--- a/2018年Google项目申报/2018-西南区域联盟申报书-v4.docx
+++ b/2018年Google项目申报/2018-西南区域联盟申报书-v4.docx
@@ -15,8 +15,7 @@
           <w:szCs w:val="24"/>
         </w:rPr>
       </w:pPr>
-      <w:bookmarkStart w:id="0" w:name="_GoBack"/>
-      <w:bookmarkEnd w:id="0"/>
+      <w:proofErr w:type="spellStart"/>
       <w:r>
         <w:rPr>
           <w:rFonts w:ascii="华文仿宋" w:eastAsia="华文仿宋" w:hAnsi="华文仿宋" w:cs="华文仿宋" w:hint="eastAsia"/>
@@ -27,6 +26,7 @@
         </w:rPr>
         <w:t>附件四</w:t>
       </w:r>
+      <w:proofErr w:type="spellEnd"/>
       <w:r>
         <w:rPr>
           <w:rFonts w:ascii="华文仿宋" w:eastAsia="华文仿宋" w:hAnsi="华文仿宋" w:cs="华文仿宋" w:hint="eastAsia"/>
@@ -217,7 +217,27 @@
           <w:szCs w:val="32"/>
           <w:lang w:eastAsia="zh-CN"/>
         </w:rPr>
-        <w:t>西南区域区域联盟</w:t>
+        <w:t>西南</w:t>
+      </w:r>
+      <w:proofErr w:type="gramStart"/>
+      <w:r>
+        <w:rPr>
+          <w:rFonts w:ascii="华文仿宋" w:eastAsia="华文仿宋" w:hAnsi="华文仿宋" w:cs="华文仿宋" w:hint="eastAsia"/>
+          <w:sz w:val="32"/>
+          <w:szCs w:val="32"/>
+          <w:lang w:eastAsia="zh-CN"/>
+        </w:rPr>
+        <w:t>区域区域</w:t>
+      </w:r>
+      <w:proofErr w:type="gramEnd"/>
+      <w:r>
+        <w:rPr>
+          <w:rFonts w:ascii="华文仿宋" w:eastAsia="华文仿宋" w:hAnsi="华文仿宋" w:cs="华文仿宋" w:hint="eastAsia"/>
+          <w:sz w:val="32"/>
+          <w:szCs w:val="32"/>
+          <w:lang w:eastAsia="zh-CN"/>
+        </w:rPr>
+        <w:t>联盟</w:t>
       </w:r>
       <w:r>
         <w:rPr>
@@ -305,16 +325,27 @@
           <w:szCs w:val="32"/>
           <w:lang w:eastAsia="zh-CN"/>
         </w:rPr>
-        <w:t>_____________</w:t>
+        <w:t>___________</w:t>
       </w:r>
       <w:r>
         <w:rPr>
-          <w:rFonts w:ascii="华文仿宋" w:eastAsia="华文仿宋" w:hAnsi="华文仿宋" w:cs="华文仿宋" w:hint="eastAsia"/>
+          <w:rFonts w:ascii="华文仿宋" w:eastAsia="华文仿宋" w:hAnsi="华文仿宋" w:cs="华文仿宋"/>
           <w:sz w:val="32"/>
           <w:szCs w:val="32"/>
           <w:lang w:eastAsia="zh-CN"/>
         </w:rPr>
-        <w:t xml:space="preserve"> 熊庆宇</w:t>
+        <w:t>T</w:t>
+      </w:r>
+      <w:bookmarkStart w:id="0" w:name="_GoBack"/>
+      <w:bookmarkEnd w:id="0"/>
+      <w:r>
+        <w:rPr>
+          <w:rFonts w:ascii="华文仿宋" w:eastAsia="华文仿宋" w:hAnsi="华文仿宋" w:cs="华文仿宋"/>
+          <w:sz w:val="32"/>
+          <w:szCs w:val="32"/>
+          <w:lang w:eastAsia="zh-CN"/>
+        </w:rPr>
+        <w:t>__</w:t>
       </w:r>
       <w:r>
         <w:rPr>
@@ -353,8 +384,19 @@
           <w:szCs w:val="24"/>
           <w:lang w:eastAsia="zh-CN"/>
         </w:rPr>
-        <w:t>（UR KEY是合作高校教师便捷、安全参与Google中国教育合作项目的唯一标识，如果您还没有UR KEY，请访问</w:t>
+        <w:t>（UR KEY是合作高校教师便捷、安全参与Google中国教育合作项目的唯一标识，如果您还没有UR KEY，</w:t>
       </w:r>
+      <w:proofErr w:type="gramStart"/>
+      <w:r>
+        <w:rPr>
+          <w:rFonts w:ascii="华文仿宋" w:eastAsia="华文仿宋" w:hAnsi="华文仿宋" w:cs="华文仿宋"/>
+          <w:sz w:val="24"/>
+          <w:szCs w:val="24"/>
+          <w:lang w:eastAsia="zh-CN"/>
+        </w:rPr>
+        <w:t>请访问</w:t>
+      </w:r>
+      <w:proofErr w:type="gramEnd"/>
       <w:r>
         <w:rPr>
           <w:rFonts w:ascii="华文仿宋" w:eastAsia="华文仿宋" w:hAnsi="华文仿宋" w:cs="华文仿宋"/>
@@ -481,6 +523,7 @@
           <w:szCs w:val="24"/>
         </w:rPr>
       </w:pPr>
+      <w:proofErr w:type="spellStart"/>
       <w:r>
         <w:rPr>
           <w:rFonts w:ascii="华文仿宋" w:eastAsia="华文仿宋" w:hAnsi="华文仿宋" w:cs="华文仿宋"/>
@@ -491,6 +534,7 @@
         </w:rPr>
         <w:t>Google中国教育合作部</w:t>
       </w:r>
+      <w:proofErr w:type="spellEnd"/>
     </w:p>
     <w:p>
       <w:pPr>
@@ -580,6 +624,7 @@
                 <w:szCs w:val="24"/>
               </w:rPr>
             </w:pPr>
+            <w:proofErr w:type="spellStart"/>
             <w:r>
               <w:rPr>
                 <w:rFonts w:ascii="华文仿宋" w:eastAsia="华文仿宋" w:hAnsi="华文仿宋" w:cs="华文仿宋"/>
@@ -588,6 +633,7 @@
               </w:rPr>
               <w:t>项目组人员情况</w:t>
             </w:r>
+            <w:proofErr w:type="spellEnd"/>
           </w:p>
         </w:tc>
       </w:tr>
@@ -607,6 +653,7 @@
                 <w:szCs w:val="24"/>
               </w:rPr>
             </w:pPr>
+            <w:proofErr w:type="spellStart"/>
             <w:r>
               <w:rPr>
                 <w:rFonts w:ascii="华文仿宋" w:eastAsia="华文仿宋" w:hAnsi="华文仿宋" w:cs="华文仿宋"/>
@@ -615,6 +662,7 @@
               </w:rPr>
               <w:t>姓名</w:t>
             </w:r>
+            <w:proofErr w:type="spellEnd"/>
           </w:p>
         </w:tc>
         <w:tc>
@@ -632,6 +680,7 @@
                 <w:szCs w:val="24"/>
               </w:rPr>
             </w:pPr>
+            <w:proofErr w:type="spellStart"/>
             <w:r>
               <w:rPr>
                 <w:rFonts w:ascii="华文仿宋" w:eastAsia="华文仿宋" w:hAnsi="华文仿宋" w:cs="华文仿宋"/>
@@ -640,6 +689,7 @@
               </w:rPr>
               <w:t>职称</w:t>
             </w:r>
+            <w:proofErr w:type="spellEnd"/>
           </w:p>
         </w:tc>
         <w:tc>
@@ -657,6 +707,7 @@
                 <w:szCs w:val="24"/>
               </w:rPr>
             </w:pPr>
+            <w:proofErr w:type="spellStart"/>
             <w:r>
               <w:rPr>
                 <w:rFonts w:ascii="华文仿宋" w:eastAsia="华文仿宋" w:hAnsi="华文仿宋" w:cs="华文仿宋"/>
@@ -665,6 +716,7 @@
               </w:rPr>
               <w:t>电子邮件</w:t>
             </w:r>
+            <w:proofErr w:type="spellEnd"/>
           </w:p>
         </w:tc>
         <w:tc>
@@ -682,6 +734,7 @@
                 <w:szCs w:val="24"/>
               </w:rPr>
             </w:pPr>
+            <w:proofErr w:type="spellStart"/>
             <w:r>
               <w:rPr>
                 <w:rFonts w:ascii="华文仿宋" w:eastAsia="华文仿宋" w:hAnsi="华文仿宋" w:cs="华文仿宋"/>
@@ -690,6 +743,7 @@
               </w:rPr>
               <w:t>联系电话</w:t>
             </w:r>
+            <w:proofErr w:type="spellEnd"/>
           </w:p>
         </w:tc>
         <w:tc>
@@ -708,6 +762,7 @@
                 <w:szCs w:val="24"/>
               </w:rPr>
             </w:pPr>
+            <w:proofErr w:type="spellStart"/>
             <w:r>
               <w:rPr>
                 <w:rFonts w:ascii="华文仿宋" w:eastAsia="华文仿宋" w:hAnsi="华文仿宋" w:cs="华文仿宋"/>
@@ -717,6 +772,7 @@
               </w:rPr>
               <w:t>承担的项目建设内容</w:t>
             </w:r>
+            <w:proofErr w:type="spellEnd"/>
           </w:p>
         </w:tc>
         <w:tc>
@@ -734,6 +790,7 @@
                 <w:szCs w:val="24"/>
               </w:rPr>
             </w:pPr>
+            <w:proofErr w:type="spellStart"/>
             <w:r>
               <w:rPr>
                 <w:rFonts w:ascii="华文仿宋" w:eastAsia="华文仿宋" w:hAnsi="华文仿宋" w:cs="华文仿宋"/>
@@ -742,6 +799,7 @@
               </w:rPr>
               <w:t>院系单位</w:t>
             </w:r>
+            <w:proofErr w:type="spellEnd"/>
           </w:p>
         </w:tc>
       </w:tr>
@@ -761,6 +819,7 @@
                 <w:szCs w:val="24"/>
               </w:rPr>
             </w:pPr>
+            <w:proofErr w:type="spellStart"/>
             <w:r>
               <w:rPr>
                 <w:rFonts w:ascii="华文仿宋" w:eastAsia="华文仿宋" w:hAnsi="华文仿宋" w:cs="华文仿宋" w:hint="eastAsia"/>
@@ -769,6 +828,7 @@
               </w:rPr>
               <w:t>熊庆宇</w:t>
             </w:r>
+            <w:proofErr w:type="spellEnd"/>
           </w:p>
         </w:tc>
         <w:tc>
@@ -786,6 +846,7 @@
                 <w:szCs w:val="24"/>
               </w:rPr>
             </w:pPr>
+            <w:proofErr w:type="spellStart"/>
             <w:r>
               <w:rPr>
                 <w:rFonts w:ascii="华文仿宋" w:eastAsia="华文仿宋" w:hAnsi="华文仿宋" w:cs="华文仿宋" w:hint="eastAsia"/>
@@ -794,6 +855,7 @@
               </w:rPr>
               <w:t>教授</w:t>
             </w:r>
+            <w:proofErr w:type="spellEnd"/>
           </w:p>
         </w:tc>
         <w:tc>
@@ -906,6 +968,7 @@
                 <w:szCs w:val="24"/>
               </w:rPr>
             </w:pPr>
+            <w:proofErr w:type="spellStart"/>
             <w:r>
               <w:rPr>
                 <w:rFonts w:ascii="华文仿宋" w:eastAsia="华文仿宋" w:hAnsi="华文仿宋" w:cs="华文仿宋" w:hint="eastAsia"/>
@@ -914,6 +977,7 @@
               </w:rPr>
               <w:t>重庆大学软件学院</w:t>
             </w:r>
+            <w:proofErr w:type="spellEnd"/>
           </w:p>
         </w:tc>
       </w:tr>
@@ -933,6 +997,7 @@
                 <w:szCs w:val="24"/>
               </w:rPr>
             </w:pPr>
+            <w:proofErr w:type="spellStart"/>
             <w:r>
               <w:rPr>
                 <w:rFonts w:ascii="华文仿宋" w:eastAsia="华文仿宋" w:hAnsi="华文仿宋" w:cs="华文仿宋" w:hint="eastAsia"/>
@@ -941,6 +1006,7 @@
               </w:rPr>
               <w:t>文俊浩</w:t>
             </w:r>
+            <w:proofErr w:type="spellEnd"/>
           </w:p>
         </w:tc>
         <w:tc>
@@ -958,6 +1024,7 @@
                 <w:szCs w:val="24"/>
               </w:rPr>
             </w:pPr>
+            <w:proofErr w:type="spellStart"/>
             <w:r>
               <w:rPr>
                 <w:rFonts w:ascii="华文仿宋" w:eastAsia="华文仿宋" w:hAnsi="华文仿宋" w:cs="华文仿宋" w:hint="eastAsia"/>
@@ -966,6 +1033,7 @@
               </w:rPr>
               <w:t>教授</w:t>
             </w:r>
+            <w:proofErr w:type="spellEnd"/>
           </w:p>
         </w:tc>
         <w:tc>
@@ -1060,6 +1128,7 @@
                 <w:szCs w:val="24"/>
               </w:rPr>
             </w:pPr>
+            <w:proofErr w:type="spellStart"/>
             <w:r>
               <w:rPr>
                 <w:rFonts w:ascii="华文仿宋" w:eastAsia="华文仿宋" w:hAnsi="华文仿宋" w:cs="华文仿宋" w:hint="eastAsia"/>
@@ -1068,6 +1137,7 @@
               </w:rPr>
               <w:t>重庆大学软件学院</w:t>
             </w:r>
+            <w:proofErr w:type="spellEnd"/>
           </w:p>
         </w:tc>
       </w:tr>
@@ -1087,6 +1157,7 @@
                 <w:szCs w:val="24"/>
               </w:rPr>
             </w:pPr>
+            <w:proofErr w:type="spellStart"/>
             <w:r>
               <w:rPr>
                 <w:rFonts w:ascii="华文仿宋" w:eastAsia="华文仿宋" w:hAnsi="华文仿宋" w:cs="华文仿宋" w:hint="eastAsia"/>
@@ -1095,6 +1166,7 @@
               </w:rPr>
               <w:t>范琪琳</w:t>
             </w:r>
+            <w:proofErr w:type="spellEnd"/>
           </w:p>
         </w:tc>
         <w:tc>
@@ -1112,6 +1184,7 @@
                 <w:szCs w:val="24"/>
               </w:rPr>
             </w:pPr>
+            <w:proofErr w:type="spellStart"/>
             <w:r>
               <w:rPr>
                 <w:rFonts w:ascii="华文仿宋" w:eastAsia="华文仿宋" w:hAnsi="华文仿宋" w:cs="华文仿宋" w:hint="eastAsia"/>
@@ -1129,6 +1202,7 @@
               <w:lastRenderedPageBreak/>
               <w:t>师</w:t>
             </w:r>
+            <w:proofErr w:type="spellEnd"/>
           </w:p>
         </w:tc>
         <w:tc>
@@ -1272,6 +1346,7 @@
                 <w:szCs w:val="24"/>
               </w:rPr>
             </w:pPr>
+            <w:proofErr w:type="spellStart"/>
             <w:r>
               <w:rPr>
                 <w:rFonts w:ascii="华文仿宋" w:eastAsia="华文仿宋" w:hAnsi="华文仿宋" w:cs="华文仿宋" w:hint="eastAsia"/>
@@ -1290,6 +1365,7 @@
               <w:lastRenderedPageBreak/>
               <w:t>学院</w:t>
             </w:r>
+            <w:proofErr w:type="spellEnd"/>
           </w:p>
         </w:tc>
       </w:tr>
@@ -1309,6 +1385,7 @@
                 <w:szCs w:val="24"/>
               </w:rPr>
             </w:pPr>
+            <w:proofErr w:type="spellStart"/>
             <w:r>
               <w:rPr>
                 <w:rFonts w:ascii="华文仿宋" w:eastAsia="华文仿宋" w:hAnsi="华文仿宋" w:cs="华文仿宋" w:hint="eastAsia"/>
@@ -1318,6 +1395,7 @@
               <w:lastRenderedPageBreak/>
               <w:t>向毅</w:t>
             </w:r>
+            <w:proofErr w:type="spellEnd"/>
           </w:p>
         </w:tc>
         <w:tc>
@@ -1335,6 +1413,7 @@
                 <w:szCs w:val="24"/>
               </w:rPr>
             </w:pPr>
+            <w:proofErr w:type="spellStart"/>
             <w:r>
               <w:rPr>
                 <w:rFonts w:ascii="华文仿宋" w:eastAsia="华文仿宋" w:hAnsi="华文仿宋" w:cs="华文仿宋" w:hint="eastAsia"/>
@@ -1343,6 +1422,7 @@
               </w:rPr>
               <w:t>教授</w:t>
             </w:r>
+            <w:proofErr w:type="spellEnd"/>
           </w:p>
         </w:tc>
         <w:tc>
@@ -1408,6 +1488,7 @@
                 <w:rFonts w:ascii="华文仿宋" w:eastAsia="华文仿宋" w:hAnsi="华文仿宋" w:cs="华文仿宋"/>
                 <w:sz w:val="24"/>
                 <w:szCs w:val="24"/>
+                <w:lang w:eastAsia="zh-CN"/>
               </w:rPr>
             </w:pPr>
             <w:r>
@@ -1415,6 +1496,7 @@
                 <w:rFonts w:ascii="华文仿宋" w:eastAsia="华文仿宋" w:hAnsi="华文仿宋" w:cs="华文仿宋" w:hint="eastAsia"/>
                 <w:sz w:val="24"/>
                 <w:szCs w:val="24"/>
+                <w:lang w:eastAsia="zh-CN"/>
               </w:rPr>
               <w:t>建立师资培育中心及运行</w:t>
             </w:r>
@@ -1433,6 +1515,7 @@
                 <w:rFonts w:ascii="华文仿宋" w:eastAsia="华文仿宋" w:hAnsi="华文仿宋" w:cs="华文仿宋"/>
                 <w:sz w:val="24"/>
                 <w:szCs w:val="24"/>
+                <w:lang w:eastAsia="zh-CN"/>
               </w:rPr>
             </w:pPr>
             <w:r>
@@ -1440,6 +1523,7 @@
                 <w:rFonts w:ascii="华文仿宋" w:eastAsia="华文仿宋" w:hAnsi="华文仿宋" w:cs="华文仿宋" w:hint="eastAsia"/>
                 <w:sz w:val="24"/>
                 <w:szCs w:val="24"/>
+                <w:lang w:eastAsia="zh-CN"/>
               </w:rPr>
               <w:t>重庆科技学院电气与信息工程学院</w:t>
             </w:r>
@@ -1466,6 +1550,7 @@
                 <w:szCs w:val="24"/>
               </w:rPr>
             </w:pPr>
+            <w:proofErr w:type="spellStart"/>
             <w:r>
               <w:rPr>
                 <w:rFonts w:ascii="华文仿宋" w:eastAsia="华文仿宋" w:hAnsi="华文仿宋" w:cs="华文仿宋"/>
@@ -1474,6 +1559,7 @@
               </w:rPr>
               <w:t>雷亮</w:t>
             </w:r>
+            <w:proofErr w:type="spellEnd"/>
           </w:p>
         </w:tc>
         <w:tc>
@@ -1492,6 +1578,7 @@
                 <w:szCs w:val="24"/>
               </w:rPr>
             </w:pPr>
+            <w:proofErr w:type="spellStart"/>
             <w:r>
               <w:rPr>
                 <w:rFonts w:ascii="华文仿宋" w:eastAsia="华文仿宋" w:hAnsi="华文仿宋" w:cs="华文仿宋"/>
@@ -1500,6 +1587,7 @@
               </w:rPr>
               <w:t>教授</w:t>
             </w:r>
+            <w:proofErr w:type="spellEnd"/>
           </w:p>
         </w:tc>
         <w:tc>
@@ -1568,6 +1656,7 @@
                 <w:rFonts w:ascii="华文仿宋" w:eastAsia="华文仿宋" w:hAnsi="华文仿宋" w:cs="华文仿宋"/>
                 <w:sz w:val="24"/>
                 <w:szCs w:val="24"/>
+                <w:lang w:eastAsia="zh-CN"/>
               </w:rPr>
             </w:pPr>
             <w:r>
@@ -1575,6 +1664,7 @@
                 <w:rFonts w:ascii="华文仿宋" w:eastAsia="华文仿宋" w:hAnsi="华文仿宋" w:cs="华文仿宋" w:hint="eastAsia"/>
                 <w:sz w:val="24"/>
                 <w:szCs w:val="24"/>
+                <w:lang w:eastAsia="zh-CN"/>
               </w:rPr>
               <w:t>师资培育中心运行管理</w:t>
             </w:r>
@@ -1594,6 +1684,7 @@
                 <w:rFonts w:ascii="华文仿宋" w:eastAsia="华文仿宋" w:hAnsi="华文仿宋" w:cs="华文仿宋"/>
                 <w:sz w:val="24"/>
                 <w:szCs w:val="24"/>
+                <w:lang w:eastAsia="zh-CN"/>
               </w:rPr>
             </w:pPr>
             <w:r>
@@ -1601,6 +1692,7 @@
                 <w:rFonts w:ascii="华文仿宋" w:eastAsia="华文仿宋" w:hAnsi="华文仿宋" w:cs="华文仿宋"/>
                 <w:sz w:val="24"/>
                 <w:szCs w:val="24"/>
+                <w:lang w:eastAsia="zh-CN"/>
               </w:rPr>
               <w:t>重庆科技学院</w:t>
             </w:r>
@@ -1614,6 +1706,7 @@
                 <w:rFonts w:ascii="华文仿宋" w:eastAsia="华文仿宋" w:hAnsi="华文仿宋" w:cs="华文仿宋"/>
                 <w:sz w:val="24"/>
                 <w:szCs w:val="24"/>
+                <w:lang w:eastAsia="zh-CN"/>
               </w:rPr>
             </w:pPr>
             <w:r>
@@ -1621,6 +1714,7 @@
                 <w:rFonts w:ascii="华文仿宋" w:eastAsia="华文仿宋" w:hAnsi="华文仿宋" w:cs="华文仿宋" w:hint="eastAsia"/>
                 <w:sz w:val="24"/>
                 <w:szCs w:val="24"/>
+                <w:lang w:eastAsia="zh-CN"/>
               </w:rPr>
               <w:t>电气与信息工程学院</w:t>
             </w:r>
@@ -1647,6 +1741,7 @@
                 <w:szCs w:val="24"/>
               </w:rPr>
             </w:pPr>
+            <w:proofErr w:type="spellStart"/>
             <w:r>
               <w:rPr>
                 <w:rFonts w:ascii="华文仿宋" w:eastAsia="华文仿宋" w:hAnsi="华文仿宋" w:cs="华文仿宋"/>
@@ -1655,6 +1750,7 @@
               </w:rPr>
               <w:t>周谋</w:t>
             </w:r>
+            <w:proofErr w:type="spellEnd"/>
           </w:p>
         </w:tc>
         <w:tc>
@@ -1673,6 +1769,7 @@
                 <w:szCs w:val="24"/>
               </w:rPr>
             </w:pPr>
+            <w:proofErr w:type="spellStart"/>
             <w:r>
               <w:rPr>
                 <w:rFonts w:ascii="华文仿宋" w:eastAsia="华文仿宋" w:hAnsi="华文仿宋" w:cs="华文仿宋"/>
@@ -1681,6 +1778,7 @@
               </w:rPr>
               <w:t>工程师</w:t>
             </w:r>
+            <w:proofErr w:type="spellEnd"/>
           </w:p>
         </w:tc>
         <w:tc>
@@ -1749,6 +1847,7 @@
                 <w:rFonts w:ascii="华文仿宋" w:eastAsia="华文仿宋" w:hAnsi="华文仿宋" w:cs="华文仿宋"/>
                 <w:sz w:val="24"/>
                 <w:szCs w:val="24"/>
+                <w:lang w:eastAsia="zh-CN"/>
               </w:rPr>
             </w:pPr>
             <w:r>
@@ -1756,6 +1855,7 @@
                 <w:rFonts w:ascii="华文仿宋" w:eastAsia="华文仿宋" w:hAnsi="华文仿宋" w:cs="华文仿宋" w:hint="eastAsia"/>
                 <w:sz w:val="24"/>
                 <w:szCs w:val="24"/>
+                <w:lang w:eastAsia="zh-CN"/>
               </w:rPr>
               <w:t>师资培育中心运行管理、对外联系</w:t>
             </w:r>
@@ -1775,6 +1875,7 @@
                 <w:rFonts w:ascii="华文仿宋" w:eastAsia="华文仿宋" w:hAnsi="华文仿宋" w:cs="华文仿宋"/>
                 <w:sz w:val="24"/>
                 <w:szCs w:val="24"/>
+                <w:lang w:eastAsia="zh-CN"/>
               </w:rPr>
             </w:pPr>
             <w:r>
@@ -1782,6 +1883,7 @@
                 <w:rFonts w:ascii="华文仿宋" w:eastAsia="华文仿宋" w:hAnsi="华文仿宋" w:cs="华文仿宋"/>
                 <w:sz w:val="24"/>
                 <w:szCs w:val="24"/>
+                <w:lang w:eastAsia="zh-CN"/>
               </w:rPr>
               <w:t>重庆科技学院</w:t>
             </w:r>
@@ -1795,6 +1897,7 @@
                 <w:rFonts w:ascii="华文仿宋" w:eastAsia="华文仿宋" w:hAnsi="华文仿宋" w:cs="华文仿宋"/>
                 <w:sz w:val="24"/>
                 <w:szCs w:val="24"/>
+                <w:lang w:eastAsia="zh-CN"/>
               </w:rPr>
             </w:pPr>
             <w:r>
@@ -1802,6 +1905,7 @@
                 <w:rFonts w:ascii="华文仿宋" w:eastAsia="华文仿宋" w:hAnsi="华文仿宋" w:cs="华文仿宋" w:hint="eastAsia"/>
                 <w:sz w:val="24"/>
                 <w:szCs w:val="24"/>
+                <w:lang w:eastAsia="zh-CN"/>
               </w:rPr>
               <w:t>电气与信息工程学院</w:t>
             </w:r>
@@ -1883,7 +1987,25 @@
                 <w:sz w:val="24"/>
                 <w:szCs w:val="24"/>
               </w:rPr>
-              <w:t>的申报工作，在决定申报之前，重庆大学和重庆科技大学专门向重庆市教育委员会高教处主要领导就区域联盟的相关事宜作了专题汇报，重庆市高教处充分肯定该项目的意义，原则上表示支持，同时也对区域联盟项目工作开展提出了要求，并将对联盟开展的相关工作进行指导。</w:t>
+              <w:t>的申报工作，在决定申报之前，重庆大学和重庆科技大学专门向重庆市教育委员会高教处主要领导就区域联盟的相关事宜作了专题汇报，重庆市高教</w:t>
+            </w:r>
+            <w:proofErr w:type="gramStart"/>
+            <w:r>
+              <w:rPr>
+                <w:rFonts w:ascii="华文仿宋" w:eastAsia="华文仿宋" w:hAnsi="华文仿宋" w:cs="华文仿宋" w:hint="eastAsia"/>
+                <w:sz w:val="24"/>
+                <w:szCs w:val="24"/>
+              </w:rPr>
+              <w:t>处充分</w:t>
+            </w:r>
+            <w:proofErr w:type="gramEnd"/>
+            <w:r>
+              <w:rPr>
+                <w:rFonts w:ascii="华文仿宋" w:eastAsia="华文仿宋" w:hAnsi="华文仿宋" w:cs="华文仿宋" w:hint="eastAsia"/>
+                <w:sz w:val="24"/>
+                <w:szCs w:val="24"/>
+              </w:rPr>
+              <w:t>肯定该项目的意义，原则上表示支持，同时也对区域联盟项目工作开展提出了要求，并将对联盟开展的相关工作进行指导。</w:t>
             </w:r>
           </w:p>
           <w:p>
@@ -2038,7 +2160,25 @@
                 <w:sz w:val="24"/>
                 <w:szCs w:val="24"/>
               </w:rPr>
-              <w:t>重庆大学软件学院成立于2001年12月，是国家发改委和教育部批准成立的首批35所国家级示范性软件学院之一。</w:t>
+              <w:t>重庆大学软件学院成立于2001年12月，是</w:t>
+            </w:r>
+            <w:proofErr w:type="gramStart"/>
+            <w:r>
+              <w:rPr>
+                <w:rFonts w:ascii="华文仿宋" w:eastAsia="华文仿宋" w:hAnsi="华文仿宋" w:cs="华文仿宋"/>
+                <w:sz w:val="24"/>
+                <w:szCs w:val="24"/>
+              </w:rPr>
+              <w:t>国家发改委</w:t>
+            </w:r>
+            <w:proofErr w:type="gramEnd"/>
+            <w:r>
+              <w:rPr>
+                <w:rFonts w:ascii="华文仿宋" w:eastAsia="华文仿宋" w:hAnsi="华文仿宋" w:cs="华文仿宋"/>
+                <w:sz w:val="24"/>
+                <w:szCs w:val="24"/>
+              </w:rPr>
+              <w:t>和教育部批准成立的首批35所国家级示范性软件学院之一。</w:t>
             </w:r>
             <w:r>
               <w:rPr>
@@ -2188,7 +2328,25 @@
                 <w:sz w:val="24"/>
                 <w:szCs w:val="24"/>
               </w:rPr>
-              <w:t>选拔学生到签约的阿里、腾讯、华为、微软、IBM、Intel、Oracle、SAP、HP、中冶赛迪等在企业导师指导下顶岗实习</w:t>
+              <w:t>选拔学生到签约的阿里、腾讯、华为、微软、IBM、Intel、Oracle、SAP、HP、</w:t>
+            </w:r>
+            <w:proofErr w:type="gramStart"/>
+            <w:r>
+              <w:rPr>
+                <w:rFonts w:ascii="华文仿宋" w:eastAsia="华文仿宋" w:hAnsi="华文仿宋" w:cs="华文仿宋"/>
+                <w:sz w:val="24"/>
+                <w:szCs w:val="24"/>
+              </w:rPr>
+              <w:t>中冶赛迪</w:t>
+            </w:r>
+            <w:proofErr w:type="gramEnd"/>
+            <w:r>
+              <w:rPr>
+                <w:rFonts w:ascii="华文仿宋" w:eastAsia="华文仿宋" w:hAnsi="华文仿宋" w:cs="华文仿宋"/>
+                <w:sz w:val="24"/>
+                <w:szCs w:val="24"/>
+              </w:rPr>
+              <w:t>等在企业导师指导下顶岗实习</w:t>
             </w:r>
             <w:r>
               <w:rPr>
@@ -2651,7 +2809,25 @@
                 <w:sz w:val="24"/>
                 <w:szCs w:val="24"/>
               </w:rPr>
-              <w:t>被软酷网等知名企业融入到工程实践平台之中，</w:t>
+              <w:t>被</w:t>
+            </w:r>
+            <w:proofErr w:type="gramStart"/>
+            <w:r>
+              <w:rPr>
+                <w:rFonts w:ascii="华文仿宋" w:eastAsia="华文仿宋" w:hAnsi="华文仿宋" w:cs="华文仿宋"/>
+                <w:sz w:val="24"/>
+                <w:szCs w:val="24"/>
+              </w:rPr>
+              <w:t>软酷网等</w:t>
+            </w:r>
+            <w:proofErr w:type="gramEnd"/>
+            <w:r>
+              <w:rPr>
+                <w:rFonts w:ascii="华文仿宋" w:eastAsia="华文仿宋" w:hAnsi="华文仿宋" w:cs="华文仿宋"/>
+                <w:sz w:val="24"/>
+                <w:szCs w:val="24"/>
+              </w:rPr>
+              <w:t>知名企业融入到工程实践平台之中，</w:t>
             </w:r>
             <w:r>
               <w:rPr>
@@ -2675,7 +2851,25 @@
                 <w:sz w:val="24"/>
                 <w:szCs w:val="24"/>
               </w:rPr>
-              <w:t>校的软件工程专业项目实训与实践（其中985、211高校28所），并</w:t>
+              <w:t>校的软件工程专业项目</w:t>
+            </w:r>
+            <w:proofErr w:type="gramStart"/>
+            <w:r>
+              <w:rPr>
+                <w:rFonts w:ascii="华文仿宋" w:eastAsia="华文仿宋" w:hAnsi="华文仿宋" w:cs="华文仿宋" w:hint="eastAsia"/>
+                <w:sz w:val="24"/>
+                <w:szCs w:val="24"/>
+              </w:rPr>
+              <w:t>实训与实践</w:t>
+            </w:r>
+            <w:proofErr w:type="gramEnd"/>
+            <w:r>
+              <w:rPr>
+                <w:rFonts w:ascii="华文仿宋" w:eastAsia="华文仿宋" w:hAnsi="华文仿宋" w:cs="华文仿宋" w:hint="eastAsia"/>
+                <w:sz w:val="24"/>
+                <w:szCs w:val="24"/>
+              </w:rPr>
+              <w:t>（其中985、211高校28所），并</w:t>
             </w:r>
             <w:r>
               <w:rPr>
@@ -2814,7 +3008,25 @@
                 <w:szCs w:val="24"/>
               </w:rPr>
               <w:lastRenderedPageBreak/>
-              <w:t>6月当选为全国应用技术大学（学院）联盟副理事长单位，2014年4月当选为重庆市属高校转型发展联盟理事长单位。2014年11月当选为“新建本科院校联盟”副理事长单位。学校现有教职工1527人，其中专任教师1122人，专任教师中有中国科学院院士1人、中国工程院院士1人，正副教授489人，博士266人、硕士及以上比例达90%，省（直辖市）级以上学术带头人、学术带头人后备人选共3人，中青年骨干教师（含资助计划）39人，全日制在校学生20000余人。2010年以来，承担了国家863重大专项、国家自然科学基金和国家社会科学基金等近100项国家级课题，数百项产学研合作科技开发和产品设计项目研究，学校科研成果获得国家科技进步特等奖、国家技术发明及省部级科学进步奖61项，授权专利386件，著作权登记31项，出版学术著作115部，其中参与完成的“超深水半潜式钻井平台‘海洋石油981’研发与应用”成果获2014年度国家科技进步奖特等奖。我校的计算机科学与技术专业为我校校级特色专业，是重庆市经信委授牌的高级软件人才培训基地和重庆市外经贸委授牌的服务外包十佳人才培养基地。</w:t>
+              <w:t>6月当选为全国应用技术大学（学院）联盟副理事长单位，2014年4月当选为重庆市属高校转型发展联盟理事长单位。2014年11月当选为“新建本科院校联盟”副理事长单位。学校现有教职工1527人，其中专任教师1122人，专任教师中有中国科学院院士1人、中国工程院院士1人，正副教授489人，博士266人、硕士及以上比例达90%，省（直辖市）级以上学术带头人、学术带头人后备人选共3人，中青年骨干教师（含资助计划）39人，全日制在校学生20000余人。2010年以来，承担了国家863重大专项、国家自然科学基金和国家社会科学基金等近100项国家级课题，数百项产学研合作科技开发和产品设计项目研究，学校科研成果获得国家科技进步特等奖、国家技术发明及省部级科学进步奖61项，授权专利386件，著作权登记31项，出版学术著作115部，其中参与完成的“超深水半潜式钻井平台‘海洋石油981’研发与应用”成果获2014年度国家科技进步奖特等奖。我校的计算机科学与技术专业为我校校级特色专业，是重庆市</w:t>
+            </w:r>
+            <w:proofErr w:type="gramStart"/>
+            <w:r>
+              <w:rPr>
+                <w:rFonts w:ascii="华文仿宋" w:eastAsia="华文仿宋" w:hAnsi="华文仿宋" w:cs="华文仿宋" w:hint="eastAsia"/>
+                <w:sz w:val="24"/>
+                <w:szCs w:val="24"/>
+              </w:rPr>
+              <w:t>经信委授牌</w:t>
+            </w:r>
+            <w:proofErr w:type="gramEnd"/>
+            <w:r>
+              <w:rPr>
+                <w:rFonts w:ascii="华文仿宋" w:eastAsia="华文仿宋" w:hAnsi="华文仿宋" w:cs="华文仿宋" w:hint="eastAsia"/>
+                <w:sz w:val="24"/>
+                <w:szCs w:val="24"/>
+              </w:rPr>
+              <w:t>的高级软件人才培训基地和重庆市外经贸委授牌的服务外包十佳人才培养基地。</w:t>
             </w:r>
           </w:p>
           <w:p>
@@ -2907,13 +3119,41 @@
               </w:rPr>
               <w:t>、</w:t>
             </w:r>
-            <w:r>
-              <w:rPr>
-                <w:rFonts w:ascii="华文仿宋" w:eastAsia="华文仿宋" w:hAnsi="华文仿宋" w:cs="华文仿宋" w:hint="eastAsia"/>
-                <w:sz w:val="24"/>
-                <w:szCs w:val="24"/>
-              </w:rPr>
-              <w:t>云计算与大数据、大数据处理与智能决策、云应用系统开发技术、物联网新技术等课程</w:t>
+            <w:proofErr w:type="gramStart"/>
+            <w:r>
+              <w:rPr>
+                <w:rFonts w:ascii="华文仿宋" w:eastAsia="华文仿宋" w:hAnsi="华文仿宋" w:cs="华文仿宋" w:hint="eastAsia"/>
+                <w:sz w:val="24"/>
+                <w:szCs w:val="24"/>
+              </w:rPr>
+              <w:t>云计算</w:t>
+            </w:r>
+            <w:proofErr w:type="gramEnd"/>
+            <w:r>
+              <w:rPr>
+                <w:rFonts w:ascii="华文仿宋" w:eastAsia="华文仿宋" w:hAnsi="华文仿宋" w:cs="华文仿宋" w:hint="eastAsia"/>
+                <w:sz w:val="24"/>
+                <w:szCs w:val="24"/>
+              </w:rPr>
+              <w:t>与大数据、大数据处理与智能决策、</w:t>
+            </w:r>
+            <w:proofErr w:type="gramStart"/>
+            <w:r>
+              <w:rPr>
+                <w:rFonts w:ascii="华文仿宋" w:eastAsia="华文仿宋" w:hAnsi="华文仿宋" w:cs="华文仿宋" w:hint="eastAsia"/>
+                <w:sz w:val="24"/>
+                <w:szCs w:val="24"/>
+              </w:rPr>
+              <w:t>云应用</w:t>
+            </w:r>
+            <w:proofErr w:type="gramEnd"/>
+            <w:r>
+              <w:rPr>
+                <w:rFonts w:ascii="华文仿宋" w:eastAsia="华文仿宋" w:hAnsi="华文仿宋" w:cs="华文仿宋" w:hint="eastAsia"/>
+                <w:sz w:val="24"/>
+                <w:szCs w:val="24"/>
+              </w:rPr>
+              <w:t>系统开发技术、物联网新技术等课程</w:t>
             </w:r>
             <w:r>
               <w:rPr>
@@ -3144,6 +3384,7 @@
                 <w:rFonts w:ascii="华文仿宋" w:eastAsia="华文仿宋" w:hAnsi="华文仿宋" w:cs="华文仿宋"/>
                 <w:sz w:val="24"/>
                 <w:szCs w:val="24"/>
+                <w:lang w:eastAsia="zh-CN"/>
               </w:rPr>
             </w:pPr>
           </w:p>
@@ -3162,6 +3403,7 @@
                 <w:rFonts w:ascii="华文仿宋" w:eastAsia="华文仿宋" w:hAnsi="华文仿宋" w:cs="华文仿宋" w:hint="eastAsia"/>
                 <w:sz w:val="24"/>
                 <w:szCs w:val="24"/>
+                <w:lang w:eastAsia="zh-CN"/>
               </w:rPr>
               <w:t xml:space="preserve">        </w:t>
             </w:r>
@@ -3170,6 +3412,7 @@
                 <w:rFonts w:ascii="华文仿宋" w:eastAsia="华文仿宋" w:hAnsi="华文仿宋" w:cs="华文仿宋" w:hint="eastAsia"/>
                 <w:sz w:val="24"/>
                 <w:szCs w:val="24"/>
+                <w:lang w:eastAsia="zh-CN"/>
               </w:rPr>
               <w:t>打造</w:t>
             </w:r>
@@ -3178,6 +3421,7 @@
                 <w:rFonts w:ascii="华文仿宋" w:eastAsia="华文仿宋" w:hAnsi="华文仿宋" w:cs="华文仿宋" w:hint="eastAsia"/>
                 <w:sz w:val="24"/>
                 <w:szCs w:val="24"/>
+                <w:lang w:eastAsia="zh-CN"/>
               </w:rPr>
               <w:t>西南</w:t>
             </w:r>
@@ -3186,16 +3430,27 @@
                 <w:rFonts w:ascii="华文仿宋" w:eastAsia="华文仿宋" w:hAnsi="华文仿宋" w:cs="华文仿宋" w:hint="eastAsia"/>
                 <w:sz w:val="24"/>
                 <w:szCs w:val="24"/>
+                <w:lang w:eastAsia="zh-CN"/>
               </w:rPr>
               <w:t>区域联盟基地，使得伙伴高校在各自的区域内能够就近获得包括师资培育、技术支持、学习调研等服务，能够吸引高校与高校之间、高校与参与合作的企业之间的优势互补、项目共建、成果共享与利益共赢，为各方更好地参与和开展相关的合作项目提供坚实的基础和便捷的条件。</w:t>
             </w:r>
-            <w:r>
-              <w:rPr>
-                <w:rFonts w:ascii="华文仿宋" w:eastAsia="华文仿宋" w:hAnsi="华文仿宋" w:cs="华文仿宋" w:hint="eastAsia"/>
-                <w:sz w:val="24"/>
-                <w:szCs w:val="24"/>
-              </w:rPr>
-              <w:t>具体包括包括以下几个方面：</w:t>
+            <w:proofErr w:type="spellStart"/>
+            <w:r>
+              <w:rPr>
+                <w:rFonts w:ascii="华文仿宋" w:eastAsia="华文仿宋" w:hAnsi="华文仿宋" w:cs="华文仿宋" w:hint="eastAsia"/>
+                <w:sz w:val="24"/>
+                <w:szCs w:val="24"/>
+              </w:rPr>
+              <w:t>具体包括包括以下几个方面</w:t>
+            </w:r>
+            <w:proofErr w:type="spellEnd"/>
+            <w:r>
+              <w:rPr>
+                <w:rFonts w:ascii="华文仿宋" w:eastAsia="华文仿宋" w:hAnsi="华文仿宋" w:cs="华文仿宋" w:hint="eastAsia"/>
+                <w:sz w:val="24"/>
+                <w:szCs w:val="24"/>
+              </w:rPr>
+              <w:t>：</w:t>
             </w:r>
           </w:p>
           <w:p>
@@ -3213,6 +3468,7 @@
                 <w:szCs w:val="24"/>
               </w:rPr>
             </w:pPr>
+            <w:proofErr w:type="spellStart"/>
             <w:r>
               <w:rPr>
                 <w:rFonts w:ascii="华文仿宋" w:eastAsia="华文仿宋" w:hAnsi="华文仿宋" w:cs="华文仿宋" w:hint="eastAsia"/>
@@ -3220,7 +3476,17 @@
                 <w:sz w:val="24"/>
                 <w:szCs w:val="24"/>
               </w:rPr>
-              <w:t>建立师资培育中心。</w:t>
+              <w:t>建立师资培育中心</w:t>
+            </w:r>
+            <w:proofErr w:type="spellEnd"/>
+            <w:r>
+              <w:rPr>
+                <w:rFonts w:ascii="华文仿宋" w:eastAsia="华文仿宋" w:hAnsi="华文仿宋" w:cs="华文仿宋" w:hint="eastAsia"/>
+                <w:b/>
+                <w:sz w:val="24"/>
+                <w:szCs w:val="24"/>
+              </w:rPr>
+              <w:t>。</w:t>
             </w:r>
           </w:p>
           <w:p>
@@ -3496,6 +3762,7 @@
                 <w:lang w:eastAsia="zh-CN"/>
               </w:rPr>
             </w:pPr>
+            <w:proofErr w:type="spellStart"/>
             <w:r>
               <w:rPr>
                 <w:rFonts w:ascii="华文仿宋" w:eastAsia="华文仿宋" w:hAnsi="华文仿宋" w:cs="华文仿宋" w:hint="eastAsia"/>
@@ -3505,6 +3772,7 @@
               </w:rPr>
               <w:t>建立技术</w:t>
             </w:r>
+            <w:proofErr w:type="spellEnd"/>
             <w:r>
               <w:rPr>
                 <w:rFonts w:ascii="华文仿宋" w:eastAsia="华文仿宋" w:hAnsi="华文仿宋" w:cs="华文仿宋" w:hint="eastAsia"/>
@@ -3571,6 +3839,7 @@
                 <w:rFonts w:ascii="华文仿宋" w:eastAsia="华文仿宋" w:hAnsi="华文仿宋" w:cs="华文仿宋" w:hint="eastAsia"/>
                 <w:sz w:val="24"/>
                 <w:szCs w:val="24"/>
+                <w:lang w:eastAsia="zh-CN"/>
               </w:rPr>
               <w:t>组建自身的技术支持团队和</w:t>
             </w:r>
@@ -3579,6 +3848,7 @@
                 <w:rFonts w:ascii="华文仿宋" w:eastAsia="华文仿宋" w:hAnsi="华文仿宋" w:cs="华文仿宋" w:hint="eastAsia"/>
                 <w:sz w:val="24"/>
                 <w:szCs w:val="24"/>
+                <w:lang w:eastAsia="zh-CN"/>
               </w:rPr>
               <w:t>技术支持社区。</w:t>
             </w:r>
@@ -3603,17 +3873,9 @@
                 <w:rFonts w:ascii="华文仿宋" w:eastAsia="华文仿宋" w:hAnsi="华文仿宋" w:cs="华文仿宋" w:hint="eastAsia"/>
                 <w:sz w:val="24"/>
                 <w:szCs w:val="24"/>
-              </w:rPr>
-              <w:t>建设</w:t>
-            </w:r>
-            <w:r>
-              <w:rPr>
-                <w:rFonts w:ascii="华文仿宋" w:eastAsia="华文仿宋" w:hAnsi="华文仿宋" w:cs="华文仿宋" w:hint="eastAsia"/>
-                <w:sz w:val="24"/>
-                <w:szCs w:val="24"/>
-                <w:lang w:eastAsia="zh-CN"/>
-              </w:rPr>
-              <w:t>国家示范性软件学院MOOC课程。</w:t>
+                <w:lang w:eastAsia="zh-CN"/>
+              </w:rPr>
+              <w:t>建设国家示范性软件学院MOOC课程。</w:t>
             </w:r>
           </w:p>
           <w:p>
@@ -3943,6 +4205,7 @@
                 <w:b/>
                 <w:sz w:val="24"/>
                 <w:szCs w:val="24"/>
+                <w:lang w:eastAsia="zh-CN"/>
               </w:rPr>
             </w:pPr>
             <w:r>
@@ -3951,6 +4214,7 @@
                 <w:b/>
                 <w:sz w:val="24"/>
                 <w:szCs w:val="24"/>
+                <w:lang w:eastAsia="zh-CN"/>
               </w:rPr>
               <w:t>建立培育中心（重庆科技学院负责）</w:t>
             </w:r>
@@ -3960,6 +4224,7 @@
                 <w:b/>
                 <w:sz w:val="24"/>
                 <w:szCs w:val="24"/>
+                <w:lang w:eastAsia="zh-CN"/>
               </w:rPr>
               <w:t>。</w:t>
             </w:r>
@@ -4243,6 +4508,7 @@
                 <w:color w:val="auto"/>
                 <w:sz w:val="24"/>
                 <w:szCs w:val="24"/>
+                <w:lang w:eastAsia="zh-CN"/>
               </w:rPr>
             </w:pPr>
             <w:r>
@@ -4252,6 +4518,7 @@
                 <w:color w:val="auto"/>
                 <w:sz w:val="24"/>
                 <w:szCs w:val="24"/>
+                <w:lang w:eastAsia="zh-CN"/>
               </w:rPr>
               <w:t>建立支持中心（重庆大学负责）</w:t>
             </w:r>
@@ -4262,6 +4529,7 @@
                 <w:color w:val="auto"/>
                 <w:sz w:val="24"/>
                 <w:szCs w:val="24"/>
+                <w:lang w:eastAsia="zh-CN"/>
               </w:rPr>
               <w:t>。</w:t>
             </w:r>
@@ -4418,7 +4686,27 @@
                 <w:szCs w:val="24"/>
                 <w:lang w:eastAsia="zh-CN"/>
               </w:rPr>
-              <w:t>通过对国家战略性新兴产业的发展趋势、“中国制造2025”“互联网+”“一带一路”的新时代背景、内涵和本质特征的分析，对具有创意思维、创新能力、创业素质，为社会创造正能量的工科人才（简称“四创”人才）需求与培养的调研，</w:t>
+              <w:t>通过对国家战略性新兴产业的发展趋势、“中国制造2025”“互联网+”“一带一路”的新时代背景、内涵和本质特征的分析，对具有创意思维、创新能力、创业素质，为社会</w:t>
+            </w:r>
+            <w:proofErr w:type="gramStart"/>
+            <w:r>
+              <w:rPr>
+                <w:rFonts w:ascii="华文仿宋" w:eastAsia="华文仿宋" w:hAnsi="华文仿宋" w:cs="华文仿宋" w:hint="eastAsia"/>
+                <w:sz w:val="24"/>
+                <w:szCs w:val="24"/>
+                <w:lang w:eastAsia="zh-CN"/>
+              </w:rPr>
+              <w:t>创造正</w:t>
+            </w:r>
+            <w:proofErr w:type="gramEnd"/>
+            <w:r>
+              <w:rPr>
+                <w:rFonts w:ascii="华文仿宋" w:eastAsia="华文仿宋" w:hAnsi="华文仿宋" w:cs="华文仿宋" w:hint="eastAsia"/>
+                <w:sz w:val="24"/>
+                <w:szCs w:val="24"/>
+                <w:lang w:eastAsia="zh-CN"/>
+              </w:rPr>
+              <w:t>能量的工科人才（简称“四创”人才）需求与培养的调研，</w:t>
             </w:r>
             <w:r>
               <w:rPr>
@@ -4576,6 +4864,7 @@
                 <w:rFonts w:ascii="华文仿宋" w:eastAsia="华文仿宋" w:hAnsi="华文仿宋" w:cs="华文仿宋" w:hint="eastAsia"/>
                 <w:sz w:val="24"/>
                 <w:szCs w:val="24"/>
+                <w:lang w:eastAsia="zh-CN"/>
               </w:rPr>
               <w:t>与西南区域伙伴高校开展密切合作，并提供技术支持。</w:t>
             </w:r>
@@ -4584,6 +4873,7 @@
                 <w:rFonts w:ascii="华文仿宋" w:eastAsia="华文仿宋" w:hAnsi="华文仿宋" w:cs="华文仿宋" w:hint="eastAsia"/>
                 <w:sz w:val="24"/>
                 <w:szCs w:val="24"/>
+                <w:lang w:eastAsia="zh-CN"/>
               </w:rPr>
               <w:t>在</w:t>
             </w:r>
@@ -4610,6 +4900,7 @@
                 <w:rFonts w:ascii="华文仿宋" w:eastAsia="华文仿宋" w:hAnsi="华文仿宋" w:cs="华文仿宋" w:hint="eastAsia"/>
                 <w:sz w:val="24"/>
                 <w:szCs w:val="24"/>
+                <w:lang w:eastAsia="zh-CN"/>
               </w:rPr>
               <w:t>组建自身的技术支持团队</w:t>
             </w:r>
@@ -4618,6 +4909,7 @@
                 <w:rFonts w:ascii="华文仿宋" w:eastAsia="华文仿宋" w:hAnsi="华文仿宋" w:cs="华文仿宋" w:hint="eastAsia"/>
                 <w:sz w:val="24"/>
                 <w:szCs w:val="24"/>
+                <w:lang w:eastAsia="zh-CN"/>
               </w:rPr>
               <w:t>，</w:t>
             </w:r>
@@ -4672,6 +4964,7 @@
                 <w:rFonts w:ascii="华文仿宋" w:eastAsia="华文仿宋" w:hAnsi="华文仿宋" w:cs="华文仿宋" w:hint="eastAsia"/>
                 <w:sz w:val="24"/>
                 <w:szCs w:val="24"/>
+                <w:lang w:eastAsia="zh-CN"/>
               </w:rPr>
               <w:t>并配备技术专家8名。建立</w:t>
             </w:r>
@@ -4680,6 +4973,7 @@
                 <w:rFonts w:ascii="华文仿宋" w:eastAsia="华文仿宋" w:hAnsi="华文仿宋" w:cs="华文仿宋" w:hint="eastAsia"/>
                 <w:sz w:val="24"/>
                 <w:szCs w:val="24"/>
+                <w:lang w:eastAsia="zh-CN"/>
               </w:rPr>
               <w:t>区域内的技术支持社区，</w:t>
             </w:r>
@@ -4688,6 +4982,7 @@
                 <w:rFonts w:ascii="华文仿宋" w:eastAsia="华文仿宋" w:hAnsi="华文仿宋" w:cs="华文仿宋" w:hint="eastAsia"/>
                 <w:sz w:val="24"/>
                 <w:szCs w:val="24"/>
+                <w:lang w:eastAsia="zh-CN"/>
               </w:rPr>
               <w:t>成立三个方向的兴趣小组，一方面组织线下技术交流讨论活动，另一方面</w:t>
             </w:r>
@@ -4696,6 +4991,7 @@
                 <w:rFonts w:ascii="华文仿宋" w:eastAsia="华文仿宋" w:hAnsi="华文仿宋" w:cs="华文仿宋" w:hint="eastAsia"/>
                 <w:sz w:val="24"/>
                 <w:szCs w:val="24"/>
+                <w:lang w:eastAsia="zh-CN"/>
               </w:rPr>
               <w:t>，</w:t>
             </w:r>
@@ -4704,6 +5000,7 @@
                 <w:rFonts w:ascii="华文仿宋" w:eastAsia="华文仿宋" w:hAnsi="华文仿宋" w:cs="华文仿宋" w:hint="eastAsia"/>
                 <w:sz w:val="24"/>
                 <w:szCs w:val="24"/>
+                <w:lang w:eastAsia="zh-CN"/>
               </w:rPr>
               <w:t>搭建社区网站并进行社区的日常维护管理，</w:t>
             </w:r>
@@ -4712,6 +5009,7 @@
                 <w:rFonts w:ascii="华文仿宋" w:eastAsia="华文仿宋" w:hAnsi="华文仿宋" w:cs="华文仿宋" w:hint="eastAsia"/>
                 <w:sz w:val="24"/>
                 <w:szCs w:val="24"/>
+                <w:lang w:eastAsia="zh-CN"/>
               </w:rPr>
               <w:t>针对相关课程、项目以及</w:t>
             </w:r>
@@ -4720,6 +5018,7 @@
                 <w:rFonts w:ascii="华文仿宋" w:eastAsia="华文仿宋" w:hAnsi="华文仿宋" w:cs="华文仿宋" w:hint="eastAsia"/>
                 <w:sz w:val="24"/>
                 <w:szCs w:val="24"/>
+                <w:lang w:eastAsia="zh-CN"/>
               </w:rPr>
               <w:t>活动过程中所遇到的技术问题进行细致的沟通和深入的探讨</w:t>
             </w:r>
@@ -4728,6 +5027,7 @@
                 <w:rFonts w:ascii="华文仿宋" w:eastAsia="华文仿宋" w:hAnsi="华文仿宋" w:cs="华文仿宋" w:hint="eastAsia"/>
                 <w:sz w:val="24"/>
                 <w:szCs w:val="24"/>
+                <w:lang w:eastAsia="zh-CN"/>
               </w:rPr>
               <w:t>。</w:t>
             </w:r>
@@ -4777,6 +5077,7 @@
                 <w:rFonts w:ascii="华文仿宋" w:eastAsia="华文仿宋" w:hAnsi="华文仿宋" w:cs="华文仿宋" w:hint="eastAsia"/>
                 <w:sz w:val="24"/>
                 <w:szCs w:val="24"/>
+                <w:lang w:eastAsia="zh-CN"/>
               </w:rPr>
               <w:t>成立秘书处，对西南地区伙伴高校的各项工作进行统筹、协调以及监督工作，积极组织对外交流，加强各单位之间的合作。同时，完成西南区域联盟的日常事务，包括档案、文件的打印、归类和存档，内部制度的执行，以及对外宣传工作等。</w:t>
             </w:r>
@@ -4790,6 +5091,7 @@
                 <w:rFonts w:ascii="华文仿宋" w:eastAsia="华文仿宋" w:hAnsi="华文仿宋" w:cs="华文仿宋"/>
                 <w:sz w:val="24"/>
                 <w:szCs w:val="24"/>
+                <w:lang w:eastAsia="zh-CN"/>
               </w:rPr>
             </w:pPr>
           </w:p>
@@ -4807,6 +5109,7 @@
                 <w:color w:val="auto"/>
                 <w:sz w:val="24"/>
                 <w:szCs w:val="24"/>
+                <w:lang w:eastAsia="zh-CN"/>
               </w:rPr>
             </w:pPr>
             <w:r>
@@ -4816,6 +5119,7 @@
                 <w:color w:val="auto"/>
                 <w:sz w:val="24"/>
                 <w:szCs w:val="24"/>
+                <w:lang w:eastAsia="zh-CN"/>
               </w:rPr>
               <w:t>建立展示中心（重庆大学负责）</w:t>
             </w:r>
@@ -4826,6 +5130,7 @@
                 <w:color w:val="auto"/>
                 <w:sz w:val="24"/>
                 <w:szCs w:val="24"/>
+                <w:lang w:eastAsia="zh-CN"/>
               </w:rPr>
               <w:t>。</w:t>
             </w:r>
@@ -4907,6 +5212,7 @@
                 <w:rFonts w:ascii="华文仿宋" w:eastAsia="华文仿宋" w:hAnsi="华文仿宋" w:cs="华文仿宋"/>
                 <w:sz w:val="24"/>
                 <w:szCs w:val="24"/>
+                <w:lang w:eastAsia="zh-CN"/>
               </w:rPr>
             </w:pPr>
             <w:r>
@@ -4956,6 +5262,7 @@
                 <w:rFonts w:ascii="华文仿宋" w:eastAsia="华文仿宋" w:hAnsi="华文仿宋" w:cs="华文仿宋"/>
                 <w:sz w:val="24"/>
                 <w:szCs w:val="24"/>
+                <w:lang w:eastAsia="zh-CN"/>
               </w:rPr>
             </w:pPr>
             <w:r>
@@ -5023,6 +5330,7 @@
                 <w:rFonts w:ascii="华文仿宋" w:eastAsia="华文仿宋" w:hAnsi="华文仿宋" w:cs="华文仿宋"/>
                 <w:sz w:val="24"/>
                 <w:szCs w:val="24"/>
+                <w:lang w:eastAsia="zh-CN"/>
               </w:rPr>
             </w:pPr>
             <w:r>
@@ -5171,6 +5479,7 @@
                 <w:rFonts w:ascii="华文仿宋" w:eastAsia="华文仿宋" w:hAnsi="华文仿宋" w:cs="华文仿宋"/>
                 <w:sz w:val="24"/>
                 <w:szCs w:val="24"/>
+                <w:lang w:eastAsia="zh-CN"/>
               </w:rPr>
             </w:pPr>
             <w:r>
@@ -5334,6 +5643,7 @@
                 <w:szCs w:val="24"/>
               </w:rPr>
             </w:pPr>
+            <w:proofErr w:type="spellStart"/>
             <w:r>
               <w:rPr>
                 <w:rFonts w:ascii="华文仿宋" w:eastAsia="华文仿宋" w:hAnsi="华文仿宋" w:cs="华文仿宋"/>
@@ -5343,6 +5653,7 @@
               <w:lastRenderedPageBreak/>
               <w:t>经费使用规划</w:t>
             </w:r>
+            <w:proofErr w:type="spellEnd"/>
           </w:p>
         </w:tc>
       </w:tr>
@@ -5446,6 +5757,7 @@
                       <w:szCs w:val="24"/>
                     </w:rPr>
                   </w:pPr>
+                  <w:proofErr w:type="spellStart"/>
                   <w:r>
                     <w:rPr>
                       <w:rFonts w:ascii="华文仿宋" w:eastAsia="华文仿宋" w:hAnsi="华文仿宋" w:cs="华文仿宋" w:hint="eastAsia"/>
@@ -5454,6 +5766,7 @@
                     </w:rPr>
                     <w:t>预算细项</w:t>
                   </w:r>
+                  <w:proofErr w:type="spellEnd"/>
                 </w:p>
               </w:tc>
               <w:tc>
@@ -5472,6 +5785,7 @@
                       <w:lang w:eastAsia="en-US"/>
                     </w:rPr>
                   </w:pPr>
+                  <w:proofErr w:type="spellStart"/>
                   <w:r>
                     <w:rPr>
                       <w:rFonts w:ascii="华文仿宋" w:eastAsia="华文仿宋" w:hAnsi="华文仿宋" w:cs="华文仿宋" w:hint="eastAsia"/>
@@ -5481,6 +5795,7 @@
                     </w:rPr>
                     <w:t>合计预算金额</w:t>
                   </w:r>
+                  <w:proofErr w:type="spellEnd"/>
                 </w:p>
               </w:tc>
               <w:tc>
@@ -5543,6 +5858,7 @@
                       <w:szCs w:val="24"/>
                     </w:rPr>
                   </w:pPr>
+                  <w:proofErr w:type="spellStart"/>
                   <w:r>
                     <w:rPr>
                       <w:rFonts w:ascii="华文仿宋" w:eastAsia="华文仿宋" w:hAnsi="华文仿宋" w:cs="华文仿宋" w:hint="eastAsia"/>
@@ -5551,6 +5867,7 @@
                     </w:rPr>
                     <w:t>项目</w:t>
                   </w:r>
+                  <w:proofErr w:type="spellEnd"/>
                 </w:p>
               </w:tc>
               <w:tc>
@@ -5577,6 +5894,7 @@
                       <w:szCs w:val="24"/>
                     </w:rPr>
                   </w:pPr>
+                  <w:proofErr w:type="spellStart"/>
                   <w:r>
                     <w:rPr>
                       <w:rFonts w:ascii="华文仿宋" w:eastAsia="华文仿宋" w:hAnsi="华文仿宋" w:cs="华文仿宋" w:hint="eastAsia"/>
@@ -5585,6 +5903,7 @@
                     </w:rPr>
                     <w:t>单价和计算单位</w:t>
                   </w:r>
+                  <w:proofErr w:type="spellEnd"/>
                 </w:p>
               </w:tc>
               <w:tc>
@@ -5601,6 +5920,7 @@
                       <w:lang w:eastAsia="en-US"/>
                     </w:rPr>
                   </w:pPr>
+                  <w:proofErr w:type="spellStart"/>
                   <w:r>
                     <w:rPr>
                       <w:rFonts w:ascii="华文仿宋" w:eastAsia="华文仿宋" w:hAnsi="华文仿宋" w:cs="华文仿宋" w:hint="eastAsia"/>
@@ -5610,6 +5930,7 @@
                     </w:rPr>
                     <w:t>数量</w:t>
                   </w:r>
+                  <w:proofErr w:type="spellEnd"/>
                 </w:p>
               </w:tc>
               <w:tc>
@@ -5626,15 +5947,37 @@
                       <w:lang w:eastAsia="en-US"/>
                     </w:rPr>
                   </w:pPr>
-                  <w:r>
-                    <w:rPr>
-                      <w:rFonts w:ascii="华文仿宋" w:eastAsia="华文仿宋" w:hAnsi="华文仿宋" w:cs="华文仿宋" w:hint="eastAsia"/>
-                      <w:sz w:val="22"/>
-                      <w:szCs w:val="24"/>
-                      <w:lang w:eastAsia="en-US"/>
-                    </w:rPr>
-                    <w:t>次数/天数</w:t>
-                  </w:r>
+                  <w:proofErr w:type="spellStart"/>
+                  <w:r>
+                    <w:rPr>
+                      <w:rFonts w:ascii="华文仿宋" w:eastAsia="华文仿宋" w:hAnsi="华文仿宋" w:cs="华文仿宋" w:hint="eastAsia"/>
+                      <w:sz w:val="22"/>
+                      <w:szCs w:val="24"/>
+                      <w:lang w:eastAsia="en-US"/>
+                    </w:rPr>
+                    <w:t>次数</w:t>
+                  </w:r>
+                  <w:proofErr w:type="spellEnd"/>
+                  <w:r>
+                    <w:rPr>
+                      <w:rFonts w:ascii="华文仿宋" w:eastAsia="华文仿宋" w:hAnsi="华文仿宋" w:cs="华文仿宋" w:hint="eastAsia"/>
+                      <w:sz w:val="22"/>
+                      <w:szCs w:val="24"/>
+                      <w:lang w:eastAsia="en-US"/>
+                    </w:rPr>
+                    <w:t>/</w:t>
+                  </w:r>
+                  <w:proofErr w:type="spellStart"/>
+                  <w:r>
+                    <w:rPr>
+                      <w:rFonts w:ascii="华文仿宋" w:eastAsia="华文仿宋" w:hAnsi="华文仿宋" w:cs="华文仿宋" w:hint="eastAsia"/>
+                      <w:sz w:val="22"/>
+                      <w:szCs w:val="24"/>
+                      <w:lang w:eastAsia="en-US"/>
+                    </w:rPr>
+                    <w:t>天数</w:t>
+                  </w:r>
+                  <w:proofErr w:type="spellEnd"/>
                 </w:p>
               </w:tc>
               <w:tc>
@@ -5651,6 +5994,7 @@
                       <w:lang w:eastAsia="en-US"/>
                     </w:rPr>
                   </w:pPr>
+                  <w:proofErr w:type="spellStart"/>
                   <w:r>
                     <w:rPr>
                       <w:rFonts w:ascii="华文仿宋" w:eastAsia="华文仿宋" w:hAnsi="华文仿宋" w:cs="华文仿宋" w:hint="eastAsia"/>
@@ -5660,6 +6004,7 @@
                     </w:rPr>
                     <w:t>小计</w:t>
                   </w:r>
+                  <w:proofErr w:type="spellEnd"/>
                 </w:p>
               </w:tc>
             </w:tr>
@@ -5687,13 +6032,15 @@
                       <w:rFonts w:ascii="华文仿宋" w:eastAsia="华文仿宋" w:hAnsi="华文仿宋" w:cs="华文仿宋"/>
                       <w:sz w:val="22"/>
                       <w:szCs w:val="24"/>
-                    </w:rPr>
-                  </w:pPr>
-                  <w:r>
-                    <w:rPr>
-                      <w:rFonts w:ascii="华文仿宋" w:eastAsia="华文仿宋" w:hAnsi="华文仿宋" w:cs="华文仿宋" w:hint="eastAsia"/>
-                      <w:sz w:val="22"/>
-                      <w:szCs w:val="24"/>
+                      <w:lang w:eastAsia="zh-CN"/>
+                    </w:rPr>
+                  </w:pPr>
+                  <w:r>
+                    <w:rPr>
+                      <w:rFonts w:ascii="华文仿宋" w:eastAsia="华文仿宋" w:hAnsi="华文仿宋" w:cs="华文仿宋" w:hint="eastAsia"/>
+                      <w:sz w:val="22"/>
+                      <w:szCs w:val="24"/>
+                      <w:lang w:eastAsia="zh-CN"/>
                     </w:rPr>
                     <w:t>基本项目（预算在基准价以外的需要单独审核，部分城市可酌情上浮住宿和用餐标准）</w:t>
                   </w:r>
@@ -5725,6 +6072,7 @@
                       <w:szCs w:val="24"/>
                     </w:rPr>
                   </w:pPr>
+                  <w:proofErr w:type="spellStart"/>
                   <w:r>
                     <w:rPr>
                       <w:rFonts w:ascii="华文仿宋" w:eastAsia="华文仿宋" w:hAnsi="华文仿宋" w:cs="华文仿宋" w:hint="eastAsia"/>
@@ -5733,6 +6081,7 @@
                     </w:rPr>
                     <w:t>外地与会者住宿</w:t>
                   </w:r>
+                  <w:proofErr w:type="spellEnd"/>
                 </w:p>
               </w:tc>
               <w:tc>
@@ -5780,8 +6129,36 @@
                       <w:sz w:val="22"/>
                       <w:szCs w:val="24"/>
                     </w:rPr>
-                    <w:t>/标准间/房晚</w:t>
-                  </w:r>
+                    <w:t>/</w:t>
+                  </w:r>
+                  <w:proofErr w:type="spellStart"/>
+                  <w:r>
+                    <w:rPr>
+                      <w:rFonts w:ascii="华文仿宋" w:eastAsia="华文仿宋" w:hAnsi="华文仿宋" w:cs="华文仿宋" w:hint="eastAsia"/>
+                      <w:sz w:val="22"/>
+                      <w:szCs w:val="24"/>
+                    </w:rPr>
+                    <w:t>标准间</w:t>
+                  </w:r>
+                  <w:proofErr w:type="spellEnd"/>
+                  <w:r>
+                    <w:rPr>
+                      <w:rFonts w:ascii="华文仿宋" w:eastAsia="华文仿宋" w:hAnsi="华文仿宋" w:cs="华文仿宋" w:hint="eastAsia"/>
+                      <w:sz w:val="22"/>
+                      <w:szCs w:val="24"/>
+                    </w:rPr>
+                    <w:t>/</w:t>
+                  </w:r>
+                  <w:proofErr w:type="spellStart"/>
+                  <w:r>
+                    <w:rPr>
+                      <w:rFonts w:ascii="华文仿宋" w:eastAsia="华文仿宋" w:hAnsi="华文仿宋" w:cs="华文仿宋" w:hint="eastAsia"/>
+                      <w:sz w:val="22"/>
+                      <w:szCs w:val="24"/>
+                    </w:rPr>
+                    <w:t>房晚</w:t>
+                  </w:r>
+                  <w:proofErr w:type="spellEnd"/>
                 </w:p>
               </w:tc>
               <w:tc>
@@ -5903,6 +6280,7 @@
                       <w:szCs w:val="24"/>
                     </w:rPr>
                   </w:pPr>
+                  <w:proofErr w:type="spellStart"/>
                   <w:r>
                     <w:rPr>
                       <w:rFonts w:ascii="华文仿宋" w:eastAsia="华文仿宋" w:hAnsi="华文仿宋" w:cs="华文仿宋" w:hint="eastAsia"/>
@@ -5911,6 +6289,7 @@
                     </w:rPr>
                     <w:t>会期内用餐</w:t>
                   </w:r>
+                  <w:proofErr w:type="spellEnd"/>
                 </w:p>
               </w:tc>
               <w:tc>
@@ -5942,7 +6321,25 @@
                       <w:sz w:val="22"/>
                       <w:szCs w:val="24"/>
                     </w:rPr>
-                    <w:t>基准100/人/天（全餐）</w:t>
+                    <w:t>基准100/人/</w:t>
+                  </w:r>
+                  <w:proofErr w:type="spellStart"/>
+                  <w:r>
+                    <w:rPr>
+                      <w:rFonts w:ascii="华文仿宋" w:eastAsia="华文仿宋" w:hAnsi="华文仿宋" w:cs="华文仿宋" w:hint="eastAsia"/>
+                      <w:sz w:val="22"/>
+                      <w:szCs w:val="24"/>
+                    </w:rPr>
+                    <w:t>天（全餐</w:t>
+                  </w:r>
+                  <w:proofErr w:type="spellEnd"/>
+                  <w:r>
+                    <w:rPr>
+                      <w:rFonts w:ascii="华文仿宋" w:eastAsia="华文仿宋" w:hAnsi="华文仿宋" w:cs="华文仿宋" w:hint="eastAsia"/>
+                      <w:sz w:val="22"/>
+                      <w:szCs w:val="24"/>
+                    </w:rPr>
+                    <w:t>）</w:t>
                   </w:r>
                 </w:p>
               </w:tc>
@@ -6047,6 +6444,7 @@
                       <w:szCs w:val="24"/>
                     </w:rPr>
                   </w:pPr>
+                  <w:proofErr w:type="spellStart"/>
                   <w:r>
                     <w:rPr>
                       <w:rFonts w:ascii="华文仿宋" w:eastAsia="华文仿宋" w:hAnsi="华文仿宋" w:cs="华文仿宋" w:hint="eastAsia"/>
@@ -6055,6 +6453,7 @@
                     </w:rPr>
                     <w:t>场地使用</w:t>
                   </w:r>
+                  <w:proofErr w:type="spellEnd"/>
                 </w:p>
               </w:tc>
               <w:tc>
@@ -6078,13 +6477,15 @@
                       <w:rFonts w:ascii="华文仿宋" w:eastAsia="华文仿宋" w:hAnsi="华文仿宋" w:cs="华文仿宋"/>
                       <w:sz w:val="22"/>
                       <w:szCs w:val="24"/>
-                    </w:rPr>
-                  </w:pPr>
-                  <w:r>
-                    <w:rPr>
-                      <w:rFonts w:ascii="华文仿宋" w:eastAsia="华文仿宋" w:hAnsi="华文仿宋" w:cs="华文仿宋" w:hint="eastAsia"/>
-                      <w:sz w:val="22"/>
-                      <w:szCs w:val="24"/>
+                      <w:lang w:eastAsia="zh-CN"/>
+                    </w:rPr>
+                  </w:pPr>
+                  <w:r>
+                    <w:rPr>
+                      <w:rFonts w:ascii="华文仿宋" w:eastAsia="华文仿宋" w:hAnsi="华文仿宋" w:cs="华文仿宋" w:hint="eastAsia"/>
+                      <w:sz w:val="22"/>
+                      <w:szCs w:val="24"/>
+                      <w:lang w:eastAsia="zh-CN"/>
                     </w:rPr>
                     <w:t>基准1000/间/天，包含设</w:t>
                   </w:r>
@@ -6093,10 +6494,22 @@
                       <w:rFonts w:ascii="华文仿宋" w:eastAsia="华文仿宋" w:hAnsi="华文仿宋" w:cs="华文仿宋" w:hint="eastAsia"/>
                       <w:sz w:val="22"/>
                       <w:szCs w:val="24"/>
+                      <w:lang w:eastAsia="zh-CN"/>
                     </w:rPr>
                     <w:lastRenderedPageBreak/>
-                    <w:t>备、网络、茶歇等</w:t>
-                  </w:r>
+                    <w:t>备、网络、</w:t>
+                  </w:r>
+                  <w:proofErr w:type="gramStart"/>
+                  <w:r>
+                    <w:rPr>
+                      <w:rFonts w:ascii="华文仿宋" w:eastAsia="华文仿宋" w:hAnsi="华文仿宋" w:cs="华文仿宋" w:hint="eastAsia"/>
+                      <w:sz w:val="22"/>
+                      <w:szCs w:val="24"/>
+                      <w:lang w:eastAsia="zh-CN"/>
+                    </w:rPr>
+                    <w:t>茶歇等</w:t>
+                  </w:r>
+                  <w:proofErr w:type="gramEnd"/>
                 </w:p>
               </w:tc>
               <w:tc>
@@ -6210,6 +6623,7 @@
                       <w:szCs w:val="24"/>
                     </w:rPr>
                   </w:pPr>
+                  <w:proofErr w:type="spellStart"/>
                   <w:r>
                     <w:rPr>
                       <w:rFonts w:ascii="华文仿宋" w:eastAsia="华文仿宋" w:hAnsi="华文仿宋" w:cs="华文仿宋" w:hint="eastAsia"/>
@@ -6219,6 +6633,7 @@
                     <w:lastRenderedPageBreak/>
                     <w:t>讲师或评审费用</w:t>
                   </w:r>
+                  <w:proofErr w:type="spellEnd"/>
                 </w:p>
               </w:tc>
               <w:tc>
@@ -6242,13 +6657,15 @@
                       <w:rFonts w:ascii="华文仿宋" w:eastAsia="华文仿宋" w:hAnsi="华文仿宋" w:cs="华文仿宋"/>
                       <w:sz w:val="22"/>
                       <w:szCs w:val="24"/>
-                    </w:rPr>
-                  </w:pPr>
-                  <w:r>
-                    <w:rPr>
-                      <w:rFonts w:ascii="华文仿宋" w:eastAsia="华文仿宋" w:hAnsi="华文仿宋" w:cs="华文仿宋" w:hint="eastAsia"/>
-                      <w:sz w:val="22"/>
-                      <w:szCs w:val="24"/>
+                      <w:lang w:eastAsia="zh-CN"/>
+                    </w:rPr>
+                  </w:pPr>
+                  <w:r>
+                    <w:rPr>
+                      <w:rFonts w:ascii="华文仿宋" w:eastAsia="华文仿宋" w:hAnsi="华文仿宋" w:cs="华文仿宋" w:hint="eastAsia"/>
+                      <w:sz w:val="22"/>
+                      <w:szCs w:val="24"/>
+                      <w:lang w:eastAsia="zh-CN"/>
                     </w:rPr>
                     <w:t>基准2000/天，无论每天有几名讲师</w:t>
                   </w:r>
@@ -6364,6 +6781,7 @@
                       <w:szCs w:val="24"/>
                     </w:rPr>
                   </w:pPr>
+                  <w:proofErr w:type="spellStart"/>
                   <w:r>
                     <w:rPr>
                       <w:rFonts w:ascii="华文仿宋" w:eastAsia="华文仿宋" w:hAnsi="华文仿宋" w:cs="华文仿宋" w:hint="eastAsia"/>
@@ -6372,6 +6790,7 @@
                     </w:rPr>
                     <w:t>工作人员费用</w:t>
                   </w:r>
+                  <w:proofErr w:type="spellEnd"/>
                 </w:p>
               </w:tc>
               <w:tc>
@@ -6395,13 +6814,15 @@
                       <w:rFonts w:ascii="华文仿宋" w:eastAsia="华文仿宋" w:hAnsi="华文仿宋" w:cs="华文仿宋"/>
                       <w:sz w:val="22"/>
                       <w:szCs w:val="24"/>
-                    </w:rPr>
-                  </w:pPr>
-                  <w:r>
-                    <w:rPr>
-                      <w:rFonts w:ascii="华文仿宋" w:eastAsia="华文仿宋" w:hAnsi="华文仿宋" w:cs="华文仿宋" w:hint="eastAsia"/>
-                      <w:sz w:val="22"/>
-                      <w:szCs w:val="24"/>
+                      <w:lang w:eastAsia="zh-CN"/>
+                    </w:rPr>
+                  </w:pPr>
+                  <w:r>
+                    <w:rPr>
+                      <w:rFonts w:ascii="华文仿宋" w:eastAsia="华文仿宋" w:hAnsi="华文仿宋" w:cs="华文仿宋" w:hint="eastAsia"/>
+                      <w:sz w:val="22"/>
+                      <w:szCs w:val="24"/>
+                      <w:lang w:eastAsia="zh-CN"/>
                     </w:rPr>
                     <w:t>基准400/人次，辅助+会务原则不超过10人次</w:t>
                   </w:r>
@@ -6516,6 +6937,7 @@
                       <w:szCs w:val="24"/>
                     </w:rPr>
                   </w:pPr>
+                  <w:proofErr w:type="spellStart"/>
                   <w:r>
                     <w:rPr>
                       <w:rFonts w:ascii="华文仿宋" w:eastAsia="华文仿宋" w:hAnsi="华文仿宋" w:cs="华文仿宋" w:hint="eastAsia"/>
@@ -6524,6 +6946,7 @@
                     </w:rPr>
                     <w:t>通讯和网络</w:t>
                   </w:r>
+                  <w:proofErr w:type="spellEnd"/>
                 </w:p>
               </w:tc>
               <w:tc>
@@ -6555,8 +6978,18 @@
                       <w:sz w:val="22"/>
                       <w:szCs w:val="24"/>
                     </w:rPr>
-                    <w:t>基准200/次活动</w:t>
-                  </w:r>
+                    <w:t>基准200/</w:t>
+                  </w:r>
+                  <w:proofErr w:type="spellStart"/>
+                  <w:r>
+                    <w:rPr>
+                      <w:rFonts w:ascii="华文仿宋" w:eastAsia="华文仿宋" w:hAnsi="华文仿宋" w:cs="华文仿宋" w:hint="eastAsia"/>
+                      <w:sz w:val="22"/>
+                      <w:szCs w:val="24"/>
+                    </w:rPr>
+                    <w:t>次活动</w:t>
+                  </w:r>
+                  <w:proofErr w:type="spellEnd"/>
                 </w:p>
               </w:tc>
               <w:tc>
@@ -6669,6 +7102,7 @@
                       <w:szCs w:val="24"/>
                     </w:rPr>
                   </w:pPr>
+                  <w:proofErr w:type="spellStart"/>
                   <w:r>
                     <w:rPr>
                       <w:rFonts w:ascii="华文仿宋" w:eastAsia="华文仿宋" w:hAnsi="华文仿宋" w:cs="华文仿宋" w:hint="eastAsia"/>
@@ -6677,6 +7111,7 @@
                     </w:rPr>
                     <w:t>资料和宣传品</w:t>
                   </w:r>
+                  <w:proofErr w:type="spellEnd"/>
                 </w:p>
               </w:tc>
               <w:tc>
@@ -6700,13 +7135,15 @@
                       <w:rFonts w:ascii="华文仿宋" w:eastAsia="华文仿宋" w:hAnsi="华文仿宋" w:cs="华文仿宋"/>
                       <w:sz w:val="22"/>
                       <w:szCs w:val="24"/>
-                    </w:rPr>
-                  </w:pPr>
-                  <w:r>
-                    <w:rPr>
-                      <w:rFonts w:ascii="华文仿宋" w:eastAsia="华文仿宋" w:hAnsi="华文仿宋" w:cs="华文仿宋" w:hint="eastAsia"/>
-                      <w:sz w:val="22"/>
-                      <w:szCs w:val="24"/>
+                      <w:lang w:eastAsia="zh-CN"/>
+                    </w:rPr>
+                  </w:pPr>
+                  <w:r>
+                    <w:rPr>
+                      <w:rFonts w:ascii="华文仿宋" w:eastAsia="华文仿宋" w:hAnsi="华文仿宋" w:cs="华文仿宋" w:hint="eastAsia"/>
+                      <w:sz w:val="22"/>
+                      <w:szCs w:val="24"/>
+                      <w:lang w:eastAsia="zh-CN"/>
                     </w:rPr>
                     <w:t>基准</w:t>
                   </w:r>
@@ -6715,6 +7152,7 @@
                       <w:rFonts w:ascii="华文仿宋" w:eastAsia="华文仿宋" w:hAnsi="华文仿宋" w:cs="华文仿宋" w:hint="eastAsia"/>
                       <w:sz w:val="22"/>
                       <w:szCs w:val="24"/>
+                      <w:lang w:eastAsia="zh-CN"/>
                     </w:rPr>
                     <w:t>2</w:t>
                   </w:r>
@@ -6723,6 +7161,7 @@
                       <w:rFonts w:ascii="华文仿宋" w:eastAsia="华文仿宋" w:hAnsi="华文仿宋" w:cs="华文仿宋" w:hint="eastAsia"/>
                       <w:sz w:val="22"/>
                       <w:szCs w:val="24"/>
+                      <w:lang w:eastAsia="zh-CN"/>
                     </w:rPr>
                     <w:t>000/次活动，包含实验用材料</w:t>
                   </w:r>
@@ -6829,6 +7268,7 @@
                       <w:szCs w:val="24"/>
                     </w:rPr>
                   </w:pPr>
+                  <w:proofErr w:type="spellStart"/>
                   <w:r>
                     <w:rPr>
                       <w:rFonts w:ascii="华文仿宋" w:eastAsia="华文仿宋" w:hAnsi="华文仿宋" w:cs="华文仿宋"/>
@@ -6837,6 +7277,7 @@
                     </w:rPr>
                     <w:t>其它</w:t>
                   </w:r>
+                  <w:proofErr w:type="spellEnd"/>
                 </w:p>
               </w:tc>
             </w:tr>
@@ -6865,6 +7306,7 @@
                       <w:szCs w:val="24"/>
                     </w:rPr>
                   </w:pPr>
+                  <w:proofErr w:type="spellStart"/>
                   <w:r>
                     <w:rPr>
                       <w:rFonts w:ascii="华文仿宋" w:eastAsia="华文仿宋" w:hAnsi="华文仿宋" w:cs="华文仿宋" w:hint="eastAsia"/>
@@ -6873,6 +7315,7 @@
                     </w:rPr>
                     <w:t>学校管理费</w:t>
                   </w:r>
+                  <w:proofErr w:type="spellEnd"/>
                 </w:p>
               </w:tc>
               <w:tc>
@@ -7048,6 +7491,7 @@
                       <w:szCs w:val="24"/>
                     </w:rPr>
                   </w:pPr>
+                  <w:proofErr w:type="spellStart"/>
                   <w:r>
                     <w:rPr>
                       <w:rFonts w:ascii="华文仿宋" w:eastAsia="华文仿宋" w:hAnsi="华文仿宋" w:cs="华文仿宋" w:hint="eastAsia"/>
@@ -7056,6 +7500,7 @@
                     </w:rPr>
                     <w:t>预算细项</w:t>
                   </w:r>
+                  <w:proofErr w:type="spellEnd"/>
                 </w:p>
               </w:tc>
               <w:tc>
@@ -7074,6 +7519,7 @@
                       <w:lang w:eastAsia="en-US"/>
                     </w:rPr>
                   </w:pPr>
+                  <w:proofErr w:type="spellStart"/>
                   <w:r>
                     <w:rPr>
                       <w:rFonts w:ascii="华文仿宋" w:eastAsia="华文仿宋" w:hAnsi="华文仿宋" w:cs="华文仿宋" w:hint="eastAsia"/>
@@ -7083,6 +7529,7 @@
                     </w:rPr>
                     <w:t>合计预算金额</w:t>
                   </w:r>
+                  <w:proofErr w:type="spellEnd"/>
                 </w:p>
               </w:tc>
               <w:tc>
@@ -7145,6 +7592,7 @@
                       <w:szCs w:val="24"/>
                     </w:rPr>
                   </w:pPr>
+                  <w:proofErr w:type="spellStart"/>
                   <w:r>
                     <w:rPr>
                       <w:rFonts w:ascii="华文仿宋" w:eastAsia="华文仿宋" w:hAnsi="华文仿宋" w:cs="华文仿宋" w:hint="eastAsia"/>
@@ -7153,6 +7601,7 @@
                     </w:rPr>
                     <w:t>项目</w:t>
                   </w:r>
+                  <w:proofErr w:type="spellEnd"/>
                 </w:p>
               </w:tc>
               <w:tc>
@@ -7179,6 +7628,7 @@
                       <w:szCs w:val="24"/>
                     </w:rPr>
                   </w:pPr>
+                  <w:proofErr w:type="spellStart"/>
                   <w:r>
                     <w:rPr>
                       <w:rFonts w:ascii="华文仿宋" w:eastAsia="华文仿宋" w:hAnsi="华文仿宋" w:cs="华文仿宋" w:hint="eastAsia"/>
@@ -7187,6 +7637,7 @@
                     </w:rPr>
                     <w:t>单价和计算单位</w:t>
                   </w:r>
+                  <w:proofErr w:type="spellEnd"/>
                 </w:p>
               </w:tc>
               <w:tc>
@@ -7203,6 +7654,7 @@
                       <w:lang w:eastAsia="en-US"/>
                     </w:rPr>
                   </w:pPr>
+                  <w:proofErr w:type="spellStart"/>
                   <w:r>
                     <w:rPr>
                       <w:rFonts w:ascii="华文仿宋" w:eastAsia="华文仿宋" w:hAnsi="华文仿宋" w:cs="华文仿宋" w:hint="eastAsia"/>
@@ -7212,6 +7664,7 @@
                     </w:rPr>
                     <w:t>数量</w:t>
                   </w:r>
+                  <w:proofErr w:type="spellEnd"/>
                 </w:p>
               </w:tc>
               <w:tc>
@@ -7228,15 +7681,37 @@
                       <w:lang w:eastAsia="en-US"/>
                     </w:rPr>
                   </w:pPr>
-                  <w:r>
-                    <w:rPr>
-                      <w:rFonts w:ascii="华文仿宋" w:eastAsia="华文仿宋" w:hAnsi="华文仿宋" w:cs="华文仿宋" w:hint="eastAsia"/>
-                      <w:sz w:val="22"/>
-                      <w:szCs w:val="24"/>
-                      <w:lang w:eastAsia="en-US"/>
-                    </w:rPr>
-                    <w:t>次数/天数</w:t>
-                  </w:r>
+                  <w:proofErr w:type="spellStart"/>
+                  <w:r>
+                    <w:rPr>
+                      <w:rFonts w:ascii="华文仿宋" w:eastAsia="华文仿宋" w:hAnsi="华文仿宋" w:cs="华文仿宋" w:hint="eastAsia"/>
+                      <w:sz w:val="22"/>
+                      <w:szCs w:val="24"/>
+                      <w:lang w:eastAsia="en-US"/>
+                    </w:rPr>
+                    <w:t>次数</w:t>
+                  </w:r>
+                  <w:proofErr w:type="spellEnd"/>
+                  <w:r>
+                    <w:rPr>
+                      <w:rFonts w:ascii="华文仿宋" w:eastAsia="华文仿宋" w:hAnsi="华文仿宋" w:cs="华文仿宋" w:hint="eastAsia"/>
+                      <w:sz w:val="22"/>
+                      <w:szCs w:val="24"/>
+                      <w:lang w:eastAsia="en-US"/>
+                    </w:rPr>
+                    <w:t>/</w:t>
+                  </w:r>
+                  <w:proofErr w:type="spellStart"/>
+                  <w:r>
+                    <w:rPr>
+                      <w:rFonts w:ascii="华文仿宋" w:eastAsia="华文仿宋" w:hAnsi="华文仿宋" w:cs="华文仿宋" w:hint="eastAsia"/>
+                      <w:sz w:val="22"/>
+                      <w:szCs w:val="24"/>
+                      <w:lang w:eastAsia="en-US"/>
+                    </w:rPr>
+                    <w:t>天数</w:t>
+                  </w:r>
+                  <w:proofErr w:type="spellEnd"/>
                 </w:p>
               </w:tc>
               <w:tc>
@@ -7253,6 +7728,7 @@
                       <w:lang w:eastAsia="en-US"/>
                     </w:rPr>
                   </w:pPr>
+                  <w:proofErr w:type="spellStart"/>
                   <w:r>
                     <w:rPr>
                       <w:rFonts w:ascii="华文仿宋" w:eastAsia="华文仿宋" w:hAnsi="华文仿宋" w:cs="华文仿宋" w:hint="eastAsia"/>
@@ -7262,6 +7738,7 @@
                     </w:rPr>
                     <w:t>小计</w:t>
                   </w:r>
+                  <w:proofErr w:type="spellEnd"/>
                 </w:p>
               </w:tc>
             </w:tr>
@@ -7291,6 +7768,7 @@
                       <w:szCs w:val="24"/>
                     </w:rPr>
                   </w:pPr>
+                  <w:proofErr w:type="spellStart"/>
                   <w:r>
                     <w:rPr>
                       <w:rFonts w:ascii="华文仿宋" w:eastAsia="华文仿宋" w:hAnsi="华文仿宋" w:cs="华文仿宋" w:hint="eastAsia"/>
@@ -7299,6 +7777,7 @@
                     </w:rPr>
                     <w:t>基本项目</w:t>
                   </w:r>
+                  <w:proofErr w:type="spellEnd"/>
                 </w:p>
               </w:tc>
             </w:tr>
@@ -7360,13 +7839,15 @@
                       <w:rFonts w:ascii="华文仿宋" w:eastAsia="华文仿宋" w:hAnsi="华文仿宋" w:cs="华文仿宋"/>
                       <w:sz w:val="22"/>
                       <w:szCs w:val="24"/>
-                    </w:rPr>
-                  </w:pPr>
-                  <w:r>
-                    <w:rPr>
-                      <w:rFonts w:ascii="华文仿宋" w:eastAsia="华文仿宋" w:hAnsi="华文仿宋" w:cs="华文仿宋" w:hint="eastAsia"/>
-                      <w:sz w:val="22"/>
-                      <w:szCs w:val="24"/>
+                      <w:lang w:eastAsia="zh-CN"/>
+                    </w:rPr>
+                  </w:pPr>
+                  <w:r>
+                    <w:rPr>
+                      <w:rFonts w:ascii="华文仿宋" w:eastAsia="华文仿宋" w:hAnsi="华文仿宋" w:cs="华文仿宋" w:hint="eastAsia"/>
+                      <w:sz w:val="22"/>
+                      <w:szCs w:val="24"/>
+                      <w:lang w:eastAsia="zh-CN"/>
                     </w:rPr>
                     <w:t>基准800/人，无论咨询次数</w:t>
                   </w:r>
@@ -7411,6 +7892,7 @@
                       <w:lang w:eastAsia="en-US"/>
                     </w:rPr>
                   </w:pPr>
+                  <w:proofErr w:type="spellStart"/>
                   <w:r>
                     <w:rPr>
                       <w:rFonts w:ascii="华文仿宋" w:eastAsia="华文仿宋" w:hAnsi="华文仿宋" w:cs="华文仿宋" w:hint="eastAsia"/>
@@ -7420,6 +7902,7 @@
                     </w:rPr>
                     <w:t>不限</w:t>
                   </w:r>
+                  <w:proofErr w:type="spellEnd"/>
                 </w:p>
               </w:tc>
               <w:tc>
@@ -7482,6 +7965,7 @@
                       <w:szCs w:val="24"/>
                     </w:rPr>
                   </w:pPr>
+                  <w:proofErr w:type="spellStart"/>
                   <w:r>
                     <w:rPr>
                       <w:rFonts w:ascii="华文仿宋" w:eastAsia="华文仿宋" w:hAnsi="华文仿宋" w:cs="华文仿宋" w:hint="eastAsia"/>
@@ -7490,6 +7974,7 @@
                     </w:rPr>
                     <w:t>社区维护和管理费</w:t>
                   </w:r>
+                  <w:proofErr w:type="spellEnd"/>
                 </w:p>
               </w:tc>
               <w:tc>
@@ -7659,6 +8144,7 @@
                       <w:szCs w:val="24"/>
                     </w:rPr>
                   </w:pPr>
+                  <w:proofErr w:type="spellStart"/>
                   <w:r>
                     <w:rPr>
                       <w:rFonts w:ascii="华文仿宋" w:eastAsia="华文仿宋" w:hAnsi="华文仿宋" w:cs="华文仿宋" w:hint="eastAsia"/>
@@ -7667,6 +8153,7 @@
                     </w:rPr>
                     <w:t>设备费用</w:t>
                   </w:r>
+                  <w:proofErr w:type="spellEnd"/>
                 </w:p>
               </w:tc>
               <w:tc>
@@ -7690,15 +8177,16 @@
                       <w:rFonts w:ascii="华文仿宋" w:eastAsia="华文仿宋" w:hAnsi="华文仿宋" w:cs="华文仿宋"/>
                       <w:sz w:val="22"/>
                       <w:szCs w:val="24"/>
-                    </w:rPr>
-                  </w:pPr>
-                  <w:r>
-                    <w:rPr>
-                      <w:rFonts w:ascii="华文仿宋" w:eastAsia="华文仿宋" w:hAnsi="华文仿宋" w:cs="华文仿宋" w:hint="eastAsia"/>
-                      <w:sz w:val="22"/>
-                      <w:szCs w:val="24"/>
                       <w:lang w:eastAsia="zh-CN"/>
                     </w:rPr>
+                  </w:pPr>
+                  <w:r>
+                    <w:rPr>
+                      <w:rFonts w:ascii="华文仿宋" w:eastAsia="华文仿宋" w:hAnsi="华文仿宋" w:cs="华文仿宋" w:hint="eastAsia"/>
+                      <w:sz w:val="22"/>
+                      <w:szCs w:val="24"/>
+                      <w:lang w:eastAsia="zh-CN"/>
+                    </w:rPr>
                     <w:t>基准1000</w:t>
                   </w:r>
                   <w:r>
@@ -7706,6 +8194,7 @@
                       <w:rFonts w:ascii="华文仿宋" w:eastAsia="华文仿宋" w:hAnsi="华文仿宋" w:cs="华文仿宋"/>
                       <w:sz w:val="22"/>
                       <w:szCs w:val="24"/>
+                      <w:lang w:eastAsia="zh-CN"/>
                     </w:rPr>
                     <w:t>/</w:t>
                   </w:r>
@@ -7714,6 +8203,7 @@
                       <w:rFonts w:ascii="华文仿宋" w:eastAsia="华文仿宋" w:hAnsi="华文仿宋" w:cs="华文仿宋" w:hint="eastAsia"/>
                       <w:sz w:val="22"/>
                       <w:szCs w:val="24"/>
+                      <w:lang w:eastAsia="zh-CN"/>
                     </w:rPr>
                     <w:t>年，网站搭建，域名、服务器租用</w:t>
                   </w:r>
@@ -7818,6 +8308,7 @@
                       <w:szCs w:val="24"/>
                     </w:rPr>
                   </w:pPr>
+                  <w:proofErr w:type="spellStart"/>
                   <w:r>
                     <w:rPr>
                       <w:rFonts w:ascii="华文仿宋" w:eastAsia="华文仿宋" w:hAnsi="华文仿宋" w:cs="华文仿宋" w:hint="eastAsia"/>
@@ -7826,6 +8317,7 @@
                     </w:rPr>
                     <w:t>学习资料费</w:t>
                   </w:r>
+                  <w:proofErr w:type="spellEnd"/>
                 </w:p>
               </w:tc>
               <w:tc>
@@ -7849,13 +8341,15 @@
                       <w:rFonts w:ascii="华文仿宋" w:eastAsia="华文仿宋" w:hAnsi="华文仿宋" w:cs="华文仿宋"/>
                       <w:sz w:val="22"/>
                       <w:szCs w:val="24"/>
-                    </w:rPr>
-                  </w:pPr>
-                  <w:r>
-                    <w:rPr>
-                      <w:rFonts w:ascii="华文仿宋" w:eastAsia="华文仿宋" w:hAnsi="华文仿宋" w:cs="华文仿宋" w:hint="eastAsia"/>
-                      <w:sz w:val="22"/>
-                      <w:szCs w:val="24"/>
+                      <w:lang w:eastAsia="zh-CN"/>
+                    </w:rPr>
+                  </w:pPr>
+                  <w:r>
+                    <w:rPr>
+                      <w:rFonts w:ascii="华文仿宋" w:eastAsia="华文仿宋" w:hAnsi="华文仿宋" w:cs="华文仿宋" w:hint="eastAsia"/>
+                      <w:sz w:val="22"/>
+                      <w:szCs w:val="24"/>
+                      <w:lang w:eastAsia="zh-CN"/>
                     </w:rPr>
                     <w:t>基准</w:t>
                   </w:r>
@@ -7864,6 +8358,7 @@
                       <w:rFonts w:ascii="华文仿宋" w:eastAsia="华文仿宋" w:hAnsi="华文仿宋" w:cs="华文仿宋" w:hint="eastAsia"/>
                       <w:sz w:val="22"/>
                       <w:szCs w:val="24"/>
+                      <w:lang w:eastAsia="zh-CN"/>
                     </w:rPr>
                     <w:t>500</w:t>
                   </w:r>
@@ -7872,6 +8367,7 @@
                       <w:rFonts w:ascii="华文仿宋" w:eastAsia="华文仿宋" w:hAnsi="华文仿宋" w:cs="华文仿宋" w:hint="eastAsia"/>
                       <w:sz w:val="22"/>
                       <w:szCs w:val="24"/>
+                      <w:lang w:eastAsia="zh-CN"/>
                     </w:rPr>
                     <w:t>/</w:t>
                   </w:r>
@@ -7880,6 +8376,7 @@
                       <w:rFonts w:ascii="华文仿宋" w:eastAsia="华文仿宋" w:hAnsi="华文仿宋" w:cs="华文仿宋" w:hint="eastAsia"/>
                       <w:sz w:val="22"/>
                       <w:szCs w:val="24"/>
+                      <w:lang w:eastAsia="zh-CN"/>
                     </w:rPr>
                     <w:t>年，书籍、软件耗材</w:t>
                   </w:r>
@@ -8006,6 +8503,7 @@
                       <w:szCs w:val="24"/>
                     </w:rPr>
                   </w:pPr>
+                  <w:proofErr w:type="spellStart"/>
                   <w:r>
                     <w:rPr>
                       <w:rFonts w:ascii="华文仿宋" w:eastAsia="华文仿宋" w:hAnsi="华文仿宋" w:cs="华文仿宋" w:hint="eastAsia"/>
@@ -8014,6 +8512,7 @@
                     </w:rPr>
                     <w:t>资料和宣传品</w:t>
                   </w:r>
+                  <w:proofErr w:type="spellEnd"/>
                 </w:p>
               </w:tc>
               <w:tc>
@@ -8037,13 +8536,15 @@
                       <w:rFonts w:ascii="华文仿宋" w:eastAsia="华文仿宋" w:hAnsi="华文仿宋" w:cs="华文仿宋"/>
                       <w:sz w:val="22"/>
                       <w:szCs w:val="24"/>
-                    </w:rPr>
-                  </w:pPr>
-                  <w:r>
-                    <w:rPr>
-                      <w:rFonts w:ascii="华文仿宋" w:eastAsia="华文仿宋" w:hAnsi="华文仿宋" w:cs="华文仿宋" w:hint="eastAsia"/>
-                      <w:sz w:val="22"/>
-                      <w:szCs w:val="24"/>
+                      <w:lang w:eastAsia="zh-CN"/>
+                    </w:rPr>
+                  </w:pPr>
+                  <w:r>
+                    <w:rPr>
+                      <w:rFonts w:ascii="华文仿宋" w:eastAsia="华文仿宋" w:hAnsi="华文仿宋" w:cs="华文仿宋" w:hint="eastAsia"/>
+                      <w:sz w:val="22"/>
+                      <w:szCs w:val="24"/>
+                      <w:lang w:eastAsia="zh-CN"/>
                     </w:rPr>
                     <w:t>基准</w:t>
                   </w:r>
@@ -8052,6 +8553,7 @@
                       <w:rFonts w:ascii="华文仿宋" w:eastAsia="华文仿宋" w:hAnsi="华文仿宋" w:cs="华文仿宋" w:hint="eastAsia"/>
                       <w:sz w:val="22"/>
                       <w:szCs w:val="24"/>
+                      <w:lang w:eastAsia="zh-CN"/>
                     </w:rPr>
                     <w:t>800</w:t>
                   </w:r>
@@ -8060,6 +8562,7 @@
                       <w:rFonts w:ascii="华文仿宋" w:eastAsia="华文仿宋" w:hAnsi="华文仿宋" w:cs="华文仿宋" w:hint="eastAsia"/>
                       <w:sz w:val="22"/>
                       <w:szCs w:val="24"/>
+                      <w:lang w:eastAsia="zh-CN"/>
                     </w:rPr>
                     <w:t>/</w:t>
                   </w:r>
@@ -8068,6 +8571,7 @@
                       <w:rFonts w:ascii="华文仿宋" w:eastAsia="华文仿宋" w:hAnsi="华文仿宋" w:cs="华文仿宋" w:hint="eastAsia"/>
                       <w:sz w:val="22"/>
                       <w:szCs w:val="24"/>
+                      <w:lang w:eastAsia="zh-CN"/>
                     </w:rPr>
                     <w:t>年，海报、传单、材料打印</w:t>
                   </w:r>
@@ -8174,6 +8678,7 @@
                       <w:szCs w:val="24"/>
                     </w:rPr>
                   </w:pPr>
+                  <w:proofErr w:type="spellStart"/>
                   <w:r>
                     <w:rPr>
                       <w:rFonts w:ascii="华文仿宋" w:eastAsia="华文仿宋" w:hAnsi="华文仿宋" w:cs="华文仿宋" w:hint="eastAsia"/>
@@ -8182,6 +8687,7 @@
                     </w:rPr>
                     <w:t>兴趣小组</w:t>
                   </w:r>
+                  <w:proofErr w:type="spellEnd"/>
                 </w:p>
               </w:tc>
               <w:tc>
@@ -8318,6 +8824,7 @@
                       <w:szCs w:val="24"/>
                     </w:rPr>
                   </w:pPr>
+                  <w:proofErr w:type="spellStart"/>
                   <w:r>
                     <w:rPr>
                       <w:rFonts w:ascii="华文仿宋" w:eastAsia="华文仿宋" w:hAnsi="华文仿宋" w:cs="华文仿宋" w:hint="eastAsia"/>
@@ -8326,6 +8833,7 @@
                     </w:rPr>
                     <w:t>联络费</w:t>
                   </w:r>
+                  <w:proofErr w:type="spellEnd"/>
                 </w:p>
               </w:tc>
               <w:tc>
@@ -8349,13 +8857,15 @@
                       <w:rFonts w:ascii="华文仿宋" w:eastAsia="华文仿宋" w:hAnsi="华文仿宋" w:cs="华文仿宋"/>
                       <w:sz w:val="22"/>
                       <w:szCs w:val="24"/>
-                    </w:rPr>
-                  </w:pPr>
-                  <w:r>
-                    <w:rPr>
-                      <w:rFonts w:ascii="华文仿宋" w:eastAsia="华文仿宋" w:hAnsi="华文仿宋" w:cs="华文仿宋" w:hint="eastAsia"/>
-                      <w:sz w:val="22"/>
-                      <w:szCs w:val="24"/>
+                      <w:lang w:eastAsia="zh-CN"/>
+                    </w:rPr>
+                  </w:pPr>
+                  <w:r>
+                    <w:rPr>
+                      <w:rFonts w:ascii="华文仿宋" w:eastAsia="华文仿宋" w:hAnsi="华文仿宋" w:cs="华文仿宋" w:hint="eastAsia"/>
+                      <w:sz w:val="22"/>
+                      <w:szCs w:val="24"/>
+                      <w:lang w:eastAsia="zh-CN"/>
                     </w:rPr>
                     <w:t>基准800/年，手机费、邮费、组织建设</w:t>
                   </w:r>
@@ -8497,6 +9007,7 @@
                       <w:szCs w:val="24"/>
                     </w:rPr>
                   </w:pPr>
+                  <w:proofErr w:type="spellStart"/>
                   <w:r>
                     <w:rPr>
                       <w:rFonts w:ascii="华文仿宋" w:eastAsia="华文仿宋" w:hAnsi="华文仿宋" w:cs="华文仿宋" w:hint="eastAsia"/>
@@ -8505,6 +9016,7 @@
                     </w:rPr>
                     <w:t>学校管理费</w:t>
                   </w:r>
+                  <w:proofErr w:type="spellEnd"/>
                 </w:p>
               </w:tc>
               <w:tc>
@@ -8670,6 +9182,7 @@
                       <w:szCs w:val="24"/>
                     </w:rPr>
                   </w:pPr>
+                  <w:proofErr w:type="spellStart"/>
                   <w:r>
                     <w:rPr>
                       <w:rFonts w:ascii="华文仿宋" w:eastAsia="华文仿宋" w:hAnsi="华文仿宋" w:cs="华文仿宋" w:hint="eastAsia"/>
@@ -8679,6 +9192,7 @@
                     <w:lastRenderedPageBreak/>
                     <w:t>预算细项</w:t>
                   </w:r>
+                  <w:proofErr w:type="spellEnd"/>
                 </w:p>
               </w:tc>
               <w:tc>
@@ -8697,6 +9211,7 @@
                       <w:lang w:eastAsia="en-US"/>
                     </w:rPr>
                   </w:pPr>
+                  <w:proofErr w:type="spellStart"/>
                   <w:r>
                     <w:rPr>
                       <w:rFonts w:ascii="华文仿宋" w:eastAsia="华文仿宋" w:hAnsi="华文仿宋" w:cs="华文仿宋" w:hint="eastAsia"/>
@@ -8706,6 +9221,7 @@
                     </w:rPr>
                     <w:t>合计预算金额</w:t>
                   </w:r>
+                  <w:proofErr w:type="spellEnd"/>
                 </w:p>
               </w:tc>
               <w:tc>
@@ -8768,6 +9284,7 @@
                       <w:szCs w:val="24"/>
                     </w:rPr>
                   </w:pPr>
+                  <w:proofErr w:type="spellStart"/>
                   <w:r>
                     <w:rPr>
                       <w:rFonts w:ascii="华文仿宋" w:eastAsia="华文仿宋" w:hAnsi="华文仿宋" w:cs="华文仿宋" w:hint="eastAsia"/>
@@ -8776,6 +9293,7 @@
                     </w:rPr>
                     <w:t>项目</w:t>
                   </w:r>
+                  <w:proofErr w:type="spellEnd"/>
                 </w:p>
               </w:tc>
               <w:tc>
@@ -8802,6 +9320,7 @@
                       <w:szCs w:val="24"/>
                     </w:rPr>
                   </w:pPr>
+                  <w:proofErr w:type="spellStart"/>
                   <w:r>
                     <w:rPr>
                       <w:rFonts w:ascii="华文仿宋" w:eastAsia="华文仿宋" w:hAnsi="华文仿宋" w:cs="华文仿宋" w:hint="eastAsia"/>
@@ -8810,6 +9329,7 @@
                     </w:rPr>
                     <w:t>单价和计算单位</w:t>
                   </w:r>
+                  <w:proofErr w:type="spellEnd"/>
                 </w:p>
               </w:tc>
               <w:tc>
@@ -8826,6 +9346,7 @@
                       <w:lang w:eastAsia="en-US"/>
                     </w:rPr>
                   </w:pPr>
+                  <w:proofErr w:type="spellStart"/>
                   <w:r>
                     <w:rPr>
                       <w:rFonts w:ascii="华文仿宋" w:eastAsia="华文仿宋" w:hAnsi="华文仿宋" w:cs="华文仿宋" w:hint="eastAsia"/>
@@ -8835,6 +9356,7 @@
                     </w:rPr>
                     <w:t>数量</w:t>
                   </w:r>
+                  <w:proofErr w:type="spellEnd"/>
                 </w:p>
               </w:tc>
               <w:tc>
@@ -8851,15 +9373,37 @@
                       <w:lang w:eastAsia="en-US"/>
                     </w:rPr>
                   </w:pPr>
-                  <w:r>
-                    <w:rPr>
-                      <w:rFonts w:ascii="华文仿宋" w:eastAsia="华文仿宋" w:hAnsi="华文仿宋" w:cs="华文仿宋" w:hint="eastAsia"/>
-                      <w:sz w:val="22"/>
-                      <w:szCs w:val="24"/>
-                      <w:lang w:eastAsia="en-US"/>
-                    </w:rPr>
-                    <w:t>次数/天数</w:t>
-                  </w:r>
+                  <w:proofErr w:type="spellStart"/>
+                  <w:r>
+                    <w:rPr>
+                      <w:rFonts w:ascii="华文仿宋" w:eastAsia="华文仿宋" w:hAnsi="华文仿宋" w:cs="华文仿宋" w:hint="eastAsia"/>
+                      <w:sz w:val="22"/>
+                      <w:szCs w:val="24"/>
+                      <w:lang w:eastAsia="en-US"/>
+                    </w:rPr>
+                    <w:t>次数</w:t>
+                  </w:r>
+                  <w:proofErr w:type="spellEnd"/>
+                  <w:r>
+                    <w:rPr>
+                      <w:rFonts w:ascii="华文仿宋" w:eastAsia="华文仿宋" w:hAnsi="华文仿宋" w:cs="华文仿宋" w:hint="eastAsia"/>
+                      <w:sz w:val="22"/>
+                      <w:szCs w:val="24"/>
+                      <w:lang w:eastAsia="en-US"/>
+                    </w:rPr>
+                    <w:t>/</w:t>
+                  </w:r>
+                  <w:proofErr w:type="spellStart"/>
+                  <w:r>
+                    <w:rPr>
+                      <w:rFonts w:ascii="华文仿宋" w:eastAsia="华文仿宋" w:hAnsi="华文仿宋" w:cs="华文仿宋" w:hint="eastAsia"/>
+                      <w:sz w:val="22"/>
+                      <w:szCs w:val="24"/>
+                      <w:lang w:eastAsia="en-US"/>
+                    </w:rPr>
+                    <w:t>天数</w:t>
+                  </w:r>
+                  <w:proofErr w:type="spellEnd"/>
                 </w:p>
               </w:tc>
               <w:tc>
@@ -8876,6 +9420,7 @@
                       <w:lang w:eastAsia="en-US"/>
                     </w:rPr>
                   </w:pPr>
+                  <w:proofErr w:type="spellStart"/>
                   <w:r>
                     <w:rPr>
                       <w:rFonts w:ascii="华文仿宋" w:eastAsia="华文仿宋" w:hAnsi="华文仿宋" w:cs="华文仿宋" w:hint="eastAsia"/>
@@ -8885,6 +9430,7 @@
                     </w:rPr>
                     <w:t>小计</w:t>
                   </w:r>
+                  <w:proofErr w:type="spellEnd"/>
                 </w:p>
               </w:tc>
             </w:tr>
@@ -8914,6 +9460,7 @@
                       <w:szCs w:val="24"/>
                     </w:rPr>
                   </w:pPr>
+                  <w:proofErr w:type="spellStart"/>
                   <w:r>
                     <w:rPr>
                       <w:rFonts w:ascii="华文仿宋" w:eastAsia="华文仿宋" w:hAnsi="华文仿宋" w:cs="华文仿宋" w:hint="eastAsia"/>
@@ -8922,6 +9469,7 @@
                     </w:rPr>
                     <w:t>基本项目</w:t>
                   </w:r>
+                  <w:proofErr w:type="spellEnd"/>
                 </w:p>
               </w:tc>
             </w:tr>
@@ -9119,6 +9667,7 @@
                       <w:szCs w:val="24"/>
                     </w:rPr>
                   </w:pPr>
+                  <w:proofErr w:type="spellStart"/>
                   <w:r>
                     <w:rPr>
                       <w:rFonts w:ascii="华文仿宋" w:eastAsia="华文仿宋" w:hAnsi="华文仿宋" w:cs="华文仿宋" w:hint="eastAsia"/>
@@ -9127,6 +9676,7 @@
                     </w:rPr>
                     <w:t>场地费</w:t>
                   </w:r>
+                  <w:proofErr w:type="spellEnd"/>
                 </w:p>
               </w:tc>
               <w:tc>
@@ -9296,6 +9846,7 @@
                       <w:szCs w:val="24"/>
                     </w:rPr>
                   </w:pPr>
+                  <w:proofErr w:type="spellStart"/>
                   <w:r>
                     <w:rPr>
                       <w:rFonts w:ascii="华文仿宋" w:eastAsia="华文仿宋" w:hAnsi="华文仿宋" w:cs="华文仿宋" w:hint="eastAsia"/>
@@ -9304,6 +9855,7 @@
                     </w:rPr>
                     <w:t>布展费</w:t>
                   </w:r>
+                  <w:proofErr w:type="spellEnd"/>
                 </w:p>
               </w:tc>
               <w:tc>
@@ -9327,15 +9879,16 @@
                       <w:rFonts w:ascii="华文仿宋" w:eastAsia="华文仿宋" w:hAnsi="华文仿宋" w:cs="华文仿宋"/>
                       <w:sz w:val="22"/>
                       <w:szCs w:val="24"/>
-                    </w:rPr>
-                  </w:pPr>
-                  <w:r>
-                    <w:rPr>
-                      <w:rFonts w:ascii="华文仿宋" w:eastAsia="华文仿宋" w:hAnsi="华文仿宋" w:cs="华文仿宋" w:hint="eastAsia"/>
-                      <w:sz w:val="22"/>
-                      <w:szCs w:val="24"/>
                       <w:lang w:eastAsia="zh-CN"/>
                     </w:rPr>
+                  </w:pPr>
+                  <w:r>
+                    <w:rPr>
+                      <w:rFonts w:ascii="华文仿宋" w:eastAsia="华文仿宋" w:hAnsi="华文仿宋" w:cs="华文仿宋" w:hint="eastAsia"/>
+                      <w:sz w:val="22"/>
+                      <w:szCs w:val="24"/>
+                      <w:lang w:eastAsia="zh-CN"/>
+                    </w:rPr>
                     <w:t>基准</w:t>
                   </w:r>
                   <w:r>
@@ -9361,6 +9914,7 @@
                       <w:rFonts w:ascii="华文仿宋" w:eastAsia="华文仿宋" w:hAnsi="华文仿宋" w:cs="华文仿宋"/>
                       <w:sz w:val="22"/>
                       <w:szCs w:val="24"/>
+                      <w:lang w:eastAsia="zh-CN"/>
                     </w:rPr>
                     <w:t>/</w:t>
                   </w:r>
@@ -9371,15 +9925,7 @@
                       <w:szCs w:val="24"/>
                       <w:lang w:eastAsia="zh-CN"/>
                     </w:rPr>
-                    <w:t>次</w:t>
-                  </w:r>
-                  <w:r>
-                    <w:rPr>
-                      <w:rFonts w:ascii="华文仿宋" w:eastAsia="华文仿宋" w:hAnsi="华文仿宋" w:cs="华文仿宋" w:hint="eastAsia"/>
-                      <w:sz w:val="22"/>
-                      <w:szCs w:val="24"/>
-                    </w:rPr>
-                    <w:t>，横幅、介绍手册等</w:t>
+                    <w:t>次，横幅、介绍手册等</w:t>
                   </w:r>
                 </w:p>
               </w:tc>
@@ -9491,6 +10037,7 @@
                       <w:szCs w:val="24"/>
                     </w:rPr>
                   </w:pPr>
+                  <w:proofErr w:type="spellStart"/>
                   <w:r>
                     <w:rPr>
                       <w:rFonts w:ascii="华文仿宋" w:eastAsia="华文仿宋" w:hAnsi="华文仿宋" w:cs="华文仿宋" w:hint="eastAsia"/>
@@ -9499,6 +10046,7 @@
                     </w:rPr>
                     <w:t>项目资金支持</w:t>
                   </w:r>
+                  <w:proofErr w:type="spellEnd"/>
                 </w:p>
               </w:tc>
               <w:tc>
@@ -9655,6 +10203,7 @@
                       <w:szCs w:val="24"/>
                     </w:rPr>
                   </w:pPr>
+                  <w:proofErr w:type="spellStart"/>
                   <w:r>
                     <w:rPr>
                       <w:rFonts w:ascii="华文仿宋" w:eastAsia="华文仿宋" w:hAnsi="华文仿宋" w:cs="华文仿宋" w:hint="eastAsia"/>
@@ -9663,6 +10212,7 @@
                     </w:rPr>
                     <w:t>资料和宣传品</w:t>
                   </w:r>
+                  <w:proofErr w:type="spellEnd"/>
                 </w:p>
               </w:tc>
               <w:tc>
@@ -9686,13 +10236,15 @@
                       <w:rFonts w:ascii="华文仿宋" w:eastAsia="华文仿宋" w:hAnsi="华文仿宋" w:cs="华文仿宋"/>
                       <w:sz w:val="22"/>
                       <w:szCs w:val="24"/>
-                    </w:rPr>
-                  </w:pPr>
-                  <w:r>
-                    <w:rPr>
-                      <w:rFonts w:ascii="华文仿宋" w:eastAsia="华文仿宋" w:hAnsi="华文仿宋" w:cs="华文仿宋" w:hint="eastAsia"/>
-                      <w:sz w:val="22"/>
-                      <w:szCs w:val="24"/>
+                      <w:lang w:eastAsia="zh-CN"/>
+                    </w:rPr>
+                  </w:pPr>
+                  <w:r>
+                    <w:rPr>
+                      <w:rFonts w:ascii="华文仿宋" w:eastAsia="华文仿宋" w:hAnsi="华文仿宋" w:cs="华文仿宋" w:hint="eastAsia"/>
+                      <w:sz w:val="22"/>
+                      <w:szCs w:val="24"/>
+                      <w:lang w:eastAsia="zh-CN"/>
                     </w:rPr>
                     <w:t>基准</w:t>
                   </w:r>
@@ -9701,6 +10253,7 @@
                       <w:rFonts w:ascii="华文仿宋" w:eastAsia="华文仿宋" w:hAnsi="华文仿宋" w:cs="华文仿宋" w:hint="eastAsia"/>
                       <w:sz w:val="22"/>
                       <w:szCs w:val="24"/>
+                      <w:lang w:eastAsia="zh-CN"/>
                     </w:rPr>
                     <w:t>800</w:t>
                   </w:r>
@@ -9709,6 +10262,7 @@
                       <w:rFonts w:ascii="华文仿宋" w:eastAsia="华文仿宋" w:hAnsi="华文仿宋" w:cs="华文仿宋" w:hint="eastAsia"/>
                       <w:sz w:val="22"/>
                       <w:szCs w:val="24"/>
+                      <w:lang w:eastAsia="zh-CN"/>
                     </w:rPr>
                     <w:t>/</w:t>
                   </w:r>
@@ -9717,6 +10271,7 @@
                       <w:rFonts w:ascii="华文仿宋" w:eastAsia="华文仿宋" w:hAnsi="华文仿宋" w:cs="华文仿宋" w:hint="eastAsia"/>
                       <w:sz w:val="22"/>
                       <w:szCs w:val="24"/>
+                      <w:lang w:eastAsia="zh-CN"/>
                     </w:rPr>
                     <w:t>年，海报、传单、材料打印</w:t>
                   </w:r>
@@ -9823,6 +10378,7 @@
                       <w:szCs w:val="24"/>
                     </w:rPr>
                   </w:pPr>
+                  <w:proofErr w:type="spellStart"/>
                   <w:r>
                     <w:rPr>
                       <w:rFonts w:ascii="华文仿宋" w:eastAsia="华文仿宋" w:hAnsi="华文仿宋" w:cs="华文仿宋" w:hint="eastAsia"/>
@@ -9831,6 +10387,7 @@
                     </w:rPr>
                     <w:t>劳务费</w:t>
                   </w:r>
+                  <w:proofErr w:type="spellEnd"/>
                 </w:p>
               </w:tc>
               <w:tc>
@@ -9975,6 +10532,7 @@
                       <w:szCs w:val="24"/>
                     </w:rPr>
                   </w:pPr>
+                  <w:proofErr w:type="spellStart"/>
                   <w:r>
                     <w:rPr>
                       <w:rFonts w:ascii="华文仿宋" w:eastAsia="华文仿宋" w:hAnsi="华文仿宋" w:cs="华文仿宋" w:hint="eastAsia"/>
@@ -9983,6 +10541,7 @@
                     </w:rPr>
                     <w:t>评审会</w:t>
                   </w:r>
+                  <w:proofErr w:type="spellEnd"/>
                 </w:p>
               </w:tc>
               <w:tc>
@@ -10187,6 +10746,7 @@
                       <w:szCs w:val="24"/>
                     </w:rPr>
                   </w:pPr>
+                  <w:proofErr w:type="spellStart"/>
                   <w:r>
                     <w:rPr>
                       <w:rFonts w:ascii="华文仿宋" w:eastAsia="华文仿宋" w:hAnsi="华文仿宋" w:cs="华文仿宋" w:hint="eastAsia"/>
@@ -10195,6 +10755,7 @@
                     </w:rPr>
                     <w:t>学校管理费</w:t>
                   </w:r>
+                  <w:proofErr w:type="spellEnd"/>
                 </w:p>
               </w:tc>
               <w:tc>
@@ -10415,13 +10976,23 @@
                 <w:szCs w:val="24"/>
               </w:rPr>
             </w:pPr>
-            <w:r>
-              <w:rPr>
-                <w:rFonts w:ascii="华文仿宋" w:eastAsia="华文仿宋" w:hAnsi="华文仿宋" w:cs="华文仿宋"/>
-                <w:sz w:val="24"/>
-                <w:szCs w:val="24"/>
-              </w:rPr>
-              <w:t xml:space="preserve">申报主负责人签名________________________  </w:t>
+            <w:proofErr w:type="spellStart"/>
+            <w:r>
+              <w:rPr>
+                <w:rFonts w:ascii="华文仿宋" w:eastAsia="华文仿宋" w:hAnsi="华文仿宋" w:cs="华文仿宋"/>
+                <w:sz w:val="24"/>
+                <w:szCs w:val="24"/>
+              </w:rPr>
+              <w:t>申报主负责人签名</w:t>
+            </w:r>
+            <w:proofErr w:type="spellEnd"/>
+            <w:r>
+              <w:rPr>
+                <w:rFonts w:ascii="华文仿宋" w:eastAsia="华文仿宋" w:hAnsi="华文仿宋" w:cs="华文仿宋"/>
+                <w:sz w:val="24"/>
+                <w:szCs w:val="24"/>
+              </w:rPr>
+              <w:t xml:space="preserve">________________________  </w:t>
             </w:r>
           </w:p>
           <w:p>
@@ -10496,7 +11067,29 @@
                 <w:szCs w:val="24"/>
                 <w:lang w:eastAsia="zh-CN"/>
               </w:rPr>
-              <w:t xml:space="preserve">    若项目被批准我保证在项目开发过程中不存在任何抄袭行为。凡涉及到他人的知识产权需征得著作人同意后方可使用并注明出处。</w:t>
+              <w:t xml:space="preserve">    </w:t>
+            </w:r>
+            <w:proofErr w:type="gramStart"/>
+            <w:r>
+              <w:rPr>
+                <w:rFonts w:ascii="华文仿宋" w:eastAsia="华文仿宋" w:hAnsi="华文仿宋" w:cs="华文仿宋"/>
+                <w:i/>
+                <w:sz w:val="24"/>
+                <w:szCs w:val="24"/>
+                <w:lang w:eastAsia="zh-CN"/>
+              </w:rPr>
+              <w:t>若项目</w:t>
+            </w:r>
+            <w:proofErr w:type="gramEnd"/>
+            <w:r>
+              <w:rPr>
+                <w:rFonts w:ascii="华文仿宋" w:eastAsia="华文仿宋" w:hAnsi="华文仿宋" w:cs="华文仿宋"/>
+                <w:i/>
+                <w:sz w:val="24"/>
+                <w:szCs w:val="24"/>
+                <w:lang w:eastAsia="zh-CN"/>
+              </w:rPr>
+              <w:t>被批准我保证在项目开发过程中不存在任何抄袭行为。凡涉及到他人的知识产权需征得著作人同意后方可使用并注明出处。</w:t>
             </w:r>
           </w:p>
           <w:p>
@@ -10523,6 +11116,7 @@
                 <w:szCs w:val="24"/>
               </w:rPr>
             </w:pPr>
+            <w:proofErr w:type="spellStart"/>
             <w:r>
               <w:rPr>
                 <w:rFonts w:ascii="华文仿宋" w:eastAsia="华文仿宋" w:hAnsi="华文仿宋" w:cs="华文仿宋"/>
@@ -10530,7 +11124,16 @@
                 <w:szCs w:val="24"/>
               </w:rPr>
               <w:lastRenderedPageBreak/>
-              <w:t xml:space="preserve">申报主负责人签名________________________  </w:t>
+              <w:t>申报主负责人签名</w:t>
+            </w:r>
+            <w:proofErr w:type="spellEnd"/>
+            <w:r>
+              <w:rPr>
+                <w:rFonts w:ascii="华文仿宋" w:eastAsia="华文仿宋" w:hAnsi="华文仿宋" w:cs="华文仿宋"/>
+                <w:sz w:val="24"/>
+                <w:szCs w:val="24"/>
+              </w:rPr>
+              <w:t xml:space="preserve">________________________  </w:t>
             </w:r>
           </w:p>
           <w:p>
@@ -10827,7 +11430,7 @@
       <w:rPr>
         <w:noProof/>
       </w:rPr>
-      <w:t>1</w:t>
+      <w:t>5</w:t>
     </w:r>
     <w:r>
       <w:fldChar w:fldCharType="end"/>
@@ -14391,7 +14994,7 @@
   <a:extraClrSchemeLst/>
   <a:extLst>
     <a:ext uri="{05A4C25C-085E-4340-85A3-A5531E510DB2}">
-      <thm15:themeFamily xmlns="" xmlns:thm15="http://schemas.microsoft.com/office/thememl/2012/main" name="Office Theme" id="{62F939B6-93AF-4DB8-9C6B-D6C7DFDC589F}" vid="{4A3C46E8-61CC-4603-A589-7422A47A8E4A}"/>
+      <thm15:themeFamily xmlns:thm15="http://schemas.microsoft.com/office/thememl/2012/main" xmlns="" name="Office Theme" id="{62F939B6-93AF-4DB8-9C6B-D6C7DFDC589F}" vid="{4A3C46E8-61CC-4603-A589-7422A47A8E4A}"/>
     </a:ext>
   </a:extLst>
 </a:theme>

--- a/2018年Google项目申报/2018-西南区域联盟申报书-v4.docx
+++ b/2018年Google项目申报/2018-西南区域联盟申报书-v4.docx
@@ -16,8 +16,6 @@
           <w:lang w:eastAsia="zh-CN"/>
         </w:rPr>
       </w:pPr>
-      <w:bookmarkStart w:id="0" w:name="_GoBack"/>
-      <w:bookmarkEnd w:id="0"/>
     </w:p>
     <w:p>
       <w:pPr>
@@ -181,42 +179,111 @@
       </w:r>
       <w:r>
         <w:rPr>
+          <w:rFonts w:ascii="微软雅黑" w:eastAsia="微软雅黑" w:hAnsi="微软雅黑" w:cs="华文仿宋" w:hint="eastAsia"/>
+          <w:sz w:val="32"/>
+          <w:szCs w:val="32"/>
+          <w:u w:val="single"/>
+          <w:lang w:eastAsia="zh-CN"/>
+        </w:rPr>
+        <w:t xml:space="preserve">                   </w:t>
+      </w:r>
+      <w:r>
+        <w:rPr>
           <w:rFonts w:ascii="微软雅黑" w:eastAsia="微软雅黑" w:hAnsi="微软雅黑" w:cs="华文仿宋"/>
           <w:sz w:val="32"/>
           <w:szCs w:val="32"/>
-          <w:lang w:eastAsia="zh-CN"/>
-        </w:rPr>
-        <w:t>_________________</w:t>
-      </w:r>
+          <w:u w:val="single"/>
+          <w:lang w:eastAsia="zh-CN"/>
+        </w:rPr>
+        <w:t>西南</w:t>
+      </w:r>
+      <w:proofErr w:type="gramStart"/>
       <w:r>
         <w:rPr>
           <w:rFonts w:ascii="微软雅黑" w:eastAsia="微软雅黑" w:hAnsi="微软雅黑" w:cs="华文仿宋"/>
           <w:sz w:val="32"/>
           <w:szCs w:val="32"/>
-          <w:lang w:eastAsia="zh-CN"/>
-        </w:rPr>
-        <w:t>_</w:t>
-      </w:r>
+          <w:u w:val="single"/>
+          <w:lang w:eastAsia="zh-CN"/>
+        </w:rPr>
+        <w:t>区域区域</w:t>
+      </w:r>
+      <w:proofErr w:type="gramEnd"/>
       <w:r>
         <w:rPr>
           <w:rFonts w:ascii="微软雅黑" w:eastAsia="微软雅黑" w:hAnsi="微软雅黑" w:cs="华文仿宋"/>
           <w:sz w:val="32"/>
           <w:szCs w:val="32"/>
-          <w:lang w:eastAsia="zh-CN"/>
-        </w:rPr>
-        <w:t>_______________________________</w:t>
-      </w:r>
-    </w:p>
-    <w:p>
-      <w:pPr>
-        <w:pStyle w:val="Normal1"/>
-        <w:spacing w:line="360" w:lineRule="auto"/>
+          <w:u w:val="single"/>
+          <w:lang w:eastAsia="zh-CN"/>
+        </w:rPr>
+        <w:t>联盟</w:t>
+      </w:r>
+      <w:r>
         <w:rPr>
           <w:rFonts w:ascii="微软雅黑" w:eastAsia="微软雅黑" w:hAnsi="微软雅黑" w:cs="华文仿宋"/>
           <w:sz w:val="32"/>
           <w:szCs w:val="32"/>
           <w:lang w:eastAsia="zh-CN"/>
         </w:rPr>
+        <w:t>_</w:t>
+      </w:r>
+      <w:r>
+        <w:rPr>
+          <w:rFonts w:ascii="微软雅黑" w:eastAsia="微软雅黑" w:hAnsi="微软雅黑" w:cs="华文仿宋"/>
+          <w:sz w:val="32"/>
+          <w:szCs w:val="32"/>
+          <w:lang w:eastAsia="zh-CN"/>
+        </w:rPr>
+        <w:t>_____</w:t>
+      </w:r>
+      <w:r>
+        <w:rPr>
+          <w:rFonts w:ascii="微软雅黑" w:eastAsia="微软雅黑" w:hAnsi="微软雅黑" w:cs="华文仿宋"/>
+          <w:sz w:val="32"/>
+          <w:szCs w:val="32"/>
+          <w:lang w:eastAsia="zh-CN"/>
+        </w:rPr>
+        <w:t>_</w:t>
+      </w:r>
+      <w:r>
+        <w:rPr>
+          <w:rFonts w:ascii="微软雅黑" w:eastAsia="微软雅黑" w:hAnsi="微软雅黑" w:cs="华文仿宋"/>
+          <w:sz w:val="32"/>
+          <w:szCs w:val="32"/>
+          <w:lang w:eastAsia="zh-CN"/>
+        </w:rPr>
+        <w:t>_____</w:t>
+      </w:r>
+      <w:r>
+        <w:rPr>
+          <w:rFonts w:ascii="微软雅黑" w:eastAsia="微软雅黑" w:hAnsi="微软雅黑" w:cs="华文仿宋"/>
+          <w:sz w:val="32"/>
+          <w:szCs w:val="32"/>
+          <w:lang w:eastAsia="zh-CN"/>
+        </w:rPr>
+        <w:t>_</w:t>
+      </w:r>
+      <w:r>
+        <w:rPr>
+          <w:rFonts w:ascii="微软雅黑" w:eastAsia="微软雅黑" w:hAnsi="微软雅黑" w:cs="华文仿宋"/>
+          <w:sz w:val="32"/>
+          <w:szCs w:val="32"/>
+          <w:lang w:eastAsia="zh-CN"/>
+        </w:rPr>
+        <w:t>_____</w:t>
+      </w:r>
+    </w:p>
+    <w:p>
+      <w:pPr>
+        <w:pStyle w:val="Normal1"/>
+        <w:spacing w:line="360" w:lineRule="auto"/>
+        <w:rPr>
+          <w:rFonts w:ascii="微软雅黑" w:eastAsia="微软雅黑" w:hAnsi="微软雅黑" w:cs="华文仿宋"/>
+          <w:sz w:val="32"/>
+          <w:szCs w:val="32"/>
+          <w:lang w:eastAsia="zh-CN"/>
+        </w:rPr>
       </w:pPr>
       <w:r>
         <w:rPr>
@@ -261,25 +328,56 @@
           <w:szCs w:val="32"/>
           <w:lang w:eastAsia="zh-CN"/>
         </w:rPr>
-        <w:t>_</w:t>
+        <w:t>____</w:t>
       </w:r>
       <w:r>
         <w:rPr>
           <w:rFonts w:ascii="微软雅黑" w:eastAsia="微软雅黑" w:hAnsi="微软雅黑" w:cs="华文仿宋"/>
           <w:sz w:val="32"/>
           <w:szCs w:val="32"/>
-          <w:lang w:eastAsia="zh-CN"/>
-        </w:rPr>
-        <w:t>___________</w:t>
+          <w:u w:val="single"/>
+          <w:lang w:eastAsia="zh-CN"/>
+        </w:rPr>
+        <w:t xml:space="preserve"> </w:t>
+      </w:r>
+      <w:r>
+        <w:rPr>
+          <w:rFonts w:ascii="微软雅黑" w:eastAsia="微软雅黑" w:hAnsi="微软雅黑" w:cs="华文仿宋" w:hint="eastAsia"/>
+          <w:sz w:val="32"/>
+          <w:szCs w:val="32"/>
+          <w:u w:val="single"/>
+          <w:lang w:eastAsia="zh-CN"/>
+        </w:rPr>
+        <w:t xml:space="preserve">           </w:t>
       </w:r>
       <w:r>
         <w:rPr>
           <w:rFonts w:ascii="微软雅黑" w:eastAsia="微软雅黑" w:hAnsi="微软雅黑" w:cs="华文仿宋"/>
           <w:sz w:val="32"/>
           <w:szCs w:val="32"/>
-          <w:lang w:eastAsia="zh-CN"/>
-        </w:rPr>
-        <w:t>_______________________________</w:t>
+          <w:u w:val="single"/>
+          <w:lang w:eastAsia="zh-CN"/>
+        </w:rPr>
+        <w:t>T16294</w:t>
+      </w:r>
+      <w:r>
+        <w:rPr>
+          <w:rFonts w:ascii="微软雅黑" w:eastAsia="微软雅黑" w:hAnsi="微软雅黑" w:cs="华文仿宋" w:hint="eastAsia"/>
+          <w:sz w:val="32"/>
+          <w:szCs w:val="32"/>
+          <w:u w:val="single"/>
+          <w:lang w:eastAsia="zh-CN"/>
+        </w:rPr>
+        <w:t xml:space="preserve">                       </w:t>
+      </w:r>
+      <w:r>
+        <w:rPr>
+          <w:rFonts w:ascii="微软雅黑" w:eastAsia="微软雅黑" w:hAnsi="微软雅黑" w:cs="华文仿宋"/>
+          <w:sz w:val="32"/>
+          <w:szCs w:val="32"/>
+          <w:lang w:eastAsia="zh-CN"/>
+        </w:rPr>
+        <w:t>_____</w:t>
       </w:r>
     </w:p>
     <w:p>
@@ -457,16 +555,17 @@
           <w:szCs w:val="32"/>
           <w:lang w:eastAsia="zh-CN"/>
         </w:rPr>
-        <w:t>_________________</w:t>
+        <w:t>_____</w:t>
       </w:r>
       <w:r>
         <w:rPr>
           <w:rFonts w:ascii="微软雅黑" w:eastAsia="微软雅黑" w:hAnsi="微软雅黑" w:cs="华文仿宋"/>
           <w:sz w:val="32"/>
           <w:szCs w:val="32"/>
-          <w:lang w:eastAsia="zh-CN"/>
-        </w:rPr>
-        <w:t>_</w:t>
+          <w:u w:val="single"/>
+          <w:lang w:eastAsia="zh-CN"/>
+        </w:rPr>
+        <w:t>___________</w:t>
       </w:r>
       <w:r>
         <w:rPr>
@@ -475,17 +574,58 @@
           <w:szCs w:val="32"/>
           <w:lang w:eastAsia="zh-CN"/>
         </w:rPr>
-        <w:t>_______________________________</w:t>
-      </w:r>
-    </w:p>
-    <w:p>
-      <w:pPr>
-        <w:pStyle w:val="Normal1"/>
-        <w:spacing w:line="360" w:lineRule="auto"/>
+        <w:t>_</w:t>
+      </w:r>
+      <w:r>
         <w:rPr>
           <w:rFonts w:ascii="微软雅黑" w:eastAsia="微软雅黑" w:hAnsi="微软雅黑" w:cs="华文仿宋"/>
           <w:sz w:val="32"/>
           <w:szCs w:val="32"/>
+          <w:u w:val="single"/>
+          <w:lang w:eastAsia="zh-CN"/>
+        </w:rPr>
+        <w:t>_</w:t>
+      </w:r>
+      <w:proofErr w:type="gramStart"/>
+      <w:r>
+        <w:rPr>
+          <w:rFonts w:ascii="微软雅黑" w:eastAsia="微软雅黑" w:hAnsi="微软雅黑" w:cs="华文仿宋"/>
+          <w:sz w:val="32"/>
+          <w:szCs w:val="32"/>
+          <w:u w:val="single"/>
+          <w:lang w:eastAsia="zh-CN"/>
+        </w:rPr>
+        <w:t>向毅</w:t>
+      </w:r>
+      <w:proofErr w:type="gramEnd"/>
+      <w:r>
+        <w:rPr>
+          <w:rFonts w:ascii="微软雅黑" w:eastAsia="微软雅黑" w:hAnsi="微软雅黑" w:cs="华文仿宋"/>
+          <w:sz w:val="32"/>
+          <w:szCs w:val="32"/>
+          <w:u w:val="single"/>
+          <w:lang w:eastAsia="zh-CN"/>
+        </w:rPr>
+        <w:t>_</w:t>
+      </w:r>
+      <w:r>
+        <w:rPr>
+          <w:rFonts w:ascii="微软雅黑" w:eastAsia="微软雅黑" w:hAnsi="微软雅黑" w:cs="华文仿宋"/>
+          <w:sz w:val="32"/>
+          <w:szCs w:val="32"/>
+          <w:lang w:eastAsia="zh-CN"/>
+        </w:rPr>
+        <w:t>_______________________</w:t>
+      </w:r>
+    </w:p>
+    <w:p>
+      <w:pPr>
+        <w:pStyle w:val="Normal1"/>
+        <w:spacing w:line="360" w:lineRule="auto"/>
+        <w:rPr>
+          <w:rFonts w:ascii="微软雅黑" w:eastAsia="微软雅黑" w:hAnsi="微软雅黑" w:cs="华文仿宋"/>
+          <w:sz w:val="32"/>
+          <w:szCs w:val="32"/>
           <w:lang w:eastAsia="zh-CN"/>
         </w:rPr>
       </w:pPr>
@@ -505,16 +645,86 @@
           <w:szCs w:val="32"/>
           <w:lang w:eastAsia="zh-CN"/>
         </w:rPr>
-        <w:t>_____________</w:t>
+        <w:t>___</w:t>
       </w:r>
       <w:r>
         <w:rPr>
           <w:rFonts w:ascii="微软雅黑" w:eastAsia="微软雅黑" w:hAnsi="微软雅黑" w:cs="华文仿宋"/>
           <w:sz w:val="32"/>
           <w:szCs w:val="32"/>
-          <w:lang w:eastAsia="zh-CN"/>
-        </w:rPr>
-        <w:t>_______________________________</w:t>
+          <w:u w:val="single"/>
+          <w:lang w:eastAsia="zh-CN"/>
+        </w:rPr>
+        <w:t>___</w:t>
+      </w:r>
+      <w:r>
+        <w:rPr>
+          <w:rFonts w:ascii="微软雅黑" w:eastAsia="微软雅黑" w:hAnsi="微软雅黑" w:cs="华文仿宋" w:hint="eastAsia"/>
+          <w:sz w:val="32"/>
+          <w:szCs w:val="32"/>
+          <w:u w:val="single"/>
+          <w:lang w:eastAsia="zh-CN"/>
+        </w:rPr>
+        <w:t xml:space="preserve">         </w:t>
+      </w:r>
+      <w:r>
+        <w:rPr>
+          <w:rFonts w:ascii="微软雅黑" w:eastAsia="微软雅黑" w:hAnsi="微软雅黑" w:cs="华文仿宋"/>
+          <w:sz w:val="32"/>
+          <w:szCs w:val="32"/>
+          <w:u w:val="single"/>
+          <w:lang w:eastAsia="zh-CN"/>
+        </w:rPr>
+        <w:t>__</w:t>
+      </w:r>
+      <w:r>
+        <w:rPr>
+          <w:rFonts w:ascii="微软雅黑" w:eastAsia="微软雅黑" w:hAnsi="微软雅黑" w:cs="华文仿宋"/>
+          <w:sz w:val="32"/>
+          <w:szCs w:val="32"/>
+          <w:u w:val="single"/>
+          <w:lang w:eastAsia="zh-CN"/>
+        </w:rPr>
+        <w:t>重庆科技学院</w:t>
+      </w:r>
+      <w:r>
+        <w:rPr>
+          <w:rFonts w:ascii="微软雅黑" w:eastAsia="微软雅黑" w:hAnsi="微软雅黑" w:cs="华文仿宋"/>
+          <w:sz w:val="32"/>
+          <w:szCs w:val="32"/>
+          <w:u w:val="single"/>
+          <w:lang w:eastAsia="zh-CN"/>
+        </w:rPr>
+        <w:t>__</w:t>
+      </w:r>
+      <w:r>
+        <w:rPr>
+          <w:rFonts w:ascii="微软雅黑" w:eastAsia="微软雅黑" w:hAnsi="微软雅黑" w:cs="华文仿宋" w:hint="eastAsia"/>
+          <w:sz w:val="32"/>
+          <w:szCs w:val="32"/>
+          <w:u w:val="single"/>
+          <w:lang w:eastAsia="zh-CN"/>
+        </w:rPr>
+        <w:t xml:space="preserve">          </w:t>
+      </w:r>
+      <w:r>
+        <w:rPr>
+          <w:rFonts w:ascii="微软雅黑" w:eastAsia="微软雅黑" w:hAnsi="微软雅黑" w:cs="华文仿宋"/>
+          <w:sz w:val="32"/>
+          <w:szCs w:val="32"/>
+          <w:u w:val="single"/>
+          <w:lang w:eastAsia="zh-CN"/>
+        </w:rPr>
+        <w:t>__</w:t>
+      </w:r>
+      <w:r>
+        <w:rPr>
+          <w:rFonts w:ascii="微软雅黑" w:eastAsia="微软雅黑" w:hAnsi="微软雅黑" w:cs="华文仿宋"/>
+          <w:sz w:val="32"/>
+          <w:szCs w:val="32"/>
+          <w:lang w:eastAsia="zh-CN"/>
+        </w:rPr>
+        <w:t>___</w:t>
       </w:r>
       <w:r>
         <w:rPr>
@@ -817,7 +1027,19 @@
               <w:rPr>
                 <w:rFonts w:ascii="宋体" w:eastAsia="宋体" w:hAnsi="宋体" w:cs="宋体" w:hint="eastAsia"/>
               </w:rPr>
-              <w:t>（  ）</w:t>
+              <w:t xml:space="preserve">（ </w:t>
+            </w:r>
+            <w:r>
+              <w:rPr>
+                <w:rFonts w:ascii="华文仿宋" w:eastAsia="华文仿宋" w:hAnsi="华文仿宋" w:cs="Arial"/>
+              </w:rPr>
+              <w:t>√</w:t>
+            </w:r>
+            <w:r>
+              <w:rPr>
+                <w:rFonts w:ascii="宋体" w:eastAsia="宋体" w:hAnsi="宋体" w:cs="宋体" w:hint="eastAsia"/>
+              </w:rPr>
+              <w:t xml:space="preserve"> ）</w:t>
             </w:r>
             <w:r>
               <w:rPr>
@@ -1011,6 +1233,26 @@
                 <w:rFonts w:ascii="华文仿宋" w:eastAsia="华文仿宋" w:hAnsi="华文仿宋" w:cs="Arial"/>
               </w:rPr>
             </w:pPr>
+            <w:r>
+              <w:rPr>
+                <w:rFonts w:ascii="华文仿宋" w:eastAsia="华文仿宋" w:hAnsi="华文仿宋" w:cs="Arial"/>
+              </w:rPr>
+              <w:t>Google西南</w:t>
+            </w:r>
+            <w:proofErr w:type="gramStart"/>
+            <w:r>
+              <w:rPr>
+                <w:rFonts w:ascii="华文仿宋" w:eastAsia="华文仿宋" w:hAnsi="华文仿宋" w:cs="Arial"/>
+              </w:rPr>
+              <w:t>区域区域</w:t>
+            </w:r>
+            <w:proofErr w:type="gramEnd"/>
+            <w:r>
+              <w:rPr>
+                <w:rFonts w:ascii="华文仿宋" w:eastAsia="华文仿宋" w:hAnsi="华文仿宋" w:cs="Arial"/>
+              </w:rPr>
+              <w:t>联盟</w:t>
+            </w:r>
           </w:p>
         </w:tc>
       </w:tr>
@@ -1220,6 +1462,12 @@
                 <w:rFonts w:ascii="华文仿宋" w:eastAsia="华文仿宋" w:hAnsi="华文仿宋" w:cs="Arial"/>
               </w:rPr>
             </w:pPr>
+            <w:r>
+              <w:rPr>
+                <w:rFonts w:ascii="华文仿宋" w:eastAsia="华文仿宋" w:hAnsi="华文仿宋" w:cs="Arial"/>
+              </w:rPr>
+              <w:t>T16294</w:t>
+            </w:r>
           </w:p>
         </w:tc>
         <w:tc>
@@ -1235,6 +1483,14 @@
                 <w:rFonts w:ascii="华文仿宋" w:eastAsia="华文仿宋" w:hAnsi="华文仿宋" w:cs="Arial"/>
               </w:rPr>
             </w:pPr>
+            <w:proofErr w:type="gramStart"/>
+            <w:r>
+              <w:rPr>
+                <w:rFonts w:ascii="华文仿宋" w:eastAsia="华文仿宋" w:hAnsi="华文仿宋" w:cs="Arial"/>
+              </w:rPr>
+              <w:t>向毅</w:t>
+            </w:r>
+            <w:proofErr w:type="gramEnd"/>
           </w:p>
         </w:tc>
         <w:tc>
@@ -1250,6 +1506,12 @@
                 <w:rFonts w:ascii="华文仿宋" w:eastAsia="华文仿宋" w:hAnsi="华文仿宋" w:cs="Arial"/>
               </w:rPr>
             </w:pPr>
+            <w:r>
+              <w:rPr>
+                <w:rFonts w:ascii="华文仿宋" w:eastAsia="华文仿宋" w:hAnsi="华文仿宋" w:cs="Arial"/>
+              </w:rPr>
+              <w:t>重庆科技学院</w:t>
+            </w:r>
           </w:p>
         </w:tc>
         <w:tc>
@@ -1265,6 +1527,12 @@
                 <w:rFonts w:ascii="华文仿宋" w:eastAsia="华文仿宋" w:hAnsi="华文仿宋" w:cs="Arial"/>
               </w:rPr>
             </w:pPr>
+            <w:r>
+              <w:rPr>
+                <w:rFonts w:ascii="华文仿宋" w:eastAsia="华文仿宋" w:hAnsi="华文仿宋" w:cs="Arial"/>
+              </w:rPr>
+              <w:t>电气与信息工程学院</w:t>
+            </w:r>
           </w:p>
         </w:tc>
         <w:tc>
@@ -2578,6 +2846,8 @@
                 <w:rFonts w:ascii="华文仿宋" w:eastAsia="华文仿宋" w:hAnsi="华文仿宋" w:cs="Arial"/>
               </w:rPr>
             </w:pPr>
+            <w:bookmarkStart w:id="0" w:name="_GoBack"/>
+            <w:bookmarkEnd w:id="0"/>
           </w:p>
           <w:p>
             <w:pPr>
@@ -3173,6 +3443,7 @@
               <w:rPr>
                 <w:rFonts w:ascii="宋体" w:eastAsia="宋体" w:hAnsi="宋体" w:cs="宋体" w:hint="eastAsia"/>
               </w:rPr>
+              <w:lastRenderedPageBreak/>
               <w:t>开放和共享承诺</w:t>
             </w:r>
           </w:p>
@@ -3349,7 +3620,6 @@
               <w:rPr>
                 <w:rFonts w:ascii="宋体" w:eastAsia="宋体" w:hAnsi="宋体" w:cs="宋体" w:hint="eastAsia"/>
               </w:rPr>
-              <w:lastRenderedPageBreak/>
               <w:t>知识产权保护申明</w:t>
             </w:r>
           </w:p>
@@ -3800,7 +4070,7 @@
       <w:rPr>
         <w:noProof/>
       </w:rPr>
-      <w:t>1</w:t>
+      <w:t>4</w:t>
     </w:r>
     <w:r>
       <w:fldChar w:fldCharType="end"/>
@@ -6428,7 +6698,7 @@
 </file>
 
 <file path=customXml/itemProps1.xml><?xml version="1.0" encoding="utf-8"?>
-<ds:datastoreItem xmlns:ds="http://schemas.openxmlformats.org/officeDocument/2006/customXml" ds:itemID="{2558E5A9-EAD1-49A5-8F8F-2A99F0A2AB42}">
+<ds:datastoreItem xmlns:ds="http://schemas.openxmlformats.org/officeDocument/2006/customXml" ds:itemID="{DE7E5136-B090-432A-8823-DF1E809BF62E}">
   <ds:schemaRefs>
     <ds:schemaRef ds:uri="http://schemas.openxmlformats.org/officeDocument/2006/bibliography"/>
   </ds:schemaRefs>

--- a/2018年Google项目申报/2018-西南区域联盟申报书-v4.docx
+++ b/2018年Google项目申报/2018-西南区域联盟申报书-v4.docx
@@ -1,6 +1,6 @@
 
 <file path=word/document.xml><?xml version="1.0" encoding="utf-8"?>
-<w:document xmlns:wpc="http://schemas.microsoft.com/office/word/2010/wordprocessingCanvas" xmlns:mc="http://schemas.openxmlformats.org/markup-compatibility/2006" xmlns:o="urn:schemas-microsoft-com:office:office" xmlns:r="http://schemas.openxmlformats.org/officeDocument/2006/relationships" xmlns:m="http://schemas.openxmlformats.org/officeDocument/2006/math" xmlns:v="urn:schemas-microsoft-com:vml" xmlns:wp14="http://schemas.microsoft.com/office/word/2010/wordprocessingDrawing" xmlns:wp="http://schemas.openxmlformats.org/drawingml/2006/wordprocessingDrawing" xmlns:w10="urn:schemas-microsoft-com:office:word" xmlns:w="http://schemas.openxmlformats.org/wordprocessingml/2006/main" xmlns:w14="http://schemas.microsoft.com/office/word/2010/wordml" xmlns:wpg="http://schemas.microsoft.com/office/word/2010/wordprocessingGroup" xmlns:wpi="http://schemas.microsoft.com/office/word/2010/wordprocessingInk" xmlns:wne="http://schemas.microsoft.com/office/word/2006/wordml" xmlns:wps="http://schemas.microsoft.com/office/word/2010/wordprocessingShape" mc:Ignorable="w14 wp14">
+<w:document xmlns:ve="http://schemas.openxmlformats.org/markup-compatibility/2006" xmlns:o="urn:schemas-microsoft-com:office:office" xmlns:r="http://schemas.openxmlformats.org/officeDocument/2006/relationships" xmlns:m="http://schemas.openxmlformats.org/officeDocument/2006/math" xmlns:v="urn:schemas-microsoft-com:vml" xmlns:wp="http://schemas.openxmlformats.org/drawingml/2006/wordprocessingDrawing" xmlns:w10="urn:schemas-microsoft-com:office:word" xmlns:w="http://schemas.openxmlformats.org/wordprocessingml/2006/main" xmlns:wne="http://schemas.microsoft.com/office/word/2006/wordml">
   <w:background w:color="FFFFFF"/>
   <w:body>
     <w:p>
@@ -185,7 +185,27 @@
           <w:u w:val="single"/>
           <w:lang w:eastAsia="zh-CN"/>
         </w:rPr>
-        <w:t xml:space="preserve">                   </w:t>
+        <w:t xml:space="preserve">     </w:t>
+      </w:r>
+      <w:r>
+        <w:rPr>
+          <w:rFonts w:ascii="微软雅黑" w:eastAsia="微软雅黑" w:hAnsi="微软雅黑" w:cs="华文仿宋" w:hint="eastAsia"/>
+          <w:sz w:val="32"/>
+          <w:szCs w:val="32"/>
+          <w:u w:val="single"/>
+          <w:lang w:eastAsia="zh-CN"/>
+        </w:rPr>
+        <w:t>Google</w:t>
+      </w:r>
+      <w:r>
+        <w:rPr>
+          <w:rFonts w:ascii="微软雅黑" w:eastAsia="微软雅黑" w:hAnsi="微软雅黑" w:cs="华文仿宋" w:hint="eastAsia"/>
+          <w:sz w:val="32"/>
+          <w:szCs w:val="32"/>
+          <w:u w:val="single"/>
+          <w:lang w:eastAsia="zh-CN"/>
+        </w:rPr>
+        <w:t xml:space="preserve"> </w:t>
       </w:r>
       <w:r>
         <w:rPr>
@@ -218,24 +238,6 @@
           <w:lang w:eastAsia="zh-CN"/>
         </w:rPr>
         <w:t>联盟</w:t>
-      </w:r>
-      <w:r>
-        <w:rPr>
-          <w:rFonts w:ascii="微软雅黑" w:eastAsia="微软雅黑" w:hAnsi="微软雅黑" w:cs="华文仿宋"/>
-          <w:sz w:val="32"/>
-          <w:szCs w:val="32"/>
-          <w:lang w:eastAsia="zh-CN"/>
-        </w:rPr>
-        <w:t>_</w:t>
-      </w:r>
-      <w:r>
-        <w:rPr>
-          <w:rFonts w:ascii="微软雅黑" w:eastAsia="微软雅黑" w:hAnsi="微软雅黑" w:cs="华文仿宋"/>
-          <w:sz w:val="32"/>
-          <w:szCs w:val="32"/>
-          <w:lang w:eastAsia="zh-CN"/>
-        </w:rPr>
-        <w:t>_____</w:t>
       </w:r>
       <w:r>
         <w:rPr>
@@ -475,7 +477,7 @@
         </w:rPr>
         <w:t>Google中国教育合作项目登记表网址 </w:t>
       </w:r>
-      <w:hyperlink r:id="rId9">
+      <w:hyperlink r:id="rId8">
         <w:r>
           <w:rPr>
             <w:rFonts w:ascii="微软雅黑" w:eastAsia="微软雅黑" w:hAnsi="微软雅黑" w:cs="华文仿宋"/>
@@ -584,9 +586,18 @@
           <w:u w:val="single"/>
           <w:lang w:eastAsia="zh-CN"/>
         </w:rPr>
-        <w:t>_</w:t>
-      </w:r>
-      <w:proofErr w:type="gramStart"/>
+        <w:t>_向</w:t>
+      </w:r>
+      <w:r>
+        <w:rPr>
+          <w:rFonts w:ascii="微软雅黑" w:eastAsia="微软雅黑" w:hAnsi="微软雅黑" w:cs="华文仿宋" w:hint="eastAsia"/>
+          <w:sz w:val="32"/>
+          <w:szCs w:val="32"/>
+          <w:u w:val="single"/>
+          <w:lang w:eastAsia="zh-CN"/>
+        </w:rPr>
+        <w:t xml:space="preserve">   </w:t>
+      </w:r>
       <w:r>
         <w:rPr>
           <w:rFonts w:ascii="微软雅黑" w:eastAsia="微软雅黑" w:hAnsi="微软雅黑" w:cs="华文仿宋"/>
@@ -595,9 +606,47 @@
           <w:u w:val="single"/>
           <w:lang w:eastAsia="zh-CN"/>
         </w:rPr>
-        <w:t>向毅</w:t>
-      </w:r>
-      <w:proofErr w:type="gramEnd"/>
+        <w:t>毅_</w:t>
+      </w:r>
+      <w:r>
+        <w:rPr>
+          <w:rFonts w:ascii="微软雅黑" w:eastAsia="微软雅黑" w:hAnsi="微软雅黑" w:cs="华文仿宋"/>
+          <w:sz w:val="32"/>
+          <w:szCs w:val="32"/>
+          <w:lang w:eastAsia="zh-CN"/>
+        </w:rPr>
+        <w:t>__________________</w:t>
+      </w:r>
+    </w:p>
+    <w:p>
+      <w:pPr>
+        <w:pStyle w:val="Normal1"/>
+        <w:spacing w:line="360" w:lineRule="auto"/>
+        <w:rPr>
+          <w:rFonts w:ascii="微软雅黑" w:eastAsia="微软雅黑" w:hAnsi="微软雅黑" w:cs="华文仿宋"/>
+          <w:sz w:val="32"/>
+          <w:szCs w:val="32"/>
+          <w:lang w:eastAsia="zh-CN"/>
+        </w:rPr>
+      </w:pPr>
+      <w:r>
+        <w:rPr>
+          <w:rFonts w:ascii="微软雅黑" w:eastAsia="微软雅黑" w:hAnsi="微软雅黑" w:cs="华文仿宋" w:hint="eastAsia"/>
+          <w:sz w:val="32"/>
+          <w:szCs w:val="32"/>
+          <w:lang w:eastAsia="zh-CN"/>
+        </w:rPr>
+        <w:t>主申报人所属学校：</w:t>
+      </w:r>
+      <w:r>
+        <w:rPr>
+          <w:rFonts w:ascii="微软雅黑" w:eastAsia="微软雅黑" w:hAnsi="微软雅黑" w:cs="华文仿宋"/>
+          <w:sz w:val="32"/>
+          <w:szCs w:val="32"/>
+          <w:lang w:eastAsia="zh-CN"/>
+        </w:rPr>
+        <w:t>___</w:t>
+      </w:r>
       <w:r>
         <w:rPr>
           <w:rFonts w:ascii="微软雅黑" w:eastAsia="微软雅黑" w:hAnsi="微软雅黑" w:cs="华文仿宋"/>
@@ -606,46 +655,17 @@
           <w:u w:val="single"/>
           <w:lang w:eastAsia="zh-CN"/>
         </w:rPr>
-        <w:t>_</w:t>
-      </w:r>
-      <w:r>
-        <w:rPr>
-          <w:rFonts w:ascii="微软雅黑" w:eastAsia="微软雅黑" w:hAnsi="微软雅黑" w:cs="华文仿宋"/>
-          <w:sz w:val="32"/>
-          <w:szCs w:val="32"/>
-          <w:lang w:eastAsia="zh-CN"/>
-        </w:rPr>
-        <w:t>_______________________</w:t>
-      </w:r>
-    </w:p>
-    <w:p>
-      <w:pPr>
-        <w:pStyle w:val="Normal1"/>
-        <w:spacing w:line="360" w:lineRule="auto"/>
-        <w:rPr>
-          <w:rFonts w:ascii="微软雅黑" w:eastAsia="微软雅黑" w:hAnsi="微软雅黑" w:cs="华文仿宋"/>
-          <w:sz w:val="32"/>
-          <w:szCs w:val="32"/>
-          <w:lang w:eastAsia="zh-CN"/>
-        </w:rPr>
-      </w:pPr>
+        <w:t>___</w:t>
+      </w:r>
       <w:r>
         <w:rPr>
           <w:rFonts w:ascii="微软雅黑" w:eastAsia="微软雅黑" w:hAnsi="微软雅黑" w:cs="华文仿宋" w:hint="eastAsia"/>
           <w:sz w:val="32"/>
           <w:szCs w:val="32"/>
-          <w:lang w:eastAsia="zh-CN"/>
-        </w:rPr>
-        <w:t>主申报人所属学校：</w:t>
-      </w:r>
-      <w:r>
-        <w:rPr>
-          <w:rFonts w:ascii="微软雅黑" w:eastAsia="微软雅黑" w:hAnsi="微软雅黑" w:cs="华文仿宋"/>
-          <w:sz w:val="32"/>
-          <w:szCs w:val="32"/>
-          <w:lang w:eastAsia="zh-CN"/>
-        </w:rPr>
-        <w:t>___</w:t>
+          <w:u w:val="single"/>
+          <w:lang w:eastAsia="zh-CN"/>
+        </w:rPr>
+        <w:t xml:space="preserve">         </w:t>
       </w:r>
       <w:r>
         <w:rPr>
@@ -655,7 +675,27 @@
           <w:u w:val="single"/>
           <w:lang w:eastAsia="zh-CN"/>
         </w:rPr>
-        <w:t>___</w:t>
+        <w:t>__</w:t>
+      </w:r>
+      <w:r>
+        <w:rPr>
+          <w:rFonts w:ascii="微软雅黑" w:eastAsia="微软雅黑" w:hAnsi="微软雅黑" w:cs="华文仿宋"/>
+          <w:sz w:val="32"/>
+          <w:szCs w:val="32"/>
+          <w:u w:val="single"/>
+          <w:lang w:eastAsia="zh-CN"/>
+        </w:rPr>
+        <w:t>重庆科技学院</w:t>
+      </w:r>
+      <w:r>
+        <w:rPr>
+          <w:rFonts w:ascii="微软雅黑" w:eastAsia="微软雅黑" w:hAnsi="微软雅黑" w:cs="华文仿宋"/>
+          <w:sz w:val="32"/>
+          <w:szCs w:val="32"/>
+          <w:u w:val="single"/>
+          <w:lang w:eastAsia="zh-CN"/>
+        </w:rPr>
+        <w:t>__</w:t>
       </w:r>
       <w:r>
         <w:rPr>
@@ -665,7 +705,17 @@
           <w:u w:val="single"/>
           <w:lang w:eastAsia="zh-CN"/>
         </w:rPr>
-        <w:t xml:space="preserve">         </w:t>
+        <w:t xml:space="preserve">    </w:t>
+      </w:r>
+      <w:r>
+        <w:rPr>
+          <w:rFonts w:ascii="微软雅黑" w:eastAsia="微软雅黑" w:hAnsi="微软雅黑" w:cs="华文仿宋" w:hint="eastAsia"/>
+          <w:sz w:val="32"/>
+          <w:szCs w:val="32"/>
+          <w:u w:val="single"/>
+          <w:lang w:eastAsia="zh-CN"/>
+        </w:rPr>
+        <w:t xml:space="preserve">   </w:t>
       </w:r>
       <w:r>
         <w:rPr>
@@ -675,47 +725,7 @@
           <w:u w:val="single"/>
           <w:lang w:eastAsia="zh-CN"/>
         </w:rPr>
-        <w:t>__</w:t>
-      </w:r>
-      <w:r>
-        <w:rPr>
-          <w:rFonts w:ascii="微软雅黑" w:eastAsia="微软雅黑" w:hAnsi="微软雅黑" w:cs="华文仿宋"/>
-          <w:sz w:val="32"/>
-          <w:szCs w:val="32"/>
-          <w:u w:val="single"/>
-          <w:lang w:eastAsia="zh-CN"/>
-        </w:rPr>
-        <w:t>重庆科技学院</w:t>
-      </w:r>
-      <w:r>
-        <w:rPr>
-          <w:rFonts w:ascii="微软雅黑" w:eastAsia="微软雅黑" w:hAnsi="微软雅黑" w:cs="华文仿宋"/>
-          <w:sz w:val="32"/>
-          <w:szCs w:val="32"/>
-          <w:u w:val="single"/>
-          <w:lang w:eastAsia="zh-CN"/>
-        </w:rPr>
-        <w:t>__</w:t>
-      </w:r>
-      <w:r>
-        <w:rPr>
-          <w:rFonts w:ascii="微软雅黑" w:eastAsia="微软雅黑" w:hAnsi="微软雅黑" w:cs="华文仿宋" w:hint="eastAsia"/>
-          <w:sz w:val="32"/>
-          <w:szCs w:val="32"/>
-          <w:u w:val="single"/>
-          <w:lang w:eastAsia="zh-CN"/>
-        </w:rPr>
-        <w:t xml:space="preserve">          </w:t>
-      </w:r>
-      <w:r>
-        <w:rPr>
-          <w:rFonts w:ascii="微软雅黑" w:eastAsia="微软雅黑" w:hAnsi="微软雅黑" w:cs="华文仿宋"/>
-          <w:sz w:val="32"/>
-          <w:szCs w:val="32"/>
-          <w:u w:val="single"/>
-          <w:lang w:eastAsia="zh-CN"/>
-        </w:rPr>
-        <w:t>__</w:t>
+        <w:t>_</w:t>
       </w:r>
       <w:r>
         <w:rPr>
@@ -902,7 +912,7 @@
           <w:insideV w:val="single" w:sz="4" w:space="0" w:color="000000"/>
         </w:tblBorders>
         <w:tblLayout w:type="fixed"/>
-        <w:tblLook w:val="0400" w:firstRow="0" w:lastRow="0" w:firstColumn="0" w:lastColumn="0" w:noHBand="0" w:noVBand="1"/>
+        <w:tblLook w:val="0400"/>
       </w:tblPr>
       <w:tblGrid>
         <w:gridCol w:w="1129"/>
@@ -3417,7 +3427,7 @@
           <w:insideV w:val="single" w:sz="4" w:space="0" w:color="000000"/>
         </w:tblBorders>
         <w:tblLayout w:type="fixed"/>
-        <w:tblLook w:val="0400" w:firstRow="0" w:lastRow="0" w:firstColumn="0" w:lastColumn="0" w:noHBand="0" w:noVBand="1"/>
+        <w:tblLook w:val="0400"/>
       </w:tblPr>
       <w:tblGrid>
         <w:gridCol w:w="9350"/>
@@ -3966,8 +3976,8 @@
       </w:pPr>
     </w:p>
     <w:sectPr>
-      <w:headerReference w:type="default" r:id="rId10"/>
-      <w:footerReference w:type="default" r:id="rId11"/>
+      <w:headerReference w:type="default" r:id="rId9"/>
+      <w:footerReference w:type="default" r:id="rId10"/>
       <w:pgSz w:w="12240" w:h="15840"/>
       <w:pgMar w:top="1440" w:right="1440" w:bottom="1440" w:left="1440" w:header="0" w:footer="0" w:gutter="0"/>
       <w:pgNumType w:start="1"/>
@@ -3979,7 +3989,7 @@
 </file>
 
 <file path=word/endnotes.xml><?xml version="1.0" encoding="utf-8"?>
-<w:endnotes xmlns:wpc="http://schemas.microsoft.com/office/word/2010/wordprocessingCanvas" xmlns:mc="http://schemas.openxmlformats.org/markup-compatibility/2006" xmlns:o="urn:schemas-microsoft-com:office:office" xmlns:r="http://schemas.openxmlformats.org/officeDocument/2006/relationships" xmlns:m="http://schemas.openxmlformats.org/officeDocument/2006/math" xmlns:v="urn:schemas-microsoft-com:vml" xmlns:wp14="http://schemas.microsoft.com/office/word/2010/wordprocessingDrawing" xmlns:wp="http://schemas.openxmlformats.org/drawingml/2006/wordprocessingDrawing" xmlns:w10="urn:schemas-microsoft-com:office:word" xmlns:w="http://schemas.openxmlformats.org/wordprocessingml/2006/main" xmlns:w14="http://schemas.microsoft.com/office/word/2010/wordml" xmlns:wpg="http://schemas.microsoft.com/office/word/2010/wordprocessingGroup" xmlns:wpi="http://schemas.microsoft.com/office/word/2010/wordprocessingInk" xmlns:wne="http://schemas.microsoft.com/office/word/2006/wordml" xmlns:wps="http://schemas.microsoft.com/office/word/2010/wordprocessingShape" mc:Ignorable="w14 wp14">
+<w:endnotes xmlns:ve="http://schemas.openxmlformats.org/markup-compatibility/2006" xmlns:o="urn:schemas-microsoft-com:office:office" xmlns:r="http://schemas.openxmlformats.org/officeDocument/2006/relationships" xmlns:m="http://schemas.openxmlformats.org/officeDocument/2006/math" xmlns:v="urn:schemas-microsoft-com:vml" xmlns:wp="http://schemas.openxmlformats.org/drawingml/2006/wordprocessingDrawing" xmlns:w10="urn:schemas-microsoft-com:office:word" xmlns:w="http://schemas.openxmlformats.org/wordprocessingml/2006/main" xmlns:wne="http://schemas.microsoft.com/office/word/2006/wordml">
   <w:endnote w:type="separator" w:id="-1">
     <w:p>
       <w:r>
@@ -3998,7 +4008,7 @@
 </file>
 
 <file path=word/footer1.xml><?xml version="1.0" encoding="utf-8"?>
-<w:ftr xmlns:wpc="http://schemas.microsoft.com/office/word/2010/wordprocessingCanvas" xmlns:mc="http://schemas.openxmlformats.org/markup-compatibility/2006" xmlns:o="urn:schemas-microsoft-com:office:office" xmlns:r="http://schemas.openxmlformats.org/officeDocument/2006/relationships" xmlns:m="http://schemas.openxmlformats.org/officeDocument/2006/math" xmlns:v="urn:schemas-microsoft-com:vml" xmlns:wp14="http://schemas.microsoft.com/office/word/2010/wordprocessingDrawing" xmlns:wp="http://schemas.openxmlformats.org/drawingml/2006/wordprocessingDrawing" xmlns:w10="urn:schemas-microsoft-com:office:word" xmlns:w="http://schemas.openxmlformats.org/wordprocessingml/2006/main" xmlns:w14="http://schemas.microsoft.com/office/word/2010/wordml" xmlns:wpg="http://schemas.microsoft.com/office/word/2010/wordprocessingGroup" xmlns:wpi="http://schemas.microsoft.com/office/word/2010/wordprocessingInk" xmlns:wne="http://schemas.microsoft.com/office/word/2006/wordml" xmlns:wps="http://schemas.microsoft.com/office/word/2010/wordprocessingShape" mc:Ignorable="w14 wp14">
+<w:ftr xmlns:ve="http://schemas.openxmlformats.org/markup-compatibility/2006" xmlns:o="urn:schemas-microsoft-com:office:office" xmlns:r="http://schemas.openxmlformats.org/officeDocument/2006/relationships" xmlns:m="http://schemas.openxmlformats.org/officeDocument/2006/math" xmlns:v="urn:schemas-microsoft-com:vml" xmlns:wp="http://schemas.openxmlformats.org/drawingml/2006/wordprocessingDrawing" xmlns:w10="urn:schemas-microsoft-com:office:word" xmlns:w="http://schemas.openxmlformats.org/wordprocessingml/2006/main" xmlns:wne="http://schemas.microsoft.com/office/word/2006/wordml">
   <w:p>
     <w:pPr>
       <w:tabs>
@@ -4014,7 +4024,7 @@
         <w:noProof/>
       </w:rPr>
       <w:drawing>
-        <wp:anchor distT="0" distB="0" distL="114300" distR="114300" simplePos="0" relativeHeight="251663872" behindDoc="0" locked="0" layoutInCell="0" hidden="0" allowOverlap="1" wp14:anchorId="122E45C9" wp14:editId="13BB2311">
+        <wp:anchor distT="0" distB="0" distL="114300" distR="114300" simplePos="0" relativeHeight="251663872" behindDoc="0" locked="0" layoutInCell="0" allowOverlap="1">
           <wp:simplePos x="0" y="0"/>
           <wp:positionH relativeFrom="margin">
             <wp:posOffset>-272415</wp:posOffset>
@@ -4089,7 +4099,7 @@
 </file>
 
 <file path=word/footnotes.xml><?xml version="1.0" encoding="utf-8"?>
-<w:footnotes xmlns:wpc="http://schemas.microsoft.com/office/word/2010/wordprocessingCanvas" xmlns:mc="http://schemas.openxmlformats.org/markup-compatibility/2006" xmlns:o="urn:schemas-microsoft-com:office:office" xmlns:r="http://schemas.openxmlformats.org/officeDocument/2006/relationships" xmlns:m="http://schemas.openxmlformats.org/officeDocument/2006/math" xmlns:v="urn:schemas-microsoft-com:vml" xmlns:wp14="http://schemas.microsoft.com/office/word/2010/wordprocessingDrawing" xmlns:wp="http://schemas.openxmlformats.org/drawingml/2006/wordprocessingDrawing" xmlns:w10="urn:schemas-microsoft-com:office:word" xmlns:w="http://schemas.openxmlformats.org/wordprocessingml/2006/main" xmlns:w14="http://schemas.microsoft.com/office/word/2010/wordml" xmlns:wpg="http://schemas.microsoft.com/office/word/2010/wordprocessingGroup" xmlns:wpi="http://schemas.microsoft.com/office/word/2010/wordprocessingInk" xmlns:wne="http://schemas.microsoft.com/office/word/2006/wordml" xmlns:wps="http://schemas.microsoft.com/office/word/2010/wordprocessingShape" mc:Ignorable="w14 wp14">
+<w:footnotes xmlns:ve="http://schemas.openxmlformats.org/markup-compatibility/2006" xmlns:o="urn:schemas-microsoft-com:office:office" xmlns:r="http://schemas.openxmlformats.org/officeDocument/2006/relationships" xmlns:m="http://schemas.openxmlformats.org/officeDocument/2006/math" xmlns:v="urn:schemas-microsoft-com:vml" xmlns:wp="http://schemas.openxmlformats.org/drawingml/2006/wordprocessingDrawing" xmlns:w10="urn:schemas-microsoft-com:office:word" xmlns:w="http://schemas.openxmlformats.org/wordprocessingml/2006/main" xmlns:wne="http://schemas.microsoft.com/office/word/2006/wordml">
   <w:footnote w:type="separator" w:id="-1">
     <w:p>
       <w:r>
@@ -4108,7 +4118,7 @@
 </file>
 
 <file path=word/header1.xml><?xml version="1.0" encoding="utf-8"?>
-<w:hdr xmlns:wpc="http://schemas.microsoft.com/office/word/2010/wordprocessingCanvas" xmlns:mc="http://schemas.openxmlformats.org/markup-compatibility/2006" xmlns:o="urn:schemas-microsoft-com:office:office" xmlns:r="http://schemas.openxmlformats.org/officeDocument/2006/relationships" xmlns:m="http://schemas.openxmlformats.org/officeDocument/2006/math" xmlns:v="urn:schemas-microsoft-com:vml" xmlns:wp14="http://schemas.microsoft.com/office/word/2010/wordprocessingDrawing" xmlns:wp="http://schemas.openxmlformats.org/drawingml/2006/wordprocessingDrawing" xmlns:w10="urn:schemas-microsoft-com:office:word" xmlns:w="http://schemas.openxmlformats.org/wordprocessingml/2006/main" xmlns:w14="http://schemas.microsoft.com/office/word/2010/wordml" xmlns:wpg="http://schemas.microsoft.com/office/word/2010/wordprocessingGroup" xmlns:wpi="http://schemas.microsoft.com/office/word/2010/wordprocessingInk" xmlns:wne="http://schemas.microsoft.com/office/word/2006/wordml" xmlns:wps="http://schemas.microsoft.com/office/word/2010/wordprocessingShape" mc:Ignorable="w14 wp14">
+<w:hdr xmlns:ve="http://schemas.openxmlformats.org/markup-compatibility/2006" xmlns:o="urn:schemas-microsoft-com:office:office" xmlns:r="http://schemas.openxmlformats.org/officeDocument/2006/relationships" xmlns:m="http://schemas.openxmlformats.org/officeDocument/2006/math" xmlns:v="urn:schemas-microsoft-com:vml" xmlns:wp="http://schemas.openxmlformats.org/drawingml/2006/wordprocessingDrawing" xmlns:w10="urn:schemas-microsoft-com:office:word" xmlns:w="http://schemas.openxmlformats.org/wordprocessingml/2006/main" xmlns:wne="http://schemas.microsoft.com/office/word/2006/wordml">
   <w:p>
     <w:pPr>
       <w:tabs>
@@ -4123,7 +4133,7 @@
         <w:noProof/>
       </w:rPr>
       <w:drawing>
-        <wp:anchor distT="0" distB="0" distL="114300" distR="114300" simplePos="0" relativeHeight="251664896" behindDoc="0" locked="0" layoutInCell="1" allowOverlap="1" wp14:anchorId="100EADC7" wp14:editId="3B2F5586">
+        <wp:anchor distT="0" distB="0" distL="114300" distR="114300" simplePos="0" relativeHeight="251664896" behindDoc="0" locked="0" layoutInCell="1" allowOverlap="1">
           <wp:simplePos x="0" y="0"/>
           <wp:positionH relativeFrom="column">
             <wp:posOffset>4806950</wp:posOffset>
@@ -4147,7 +4157,7 @@
                   <a:blip r:embed="rId1">
                     <a:extLst>
                       <a:ext uri="{28A0092B-C50C-407E-A947-70E740481C1C}">
-                        <a14:useLocalDpi xmlns:a14="http://schemas.microsoft.com/office/drawing/2010/main" val="0"/>
+                        <a14:useLocalDpi xmlns:a14="http://schemas.microsoft.com/office/drawing/2010/main" xmlns:wps="http://schemas.microsoft.com/office/word/2010/wordprocessingShape" xmlns:wpi="http://schemas.microsoft.com/office/word/2010/wordprocessingInk" xmlns:wpg="http://schemas.microsoft.com/office/word/2010/wordprocessingGroup" xmlns:w14="http://schemas.microsoft.com/office/word/2010/wordml" xmlns:w="http://schemas.openxmlformats.org/wordprocessingml/2006/main" xmlns:w10="urn:schemas-microsoft-com:office:word" xmlns:wp14="http://schemas.microsoft.com/office/word/2010/wordprocessingDrawing" xmlns:v="urn:schemas-microsoft-com:vml" xmlns:o="urn:schemas-microsoft-com:office:office" xmlns:mc="http://schemas.openxmlformats.org/markup-compatibility/2006" xmlns:wpc="http://schemas.microsoft.com/office/word/2010/wordprocessingCanvas" xmlns="" val="0"/>
                       </a:ext>
                     </a:extLst>
                   </a:blip>
@@ -4177,7 +4187,7 @@
 </file>
 
 <file path=word/numbering.xml><?xml version="1.0" encoding="utf-8"?>
-<w:numbering xmlns:wpc="http://schemas.microsoft.com/office/word/2010/wordprocessingCanvas" xmlns:mc="http://schemas.openxmlformats.org/markup-compatibility/2006" xmlns:o="urn:schemas-microsoft-com:office:office" xmlns:r="http://schemas.openxmlformats.org/officeDocument/2006/relationships" xmlns:m="http://schemas.openxmlformats.org/officeDocument/2006/math" xmlns:v="urn:schemas-microsoft-com:vml" xmlns:wp14="http://schemas.microsoft.com/office/word/2010/wordprocessingDrawing" xmlns:wp="http://schemas.openxmlformats.org/drawingml/2006/wordprocessingDrawing" xmlns:w10="urn:schemas-microsoft-com:office:word" xmlns:w="http://schemas.openxmlformats.org/wordprocessingml/2006/main" xmlns:w14="http://schemas.microsoft.com/office/word/2010/wordml" xmlns:wpg="http://schemas.microsoft.com/office/word/2010/wordprocessingGroup" xmlns:wpi="http://schemas.microsoft.com/office/word/2010/wordprocessingInk" xmlns:wne="http://schemas.microsoft.com/office/word/2006/wordml" xmlns:wps="http://schemas.microsoft.com/office/word/2010/wordprocessingShape" mc:Ignorable="w14 wp14">
+<w:numbering xmlns:ve="http://schemas.openxmlformats.org/markup-compatibility/2006" xmlns:o="urn:schemas-microsoft-com:office:office" xmlns:r="http://schemas.openxmlformats.org/officeDocument/2006/relationships" xmlns:m="http://schemas.openxmlformats.org/officeDocument/2006/math" xmlns:v="urn:schemas-microsoft-com:vml" xmlns:wp="http://schemas.openxmlformats.org/drawingml/2006/wordprocessingDrawing" xmlns:w10="urn:schemas-microsoft-com:office:word" xmlns:w="http://schemas.openxmlformats.org/wordprocessingml/2006/main" xmlns:wne="http://schemas.microsoft.com/office/word/2006/wordml">
   <w:abstractNum w:abstractNumId="0">
     <w:nsid w:val="035B5912"/>
     <w:multiLevelType w:val="hybridMultilevel"/>
@@ -5403,7 +5413,7 @@
 </file>
 
 <file path=word/styles.xml><?xml version="1.0" encoding="utf-8"?>
-<w:styles xmlns:mc="http://schemas.openxmlformats.org/markup-compatibility/2006" xmlns:r="http://schemas.openxmlformats.org/officeDocument/2006/relationships" xmlns:w="http://schemas.openxmlformats.org/wordprocessingml/2006/main" xmlns:w14="http://schemas.microsoft.com/office/word/2010/wordml" mc:Ignorable="w14">
+<w:styles xmlns:r="http://schemas.openxmlformats.org/officeDocument/2006/relationships" xmlns:w="http://schemas.openxmlformats.org/wordprocessingml/2006/main">
   <w:docDefaults>
     <w:rPrDefault>
       <w:rPr>
@@ -5560,11 +5570,13 @@
   </w:latentStyles>
   <w:style w:type="paragraph" w:default="1" w:styleId="a">
     <w:name w:val="Normal"/>
+    <w:rsid w:val="00161729"/>
   </w:style>
   <w:style w:type="paragraph" w:styleId="1">
     <w:name w:val="heading 1"/>
     <w:basedOn w:val="a"/>
     <w:next w:val="a"/>
+    <w:rsid w:val="00161729"/>
     <w:pPr>
       <w:keepNext/>
       <w:keepLines/>
@@ -5582,6 +5594,7 @@
     <w:name w:val="heading 2"/>
     <w:basedOn w:val="a"/>
     <w:next w:val="a"/>
+    <w:rsid w:val="00161729"/>
     <w:pPr>
       <w:keepNext/>
       <w:keepLines/>
@@ -5599,6 +5612,7 @@
     <w:name w:val="heading 3"/>
     <w:basedOn w:val="a"/>
     <w:next w:val="a"/>
+    <w:rsid w:val="00161729"/>
     <w:pPr>
       <w:keepNext/>
       <w:keepLines/>
@@ -5616,6 +5630,7 @@
     <w:name w:val="heading 4"/>
     <w:basedOn w:val="a"/>
     <w:next w:val="a"/>
+    <w:rsid w:val="00161729"/>
     <w:pPr>
       <w:keepNext/>
       <w:keepLines/>
@@ -5633,6 +5648,7 @@
     <w:name w:val="heading 5"/>
     <w:basedOn w:val="a"/>
     <w:next w:val="a"/>
+    <w:rsid w:val="00161729"/>
     <w:pPr>
       <w:keepNext/>
       <w:keepLines/>
@@ -5650,6 +5666,7 @@
     <w:name w:val="heading 6"/>
     <w:basedOn w:val="a"/>
     <w:next w:val="a"/>
+    <w:rsid w:val="00161729"/>
     <w:pPr>
       <w:keepNext/>
       <w:keepLines/>
@@ -5695,6 +5712,7 @@
     <w:uiPriority w:val="99"/>
     <w:semiHidden/>
     <w:unhideWhenUsed/>
+    <w:qFormat/>
     <w:tblPr>
       <w:tblInd w:w="0" w:type="dxa"/>
       <w:tblCellMar>
@@ -5715,6 +5733,7 @@
     <w:name w:val="Title"/>
     <w:basedOn w:val="a"/>
     <w:next w:val="a"/>
+    <w:rsid w:val="00161729"/>
     <w:pPr>
       <w:keepNext/>
       <w:keepLines/>
@@ -5731,6 +5750,7 @@
     <w:name w:val="Subtitle"/>
     <w:basedOn w:val="a"/>
     <w:next w:val="a"/>
+    <w:rsid w:val="00161729"/>
     <w:pPr>
       <w:keepNext/>
       <w:keepLines/>
@@ -5747,14 +5767,18 @@
   </w:style>
   <w:style w:type="table" w:customStyle="1" w:styleId="a5">
     <w:basedOn w:val="a1"/>
+    <w:rsid w:val="00161729"/>
     <w:pPr>
       <w:contextualSpacing/>
     </w:pPr>
     <w:tblPr>
       <w:tblStyleRowBandSize w:val="1"/>
       <w:tblStyleColBandSize w:val="1"/>
+      <w:tblInd w:w="0" w:type="dxa"/>
       <w:tblCellMar>
+        <w:top w:w="0" w:type="dxa"/>
         <w:left w:w="115" w:type="dxa"/>
+        <w:bottom w:w="0" w:type="dxa"/>
         <w:right w:w="115" w:type="dxa"/>
       </w:tblCellMar>
     </w:tblPr>
@@ -6687,7 +6711,7 @@
   <a:extraClrSchemeLst/>
   <a:extLst>
     <a:ext uri="{05A4C25C-085E-4340-85A3-A5531E510DB2}">
-      <thm15:themeFamily xmlns:thm15="http://schemas.microsoft.com/office/thememl/2012/main" xmlns="" name="Office Theme" id="{62F939B6-93AF-4DB8-9C6B-D6C7DFDC589F}" vid="{4A3C46E8-61CC-4603-A589-7422A47A8E4A}"/>
+      <thm15:themeFamily xmlns="" xmlns:thm15="http://schemas.microsoft.com/office/thememl/2012/main" name="Office Theme" id="{62F939B6-93AF-4DB8-9C6B-D6C7DFDC589F}" vid="{4A3C46E8-61CC-4603-A589-7422A47A8E4A}"/>
     </a:ext>
   </a:extLst>
 </a:theme>
@@ -6698,7 +6722,7 @@
 </file>
 
 <file path=customXml/itemProps1.xml><?xml version="1.0" encoding="utf-8"?>
-<ds:datastoreItem xmlns:ds="http://schemas.openxmlformats.org/officeDocument/2006/customXml" ds:itemID="{DE7E5136-B090-432A-8823-DF1E809BF62E}">
+<ds:datastoreItem xmlns:ds="http://schemas.openxmlformats.org/officeDocument/2006/customXml" ds:itemID="{13C0290B-F40C-43A4-B47E-E92FBAFCF1F5}">
   <ds:schemaRefs>
     <ds:schemaRef ds:uri="http://schemas.openxmlformats.org/officeDocument/2006/bibliography"/>
   </ds:schemaRefs>

--- a/2018年Google项目申报/2018-西南区域联盟申报书-v4.docx
+++ b/2018年Google项目申报/2018-西南区域联盟申报书-v4.docx
@@ -1,6 +1,6 @@
 
 <file path=word/document.xml><?xml version="1.0" encoding="utf-8"?>
-<w:document xmlns:ve="http://schemas.openxmlformats.org/markup-compatibility/2006" xmlns:o="urn:schemas-microsoft-com:office:office" xmlns:r="http://schemas.openxmlformats.org/officeDocument/2006/relationships" xmlns:m="http://schemas.openxmlformats.org/officeDocument/2006/math" xmlns:v="urn:schemas-microsoft-com:vml" xmlns:wp="http://schemas.openxmlformats.org/drawingml/2006/wordprocessingDrawing" xmlns:w10="urn:schemas-microsoft-com:office:word" xmlns:w="http://schemas.openxmlformats.org/wordprocessingml/2006/main" xmlns:wne="http://schemas.microsoft.com/office/word/2006/wordml">
+<w:document xmlns:wpc="http://schemas.microsoft.com/office/word/2010/wordprocessingCanvas" xmlns:mc="http://schemas.openxmlformats.org/markup-compatibility/2006" xmlns:o="urn:schemas-microsoft-com:office:office" xmlns:r="http://schemas.openxmlformats.org/officeDocument/2006/relationships" xmlns:m="http://schemas.openxmlformats.org/officeDocument/2006/math" xmlns:v="urn:schemas-microsoft-com:vml" xmlns:wp14="http://schemas.microsoft.com/office/word/2010/wordprocessingDrawing" xmlns:wp="http://schemas.openxmlformats.org/drawingml/2006/wordprocessingDrawing" xmlns:w10="urn:schemas-microsoft-com:office:word" xmlns:w="http://schemas.openxmlformats.org/wordprocessingml/2006/main" xmlns:w14="http://schemas.microsoft.com/office/word/2010/wordml" xmlns:wpg="http://schemas.microsoft.com/office/word/2010/wordprocessingGroup" xmlns:wpi="http://schemas.microsoft.com/office/word/2010/wordprocessingInk" xmlns:wne="http://schemas.microsoft.com/office/word/2006/wordml" xmlns:wps="http://schemas.microsoft.com/office/word/2010/wordprocessingShape" mc:Ignorable="w14 wp14">
   <w:background w:color="FFFFFF"/>
   <w:body>
     <w:p>
@@ -8,7 +8,7 @@
         <w:pStyle w:val="Normal1"/>
         <w:jc w:val="left"/>
         <w:rPr>
-          <w:rFonts w:ascii="微软雅黑" w:eastAsia="微软雅黑" w:hAnsi="微软雅黑" w:cs="华文仿宋"/>
+          <w:rFonts w:ascii="微软雅黑" w:eastAsia="微软雅黑" w:hAnsi="微软雅黑" w:cs="华文仿宋" w:hint="eastAsia"/>
           <w:b/>
           <w:color w:val="2E75B5"/>
           <w:sz w:val="24"/>
@@ -477,7 +477,7 @@
         </w:rPr>
         <w:t>Google中国教育合作项目登记表网址 </w:t>
       </w:r>
-      <w:hyperlink r:id="rId8">
+      <w:hyperlink r:id="rId9">
         <w:r>
           <w:rPr>
             <w:rFonts w:ascii="微软雅黑" w:eastAsia="微软雅黑" w:hAnsi="微软雅黑" w:cs="华文仿宋"/>
@@ -912,15 +912,15 @@
           <w:insideV w:val="single" w:sz="4" w:space="0" w:color="000000"/>
         </w:tblBorders>
         <w:tblLayout w:type="fixed"/>
-        <w:tblLook w:val="0400"/>
+        <w:tblLook w:val="0400" w:firstRow="0" w:lastRow="0" w:firstColumn="0" w:lastColumn="0" w:noHBand="0" w:noVBand="1"/>
       </w:tblPr>
       <w:tblGrid>
         <w:gridCol w:w="1129"/>
         <w:gridCol w:w="993"/>
-        <w:gridCol w:w="1048"/>
-        <w:gridCol w:w="1787"/>
-        <w:gridCol w:w="1543"/>
-        <w:gridCol w:w="2850"/>
+        <w:gridCol w:w="838"/>
+        <w:gridCol w:w="1498"/>
+        <w:gridCol w:w="2295"/>
+        <w:gridCol w:w="2597"/>
       </w:tblGrid>
       <w:tr>
         <w:trPr>
@@ -1350,7 +1350,7 @@
         </w:tc>
         <w:tc>
           <w:tcPr>
-            <w:tcW w:w="1048" w:type="dxa"/>
+            <w:tcW w:w="838" w:type="dxa"/>
             <w:vAlign w:val="center"/>
           </w:tcPr>
           <w:p>
@@ -1372,7 +1372,7 @@
         </w:tc>
         <w:tc>
           <w:tcPr>
-            <w:tcW w:w="1787" w:type="dxa"/>
+            <w:tcW w:w="1498" w:type="dxa"/>
             <w:vAlign w:val="center"/>
           </w:tcPr>
           <w:p>
@@ -1394,7 +1394,7 @@
         </w:tc>
         <w:tc>
           <w:tcPr>
-            <w:tcW w:w="1543" w:type="dxa"/>
+            <w:tcW w:w="2295" w:type="dxa"/>
             <w:vAlign w:val="center"/>
           </w:tcPr>
           <w:p>
@@ -1416,7 +1416,7 @@
         </w:tc>
         <w:tc>
           <w:tcPr>
-            <w:tcW w:w="2850" w:type="dxa"/>
+            <w:tcW w:w="2597" w:type="dxa"/>
             <w:vAlign w:val="center"/>
           </w:tcPr>
           <w:p>
@@ -1482,7 +1482,7 @@
         </w:tc>
         <w:tc>
           <w:tcPr>
-            <w:tcW w:w="1048" w:type="dxa"/>
+            <w:tcW w:w="838" w:type="dxa"/>
             <w:vAlign w:val="center"/>
           </w:tcPr>
           <w:p>
@@ -1505,7 +1505,7 @@
         </w:tc>
         <w:tc>
           <w:tcPr>
-            <w:tcW w:w="1787" w:type="dxa"/>
+            <w:tcW w:w="1498" w:type="dxa"/>
             <w:vAlign w:val="center"/>
           </w:tcPr>
           <w:p>
@@ -1526,7 +1526,7 @@
         </w:tc>
         <w:tc>
           <w:tcPr>
-            <w:tcW w:w="1543" w:type="dxa"/>
+            <w:tcW w:w="2295" w:type="dxa"/>
             <w:vAlign w:val="center"/>
           </w:tcPr>
           <w:p>
@@ -1547,7 +1547,7 @@
         </w:tc>
         <w:tc>
           <w:tcPr>
-            <w:tcW w:w="2850" w:type="dxa"/>
+            <w:tcW w:w="2597" w:type="dxa"/>
             <w:vAlign w:val="center"/>
           </w:tcPr>
           <w:p>
@@ -1558,6 +1558,18 @@
                 <w:rFonts w:ascii="华文仿宋" w:eastAsia="华文仿宋" w:hAnsi="华文仿宋" w:cs="Arial"/>
               </w:rPr>
             </w:pPr>
+            <w:r>
+              <w:rPr>
+                <w:rFonts w:ascii="华文仿宋" w:eastAsia="华文仿宋" w:hAnsi="华文仿宋" w:cs="Arial"/>
+              </w:rPr>
+              <w:t>牵头学校</w:t>
+            </w:r>
+            <w:r>
+              <w:rPr>
+                <w:rFonts w:ascii="华文仿宋" w:eastAsia="华文仿宋" w:hAnsi="华文仿宋" w:cs="Arial"/>
+              </w:rPr>
+              <w:t>，负责区域联盟日常运维，承办师资培训，教改交流以及教学资源共建共享。</w:t>
+            </w:r>
           </w:p>
         </w:tc>
       </w:tr>
@@ -1600,7 +1612,7 @@
         </w:tc>
         <w:tc>
           <w:tcPr>
-            <w:tcW w:w="1048" w:type="dxa"/>
+            <w:tcW w:w="838" w:type="dxa"/>
             <w:vAlign w:val="center"/>
           </w:tcPr>
           <w:p>
@@ -1611,11 +1623,25 @@
                 <w:rFonts w:ascii="华文仿宋" w:eastAsia="华文仿宋" w:hAnsi="华文仿宋" w:cs="Arial"/>
               </w:rPr>
             </w:pPr>
+            <w:r>
+              <w:rPr>
+                <w:rFonts w:ascii="华文仿宋" w:eastAsia="华文仿宋" w:hAnsi="华文仿宋" w:cs="Arial"/>
+              </w:rPr>
+              <w:t>文俊</w:t>
+            </w:r>
+            <w:proofErr w:type="gramStart"/>
+            <w:r>
+              <w:rPr>
+                <w:rFonts w:ascii="华文仿宋" w:eastAsia="华文仿宋" w:hAnsi="华文仿宋" w:cs="Arial"/>
+              </w:rPr>
+              <w:t>浩</w:t>
+            </w:r>
+            <w:proofErr w:type="gramEnd"/>
           </w:p>
         </w:tc>
         <w:tc>
           <w:tcPr>
-            <w:tcW w:w="1787" w:type="dxa"/>
+            <w:tcW w:w="1498" w:type="dxa"/>
             <w:vAlign w:val="center"/>
           </w:tcPr>
           <w:p>
@@ -1626,11 +1652,17 @@
                 <w:rFonts w:ascii="华文仿宋" w:eastAsia="华文仿宋" w:hAnsi="华文仿宋" w:cs="Arial"/>
               </w:rPr>
             </w:pPr>
+            <w:r>
+              <w:rPr>
+                <w:rFonts w:ascii="华文仿宋" w:eastAsia="华文仿宋" w:hAnsi="华文仿宋" w:cs="Arial"/>
+              </w:rPr>
+              <w:t>重庆大学</w:t>
+            </w:r>
           </w:p>
         </w:tc>
         <w:tc>
           <w:tcPr>
-            <w:tcW w:w="1543" w:type="dxa"/>
+            <w:tcW w:w="2295" w:type="dxa"/>
             <w:vAlign w:val="center"/>
           </w:tcPr>
           <w:p>
@@ -1641,11 +1673,17 @@
                 <w:rFonts w:ascii="华文仿宋" w:eastAsia="华文仿宋" w:hAnsi="华文仿宋" w:cs="Arial"/>
               </w:rPr>
             </w:pPr>
+            <w:r>
+              <w:rPr>
+                <w:rFonts w:ascii="华文仿宋" w:eastAsia="华文仿宋" w:hAnsi="华文仿宋" w:cs="Arial"/>
+              </w:rPr>
+              <w:t>软件工程学院</w:t>
+            </w:r>
           </w:p>
         </w:tc>
         <w:tc>
           <w:tcPr>
-            <w:tcW w:w="2850" w:type="dxa"/>
+            <w:tcW w:w="2597" w:type="dxa"/>
             <w:vAlign w:val="center"/>
           </w:tcPr>
           <w:p>
@@ -1656,6 +1694,18 @@
                 <w:rFonts w:ascii="华文仿宋" w:eastAsia="华文仿宋" w:hAnsi="华文仿宋" w:cs="Arial"/>
               </w:rPr>
             </w:pPr>
+            <w:r>
+              <w:rPr>
+                <w:rFonts w:ascii="华文仿宋" w:eastAsia="华文仿宋" w:hAnsi="华文仿宋" w:cs="Arial"/>
+              </w:rPr>
+              <w:t>牵头学校</w:t>
+            </w:r>
+            <w:r>
+              <w:rPr>
+                <w:rFonts w:ascii="华文仿宋" w:eastAsia="华文仿宋" w:hAnsi="华文仿宋" w:cs="Arial"/>
+              </w:rPr>
+              <w:t>，负责区域联盟日常运维，对外联络，事务沟通，协办师资培训，教改交流以及教学资源共建共享。</w:t>
+            </w:r>
           </w:p>
         </w:tc>
       </w:tr>
@@ -1698,7 +1748,7 @@
         </w:tc>
         <w:tc>
           <w:tcPr>
-            <w:tcW w:w="1048" w:type="dxa"/>
+            <w:tcW w:w="838" w:type="dxa"/>
             <w:vAlign w:val="center"/>
           </w:tcPr>
           <w:p>
@@ -1709,11 +1759,17 @@
                 <w:rFonts w:ascii="华文仿宋" w:eastAsia="华文仿宋" w:hAnsi="华文仿宋" w:cs="Arial"/>
               </w:rPr>
             </w:pPr>
+            <w:r>
+              <w:rPr>
+                <w:rFonts w:ascii="华文仿宋" w:eastAsia="华文仿宋" w:hAnsi="华文仿宋" w:cs="Arial"/>
+              </w:rPr>
+              <w:t>柳青</w:t>
+            </w:r>
           </w:p>
         </w:tc>
         <w:tc>
           <w:tcPr>
-            <w:tcW w:w="1787" w:type="dxa"/>
+            <w:tcW w:w="1498" w:type="dxa"/>
             <w:vAlign w:val="center"/>
           </w:tcPr>
           <w:p>
@@ -1724,11 +1780,17 @@
                 <w:rFonts w:ascii="华文仿宋" w:eastAsia="华文仿宋" w:hAnsi="华文仿宋" w:cs="Arial"/>
               </w:rPr>
             </w:pPr>
+            <w:r>
+              <w:rPr>
+                <w:rFonts w:ascii="华文仿宋" w:eastAsia="华文仿宋" w:hAnsi="华文仿宋" w:cs="Arial" w:hint="eastAsia"/>
+              </w:rPr>
+              <w:t>云南大学</w:t>
+            </w:r>
           </w:p>
         </w:tc>
         <w:tc>
           <w:tcPr>
-            <w:tcW w:w="1543" w:type="dxa"/>
+            <w:tcW w:w="2295" w:type="dxa"/>
             <w:vAlign w:val="center"/>
           </w:tcPr>
           <w:p>
@@ -1739,11 +1801,17 @@
                 <w:rFonts w:ascii="华文仿宋" w:eastAsia="华文仿宋" w:hAnsi="华文仿宋" w:cs="Arial"/>
               </w:rPr>
             </w:pPr>
+            <w:r>
+              <w:rPr>
+                <w:rFonts w:ascii="华文仿宋" w:eastAsia="华文仿宋" w:hAnsi="华文仿宋" w:cs="Arial"/>
+              </w:rPr>
+              <w:t>软件工程学院</w:t>
+            </w:r>
           </w:p>
         </w:tc>
         <w:tc>
           <w:tcPr>
-            <w:tcW w:w="2850" w:type="dxa"/>
+            <w:tcW w:w="2597" w:type="dxa"/>
             <w:vAlign w:val="center"/>
           </w:tcPr>
           <w:p>
@@ -1754,6 +1822,36 @@
                 <w:rFonts w:ascii="华文仿宋" w:eastAsia="华文仿宋" w:hAnsi="华文仿宋" w:cs="Arial"/>
               </w:rPr>
             </w:pPr>
+            <w:r>
+              <w:rPr>
+                <w:rFonts w:ascii="华文仿宋" w:eastAsia="华文仿宋" w:hAnsi="华文仿宋" w:cs="Arial"/>
+              </w:rPr>
+              <w:t>联盟核心成员</w:t>
+            </w:r>
+            <w:r>
+              <w:rPr>
+                <w:rFonts w:ascii="华文仿宋" w:eastAsia="华文仿宋" w:hAnsi="华文仿宋" w:cs="Arial"/>
+              </w:rPr>
+              <w:t>，协助</w:t>
+            </w:r>
+            <w:r>
+              <w:rPr>
+                <w:rFonts w:ascii="华文仿宋" w:eastAsia="华文仿宋" w:hAnsi="华文仿宋" w:cs="Arial"/>
+              </w:rPr>
+              <w:t>区域</w:t>
+            </w:r>
+            <w:r>
+              <w:rPr>
+                <w:rFonts w:ascii="华文仿宋" w:eastAsia="华文仿宋" w:hAnsi="华文仿宋" w:cs="Arial"/>
+              </w:rPr>
+              <w:t>联盟</w:t>
+            </w:r>
+            <w:r>
+              <w:rPr>
+                <w:rFonts w:ascii="华文仿宋" w:eastAsia="华文仿宋" w:hAnsi="华文仿宋" w:cs="Arial"/>
+              </w:rPr>
+              <w:t>的相关活动和日常工作。</w:t>
+            </w:r>
           </w:p>
         </w:tc>
       </w:tr>
@@ -1796,7 +1894,7 @@
         </w:tc>
         <w:tc>
           <w:tcPr>
-            <w:tcW w:w="1048" w:type="dxa"/>
+            <w:tcW w:w="838" w:type="dxa"/>
             <w:vAlign w:val="center"/>
           </w:tcPr>
           <w:p>
@@ -1807,11 +1905,17 @@
                 <w:rFonts w:ascii="华文仿宋" w:eastAsia="华文仿宋" w:hAnsi="华文仿宋" w:cs="Arial"/>
               </w:rPr>
             </w:pPr>
+            <w:r>
+              <w:rPr>
+                <w:rFonts w:ascii="华文仿宋" w:eastAsia="华文仿宋" w:hAnsi="华文仿宋" w:cs="Arial"/>
+              </w:rPr>
+              <w:t>周永</w:t>
+            </w:r>
           </w:p>
         </w:tc>
         <w:tc>
           <w:tcPr>
-            <w:tcW w:w="1787" w:type="dxa"/>
+            <w:tcW w:w="1498" w:type="dxa"/>
             <w:vAlign w:val="center"/>
           </w:tcPr>
           <w:p>
@@ -1822,11 +1926,17 @@
                 <w:rFonts w:ascii="华文仿宋" w:eastAsia="华文仿宋" w:hAnsi="华文仿宋" w:cs="Arial"/>
               </w:rPr>
             </w:pPr>
+            <w:r>
+              <w:rPr>
+                <w:rFonts w:ascii="华文仿宋" w:eastAsia="华文仿宋" w:hAnsi="华文仿宋" w:cs="Arial" w:hint="eastAsia"/>
+              </w:rPr>
+              <w:t>西南石油大学</w:t>
+            </w:r>
           </w:p>
         </w:tc>
         <w:tc>
           <w:tcPr>
-            <w:tcW w:w="1543" w:type="dxa"/>
+            <w:tcW w:w="2295" w:type="dxa"/>
             <w:vAlign w:val="center"/>
           </w:tcPr>
           <w:p>
@@ -1837,11 +1947,17 @@
                 <w:rFonts w:ascii="华文仿宋" w:eastAsia="华文仿宋" w:hAnsi="华文仿宋" w:cs="Arial"/>
               </w:rPr>
             </w:pPr>
+            <w:r>
+              <w:rPr>
+                <w:rFonts w:ascii="华文仿宋" w:eastAsia="华文仿宋" w:hAnsi="华文仿宋" w:cs="Arial"/>
+              </w:rPr>
+              <w:t>计算机科学学院</w:t>
+            </w:r>
           </w:p>
         </w:tc>
         <w:tc>
           <w:tcPr>
-            <w:tcW w:w="2850" w:type="dxa"/>
+            <w:tcW w:w="2597" w:type="dxa"/>
             <w:vAlign w:val="center"/>
           </w:tcPr>
           <w:p>
@@ -1852,6 +1968,18 @@
                 <w:rFonts w:ascii="华文仿宋" w:eastAsia="华文仿宋" w:hAnsi="华文仿宋" w:cs="Arial"/>
               </w:rPr>
             </w:pPr>
+            <w:r>
+              <w:rPr>
+                <w:rFonts w:ascii="华文仿宋" w:eastAsia="华文仿宋" w:hAnsi="华文仿宋" w:cs="Arial"/>
+              </w:rPr>
+              <w:t>联盟核心成员</w:t>
+            </w:r>
+            <w:r>
+              <w:rPr>
+                <w:rFonts w:ascii="华文仿宋" w:eastAsia="华文仿宋" w:hAnsi="华文仿宋" w:cs="Arial"/>
+              </w:rPr>
+              <w:t>，协助区域联盟的相关活动和日常工作。</w:t>
+            </w:r>
           </w:p>
         </w:tc>
       </w:tr>
@@ -1894,7 +2022,7 @@
         </w:tc>
         <w:tc>
           <w:tcPr>
-            <w:tcW w:w="1048" w:type="dxa"/>
+            <w:tcW w:w="838" w:type="dxa"/>
             <w:vAlign w:val="center"/>
           </w:tcPr>
           <w:p>
@@ -1905,11 +2033,19 @@
                 <w:rFonts w:ascii="华文仿宋" w:eastAsia="华文仿宋" w:hAnsi="华文仿宋" w:cs="Arial"/>
               </w:rPr>
             </w:pPr>
+            <w:proofErr w:type="gramStart"/>
+            <w:r>
+              <w:rPr>
+                <w:rFonts w:ascii="华文仿宋" w:eastAsia="华文仿宋" w:hAnsi="华文仿宋" w:cs="Arial"/>
+              </w:rPr>
+              <w:t>龙慧云</w:t>
+            </w:r>
+            <w:proofErr w:type="gramEnd"/>
           </w:p>
         </w:tc>
         <w:tc>
           <w:tcPr>
-            <w:tcW w:w="1787" w:type="dxa"/>
+            <w:tcW w:w="1498" w:type="dxa"/>
             <w:vAlign w:val="center"/>
           </w:tcPr>
           <w:p>
@@ -1920,11 +2056,17 @@
                 <w:rFonts w:ascii="华文仿宋" w:eastAsia="华文仿宋" w:hAnsi="华文仿宋" w:cs="Arial"/>
               </w:rPr>
             </w:pPr>
+            <w:r>
+              <w:rPr>
+                <w:rFonts w:ascii="华文仿宋" w:eastAsia="华文仿宋" w:hAnsi="华文仿宋" w:cs="Arial" w:hint="eastAsia"/>
+              </w:rPr>
+              <w:t>贵州大学</w:t>
+            </w:r>
           </w:p>
         </w:tc>
         <w:tc>
           <w:tcPr>
-            <w:tcW w:w="1543" w:type="dxa"/>
+            <w:tcW w:w="2295" w:type="dxa"/>
             <w:vAlign w:val="center"/>
           </w:tcPr>
           <w:p>
@@ -1935,11 +2077,17 @@
                 <w:rFonts w:ascii="华文仿宋" w:eastAsia="华文仿宋" w:hAnsi="华文仿宋" w:cs="Arial"/>
               </w:rPr>
             </w:pPr>
+            <w:r>
+              <w:rPr>
+                <w:rFonts w:ascii="华文仿宋" w:eastAsia="华文仿宋" w:hAnsi="华文仿宋" w:cs="Arial" w:hint="eastAsia"/>
+              </w:rPr>
+              <w:t>计算机科学与技术学院</w:t>
+            </w:r>
           </w:p>
         </w:tc>
         <w:tc>
           <w:tcPr>
-            <w:tcW w:w="2850" w:type="dxa"/>
+            <w:tcW w:w="2597" w:type="dxa"/>
             <w:vAlign w:val="center"/>
           </w:tcPr>
           <w:p>
@@ -1950,6 +2098,502 @@
                 <w:rFonts w:ascii="华文仿宋" w:eastAsia="华文仿宋" w:hAnsi="华文仿宋" w:cs="Arial"/>
               </w:rPr>
             </w:pPr>
+            <w:r>
+              <w:rPr>
+                <w:rFonts w:ascii="华文仿宋" w:eastAsia="华文仿宋" w:hAnsi="华文仿宋" w:cs="Arial"/>
+              </w:rPr>
+              <w:t>联盟核心成员</w:t>
+            </w:r>
+            <w:r>
+              <w:rPr>
+                <w:rFonts w:ascii="华文仿宋" w:eastAsia="华文仿宋" w:hAnsi="华文仿宋" w:cs="Arial"/>
+              </w:rPr>
+              <w:t>，协助区域联盟的相关活动和日常工作。</w:t>
+            </w:r>
+          </w:p>
+        </w:tc>
+      </w:tr>
+      <w:tr>
+        <w:tc>
+          <w:tcPr>
+            <w:tcW w:w="1129" w:type="dxa"/>
+            <w:vAlign w:val="center"/>
+          </w:tcPr>
+          <w:p>
+            <w:pPr>
+              <w:spacing w:line="276" w:lineRule="auto"/>
+              <w:rPr>
+                <w:rFonts w:ascii="华文仿宋" w:eastAsia="华文仿宋" w:hAnsi="华文仿宋" w:cs="Arial" w:hint="eastAsia"/>
+              </w:rPr>
+            </w:pPr>
+            <w:r>
+              <w:rPr>
+                <w:rFonts w:ascii="华文仿宋" w:eastAsia="华文仿宋" w:hAnsi="华文仿宋" w:cs="Arial" w:hint="eastAsia"/>
+              </w:rPr>
+              <w:t>成员六</w:t>
+            </w:r>
+          </w:p>
+        </w:tc>
+        <w:tc>
+          <w:tcPr>
+            <w:tcW w:w="993" w:type="dxa"/>
+            <w:vAlign w:val="center"/>
+          </w:tcPr>
+          <w:p>
+            <w:pPr>
+              <w:spacing w:line="276" w:lineRule="auto"/>
+              <w:rPr>
+                <w:rFonts w:ascii="华文仿宋" w:eastAsia="华文仿宋" w:hAnsi="华文仿宋" w:cs="Arial"/>
+              </w:rPr>
+            </w:pPr>
+          </w:p>
+        </w:tc>
+        <w:tc>
+          <w:tcPr>
+            <w:tcW w:w="838" w:type="dxa"/>
+            <w:vAlign w:val="center"/>
+          </w:tcPr>
+          <w:p>
+            <w:pPr>
+              <w:spacing w:line="276" w:lineRule="auto"/>
+              <w:rPr>
+                <w:rFonts w:ascii="华文仿宋" w:eastAsia="华文仿宋" w:hAnsi="华文仿宋" w:cs="Arial"/>
+              </w:rPr>
+            </w:pPr>
+            <w:proofErr w:type="gramStart"/>
+            <w:r>
+              <w:rPr>
+                <w:rFonts w:ascii="华文仿宋" w:eastAsia="华文仿宋" w:hAnsi="华文仿宋" w:cs="Arial"/>
+              </w:rPr>
+              <w:t>兰晓红</w:t>
+            </w:r>
+            <w:proofErr w:type="gramEnd"/>
+          </w:p>
+        </w:tc>
+        <w:tc>
+          <w:tcPr>
+            <w:tcW w:w="1498" w:type="dxa"/>
+            <w:vAlign w:val="center"/>
+          </w:tcPr>
+          <w:p>
+            <w:pPr>
+              <w:spacing w:line="276" w:lineRule="auto"/>
+              <w:rPr>
+                <w:rFonts w:ascii="华文仿宋" w:eastAsia="华文仿宋" w:hAnsi="华文仿宋" w:cs="Arial" w:hint="eastAsia"/>
+              </w:rPr>
+            </w:pPr>
+            <w:r>
+              <w:rPr>
+                <w:rFonts w:ascii="华文仿宋" w:eastAsia="华文仿宋" w:hAnsi="华文仿宋" w:cs="Arial" w:hint="eastAsia"/>
+              </w:rPr>
+              <w:t>重庆师范大学</w:t>
+            </w:r>
+          </w:p>
+        </w:tc>
+        <w:tc>
+          <w:tcPr>
+            <w:tcW w:w="2295" w:type="dxa"/>
+            <w:vAlign w:val="center"/>
+          </w:tcPr>
+          <w:p>
+            <w:pPr>
+              <w:spacing w:line="276" w:lineRule="auto"/>
+              <w:rPr>
+                <w:rFonts w:ascii="华文仿宋" w:eastAsia="华文仿宋" w:hAnsi="华文仿宋" w:cs="Arial" w:hint="eastAsia"/>
+              </w:rPr>
+            </w:pPr>
+            <w:r>
+              <w:rPr>
+                <w:rFonts w:ascii="华文仿宋" w:eastAsia="华文仿宋" w:hAnsi="华文仿宋" w:cs="Arial" w:hint="eastAsia"/>
+              </w:rPr>
+              <w:t>计算机科学与技术学院</w:t>
+            </w:r>
+          </w:p>
+        </w:tc>
+        <w:tc>
+          <w:tcPr>
+            <w:tcW w:w="2597" w:type="dxa"/>
+            <w:vAlign w:val="center"/>
+          </w:tcPr>
+          <w:p>
+            <w:pPr>
+              <w:spacing w:line="276" w:lineRule="auto"/>
+              <w:rPr>
+                <w:rFonts w:ascii="华文仿宋" w:eastAsia="华文仿宋" w:hAnsi="华文仿宋" w:cs="Arial"/>
+              </w:rPr>
+            </w:pPr>
+            <w:r>
+              <w:rPr>
+                <w:rFonts w:ascii="华文仿宋" w:eastAsia="华文仿宋" w:hAnsi="华文仿宋" w:cs="Arial"/>
+              </w:rPr>
+              <w:t>联盟核心成员，</w:t>
+            </w:r>
+            <w:r>
+              <w:rPr>
+                <w:rFonts w:ascii="华文仿宋" w:eastAsia="华文仿宋" w:hAnsi="华文仿宋" w:cs="Arial"/>
+              </w:rPr>
+              <w:t>协助区域联盟的相关活动和日常工作。</w:t>
+            </w:r>
+          </w:p>
+        </w:tc>
+      </w:tr>
+      <w:tr>
+        <w:tc>
+          <w:tcPr>
+            <w:tcW w:w="1129" w:type="dxa"/>
+            <w:vAlign w:val="center"/>
+          </w:tcPr>
+          <w:p>
+            <w:pPr>
+              <w:spacing w:line="276" w:lineRule="auto"/>
+              <w:rPr>
+                <w:rFonts w:ascii="华文仿宋" w:eastAsia="华文仿宋" w:hAnsi="华文仿宋" w:cs="Arial" w:hint="eastAsia"/>
+              </w:rPr>
+            </w:pPr>
+            <w:proofErr w:type="gramStart"/>
+            <w:r>
+              <w:rPr>
+                <w:rFonts w:ascii="华文仿宋" w:eastAsia="华文仿宋" w:hAnsi="华文仿宋" w:cs="Arial" w:hint="eastAsia"/>
+              </w:rPr>
+              <w:t>成员</w:t>
+            </w:r>
+            <w:r>
+              <w:rPr>
+                <w:rFonts w:ascii="华文仿宋" w:eastAsia="华文仿宋" w:hAnsi="华文仿宋" w:cs="Arial" w:hint="eastAsia"/>
+              </w:rPr>
+              <w:t>七</w:t>
+            </w:r>
+            <w:proofErr w:type="gramEnd"/>
+          </w:p>
+        </w:tc>
+        <w:tc>
+          <w:tcPr>
+            <w:tcW w:w="993" w:type="dxa"/>
+            <w:vAlign w:val="center"/>
+          </w:tcPr>
+          <w:p>
+            <w:pPr>
+              <w:spacing w:line="276" w:lineRule="auto"/>
+              <w:rPr>
+                <w:rFonts w:ascii="华文仿宋" w:eastAsia="华文仿宋" w:hAnsi="华文仿宋" w:cs="Arial"/>
+              </w:rPr>
+            </w:pPr>
+          </w:p>
+        </w:tc>
+        <w:tc>
+          <w:tcPr>
+            <w:tcW w:w="838" w:type="dxa"/>
+            <w:vAlign w:val="center"/>
+          </w:tcPr>
+          <w:p>
+            <w:pPr>
+              <w:spacing w:line="276" w:lineRule="auto"/>
+              <w:rPr>
+                <w:rFonts w:ascii="华文仿宋" w:eastAsia="华文仿宋" w:hAnsi="华文仿宋" w:cs="Arial"/>
+              </w:rPr>
+            </w:pPr>
+            <w:r>
+              <w:rPr>
+                <w:rFonts w:ascii="华文仿宋" w:eastAsia="华文仿宋" w:hAnsi="华文仿宋" w:cs="Arial"/>
+              </w:rPr>
+              <w:t>鲁冠</w:t>
+            </w:r>
+          </w:p>
+        </w:tc>
+        <w:tc>
+          <w:tcPr>
+            <w:tcW w:w="1498" w:type="dxa"/>
+            <w:vAlign w:val="center"/>
+          </w:tcPr>
+          <w:p>
+            <w:pPr>
+              <w:spacing w:line="276" w:lineRule="auto"/>
+              <w:rPr>
+                <w:rFonts w:ascii="华文仿宋" w:eastAsia="华文仿宋" w:hAnsi="华文仿宋" w:cs="Arial" w:hint="eastAsia"/>
+              </w:rPr>
+            </w:pPr>
+            <w:r>
+              <w:rPr>
+                <w:rFonts w:ascii="华文仿宋" w:eastAsia="华文仿宋" w:hAnsi="华文仿宋" w:cs="Arial" w:hint="eastAsia"/>
+              </w:rPr>
+              <w:t>西南大学</w:t>
+            </w:r>
+          </w:p>
+        </w:tc>
+        <w:tc>
+          <w:tcPr>
+            <w:tcW w:w="2295" w:type="dxa"/>
+            <w:vAlign w:val="center"/>
+          </w:tcPr>
+          <w:p>
+            <w:pPr>
+              <w:spacing w:line="276" w:lineRule="auto"/>
+              <w:rPr>
+                <w:rFonts w:ascii="华文仿宋" w:eastAsia="华文仿宋" w:hAnsi="华文仿宋" w:cs="Arial" w:hint="eastAsia"/>
+              </w:rPr>
+            </w:pPr>
+            <w:r>
+              <w:rPr>
+                <w:rFonts w:ascii="华文仿宋" w:eastAsia="华文仿宋" w:hAnsi="华文仿宋" w:cs="Arial" w:hint="eastAsia"/>
+              </w:rPr>
+              <w:t>计算机学院</w:t>
+            </w:r>
+          </w:p>
+        </w:tc>
+        <w:tc>
+          <w:tcPr>
+            <w:tcW w:w="2597" w:type="dxa"/>
+            <w:vAlign w:val="center"/>
+          </w:tcPr>
+          <w:p>
+            <w:pPr>
+              <w:spacing w:line="276" w:lineRule="auto"/>
+              <w:rPr>
+                <w:rFonts w:ascii="华文仿宋" w:eastAsia="华文仿宋" w:hAnsi="华文仿宋" w:cs="Arial"/>
+              </w:rPr>
+            </w:pPr>
+            <w:r>
+              <w:rPr>
+                <w:rFonts w:ascii="华文仿宋" w:eastAsia="华文仿宋" w:hAnsi="华文仿宋" w:cs="Arial"/>
+              </w:rPr>
+              <w:t>联盟核心成员，协助区域联盟的相关活动和日常工作。</w:t>
+            </w:r>
+          </w:p>
+        </w:tc>
+      </w:tr>
+      <w:tr>
+        <w:tc>
+          <w:tcPr>
+            <w:tcW w:w="1129" w:type="dxa"/>
+            <w:vAlign w:val="center"/>
+          </w:tcPr>
+          <w:p>
+            <w:pPr>
+              <w:spacing w:line="276" w:lineRule="auto"/>
+              <w:rPr>
+                <w:rFonts w:ascii="华文仿宋" w:eastAsia="华文仿宋" w:hAnsi="华文仿宋" w:cs="Arial" w:hint="eastAsia"/>
+              </w:rPr>
+            </w:pPr>
+            <w:proofErr w:type="gramStart"/>
+            <w:r>
+              <w:rPr>
+                <w:rFonts w:ascii="华文仿宋" w:eastAsia="华文仿宋" w:hAnsi="华文仿宋" w:cs="Arial" w:hint="eastAsia"/>
+              </w:rPr>
+              <w:t>成员</w:t>
+            </w:r>
+            <w:r>
+              <w:rPr>
+                <w:rFonts w:ascii="华文仿宋" w:eastAsia="华文仿宋" w:hAnsi="华文仿宋" w:cs="Arial" w:hint="eastAsia"/>
+              </w:rPr>
+              <w:t>八</w:t>
+            </w:r>
+            <w:proofErr w:type="gramEnd"/>
+          </w:p>
+        </w:tc>
+        <w:tc>
+          <w:tcPr>
+            <w:tcW w:w="993" w:type="dxa"/>
+            <w:vAlign w:val="center"/>
+          </w:tcPr>
+          <w:p>
+            <w:pPr>
+              <w:spacing w:line="276" w:lineRule="auto"/>
+              <w:rPr>
+                <w:rFonts w:ascii="华文仿宋" w:eastAsia="华文仿宋" w:hAnsi="华文仿宋" w:cs="Arial"/>
+              </w:rPr>
+            </w:pPr>
+          </w:p>
+        </w:tc>
+        <w:tc>
+          <w:tcPr>
+            <w:tcW w:w="838" w:type="dxa"/>
+            <w:vAlign w:val="center"/>
+          </w:tcPr>
+          <w:p>
+            <w:pPr>
+              <w:spacing w:line="276" w:lineRule="auto"/>
+              <w:rPr>
+                <w:rFonts w:ascii="华文仿宋" w:eastAsia="华文仿宋" w:hAnsi="华文仿宋" w:cs="Arial"/>
+              </w:rPr>
+            </w:pPr>
+            <w:r>
+              <w:rPr>
+                <w:rFonts w:ascii="华文仿宋" w:eastAsia="华文仿宋" w:hAnsi="华文仿宋" w:cs="Arial"/>
+              </w:rPr>
+              <w:t>李波</w:t>
+            </w:r>
+          </w:p>
+        </w:tc>
+        <w:tc>
+          <w:tcPr>
+            <w:tcW w:w="1498" w:type="dxa"/>
+            <w:vAlign w:val="center"/>
+          </w:tcPr>
+          <w:p>
+            <w:pPr>
+              <w:spacing w:line="276" w:lineRule="auto"/>
+              <w:rPr>
+                <w:rFonts w:ascii="华文仿宋" w:eastAsia="华文仿宋" w:hAnsi="华文仿宋" w:cs="Arial" w:hint="eastAsia"/>
+              </w:rPr>
+            </w:pPr>
+            <w:r>
+              <w:rPr>
+                <w:rFonts w:ascii="华文仿宋" w:eastAsia="华文仿宋" w:hAnsi="华文仿宋" w:cs="Arial" w:hint="eastAsia"/>
+              </w:rPr>
+              <w:t>重庆工程学院</w:t>
+            </w:r>
+          </w:p>
+        </w:tc>
+        <w:tc>
+          <w:tcPr>
+            <w:tcW w:w="2295" w:type="dxa"/>
+            <w:vAlign w:val="center"/>
+          </w:tcPr>
+          <w:p>
+            <w:pPr>
+              <w:spacing w:line="276" w:lineRule="auto"/>
+              <w:rPr>
+                <w:rFonts w:ascii="华文仿宋" w:eastAsia="华文仿宋" w:hAnsi="华文仿宋" w:cs="Arial" w:hint="eastAsia"/>
+              </w:rPr>
+            </w:pPr>
+            <w:r>
+              <w:rPr>
+                <w:rFonts w:ascii="华文仿宋" w:eastAsia="华文仿宋" w:hAnsi="华文仿宋" w:cs="Arial" w:hint="eastAsia"/>
+              </w:rPr>
+              <w:t>电子与物联网学院</w:t>
+            </w:r>
+          </w:p>
+        </w:tc>
+        <w:tc>
+          <w:tcPr>
+            <w:tcW w:w="2597" w:type="dxa"/>
+            <w:vAlign w:val="center"/>
+          </w:tcPr>
+          <w:p>
+            <w:pPr>
+              <w:spacing w:line="276" w:lineRule="auto"/>
+              <w:rPr>
+                <w:rFonts w:ascii="华文仿宋" w:eastAsia="华文仿宋" w:hAnsi="华文仿宋" w:cs="Arial"/>
+              </w:rPr>
+            </w:pPr>
+            <w:r>
+              <w:rPr>
+                <w:rFonts w:ascii="华文仿宋" w:eastAsia="华文仿宋" w:hAnsi="华文仿宋" w:cs="Arial"/>
+              </w:rPr>
+              <w:t>联盟核心成员，协助区域联盟的相关活动和日常工作。</w:t>
+            </w:r>
+          </w:p>
+        </w:tc>
+      </w:tr>
+      <w:tr>
+        <w:tc>
+          <w:tcPr>
+            <w:tcW w:w="1129" w:type="dxa"/>
+            <w:vAlign w:val="center"/>
+          </w:tcPr>
+          <w:p>
+            <w:pPr>
+              <w:spacing w:line="276" w:lineRule="auto"/>
+              <w:rPr>
+                <w:rFonts w:ascii="华文仿宋" w:eastAsia="华文仿宋" w:hAnsi="华文仿宋" w:cs="Arial" w:hint="eastAsia"/>
+              </w:rPr>
+            </w:pPr>
+          </w:p>
+        </w:tc>
+        <w:tc>
+          <w:tcPr>
+            <w:tcW w:w="993" w:type="dxa"/>
+            <w:vAlign w:val="center"/>
+          </w:tcPr>
+          <w:p>
+            <w:pPr>
+              <w:spacing w:line="276" w:lineRule="auto"/>
+              <w:rPr>
+                <w:rFonts w:ascii="华文仿宋" w:eastAsia="华文仿宋" w:hAnsi="华文仿宋" w:cs="Arial"/>
+              </w:rPr>
+            </w:pPr>
+          </w:p>
+        </w:tc>
+        <w:tc>
+          <w:tcPr>
+            <w:tcW w:w="838" w:type="dxa"/>
+            <w:vAlign w:val="center"/>
+          </w:tcPr>
+          <w:p>
+            <w:pPr>
+              <w:spacing w:line="276" w:lineRule="auto"/>
+              <w:rPr>
+                <w:rFonts w:ascii="华文仿宋" w:eastAsia="华文仿宋" w:hAnsi="华文仿宋" w:cs="Arial"/>
+              </w:rPr>
+            </w:pPr>
+            <w:proofErr w:type="gramStart"/>
+            <w:r>
+              <w:rPr>
+                <w:rFonts w:ascii="华文仿宋" w:eastAsia="华文仿宋" w:hAnsi="华文仿宋" w:cs="Arial"/>
+              </w:rPr>
+              <w:t>宁多彪</w:t>
+            </w:r>
+            <w:proofErr w:type="gramEnd"/>
+          </w:p>
+        </w:tc>
+        <w:tc>
+          <w:tcPr>
+            <w:tcW w:w="1498" w:type="dxa"/>
+            <w:vAlign w:val="center"/>
+          </w:tcPr>
+          <w:p>
+            <w:pPr>
+              <w:spacing w:line="276" w:lineRule="auto"/>
+              <w:rPr>
+                <w:rFonts w:ascii="华文仿宋" w:eastAsia="华文仿宋" w:hAnsi="华文仿宋" w:cs="Arial" w:hint="eastAsia"/>
+              </w:rPr>
+            </w:pPr>
+            <w:r>
+              <w:rPr>
+                <w:rFonts w:ascii="华文仿宋" w:eastAsia="华文仿宋" w:hAnsi="华文仿宋" w:cs="Arial" w:hint="eastAsia"/>
+              </w:rPr>
+              <w:t>成都东软学院</w:t>
+            </w:r>
+          </w:p>
+        </w:tc>
+        <w:tc>
+          <w:tcPr>
+            <w:tcW w:w="2295" w:type="dxa"/>
+            <w:vAlign w:val="center"/>
+          </w:tcPr>
+          <w:p>
+            <w:pPr>
+              <w:spacing w:line="276" w:lineRule="auto"/>
+              <w:rPr>
+                <w:rFonts w:ascii="华文仿宋" w:eastAsia="华文仿宋" w:hAnsi="华文仿宋" w:cs="Arial" w:hint="eastAsia"/>
+              </w:rPr>
+            </w:pPr>
+            <w:r>
+              <w:rPr>
+                <w:rFonts w:ascii="华文仿宋" w:eastAsia="华文仿宋" w:hAnsi="华文仿宋" w:cs="Arial" w:hint="eastAsia"/>
+              </w:rPr>
+              <w:t>计算机科学与工程系</w:t>
+            </w:r>
+          </w:p>
+        </w:tc>
+        <w:tc>
+          <w:tcPr>
+            <w:tcW w:w="2597" w:type="dxa"/>
+            <w:vAlign w:val="center"/>
+          </w:tcPr>
+          <w:p>
+            <w:pPr>
+              <w:spacing w:line="276" w:lineRule="auto"/>
+              <w:rPr>
+                <w:rFonts w:ascii="华文仿宋" w:eastAsia="华文仿宋" w:hAnsi="华文仿宋" w:cs="Arial"/>
+              </w:rPr>
+            </w:pPr>
+            <w:r>
+              <w:rPr>
+                <w:rFonts w:ascii="华文仿宋" w:eastAsia="华文仿宋" w:hAnsi="华文仿宋" w:cs="Arial"/>
+              </w:rPr>
+              <w:t>联盟核心成员，协助区域联盟的相关活动和日常工作。</w:t>
+            </w:r>
           </w:p>
         </w:tc>
       </w:tr>
@@ -2187,107 +2831,1558 @@
           </w:tcPr>
           <w:p>
             <w:pPr>
-              <w:spacing w:line="276" w:lineRule="auto"/>
-              <w:contextualSpacing w:val="0"/>
-              <w:rPr>
-                <w:rFonts w:ascii="华文仿宋" w:eastAsia="华文仿宋" w:hAnsi="华文仿宋" w:cs="Arial"/>
-              </w:rPr>
-            </w:pPr>
-          </w:p>
-          <w:p>
-            <w:pPr>
-              <w:spacing w:line="276" w:lineRule="auto"/>
-              <w:contextualSpacing w:val="0"/>
-              <w:rPr>
-                <w:rFonts w:ascii="华文仿宋" w:eastAsia="华文仿宋" w:hAnsi="华文仿宋" w:cs="Arial"/>
-              </w:rPr>
-            </w:pPr>
-          </w:p>
-          <w:p>
-            <w:pPr>
-              <w:spacing w:line="276" w:lineRule="auto"/>
-              <w:contextualSpacing w:val="0"/>
-              <w:rPr>
-                <w:rFonts w:ascii="华文仿宋" w:eastAsia="华文仿宋" w:hAnsi="华文仿宋" w:cs="Arial"/>
-              </w:rPr>
-            </w:pPr>
-          </w:p>
-          <w:p>
-            <w:pPr>
-              <w:spacing w:line="276" w:lineRule="auto"/>
-              <w:contextualSpacing w:val="0"/>
-              <w:rPr>
-                <w:rFonts w:ascii="华文仿宋" w:eastAsia="华文仿宋" w:hAnsi="华文仿宋" w:cs="Arial"/>
-              </w:rPr>
-            </w:pPr>
-          </w:p>
-          <w:p>
-            <w:pPr>
-              <w:spacing w:line="276" w:lineRule="auto"/>
-              <w:contextualSpacing w:val="0"/>
-              <w:rPr>
-                <w:rFonts w:ascii="华文仿宋" w:eastAsia="华文仿宋" w:hAnsi="华文仿宋" w:cs="Arial"/>
-              </w:rPr>
-            </w:pPr>
-          </w:p>
-          <w:p>
-            <w:pPr>
-              <w:spacing w:line="276" w:lineRule="auto"/>
-              <w:contextualSpacing w:val="0"/>
-              <w:rPr>
-                <w:rFonts w:ascii="华文仿宋" w:eastAsia="华文仿宋" w:hAnsi="华文仿宋" w:cs="Arial"/>
-              </w:rPr>
-            </w:pPr>
-          </w:p>
-          <w:p>
-            <w:pPr>
-              <w:spacing w:line="276" w:lineRule="auto"/>
-              <w:contextualSpacing w:val="0"/>
-              <w:rPr>
-                <w:rFonts w:ascii="华文仿宋" w:eastAsia="华文仿宋" w:hAnsi="华文仿宋" w:cs="Arial"/>
-              </w:rPr>
-            </w:pPr>
-          </w:p>
-          <w:p>
-            <w:pPr>
-              <w:spacing w:line="276" w:lineRule="auto"/>
-              <w:contextualSpacing w:val="0"/>
-              <w:rPr>
-                <w:rFonts w:ascii="华文仿宋" w:eastAsia="华文仿宋" w:hAnsi="华文仿宋" w:cs="Arial"/>
-              </w:rPr>
-            </w:pPr>
-          </w:p>
-          <w:p>
-            <w:pPr>
-              <w:spacing w:line="276" w:lineRule="auto"/>
-              <w:contextualSpacing w:val="0"/>
-              <w:rPr>
-                <w:rFonts w:ascii="华文仿宋" w:eastAsia="华文仿宋" w:hAnsi="华文仿宋" w:cs="Arial"/>
-              </w:rPr>
-            </w:pPr>
-          </w:p>
-          <w:p>
-            <w:pPr>
-              <w:spacing w:line="276" w:lineRule="auto"/>
-              <w:contextualSpacing w:val="0"/>
-              <w:rPr>
-                <w:rFonts w:ascii="华文仿宋" w:eastAsia="华文仿宋" w:hAnsi="华文仿宋" w:cs="Arial"/>
-              </w:rPr>
-            </w:pPr>
-          </w:p>
-          <w:p>
-            <w:pPr>
-              <w:spacing w:line="276" w:lineRule="auto"/>
-              <w:contextualSpacing w:val="0"/>
-              <w:rPr>
-                <w:rFonts w:ascii="华文仿宋" w:eastAsia="华文仿宋" w:hAnsi="华文仿宋" w:cs="Arial"/>
-              </w:rPr>
-            </w:pPr>
-          </w:p>
-          <w:p>
-            <w:pPr>
-              <w:spacing w:line="276" w:lineRule="auto"/>
-              <w:contextualSpacing w:val="0"/>
+              <w:widowControl/>
+              <w:pBdr>
+                <w:top w:val="nil"/>
+                <w:left w:val="nil"/>
+                <w:bottom w:val="nil"/>
+                <w:right w:val="nil"/>
+                <w:between w:val="nil"/>
+              </w:pBdr>
+              <w:spacing w:line="276" w:lineRule="auto"/>
+              <w:ind w:firstLineChars="200" w:firstLine="480"/>
+              <w:rPr>
+                <w:rFonts w:ascii="华文仿宋" w:eastAsia="华文仿宋" w:hAnsi="华文仿宋" w:cs="华文仿宋" w:hint="eastAsia"/>
+                <w:sz w:val="24"/>
+                <w:szCs w:val="24"/>
+              </w:rPr>
+            </w:pPr>
+            <w:r>
+              <w:rPr>
+                <w:rFonts w:ascii="华文仿宋" w:eastAsia="华文仿宋" w:hAnsi="华文仿宋" w:cs="华文仿宋" w:hint="eastAsia"/>
+                <w:sz w:val="24"/>
+                <w:szCs w:val="24"/>
+              </w:rPr>
+              <w:t>2018年5月12日，来自西南区域的近30所高校齐聚申报牵头学校，针对西南区域联盟的申报和建设展开了热烈研讨，并</w:t>
+            </w:r>
+            <w:r>
+              <w:rPr>
+                <w:rFonts w:ascii="华文仿宋" w:eastAsia="华文仿宋" w:hAnsi="华文仿宋" w:cs="华文仿宋" w:hint="eastAsia"/>
+                <w:sz w:val="24"/>
+                <w:szCs w:val="24"/>
+              </w:rPr>
+              <w:t>就2018年西南区域联盟的申请和建设</w:t>
+            </w:r>
+            <w:r>
+              <w:rPr>
+                <w:rFonts w:ascii="华文仿宋" w:eastAsia="华文仿宋" w:hAnsi="华文仿宋" w:cs="华文仿宋" w:hint="eastAsia"/>
+                <w:sz w:val="24"/>
+                <w:szCs w:val="24"/>
+              </w:rPr>
+              <w:t>达成诸多共识，</w:t>
+            </w:r>
+            <w:r>
+              <w:rPr>
+                <w:rFonts w:ascii="华文仿宋" w:eastAsia="华文仿宋" w:hAnsi="华文仿宋" w:cs="华文仿宋" w:hint="eastAsia"/>
+                <w:sz w:val="24"/>
+                <w:szCs w:val="24"/>
+              </w:rPr>
+              <w:t>明确了牵头申报高校和核心成员学校遴选方式。各牵头高校和核心成员高校高度重视该</w:t>
+            </w:r>
+            <w:r>
+              <w:rPr>
+                <w:rFonts w:ascii="华文仿宋" w:eastAsia="华文仿宋" w:hAnsi="华文仿宋" w:cs="华文仿宋" w:hint="eastAsia"/>
+                <w:sz w:val="24"/>
+                <w:szCs w:val="24"/>
+              </w:rPr>
+              <w:t>区域联盟项目</w:t>
+            </w:r>
+            <w:r>
+              <w:rPr>
+                <w:rFonts w:ascii="华文仿宋" w:eastAsia="华文仿宋" w:hAnsi="华文仿宋" w:cs="华文仿宋" w:hint="eastAsia"/>
+                <w:sz w:val="24"/>
+                <w:szCs w:val="24"/>
+              </w:rPr>
+              <w:t>的申报工作。</w:t>
+            </w:r>
+            <w:r>
+              <w:rPr>
+                <w:rFonts w:ascii="华文仿宋" w:eastAsia="华文仿宋" w:hAnsi="华文仿宋" w:cs="华文仿宋"/>
+                <w:sz w:val="24"/>
+                <w:szCs w:val="24"/>
+              </w:rPr>
+              <w:t xml:space="preserve"> </w:t>
+            </w:r>
+          </w:p>
+          <w:p>
+            <w:pPr>
+              <w:widowControl/>
+              <w:pBdr>
+                <w:top w:val="nil"/>
+                <w:left w:val="nil"/>
+                <w:bottom w:val="nil"/>
+                <w:right w:val="nil"/>
+                <w:between w:val="nil"/>
+              </w:pBdr>
+              <w:spacing w:line="276" w:lineRule="auto"/>
+              <w:rPr>
+                <w:rFonts w:ascii="华文仿宋" w:eastAsia="华文仿宋" w:hAnsi="华文仿宋" w:cs="华文仿宋" w:hint="eastAsia"/>
+                <w:sz w:val="24"/>
+                <w:szCs w:val="24"/>
+              </w:rPr>
+            </w:pPr>
+            <w:r>
+              <w:rPr>
+                <w:rFonts w:ascii="华文仿宋" w:eastAsia="华文仿宋" w:hAnsi="华文仿宋" w:cs="华文仿宋" w:hint="eastAsia"/>
+                <w:sz w:val="24"/>
+                <w:szCs w:val="24"/>
+              </w:rPr>
+              <w:t xml:space="preserve">       </w:t>
+            </w:r>
+            <w:r>
+              <w:rPr>
+                <w:rFonts w:ascii="华文仿宋" w:eastAsia="华文仿宋" w:hAnsi="华文仿宋" w:cs="华文仿宋" w:hint="eastAsia"/>
+                <w:sz w:val="24"/>
+                <w:szCs w:val="24"/>
+              </w:rPr>
+              <w:t>牵头申报高校</w:t>
+            </w:r>
+            <w:r>
+              <w:rPr>
+                <w:rFonts w:ascii="华文仿宋" w:eastAsia="华文仿宋" w:hAnsi="华文仿宋" w:cs="华文仿宋" w:hint="eastAsia"/>
+                <w:sz w:val="24"/>
+                <w:szCs w:val="24"/>
+              </w:rPr>
+              <w:t>与项目相关的背景和基础如下：</w:t>
+            </w:r>
+          </w:p>
+          <w:p>
+            <w:pPr>
+              <w:widowControl/>
+              <w:spacing w:line="276" w:lineRule="auto"/>
+              <w:rPr>
+                <w:rFonts w:ascii="华文仿宋" w:eastAsia="华文仿宋" w:hAnsi="华文仿宋" w:cs="华文仿宋"/>
+                <w:b/>
+                <w:sz w:val="24"/>
+                <w:szCs w:val="24"/>
+              </w:rPr>
+            </w:pPr>
+            <w:r>
+              <w:rPr>
+                <w:rFonts w:ascii="华文仿宋" w:eastAsia="华文仿宋" w:hAnsi="华文仿宋" w:cs="华文仿宋" w:hint="eastAsia"/>
+                <w:b/>
+                <w:sz w:val="24"/>
+                <w:szCs w:val="24"/>
+              </w:rPr>
+              <w:t>一、牵头申报高校一</w:t>
+            </w:r>
+          </w:p>
+          <w:p>
+            <w:pPr>
+              <w:pStyle w:val="a6"/>
+              <w:widowControl/>
+              <w:numPr>
+                <w:ilvl w:val="0"/>
+                <w:numId w:val="15"/>
+              </w:numPr>
+              <w:spacing w:line="276" w:lineRule="auto"/>
+              <w:rPr>
+                <w:rFonts w:ascii="华文仿宋" w:eastAsia="华文仿宋" w:hAnsi="华文仿宋" w:cs="华文仿宋"/>
+                <w:b/>
+                <w:sz w:val="24"/>
+                <w:szCs w:val="24"/>
+              </w:rPr>
+            </w:pPr>
+            <w:r>
+              <w:rPr>
+                <w:rFonts w:ascii="华文仿宋" w:eastAsia="华文仿宋" w:hAnsi="华文仿宋" w:cs="华文仿宋" w:hint="eastAsia"/>
+                <w:b/>
+                <w:sz w:val="24"/>
+                <w:szCs w:val="24"/>
+              </w:rPr>
+              <w:t>学校基础</w:t>
+            </w:r>
+            <w:r>
+              <w:rPr>
+                <w:rFonts w:ascii="华文仿宋" w:eastAsia="华文仿宋" w:hAnsi="华文仿宋" w:cs="华文仿宋" w:hint="eastAsia"/>
+                <w:b/>
+                <w:sz w:val="24"/>
+                <w:szCs w:val="24"/>
+              </w:rPr>
+              <w:t>。</w:t>
+            </w:r>
+          </w:p>
+          <w:p>
+            <w:pPr>
+              <w:widowControl/>
+              <w:spacing w:line="276" w:lineRule="auto"/>
+              <w:ind w:left="480"/>
+              <w:rPr>
+                <w:rFonts w:ascii="华文仿宋" w:eastAsia="华文仿宋" w:hAnsi="华文仿宋" w:cs="华文仿宋"/>
+                <w:sz w:val="24"/>
+                <w:szCs w:val="24"/>
+              </w:rPr>
+            </w:pPr>
+            <w:r>
+              <w:rPr>
+                <w:rFonts w:ascii="华文仿宋" w:eastAsia="华文仿宋" w:hAnsi="华文仿宋" w:cs="华文仿宋"/>
+                <w:sz w:val="24"/>
+                <w:szCs w:val="24"/>
+              </w:rPr>
+              <w:t>牵头申报高校一</w:t>
+            </w:r>
+            <w:r>
+              <w:rPr>
+                <w:rFonts w:ascii="华文仿宋" w:eastAsia="华文仿宋" w:hAnsi="华文仿宋" w:cs="华文仿宋"/>
+                <w:sz w:val="24"/>
+                <w:szCs w:val="24"/>
+              </w:rPr>
+              <w:t>是由国家教育部于2004年5月批准设立的一所公办全日制普通本科院校。</w:t>
+            </w:r>
+            <w:r>
+              <w:rPr>
+                <w:rFonts w:ascii="华文仿宋" w:eastAsia="华文仿宋" w:hAnsi="华文仿宋" w:cs="华文仿宋" w:hint="eastAsia"/>
+                <w:sz w:val="24"/>
+                <w:szCs w:val="24"/>
+              </w:rPr>
+              <w:t>学校2011年9月成为全国“卓越工程师教育培养计划”试点单位，2013年6月当选为全国应用技术大学（学院）联盟副理事长单位，2014年4月当选为重庆市属高校转型发展联盟理事长单位。2014年11月当选为“新建本科院校联盟”副理事长单位。学校现有教职工1527人，其中专任教师1122人，专任教师中有中国科学院院士1人、中国工程院院士1人，正副教授489人，博士266人、硕士及以上比例达90%，省（直辖市）级以上学术带头人、学术带头人后备人选共3人，中青年骨干教师（含资助计划）39人，全日制在校学生20000余人。2010年以来，承担了国家863重大专项、国家自然科学基金和国家社会科学基金等近100项国家级课题，数百项产学研合作科技开发和产品设计项目研究，学校科研成果获得国家科技进步特等奖、国家技术发明及省部级科学进步奖61项，授权专利386件，著作权登记31项，出版学术著作115部，其中参与完成的“超深水半潜式钻井平台‘海洋石油981’研发与应用”成果获2014年度国家科技进步奖特等奖。我校的计算机科学与技术专业为我校校级特色专业，是重庆市</w:t>
+            </w:r>
+            <w:proofErr w:type="gramStart"/>
+            <w:r>
+              <w:rPr>
+                <w:rFonts w:ascii="华文仿宋" w:eastAsia="华文仿宋" w:hAnsi="华文仿宋" w:cs="华文仿宋" w:hint="eastAsia"/>
+                <w:sz w:val="24"/>
+                <w:szCs w:val="24"/>
+              </w:rPr>
+              <w:t>经信委授牌</w:t>
+            </w:r>
+            <w:proofErr w:type="gramEnd"/>
+            <w:r>
+              <w:rPr>
+                <w:rFonts w:ascii="华文仿宋" w:eastAsia="华文仿宋" w:hAnsi="华文仿宋" w:cs="华文仿宋" w:hint="eastAsia"/>
+                <w:sz w:val="24"/>
+                <w:szCs w:val="24"/>
+              </w:rPr>
+              <w:t>的高级软件人才培训基地和重庆市外经贸委授牌的服务外包十佳人才培养基地。</w:t>
+            </w:r>
+          </w:p>
+          <w:p>
+            <w:pPr>
+              <w:widowControl/>
+              <w:spacing w:line="276" w:lineRule="auto"/>
+              <w:ind w:left="480"/>
+              <w:rPr>
+                <w:rFonts w:ascii="华文仿宋" w:eastAsia="华文仿宋" w:hAnsi="华文仿宋" w:cs="华文仿宋"/>
+                <w:sz w:val="24"/>
+                <w:szCs w:val="24"/>
+              </w:rPr>
+            </w:pPr>
+          </w:p>
+          <w:p>
+            <w:pPr>
+              <w:pStyle w:val="a6"/>
+              <w:widowControl/>
+              <w:numPr>
+                <w:ilvl w:val="0"/>
+                <w:numId w:val="15"/>
+              </w:numPr>
+              <w:spacing w:line="276" w:lineRule="auto"/>
+              <w:rPr>
+                <w:rFonts w:ascii="华文仿宋" w:eastAsia="华文仿宋" w:hAnsi="华文仿宋" w:cs="华文仿宋"/>
+                <w:sz w:val="24"/>
+                <w:szCs w:val="24"/>
+              </w:rPr>
+            </w:pPr>
+            <w:r>
+              <w:rPr>
+                <w:rFonts w:ascii="华文仿宋" w:eastAsia="华文仿宋" w:hAnsi="华文仿宋" w:cs="华文仿宋" w:hint="eastAsia"/>
+                <w:b/>
+                <w:sz w:val="24"/>
+                <w:szCs w:val="24"/>
+              </w:rPr>
+              <w:t>良好的信息专业群和</w:t>
+            </w:r>
+            <w:r>
+              <w:rPr>
+                <w:rFonts w:ascii="华文仿宋" w:eastAsia="华文仿宋" w:hAnsi="华文仿宋" w:cs="华文仿宋" w:hint="eastAsia"/>
+                <w:b/>
+                <w:sz w:val="24"/>
+                <w:szCs w:val="24"/>
+              </w:rPr>
+              <w:t>教学师资团队</w:t>
+            </w:r>
+            <w:r>
+              <w:rPr>
+                <w:rFonts w:ascii="华文仿宋" w:eastAsia="华文仿宋" w:hAnsi="华文仿宋" w:cs="华文仿宋" w:hint="eastAsia"/>
+                <w:b/>
+                <w:sz w:val="24"/>
+                <w:szCs w:val="24"/>
+              </w:rPr>
+              <w:t>。</w:t>
+            </w:r>
+          </w:p>
+          <w:p>
+            <w:pPr>
+              <w:widowControl/>
+              <w:spacing w:line="276" w:lineRule="auto"/>
+              <w:ind w:left="480"/>
+              <w:rPr>
+                <w:rFonts w:ascii="华文仿宋" w:eastAsia="华文仿宋" w:hAnsi="华文仿宋" w:cs="华文仿宋"/>
+                <w:sz w:val="24"/>
+                <w:szCs w:val="24"/>
+              </w:rPr>
+            </w:pPr>
+            <w:r>
+              <w:rPr>
+                <w:rFonts w:ascii="华文仿宋" w:eastAsia="华文仿宋" w:hAnsi="华文仿宋" w:cs="华文仿宋" w:hint="eastAsia"/>
+                <w:sz w:val="24"/>
+                <w:szCs w:val="24"/>
+              </w:rPr>
+              <w:t>目前牵头申报高校</w:t>
+            </w:r>
+            <w:proofErr w:type="gramStart"/>
+            <w:r>
+              <w:rPr>
+                <w:rFonts w:ascii="华文仿宋" w:eastAsia="华文仿宋" w:hAnsi="华文仿宋" w:cs="华文仿宋" w:hint="eastAsia"/>
+                <w:sz w:val="24"/>
+                <w:szCs w:val="24"/>
+              </w:rPr>
+              <w:t>一</w:t>
+            </w:r>
+            <w:proofErr w:type="gramEnd"/>
+            <w:r>
+              <w:rPr>
+                <w:rFonts w:ascii="华文仿宋" w:eastAsia="华文仿宋" w:hAnsi="华文仿宋" w:cs="华文仿宋" w:hint="eastAsia"/>
+                <w:sz w:val="24"/>
+                <w:szCs w:val="24"/>
+              </w:rPr>
+              <w:t>开设有与移动互联应用、大数据等相关的软件工程、物联网工</w:t>
+            </w:r>
+            <w:r>
+              <w:rPr>
+                <w:rFonts w:ascii="华文仿宋" w:eastAsia="华文仿宋" w:hAnsi="华文仿宋" w:cs="华文仿宋" w:hint="eastAsia"/>
+                <w:sz w:val="24"/>
+                <w:szCs w:val="24"/>
+              </w:rPr>
+              <w:lastRenderedPageBreak/>
+              <w:t>程、计算机科学与技术等专业，三个专业都构建了移动互联应用、大数据相关的课程体系，开设有移动应用开发技术、人工智能、</w:t>
+            </w:r>
+            <w:r>
+              <w:rPr>
+                <w:rFonts w:ascii="华文仿宋" w:eastAsia="华文仿宋" w:hAnsi="华文仿宋" w:cs="华文仿宋" w:hint="eastAsia"/>
+                <w:sz w:val="24"/>
+                <w:szCs w:val="24"/>
+              </w:rPr>
+              <w:t>移动物联网</w:t>
+            </w:r>
+            <w:r>
+              <w:rPr>
+                <w:rFonts w:ascii="华文仿宋" w:eastAsia="华文仿宋" w:hAnsi="华文仿宋" w:cs="华文仿宋" w:hint="eastAsia"/>
+                <w:sz w:val="24"/>
+                <w:szCs w:val="24"/>
+              </w:rPr>
+              <w:t>、</w:t>
+            </w:r>
+            <w:proofErr w:type="gramStart"/>
+            <w:r>
+              <w:rPr>
+                <w:rFonts w:ascii="华文仿宋" w:eastAsia="华文仿宋" w:hAnsi="华文仿宋" w:cs="华文仿宋" w:hint="eastAsia"/>
+                <w:sz w:val="24"/>
+                <w:szCs w:val="24"/>
+              </w:rPr>
+              <w:t>云计算</w:t>
+            </w:r>
+            <w:proofErr w:type="gramEnd"/>
+            <w:r>
+              <w:rPr>
+                <w:rFonts w:ascii="华文仿宋" w:eastAsia="华文仿宋" w:hAnsi="华文仿宋" w:cs="华文仿宋" w:hint="eastAsia"/>
+                <w:sz w:val="24"/>
+                <w:szCs w:val="24"/>
+              </w:rPr>
+              <w:t>与大数据、大数据处理与智能决策、</w:t>
+            </w:r>
+            <w:proofErr w:type="gramStart"/>
+            <w:r>
+              <w:rPr>
+                <w:rFonts w:ascii="华文仿宋" w:eastAsia="华文仿宋" w:hAnsi="华文仿宋" w:cs="华文仿宋" w:hint="eastAsia"/>
+                <w:sz w:val="24"/>
+                <w:szCs w:val="24"/>
+              </w:rPr>
+              <w:t>云应用</w:t>
+            </w:r>
+            <w:proofErr w:type="gramEnd"/>
+            <w:r>
+              <w:rPr>
+                <w:rFonts w:ascii="华文仿宋" w:eastAsia="华文仿宋" w:hAnsi="华文仿宋" w:cs="华文仿宋" w:hint="eastAsia"/>
+                <w:sz w:val="24"/>
+                <w:szCs w:val="24"/>
+              </w:rPr>
+              <w:t>系统开发技术、物联网新技术等课程</w:t>
+            </w:r>
+            <w:r>
+              <w:rPr>
+                <w:rFonts w:ascii="华文仿宋" w:eastAsia="华文仿宋" w:hAnsi="华文仿宋" w:cs="华文仿宋" w:hint="eastAsia"/>
+                <w:sz w:val="24"/>
+                <w:szCs w:val="24"/>
+              </w:rPr>
+              <w:t>，相关课程有完整的教学大纲，确定了科学的教学内容，积累的相当的教学资源，在人才培养过程中，储备了相应的师资团队，对人工智能、移动应用互联等课程有丰富的教学经验，现有师资有能力完成我校所承担培育中心的建设任务和具体运行支持。</w:t>
+            </w:r>
+          </w:p>
+          <w:p>
+            <w:pPr>
+              <w:widowControl/>
+              <w:spacing w:line="276" w:lineRule="auto"/>
+              <w:ind w:left="480"/>
+              <w:rPr>
+                <w:rFonts w:ascii="华文仿宋" w:eastAsia="华文仿宋" w:hAnsi="华文仿宋" w:cs="华文仿宋"/>
+                <w:sz w:val="24"/>
+                <w:szCs w:val="24"/>
+              </w:rPr>
+            </w:pPr>
+          </w:p>
+          <w:p>
+            <w:pPr>
+              <w:pStyle w:val="a6"/>
+              <w:widowControl/>
+              <w:numPr>
+                <w:ilvl w:val="0"/>
+                <w:numId w:val="15"/>
+              </w:numPr>
+              <w:spacing w:line="276" w:lineRule="auto"/>
+              <w:rPr>
+                <w:rFonts w:ascii="华文仿宋" w:eastAsia="华文仿宋" w:hAnsi="华文仿宋" w:cs="华文仿宋"/>
+                <w:b/>
+                <w:sz w:val="24"/>
+                <w:szCs w:val="24"/>
+              </w:rPr>
+            </w:pPr>
+            <w:r>
+              <w:rPr>
+                <w:rFonts w:ascii="华文仿宋" w:eastAsia="华文仿宋" w:hAnsi="华文仿宋" w:cs="华文仿宋" w:hint="eastAsia"/>
+                <w:b/>
+                <w:sz w:val="24"/>
+                <w:szCs w:val="24"/>
+              </w:rPr>
+              <w:t>丰富的承办经验</w:t>
+            </w:r>
+            <w:r>
+              <w:rPr>
+                <w:rFonts w:ascii="华文仿宋" w:eastAsia="华文仿宋" w:hAnsi="华文仿宋" w:cs="华文仿宋" w:hint="eastAsia"/>
+                <w:b/>
+                <w:sz w:val="24"/>
+                <w:szCs w:val="24"/>
+              </w:rPr>
+              <w:t>。</w:t>
+            </w:r>
+          </w:p>
+          <w:p>
+            <w:pPr>
+              <w:widowControl/>
+              <w:spacing w:line="276" w:lineRule="auto"/>
+              <w:ind w:left="480"/>
+              <w:rPr>
+                <w:rFonts w:ascii="华文仿宋" w:eastAsia="华文仿宋" w:hAnsi="华文仿宋" w:cs="华文仿宋"/>
+                <w:b/>
+                <w:sz w:val="24"/>
+                <w:szCs w:val="24"/>
+              </w:rPr>
+            </w:pPr>
+            <w:r>
+              <w:rPr>
+                <w:rFonts w:ascii="华文仿宋" w:eastAsia="华文仿宋" w:hAnsi="华文仿宋" w:cs="华文仿宋" w:hint="eastAsia"/>
+                <w:sz w:val="24"/>
+                <w:szCs w:val="24"/>
+              </w:rPr>
+              <w:t>通过成功承办Google</w:t>
+            </w:r>
+            <w:r>
+              <w:rPr>
+                <w:rFonts w:ascii="华文仿宋" w:eastAsia="华文仿宋" w:hAnsi="华文仿宋" w:cs="华文仿宋"/>
+                <w:sz w:val="24"/>
+                <w:szCs w:val="24"/>
+              </w:rPr>
+              <w:t>师资培育研讨班、研讨会，积累了</w:t>
+            </w:r>
+            <w:r>
+              <w:rPr>
+                <w:rFonts w:ascii="华文仿宋" w:eastAsia="华文仿宋" w:hAnsi="华文仿宋" w:cs="华文仿宋" w:hint="eastAsia"/>
+                <w:sz w:val="24"/>
+                <w:szCs w:val="24"/>
+              </w:rPr>
+              <w:t>经验，与兄弟高校建立了广泛的联系。</w:t>
+            </w:r>
+            <w:r>
+              <w:rPr>
+                <w:rFonts w:ascii="华文仿宋" w:eastAsia="华文仿宋" w:hAnsi="华文仿宋" w:cs="华文仿宋"/>
+                <w:sz w:val="24"/>
+                <w:szCs w:val="24"/>
+              </w:rPr>
+              <w:t>2017年</w:t>
+            </w:r>
+            <w:r>
+              <w:rPr>
+                <w:rFonts w:ascii="华文仿宋" w:eastAsia="华文仿宋" w:hAnsi="华文仿宋" w:cs="华文仿宋" w:hint="eastAsia"/>
+                <w:sz w:val="24"/>
+                <w:szCs w:val="24"/>
+              </w:rPr>
+              <w:t>8月29-31日，我校承办了Google中国教育合作部2</w:t>
+            </w:r>
+            <w:r>
+              <w:rPr>
+                <w:rFonts w:ascii="华文仿宋" w:eastAsia="华文仿宋" w:hAnsi="华文仿宋" w:cs="华文仿宋"/>
+                <w:sz w:val="24"/>
+                <w:szCs w:val="24"/>
+              </w:rPr>
+              <w:t>017</w:t>
+            </w:r>
+            <w:r>
+              <w:rPr>
+                <w:rFonts w:ascii="华文仿宋" w:eastAsia="华文仿宋" w:hAnsi="华文仿宋" w:cs="华文仿宋" w:hint="eastAsia"/>
+                <w:sz w:val="24"/>
+                <w:szCs w:val="24"/>
+              </w:rPr>
+              <w:t>产学合作协同育人项目师资培育与课程建设研讨班，2017年8月29日承办了2</w:t>
+            </w:r>
+            <w:r>
+              <w:rPr>
+                <w:rFonts w:ascii="华文仿宋" w:eastAsia="华文仿宋" w:hAnsi="华文仿宋" w:cs="华文仿宋"/>
+                <w:sz w:val="24"/>
+                <w:szCs w:val="24"/>
+              </w:rPr>
+              <w:t>017</w:t>
+            </w:r>
+            <w:r>
+              <w:rPr>
+                <w:rFonts w:ascii="华文仿宋" w:eastAsia="华文仿宋" w:hAnsi="华文仿宋" w:cs="华文仿宋" w:hint="eastAsia"/>
+                <w:sz w:val="24"/>
+                <w:szCs w:val="24"/>
+              </w:rPr>
+              <w:t>产学合作协同育人重庆研讨会。一共有来自全国包括西南地区的50余所普通本科高校的70余名老师和院系领导参加师资培训和重庆研讨会，两个会议得到了兄弟院校的参会人员的高度赞赏和认可。</w:t>
+            </w:r>
+            <w:r>
+              <w:rPr>
+                <w:rFonts w:ascii="华文仿宋" w:eastAsia="华文仿宋" w:hAnsi="华文仿宋" w:cs="华文仿宋" w:hint="eastAsia"/>
+                <w:sz w:val="24"/>
+                <w:szCs w:val="24"/>
+              </w:rPr>
+              <w:t>2018年5月11日-5月13日，成功举办了西南区域联盟人工智能师资培训，一共有来自西南区域的近30所高校的信息类教师参加了本次培训，培训的方式、内容以及组织工作得到了参会老师的高度认可。</w:t>
+            </w:r>
+            <w:r>
+              <w:rPr>
+                <w:rFonts w:ascii="华文仿宋" w:eastAsia="华文仿宋" w:hAnsi="华文仿宋" w:cs="华文仿宋" w:hint="eastAsia"/>
+                <w:sz w:val="24"/>
+                <w:szCs w:val="24"/>
+              </w:rPr>
+              <w:t>通过承办该</w:t>
+            </w:r>
+            <w:r>
+              <w:rPr>
+                <w:rFonts w:ascii="华文仿宋" w:eastAsia="华文仿宋" w:hAnsi="华文仿宋" w:cs="华文仿宋" w:hint="eastAsia"/>
+                <w:sz w:val="24"/>
+                <w:szCs w:val="24"/>
+              </w:rPr>
+              <w:t>二</w:t>
+            </w:r>
+            <w:r>
+              <w:rPr>
+                <w:rFonts w:ascii="华文仿宋" w:eastAsia="华文仿宋" w:hAnsi="华文仿宋" w:cs="华文仿宋" w:hint="eastAsia"/>
+                <w:sz w:val="24"/>
+                <w:szCs w:val="24"/>
+              </w:rPr>
+              <w:t>个会议</w:t>
+            </w:r>
+            <w:r>
+              <w:rPr>
+                <w:rFonts w:ascii="华文仿宋" w:eastAsia="华文仿宋" w:hAnsi="华文仿宋" w:cs="华文仿宋" w:hint="eastAsia"/>
+                <w:sz w:val="24"/>
+                <w:szCs w:val="24"/>
+              </w:rPr>
+              <w:t>和一个培训班</w:t>
+            </w:r>
+            <w:r>
+              <w:rPr>
+                <w:rFonts w:ascii="华文仿宋" w:eastAsia="华文仿宋" w:hAnsi="华文仿宋" w:cs="华文仿宋" w:hint="eastAsia"/>
+                <w:sz w:val="24"/>
+                <w:szCs w:val="24"/>
+              </w:rPr>
+              <w:t>，一方面，验证了我校在培训方面师资水平和组织工作方面的能力。另一方面通过本两次会议</w:t>
+            </w:r>
+            <w:r>
+              <w:rPr>
+                <w:rFonts w:ascii="华文仿宋" w:eastAsia="华文仿宋" w:hAnsi="华文仿宋" w:cs="华文仿宋" w:hint="eastAsia"/>
+                <w:sz w:val="24"/>
+                <w:szCs w:val="24"/>
+              </w:rPr>
+              <w:t>和培训班</w:t>
+            </w:r>
+            <w:r>
+              <w:rPr>
+                <w:rFonts w:ascii="华文仿宋" w:eastAsia="华文仿宋" w:hAnsi="华文仿宋" w:cs="华文仿宋" w:hint="eastAsia"/>
+                <w:sz w:val="24"/>
+                <w:szCs w:val="24"/>
+              </w:rPr>
+              <w:t>，扩大了与国内，特别是西南地区的高校的交流，增进了友谊，也与他们建立了日常联系的渠道，为日后的西南区联盟建立打下了坚实的基础，为西南区联盟的相关工作开展奠定了校际基础。</w:t>
+            </w:r>
+          </w:p>
+          <w:p>
+            <w:pPr>
+              <w:widowControl/>
+              <w:spacing w:line="276" w:lineRule="auto"/>
+              <w:rPr>
+                <w:rFonts w:ascii="华文仿宋" w:eastAsia="华文仿宋" w:hAnsi="华文仿宋" w:cs="华文仿宋"/>
+                <w:b/>
+                <w:sz w:val="24"/>
+                <w:szCs w:val="24"/>
+              </w:rPr>
+            </w:pPr>
+            <w:r>
+              <w:rPr>
+                <w:rFonts w:ascii="华文仿宋" w:eastAsia="华文仿宋" w:hAnsi="华文仿宋" w:cs="华文仿宋" w:hint="eastAsia"/>
+                <w:b/>
+                <w:sz w:val="24"/>
+                <w:szCs w:val="24"/>
+              </w:rPr>
+              <w:t>二、牵头申报高校二</w:t>
+            </w:r>
+          </w:p>
+          <w:p>
+            <w:pPr>
+              <w:pStyle w:val="a6"/>
+              <w:widowControl/>
+              <w:numPr>
+                <w:ilvl w:val="0"/>
+                <w:numId w:val="14"/>
+              </w:numPr>
+              <w:spacing w:line="276" w:lineRule="auto"/>
+              <w:rPr>
+                <w:rFonts w:ascii="华文仿宋" w:eastAsia="华文仿宋" w:hAnsi="华文仿宋" w:cs="华文仿宋"/>
+                <w:b/>
+                <w:sz w:val="24"/>
+                <w:szCs w:val="24"/>
+              </w:rPr>
+            </w:pPr>
+            <w:r>
+              <w:rPr>
+                <w:rFonts w:ascii="华文仿宋" w:eastAsia="华文仿宋" w:hAnsi="华文仿宋" w:cs="华文仿宋" w:hint="eastAsia"/>
+                <w:b/>
+                <w:sz w:val="24"/>
+                <w:szCs w:val="24"/>
+              </w:rPr>
+              <w:t>学校和学院基础</w:t>
+            </w:r>
+            <w:r>
+              <w:rPr>
+                <w:rFonts w:ascii="华文仿宋" w:eastAsia="华文仿宋" w:hAnsi="华文仿宋" w:cs="华文仿宋" w:hint="eastAsia"/>
+                <w:b/>
+                <w:sz w:val="24"/>
+                <w:szCs w:val="24"/>
+              </w:rPr>
+              <w:t>。</w:t>
+            </w:r>
+          </w:p>
+          <w:p>
+            <w:pPr>
+              <w:widowControl/>
+              <w:spacing w:line="276" w:lineRule="auto"/>
+              <w:ind w:left="480"/>
+              <w:rPr>
+                <w:rFonts w:ascii="华文仿宋" w:eastAsia="华文仿宋" w:hAnsi="华文仿宋" w:cs="华文仿宋"/>
+                <w:sz w:val="24"/>
+                <w:szCs w:val="24"/>
+              </w:rPr>
+            </w:pPr>
+            <w:r>
+              <w:rPr>
+                <w:rFonts w:ascii="华文仿宋" w:eastAsia="华文仿宋" w:hAnsi="华文仿宋" w:cs="华文仿宋"/>
+                <w:sz w:val="24"/>
+                <w:szCs w:val="24"/>
+              </w:rPr>
+              <w:t>牵头申报高校</w:t>
+            </w:r>
+            <w:proofErr w:type="gramStart"/>
+            <w:r>
+              <w:rPr>
+                <w:rFonts w:ascii="华文仿宋" w:eastAsia="华文仿宋" w:hAnsi="华文仿宋" w:cs="华文仿宋"/>
+                <w:sz w:val="24"/>
+                <w:szCs w:val="24"/>
+              </w:rPr>
+              <w:t>二</w:t>
+            </w:r>
+            <w:r>
+              <w:rPr>
+                <w:rFonts w:ascii="华文仿宋" w:eastAsia="华文仿宋" w:hAnsi="华文仿宋" w:cs="华文仿宋"/>
+                <w:sz w:val="24"/>
+                <w:szCs w:val="24"/>
+              </w:rPr>
+              <w:t>现有</w:t>
+            </w:r>
+            <w:proofErr w:type="gramEnd"/>
+            <w:r>
+              <w:rPr>
+                <w:rFonts w:ascii="华文仿宋" w:eastAsia="华文仿宋" w:hAnsi="华文仿宋" w:cs="华文仿宋"/>
+                <w:sz w:val="24"/>
+                <w:szCs w:val="24"/>
+              </w:rPr>
+              <w:t>的学科：仪器科学与技术、计算机科学与技术、数学、软件工程、信息与通信工程、控制科学与工程，正好涵盖了完整的信息感知、获取、传输、处理、控制等全流程，具有很强的内在逻辑联系，构成一个完整的智能科学与新一代信息技术学科群。</w:t>
+            </w:r>
+            <w:r>
+              <w:rPr>
+                <w:rFonts w:ascii="华文仿宋" w:eastAsia="华文仿宋" w:hAnsi="华文仿宋" w:cs="华文仿宋" w:hint="eastAsia"/>
+                <w:sz w:val="24"/>
+                <w:szCs w:val="24"/>
+              </w:rPr>
+              <w:t>日前，</w:t>
+            </w:r>
+            <w:r>
+              <w:rPr>
+                <w:rFonts w:ascii="华文仿宋" w:eastAsia="华文仿宋" w:hAnsi="华文仿宋" w:cs="华文仿宋" w:hint="eastAsia"/>
+                <w:sz w:val="24"/>
+                <w:szCs w:val="24"/>
+              </w:rPr>
+              <w:t>牵头申报高校二</w:t>
+            </w:r>
+            <w:r>
+              <w:rPr>
+                <w:rFonts w:ascii="华文仿宋" w:eastAsia="华文仿宋" w:hAnsi="华文仿宋" w:cs="华文仿宋" w:hint="eastAsia"/>
+                <w:sz w:val="24"/>
+                <w:szCs w:val="24"/>
+              </w:rPr>
+              <w:t>入选36所A类一流大学建设高校，部分学科入选一流学科建设名单。</w:t>
+            </w:r>
+            <w:r>
+              <w:rPr>
+                <w:rFonts w:ascii="华文仿宋" w:eastAsia="华文仿宋" w:hAnsi="华文仿宋" w:cs="华文仿宋"/>
+                <w:sz w:val="24"/>
+                <w:szCs w:val="24"/>
+              </w:rPr>
+              <w:t>牵头申报高校</w:t>
+            </w:r>
+            <w:proofErr w:type="gramStart"/>
+            <w:r>
+              <w:rPr>
+                <w:rFonts w:ascii="华文仿宋" w:eastAsia="华文仿宋" w:hAnsi="华文仿宋" w:cs="华文仿宋"/>
+                <w:sz w:val="24"/>
+                <w:szCs w:val="24"/>
+              </w:rPr>
+              <w:t>二</w:t>
+            </w:r>
+            <w:r>
+              <w:rPr>
+                <w:rFonts w:ascii="华文仿宋" w:eastAsia="华文仿宋" w:hAnsi="华文仿宋" w:cs="华文仿宋"/>
+                <w:sz w:val="24"/>
+                <w:szCs w:val="24"/>
+              </w:rPr>
+              <w:t>软件</w:t>
+            </w:r>
+            <w:proofErr w:type="gramEnd"/>
+            <w:r>
+              <w:rPr>
+                <w:rFonts w:ascii="华文仿宋" w:eastAsia="华文仿宋" w:hAnsi="华文仿宋" w:cs="华文仿宋"/>
+                <w:sz w:val="24"/>
+                <w:szCs w:val="24"/>
+              </w:rPr>
+              <w:t>学院成立于2001年12月，是</w:t>
+            </w:r>
+            <w:proofErr w:type="gramStart"/>
+            <w:r>
+              <w:rPr>
+                <w:rFonts w:ascii="华文仿宋" w:eastAsia="华文仿宋" w:hAnsi="华文仿宋" w:cs="华文仿宋"/>
+                <w:sz w:val="24"/>
+                <w:szCs w:val="24"/>
+              </w:rPr>
+              <w:t>国家发改委</w:t>
+            </w:r>
+            <w:proofErr w:type="gramEnd"/>
+            <w:r>
+              <w:rPr>
+                <w:rFonts w:ascii="华文仿宋" w:eastAsia="华文仿宋" w:hAnsi="华文仿宋" w:cs="华文仿宋"/>
+                <w:sz w:val="24"/>
+                <w:szCs w:val="24"/>
+              </w:rPr>
+              <w:t>和教育部批准成立的首批35所国家级示范性软件学院之一。</w:t>
+            </w:r>
+            <w:r>
+              <w:rPr>
+                <w:rFonts w:ascii="华文仿宋" w:eastAsia="华文仿宋" w:hAnsi="华文仿宋" w:cs="华文仿宋"/>
+                <w:sz w:val="24"/>
+                <w:szCs w:val="24"/>
+              </w:rPr>
+              <w:t>牵头申报高校二</w:t>
+            </w:r>
+            <w:r>
+              <w:rPr>
+                <w:rFonts w:ascii="华文仿宋" w:eastAsia="华文仿宋" w:hAnsi="华文仿宋" w:cs="华文仿宋"/>
+                <w:sz w:val="24"/>
+                <w:szCs w:val="24"/>
+              </w:rPr>
+              <w:t>“软件工程”学科是国家一级学科博士学位授权点，在</w:t>
+            </w:r>
+            <w:bookmarkStart w:id="0" w:name="OLE_LINK1"/>
+            <w:bookmarkStart w:id="1" w:name="OLE_LINK2"/>
+            <w:r>
+              <w:rPr>
+                <w:rFonts w:ascii="华文仿宋" w:eastAsia="华文仿宋" w:hAnsi="华文仿宋" w:cs="华文仿宋"/>
+                <w:sz w:val="24"/>
+                <w:szCs w:val="24"/>
+              </w:rPr>
+              <w:t>2012年国务院学位办发布的全国高校一级学科评估报告中，</w:t>
+            </w:r>
+            <w:r>
+              <w:rPr>
+                <w:rFonts w:ascii="华文仿宋" w:eastAsia="华文仿宋" w:hAnsi="华文仿宋" w:cs="华文仿宋" w:hint="eastAsia"/>
+                <w:sz w:val="24"/>
+                <w:szCs w:val="24"/>
+              </w:rPr>
+              <w:t>牵头申报高校二</w:t>
+            </w:r>
+            <w:r>
+              <w:rPr>
+                <w:rFonts w:ascii="华文仿宋" w:eastAsia="华文仿宋" w:hAnsi="华文仿宋" w:cs="华文仿宋"/>
+                <w:sz w:val="24"/>
+                <w:szCs w:val="24"/>
+              </w:rPr>
+              <w:t>“软件工程”学科位列全国第11位</w:t>
+            </w:r>
+            <w:bookmarkEnd w:id="0"/>
+            <w:bookmarkEnd w:id="1"/>
+            <w:r>
+              <w:rPr>
+                <w:rFonts w:ascii="华文仿宋" w:eastAsia="华文仿宋" w:hAnsi="华文仿宋" w:cs="华文仿宋"/>
+                <w:sz w:val="24"/>
+                <w:szCs w:val="24"/>
+              </w:rPr>
+              <w:t>，具备较好的学科建设基础。</w:t>
+            </w:r>
+            <w:r>
+              <w:rPr>
+                <w:rFonts w:ascii="华文仿宋" w:eastAsia="华文仿宋" w:hAnsi="华文仿宋" w:cs="华文仿宋"/>
+                <w:sz w:val="24"/>
+                <w:szCs w:val="24"/>
+              </w:rPr>
+              <w:t>软件工程专业为国家优势特色专</w:t>
+            </w:r>
+            <w:r>
+              <w:rPr>
+                <w:rFonts w:ascii="华文仿宋" w:eastAsia="华文仿宋" w:hAnsi="华文仿宋" w:cs="华文仿宋"/>
+                <w:sz w:val="24"/>
+                <w:szCs w:val="24"/>
+              </w:rPr>
+              <w:lastRenderedPageBreak/>
+              <w:t>业，获国家级软件人才培养模式创新实验区，分别于2005年和2014年两次获得国家教学成果二等奖，《信息安全导论》获国家级双语示范课程，软件工程专业也被评为五星级专业。</w:t>
+            </w:r>
+          </w:p>
+          <w:p>
+            <w:pPr>
+              <w:widowControl/>
+              <w:spacing w:line="276" w:lineRule="auto"/>
+              <w:ind w:left="480"/>
+              <w:rPr>
+                <w:rFonts w:ascii="华文仿宋" w:eastAsia="华文仿宋" w:hAnsi="华文仿宋" w:cs="华文仿宋"/>
+                <w:sz w:val="24"/>
+                <w:szCs w:val="24"/>
+              </w:rPr>
+            </w:pPr>
+          </w:p>
+          <w:p>
+            <w:pPr>
+              <w:pStyle w:val="a6"/>
+              <w:widowControl/>
+              <w:numPr>
+                <w:ilvl w:val="0"/>
+                <w:numId w:val="14"/>
+              </w:numPr>
+              <w:spacing w:line="276" w:lineRule="auto"/>
+              <w:rPr>
+                <w:rFonts w:ascii="华文仿宋" w:eastAsia="华文仿宋" w:hAnsi="华文仿宋" w:cs="华文仿宋"/>
+                <w:b/>
+                <w:sz w:val="24"/>
+                <w:szCs w:val="24"/>
+              </w:rPr>
+            </w:pPr>
+            <w:r>
+              <w:rPr>
+                <w:rFonts w:ascii="华文仿宋" w:eastAsia="华文仿宋" w:hAnsi="华文仿宋" w:cs="华文仿宋" w:hint="eastAsia"/>
+                <w:b/>
+                <w:sz w:val="24"/>
+                <w:szCs w:val="24"/>
+              </w:rPr>
+              <w:t>雄厚的师资队伍与资源。</w:t>
+            </w:r>
+          </w:p>
+          <w:p>
+            <w:pPr>
+              <w:widowControl/>
+              <w:spacing w:line="276" w:lineRule="auto"/>
+              <w:ind w:left="480"/>
+              <w:rPr>
+                <w:rFonts w:ascii="华文仿宋" w:eastAsia="华文仿宋" w:hAnsi="华文仿宋" w:cs="华文仿宋"/>
+                <w:sz w:val="24"/>
+                <w:szCs w:val="24"/>
+              </w:rPr>
+            </w:pPr>
+            <w:r>
+              <w:rPr>
+                <w:rFonts w:ascii="华文仿宋" w:eastAsia="华文仿宋" w:hAnsi="华文仿宋" w:cs="华文仿宋" w:hint="eastAsia"/>
+                <w:sz w:val="24"/>
+                <w:szCs w:val="24"/>
+              </w:rPr>
+              <w:t>牵头申报高校</w:t>
+            </w:r>
+            <w:proofErr w:type="gramStart"/>
+            <w:r>
+              <w:rPr>
+                <w:rFonts w:ascii="华文仿宋" w:eastAsia="华文仿宋" w:hAnsi="华文仿宋" w:cs="华文仿宋" w:hint="eastAsia"/>
+                <w:sz w:val="24"/>
+                <w:szCs w:val="24"/>
+              </w:rPr>
+              <w:t>二</w:t>
+            </w:r>
+            <w:r>
+              <w:rPr>
+                <w:rFonts w:ascii="华文仿宋" w:eastAsia="华文仿宋" w:hAnsi="华文仿宋" w:cs="华文仿宋" w:hint="eastAsia"/>
+                <w:sz w:val="24"/>
+                <w:szCs w:val="24"/>
+              </w:rPr>
+              <w:t>软件</w:t>
+            </w:r>
+            <w:proofErr w:type="gramEnd"/>
+            <w:r>
+              <w:rPr>
+                <w:rFonts w:ascii="华文仿宋" w:eastAsia="华文仿宋" w:hAnsi="华文仿宋" w:cs="华文仿宋"/>
+                <w:sz w:val="24"/>
+                <w:szCs w:val="24"/>
+              </w:rPr>
+              <w:t>学院</w:t>
+            </w:r>
+            <w:r>
+              <w:rPr>
+                <w:rFonts w:ascii="华文仿宋" w:eastAsia="华文仿宋" w:hAnsi="华文仿宋" w:cs="华文仿宋" w:hint="eastAsia"/>
+                <w:sz w:val="24"/>
+                <w:szCs w:val="24"/>
+              </w:rPr>
+              <w:t>拥有</w:t>
+            </w:r>
+            <w:r>
+              <w:rPr>
+                <w:rFonts w:ascii="华文仿宋" w:eastAsia="华文仿宋" w:hAnsi="华文仿宋" w:cs="华文仿宋"/>
+                <w:sz w:val="24"/>
+                <w:szCs w:val="24"/>
+              </w:rPr>
+              <w:t>丰富师资队伍的工程背景与经验</w:t>
+            </w:r>
+            <w:r>
+              <w:rPr>
+                <w:rFonts w:ascii="华文仿宋" w:eastAsia="华文仿宋" w:hAnsi="华文仿宋" w:cs="华文仿宋" w:hint="eastAsia"/>
+                <w:sz w:val="24"/>
+                <w:szCs w:val="24"/>
+              </w:rPr>
+              <w:t>。</w:t>
+            </w:r>
+            <w:r>
+              <w:rPr>
+                <w:rFonts w:ascii="华文仿宋" w:eastAsia="华文仿宋" w:hAnsi="华文仿宋" w:cs="华文仿宋"/>
+                <w:sz w:val="24"/>
+                <w:szCs w:val="24"/>
+              </w:rPr>
+              <w:t>选拔学生到签约的阿里、腾讯、华为、微软、IBM、Intel、Oracle、SAP、HP、</w:t>
+            </w:r>
+            <w:proofErr w:type="gramStart"/>
+            <w:r>
+              <w:rPr>
+                <w:rFonts w:ascii="华文仿宋" w:eastAsia="华文仿宋" w:hAnsi="华文仿宋" w:cs="华文仿宋"/>
+                <w:sz w:val="24"/>
+                <w:szCs w:val="24"/>
+              </w:rPr>
+              <w:t>中冶赛迪</w:t>
+            </w:r>
+            <w:proofErr w:type="gramEnd"/>
+            <w:r>
+              <w:rPr>
+                <w:rFonts w:ascii="华文仿宋" w:eastAsia="华文仿宋" w:hAnsi="华文仿宋" w:cs="华文仿宋"/>
+                <w:sz w:val="24"/>
+                <w:szCs w:val="24"/>
+              </w:rPr>
+              <w:t>等在企业导师指导下顶岗实习</w:t>
+            </w:r>
+            <w:r>
+              <w:rPr>
+                <w:rFonts w:ascii="华文仿宋" w:eastAsia="华文仿宋" w:hAnsi="华文仿宋" w:cs="华文仿宋" w:hint="eastAsia"/>
+                <w:sz w:val="24"/>
+                <w:szCs w:val="24"/>
+              </w:rPr>
+              <w:t>；</w:t>
+            </w:r>
+            <w:r>
+              <w:rPr>
+                <w:rFonts w:ascii="华文仿宋" w:eastAsia="华文仿宋" w:hAnsi="华文仿宋" w:cs="华文仿宋"/>
+                <w:sz w:val="24"/>
+                <w:szCs w:val="24"/>
+              </w:rPr>
+              <w:t>通过已建的</w:t>
+            </w:r>
+            <w:r>
+              <w:rPr>
+                <w:rFonts w:ascii="华文仿宋" w:eastAsia="华文仿宋" w:hAnsi="华文仿宋" w:cs="华文仿宋"/>
+                <w:sz w:val="24"/>
+                <w:szCs w:val="24"/>
+              </w:rPr>
+              <w:t>牵头申报高校二</w:t>
+            </w:r>
+            <w:r>
+              <w:rPr>
+                <w:rFonts w:ascii="华文仿宋" w:eastAsia="华文仿宋" w:hAnsi="华文仿宋" w:cs="华文仿宋"/>
+                <w:sz w:val="24"/>
+                <w:szCs w:val="24"/>
+              </w:rPr>
+              <w:t>-</w:t>
+            </w:r>
+            <w:r>
+              <w:rPr>
+                <w:rFonts w:ascii="华文仿宋" w:eastAsia="华文仿宋" w:hAnsi="华文仿宋" w:cs="华文仿宋"/>
+                <w:sz w:val="24"/>
+                <w:szCs w:val="24"/>
+              </w:rPr>
+              <w:t>IBM Power System教育中心</w:t>
+            </w:r>
+            <w:r>
+              <w:rPr>
+                <w:rFonts w:ascii="华文仿宋" w:eastAsia="华文仿宋" w:hAnsi="华文仿宋" w:cs="华文仿宋" w:hint="eastAsia"/>
+                <w:sz w:val="24"/>
+                <w:szCs w:val="24"/>
+              </w:rPr>
+              <w:t>，</w:t>
+            </w:r>
+            <w:r>
+              <w:rPr>
+                <w:rFonts w:ascii="华文仿宋" w:eastAsia="华文仿宋" w:hAnsi="华文仿宋" w:cs="华文仿宋"/>
+                <w:sz w:val="24"/>
+                <w:szCs w:val="24"/>
+              </w:rPr>
+              <w:t>定期开展IBM课程认证、师资培训及新技术讲座</w:t>
+            </w:r>
+            <w:r>
+              <w:rPr>
+                <w:rFonts w:ascii="华文仿宋" w:eastAsia="华文仿宋" w:hAnsi="华文仿宋" w:cs="华文仿宋" w:hint="eastAsia"/>
+                <w:sz w:val="24"/>
+                <w:szCs w:val="24"/>
+              </w:rPr>
+              <w:t>；</w:t>
+            </w:r>
+            <w:r>
+              <w:rPr>
+                <w:rFonts w:ascii="华文仿宋" w:eastAsia="华文仿宋" w:hAnsi="华文仿宋" w:cs="华文仿宋"/>
+                <w:sz w:val="24"/>
+                <w:szCs w:val="24"/>
+              </w:rPr>
+              <w:t>长期</w:t>
+            </w:r>
+            <w:r>
+              <w:rPr>
+                <w:rFonts w:ascii="华文仿宋" w:eastAsia="华文仿宋" w:hAnsi="华文仿宋" w:cs="华文仿宋"/>
+                <w:sz w:val="24"/>
+                <w:szCs w:val="24"/>
+              </w:rPr>
+              <w:t>聘任来自美国、荷兰</w:t>
+            </w:r>
+            <w:r>
+              <w:rPr>
+                <w:rFonts w:ascii="华文仿宋" w:eastAsia="华文仿宋" w:hAnsi="华文仿宋" w:cs="华文仿宋" w:hint="eastAsia"/>
+                <w:sz w:val="24"/>
+                <w:szCs w:val="24"/>
+              </w:rPr>
+              <w:t>的3</w:t>
+            </w:r>
+            <w:r>
+              <w:rPr>
+                <w:rFonts w:ascii="华文仿宋" w:eastAsia="华文仿宋" w:hAnsi="华文仿宋" w:cs="华文仿宋"/>
+                <w:sz w:val="24"/>
+                <w:szCs w:val="24"/>
+              </w:rPr>
+              <w:t>名外籍教师讲授部分专业课。</w:t>
+            </w:r>
+            <w:r>
+              <w:rPr>
+                <w:rFonts w:ascii="华文仿宋" w:eastAsia="华文仿宋" w:hAnsi="华文仿宋" w:cs="华文仿宋"/>
+                <w:sz w:val="24"/>
+                <w:szCs w:val="24"/>
+              </w:rPr>
+              <w:t>学院</w:t>
+            </w:r>
+            <w:r>
+              <w:rPr>
+                <w:rFonts w:ascii="华文仿宋" w:eastAsia="华文仿宋" w:hAnsi="华文仿宋" w:cs="华文仿宋" w:hint="eastAsia"/>
+                <w:sz w:val="24"/>
+                <w:szCs w:val="24"/>
+              </w:rPr>
+              <w:t>现</w:t>
+            </w:r>
+            <w:r>
+              <w:rPr>
+                <w:rFonts w:ascii="华文仿宋" w:eastAsia="华文仿宋" w:hAnsi="华文仿宋" w:cs="华文仿宋"/>
+                <w:sz w:val="24"/>
+                <w:szCs w:val="24"/>
+              </w:rPr>
+              <w:t>有信息物理社会可信服务计算教育部重点实验室</w:t>
+            </w:r>
+            <w:r>
+              <w:rPr>
+                <w:rFonts w:ascii="华文仿宋" w:eastAsia="华文仿宋" w:hAnsi="华文仿宋" w:cs="华文仿宋" w:hint="eastAsia"/>
+                <w:sz w:val="24"/>
+                <w:szCs w:val="24"/>
+              </w:rPr>
+              <w:t>（</w:t>
+            </w:r>
+            <w:r>
+              <w:rPr>
+                <w:rFonts w:ascii="华文仿宋" w:eastAsia="华文仿宋" w:hAnsi="华文仿宋" w:cs="华文仿宋"/>
+                <w:sz w:val="24"/>
+                <w:szCs w:val="24"/>
+              </w:rPr>
+              <w:t>共建</w:t>
+            </w:r>
+            <w:r>
+              <w:rPr>
+                <w:rFonts w:ascii="华文仿宋" w:eastAsia="华文仿宋" w:hAnsi="华文仿宋" w:cs="华文仿宋" w:hint="eastAsia"/>
+                <w:sz w:val="24"/>
+                <w:szCs w:val="24"/>
+              </w:rPr>
+              <w:t>）</w:t>
+            </w:r>
+            <w:r>
+              <w:rPr>
+                <w:rFonts w:ascii="华文仿宋" w:eastAsia="华文仿宋" w:hAnsi="华文仿宋" w:cs="华文仿宋"/>
+                <w:sz w:val="24"/>
+                <w:szCs w:val="24"/>
+              </w:rPr>
+              <w:t>、国家Linux推广应用与培训中心、重庆市中间件实验室、国家保密局涉密信息系统安全保密测评重庆中心等研究基地。现有专任教师</w:t>
+            </w:r>
+            <w:r>
+              <w:rPr>
+                <w:rFonts w:ascii="华文仿宋" w:eastAsia="华文仿宋" w:hAnsi="华文仿宋" w:cs="华文仿宋" w:hint="eastAsia"/>
+                <w:sz w:val="24"/>
+                <w:szCs w:val="24"/>
+              </w:rPr>
+              <w:t>42人，其中</w:t>
+            </w:r>
+            <w:r>
+              <w:rPr>
+                <w:rFonts w:ascii="华文仿宋" w:eastAsia="华文仿宋" w:hAnsi="华文仿宋" w:cs="华文仿宋"/>
+                <w:sz w:val="24"/>
+                <w:szCs w:val="24"/>
+              </w:rPr>
+              <w:t>教授12人、副教授21人；84%教师具有博士学位，39%具有出国一年以上经历；教育部新世纪优秀人才3人、重庆市学术技术带头人3人。</w:t>
+            </w:r>
+          </w:p>
+          <w:p>
+            <w:pPr>
+              <w:widowControl/>
+              <w:spacing w:line="276" w:lineRule="auto"/>
+              <w:ind w:left="480"/>
+              <w:rPr>
+                <w:rFonts w:ascii="华文仿宋" w:eastAsia="华文仿宋" w:hAnsi="华文仿宋" w:cs="华文仿宋"/>
+                <w:sz w:val="24"/>
+                <w:szCs w:val="24"/>
+              </w:rPr>
+            </w:pPr>
+          </w:p>
+          <w:p>
+            <w:pPr>
+              <w:pStyle w:val="a6"/>
+              <w:widowControl/>
+              <w:numPr>
+                <w:ilvl w:val="0"/>
+                <w:numId w:val="14"/>
+              </w:numPr>
+              <w:spacing w:line="276" w:lineRule="auto"/>
+              <w:rPr>
+                <w:rFonts w:ascii="华文仿宋" w:eastAsia="华文仿宋" w:hAnsi="华文仿宋" w:cs="华文仿宋"/>
+                <w:b/>
+                <w:sz w:val="24"/>
+                <w:szCs w:val="24"/>
+              </w:rPr>
+            </w:pPr>
+            <w:r>
+              <w:rPr>
+                <w:rFonts w:ascii="华文仿宋" w:eastAsia="华文仿宋" w:hAnsi="华文仿宋" w:cs="华文仿宋" w:hint="eastAsia"/>
+                <w:b/>
+                <w:sz w:val="24"/>
+                <w:szCs w:val="24"/>
+              </w:rPr>
+              <w:t>新颖的人才培养模式。</w:t>
+            </w:r>
+          </w:p>
+          <w:p>
+            <w:pPr>
+              <w:widowControl/>
+              <w:spacing w:line="276" w:lineRule="auto"/>
+              <w:ind w:left="480"/>
+              <w:rPr>
+                <w:rFonts w:ascii="华文仿宋" w:eastAsia="华文仿宋" w:hAnsi="华文仿宋" w:cs="Arial"/>
+              </w:rPr>
+            </w:pPr>
+            <w:r>
+              <w:rPr>
+                <w:rFonts w:ascii="华文仿宋" w:eastAsia="华文仿宋" w:hAnsi="华文仿宋" w:cs="华文仿宋" w:hint="eastAsia"/>
+                <w:sz w:val="24"/>
+                <w:szCs w:val="24"/>
+              </w:rPr>
+              <w:t>牵头申报高校二</w:t>
+            </w:r>
+            <w:r>
+              <w:rPr>
+                <w:rFonts w:ascii="华文仿宋" w:eastAsia="华文仿宋" w:hAnsi="华文仿宋" w:cs="华文仿宋" w:hint="eastAsia"/>
+                <w:sz w:val="24"/>
+                <w:szCs w:val="24"/>
+              </w:rPr>
+              <w:t>软件工程专业教学团队</w:t>
+            </w:r>
+            <w:r>
+              <w:rPr>
+                <w:rFonts w:ascii="华文仿宋" w:eastAsia="华文仿宋" w:hAnsi="华文仿宋" w:cs="华文仿宋"/>
+                <w:sz w:val="24"/>
+                <w:szCs w:val="24"/>
+              </w:rPr>
+              <w:t>经过六年的研究和实践，构建了“五个一”为</w:t>
+            </w:r>
+            <w:r>
+              <w:rPr>
+                <w:rFonts w:ascii="华文仿宋" w:eastAsia="华文仿宋" w:hAnsi="华文仿宋" w:cs="华文仿宋" w:hint="eastAsia"/>
+                <w:sz w:val="24"/>
+                <w:szCs w:val="24"/>
+              </w:rPr>
+              <w:t>抓手</w:t>
+            </w:r>
+            <w:r>
+              <w:rPr>
+                <w:rFonts w:ascii="华文仿宋" w:eastAsia="华文仿宋" w:hAnsi="华文仿宋" w:cs="华文仿宋"/>
+                <w:sz w:val="24"/>
+                <w:szCs w:val="24"/>
+              </w:rPr>
+              <w:t>的教学体系和</w:t>
+            </w:r>
+            <w:r>
+              <w:rPr>
+                <w:rFonts w:ascii="华文仿宋" w:eastAsia="华文仿宋" w:hAnsi="华文仿宋" w:cs="华文仿宋" w:hint="eastAsia"/>
+                <w:sz w:val="24"/>
+                <w:szCs w:val="24"/>
+              </w:rPr>
+              <w:t>实践</w:t>
+            </w:r>
+            <w:r>
+              <w:rPr>
+                <w:rFonts w:ascii="华文仿宋" w:eastAsia="华文仿宋" w:hAnsi="华文仿宋" w:cs="华文仿宋"/>
+                <w:sz w:val="24"/>
+                <w:szCs w:val="24"/>
+              </w:rPr>
+              <w:t>保障体系，推进了软件工程专业教育与“三创”教育的有机融合</w:t>
+            </w:r>
+            <w:r>
+              <w:rPr>
+                <w:rFonts w:ascii="华文仿宋" w:eastAsia="华文仿宋" w:hAnsi="华文仿宋" w:cs="华文仿宋" w:hint="eastAsia"/>
+                <w:sz w:val="24"/>
+                <w:szCs w:val="24"/>
+              </w:rPr>
+              <w:t>。</w:t>
+            </w:r>
+            <w:r>
+              <w:rPr>
+                <w:rFonts w:ascii="华文仿宋" w:eastAsia="华文仿宋" w:hAnsi="华文仿宋" w:cs="华文仿宋" w:hint="eastAsia"/>
+                <w:b/>
+                <w:sz w:val="24"/>
+                <w:szCs w:val="24"/>
+              </w:rPr>
+              <w:t>1）</w:t>
+            </w:r>
+            <w:r>
+              <w:rPr>
+                <w:rFonts w:ascii="华文仿宋" w:eastAsia="华文仿宋" w:hAnsi="华文仿宋" w:cs="华文仿宋"/>
+                <w:b/>
+                <w:sz w:val="24"/>
+                <w:szCs w:val="24"/>
+              </w:rPr>
+              <w:t>教学改革成果</w:t>
+            </w:r>
+            <w:r>
+              <w:rPr>
+                <w:rFonts w:ascii="华文仿宋" w:eastAsia="华文仿宋" w:hAnsi="华文仿宋" w:cs="华文仿宋" w:hint="eastAsia"/>
+                <w:b/>
+                <w:sz w:val="24"/>
+                <w:szCs w:val="24"/>
+              </w:rPr>
+              <w:t>丰硕。</w:t>
+            </w:r>
+            <w:r>
+              <w:rPr>
+                <w:rFonts w:ascii="华文仿宋" w:eastAsia="华文仿宋" w:hAnsi="华文仿宋" w:cs="华文仿宋" w:hint="eastAsia"/>
+                <w:sz w:val="24"/>
+                <w:szCs w:val="24"/>
+              </w:rPr>
+              <w:t>已</w:t>
+            </w:r>
+            <w:r>
+              <w:rPr>
+                <w:rFonts w:ascii="华文仿宋" w:eastAsia="华文仿宋" w:hAnsi="华文仿宋" w:cs="华文仿宋"/>
+                <w:sz w:val="24"/>
+                <w:szCs w:val="24"/>
+              </w:rPr>
+              <w:t>承担国家级软件人才培养模式创新实验区、国家卓越工程师计划、省部级以上教改项目10余项；在高等工程教育研究等发表教改论文近</w:t>
+            </w:r>
+            <w:r>
+              <w:rPr>
+                <w:rFonts w:ascii="华文仿宋" w:eastAsia="华文仿宋" w:hAnsi="华文仿宋" w:cs="华文仿宋" w:hint="eastAsia"/>
+                <w:sz w:val="24"/>
+                <w:szCs w:val="24"/>
+              </w:rPr>
+              <w:t>30</w:t>
+            </w:r>
+            <w:r>
+              <w:rPr>
+                <w:rFonts w:ascii="华文仿宋" w:eastAsia="华文仿宋" w:hAnsi="华文仿宋" w:cs="华文仿宋"/>
+                <w:sz w:val="24"/>
+                <w:szCs w:val="24"/>
+              </w:rPr>
+              <w:t>篇，出版教材10余部；建设国家示范性软件</w:t>
+            </w:r>
+            <w:r>
+              <w:rPr>
+                <w:rFonts w:ascii="华文仿宋" w:eastAsia="华文仿宋" w:hAnsi="华文仿宋" w:cs="华文仿宋" w:hint="eastAsia"/>
+                <w:sz w:val="24"/>
+                <w:szCs w:val="24"/>
+              </w:rPr>
+              <w:t>工程</w:t>
+            </w:r>
+            <w:r>
+              <w:rPr>
+                <w:rFonts w:ascii="华文仿宋" w:eastAsia="华文仿宋" w:hAnsi="华文仿宋" w:cs="华文仿宋"/>
+                <w:sz w:val="24"/>
+                <w:szCs w:val="24"/>
+              </w:rPr>
+              <w:t>MOOC课程2门，获得教育部-IBM精品课程4门、教育部-IBM高校合作项目</w:t>
+            </w:r>
+            <w:r>
+              <w:rPr>
+                <w:rFonts w:ascii="华文仿宋" w:eastAsia="华文仿宋" w:hAnsi="华文仿宋" w:cs="华文仿宋" w:hint="eastAsia"/>
+                <w:sz w:val="24"/>
+                <w:szCs w:val="24"/>
+              </w:rPr>
+              <w:t>“</w:t>
+            </w:r>
+            <w:r>
+              <w:rPr>
+                <w:rFonts w:ascii="华文仿宋" w:eastAsia="华文仿宋" w:hAnsi="华文仿宋" w:cs="华文仿宋"/>
+                <w:sz w:val="24"/>
+                <w:szCs w:val="24"/>
+              </w:rPr>
+              <w:t>最佳创新合作团队奖</w:t>
+            </w:r>
+            <w:r>
+              <w:rPr>
+                <w:rFonts w:ascii="华文仿宋" w:eastAsia="华文仿宋" w:hAnsi="华文仿宋" w:cs="华文仿宋" w:hint="eastAsia"/>
+                <w:sz w:val="24"/>
+                <w:szCs w:val="24"/>
+              </w:rPr>
+              <w:t>”</w:t>
+            </w:r>
+            <w:r>
+              <w:rPr>
+                <w:rFonts w:ascii="华文仿宋" w:eastAsia="华文仿宋" w:hAnsi="华文仿宋" w:cs="华文仿宋"/>
+                <w:sz w:val="24"/>
+                <w:szCs w:val="24"/>
+              </w:rPr>
+              <w:t>与</w:t>
+            </w:r>
+            <w:r>
+              <w:rPr>
+                <w:rFonts w:ascii="华文仿宋" w:eastAsia="华文仿宋" w:hAnsi="华文仿宋" w:cs="华文仿宋" w:hint="eastAsia"/>
+                <w:sz w:val="24"/>
+                <w:szCs w:val="24"/>
+              </w:rPr>
+              <w:t>“</w:t>
+            </w:r>
+            <w:r>
+              <w:rPr>
+                <w:rFonts w:ascii="华文仿宋" w:eastAsia="华文仿宋" w:hAnsi="华文仿宋" w:cs="华文仿宋"/>
+                <w:sz w:val="24"/>
+                <w:szCs w:val="24"/>
+              </w:rPr>
+              <w:t>最佳软件创新人才培养奖</w:t>
+            </w:r>
+            <w:r>
+              <w:rPr>
+                <w:rFonts w:ascii="华文仿宋" w:eastAsia="华文仿宋" w:hAnsi="华文仿宋" w:cs="华文仿宋" w:hint="eastAsia"/>
+                <w:sz w:val="24"/>
+                <w:szCs w:val="24"/>
+              </w:rPr>
+              <w:t>”</w:t>
+            </w:r>
+            <w:r>
+              <w:rPr>
+                <w:rFonts w:ascii="华文仿宋" w:eastAsia="华文仿宋" w:hAnsi="华文仿宋" w:cs="华文仿宋"/>
+                <w:sz w:val="24"/>
+                <w:szCs w:val="24"/>
+              </w:rPr>
+              <w:t>；团队成员获得宝钢奖优秀教师、教育部-IBM优秀教师、华为优秀教师等各种荣誉20余人次。</w:t>
+            </w:r>
+            <w:r>
+              <w:rPr>
+                <w:rFonts w:ascii="华文仿宋" w:eastAsia="华文仿宋" w:hAnsi="华文仿宋" w:cs="华文仿宋" w:hint="eastAsia"/>
+                <w:sz w:val="24"/>
+                <w:szCs w:val="24"/>
+              </w:rPr>
+              <w:t>2）</w:t>
+            </w:r>
+            <w:r>
+              <w:rPr>
+                <w:rFonts w:ascii="华文仿宋" w:eastAsia="华文仿宋" w:hAnsi="华文仿宋" w:cs="华文仿宋"/>
+                <w:b/>
+                <w:sz w:val="24"/>
+                <w:szCs w:val="24"/>
+              </w:rPr>
+              <w:t>推广应用效果显著</w:t>
+            </w:r>
+            <w:r>
+              <w:rPr>
+                <w:rFonts w:ascii="华文仿宋" w:eastAsia="华文仿宋" w:hAnsi="华文仿宋" w:cs="华文仿宋" w:hint="eastAsia"/>
+                <w:b/>
+                <w:sz w:val="24"/>
+                <w:szCs w:val="24"/>
+              </w:rPr>
+              <w:t>。</w:t>
+            </w:r>
+            <w:r>
+              <w:rPr>
+                <w:rFonts w:ascii="华文仿宋" w:eastAsia="华文仿宋" w:hAnsi="华文仿宋" w:cs="华文仿宋" w:hint="eastAsia"/>
+                <w:sz w:val="24"/>
+                <w:szCs w:val="24"/>
+              </w:rPr>
+              <w:t>已通过</w:t>
+            </w:r>
+            <w:r>
+              <w:rPr>
+                <w:rFonts w:ascii="华文仿宋" w:eastAsia="华文仿宋" w:hAnsi="华文仿宋" w:cs="华文仿宋" w:hint="eastAsia"/>
+                <w:sz w:val="24"/>
+                <w:szCs w:val="24"/>
+              </w:rPr>
+              <w:t>牵头申报高校二</w:t>
+            </w:r>
+            <w:r>
+              <w:rPr>
+                <w:rFonts w:ascii="华文仿宋" w:eastAsia="华文仿宋" w:hAnsi="华文仿宋" w:cs="华文仿宋" w:hint="eastAsia"/>
+                <w:sz w:val="24"/>
+                <w:szCs w:val="24"/>
+              </w:rPr>
+              <w:t>校团委指导全校“互联网+”创新创业活动开展，近三年参加国内外大赛80余项，获得奖项382项。</w:t>
+            </w:r>
+            <w:r>
+              <w:rPr>
+                <w:rFonts w:ascii="华文仿宋" w:eastAsia="华文仿宋" w:hAnsi="华文仿宋" w:cs="华文仿宋"/>
+                <w:sz w:val="24"/>
+                <w:szCs w:val="24"/>
+              </w:rPr>
+              <w:t>“五个一”能力素质培养理念和</w:t>
+            </w:r>
+            <w:r>
+              <w:rPr>
+                <w:rFonts w:ascii="华文仿宋" w:eastAsia="华文仿宋" w:hAnsi="华文仿宋" w:cs="华文仿宋" w:hint="eastAsia"/>
+                <w:sz w:val="24"/>
+                <w:szCs w:val="24"/>
+              </w:rPr>
+              <w:t>模式</w:t>
+            </w:r>
+            <w:r>
+              <w:rPr>
+                <w:rFonts w:ascii="华文仿宋" w:eastAsia="华文仿宋" w:hAnsi="华文仿宋" w:cs="华文仿宋"/>
+                <w:sz w:val="24"/>
+                <w:szCs w:val="24"/>
+              </w:rPr>
+              <w:t>被</w:t>
+            </w:r>
+            <w:proofErr w:type="gramStart"/>
+            <w:r>
+              <w:rPr>
+                <w:rFonts w:ascii="华文仿宋" w:eastAsia="华文仿宋" w:hAnsi="华文仿宋" w:cs="华文仿宋"/>
+                <w:sz w:val="24"/>
+                <w:szCs w:val="24"/>
+              </w:rPr>
+              <w:t>软酷网等</w:t>
+            </w:r>
+            <w:proofErr w:type="gramEnd"/>
+            <w:r>
+              <w:rPr>
+                <w:rFonts w:ascii="华文仿宋" w:eastAsia="华文仿宋" w:hAnsi="华文仿宋" w:cs="华文仿宋"/>
+                <w:sz w:val="24"/>
+                <w:szCs w:val="24"/>
+              </w:rPr>
+              <w:t>知名企业融入到工程实践平台之中，</w:t>
+            </w:r>
+            <w:r>
+              <w:rPr>
+                <w:rFonts w:ascii="华文仿宋" w:eastAsia="华文仿宋" w:hAnsi="华文仿宋" w:cs="华文仿宋" w:hint="eastAsia"/>
+                <w:sz w:val="24"/>
+                <w:szCs w:val="24"/>
+              </w:rPr>
+              <w:t>已推广到其它50所</w:t>
+            </w:r>
+            <w:r>
+              <w:rPr>
+                <w:rFonts w:ascii="华文仿宋" w:eastAsia="华文仿宋" w:hAnsi="华文仿宋" w:cs="华文仿宋"/>
+                <w:sz w:val="24"/>
+                <w:szCs w:val="24"/>
+              </w:rPr>
+              <w:t>本科院</w:t>
+            </w:r>
+            <w:r>
+              <w:rPr>
+                <w:rFonts w:ascii="华文仿宋" w:eastAsia="华文仿宋" w:hAnsi="华文仿宋" w:cs="华文仿宋" w:hint="eastAsia"/>
+                <w:sz w:val="24"/>
+                <w:szCs w:val="24"/>
+              </w:rPr>
+              <w:t>校的软件工程专业项目</w:t>
+            </w:r>
+            <w:proofErr w:type="gramStart"/>
+            <w:r>
+              <w:rPr>
+                <w:rFonts w:ascii="华文仿宋" w:eastAsia="华文仿宋" w:hAnsi="华文仿宋" w:cs="华文仿宋" w:hint="eastAsia"/>
+                <w:sz w:val="24"/>
+                <w:szCs w:val="24"/>
+              </w:rPr>
+              <w:t>实训与实践</w:t>
+            </w:r>
+            <w:proofErr w:type="gramEnd"/>
+            <w:r>
+              <w:rPr>
+                <w:rFonts w:ascii="华文仿宋" w:eastAsia="华文仿宋" w:hAnsi="华文仿宋" w:cs="华文仿宋" w:hint="eastAsia"/>
+                <w:sz w:val="24"/>
+                <w:szCs w:val="24"/>
+              </w:rPr>
+              <w:t>（其中985、211高校28所），并</w:t>
+            </w:r>
+            <w:r>
+              <w:rPr>
+                <w:rFonts w:ascii="华文仿宋" w:eastAsia="华文仿宋" w:hAnsi="华文仿宋" w:cs="华文仿宋"/>
+                <w:sz w:val="24"/>
+                <w:szCs w:val="24"/>
+              </w:rPr>
+              <w:t>得到</w:t>
+            </w:r>
+            <w:r>
+              <w:rPr>
+                <w:rFonts w:ascii="华文仿宋" w:eastAsia="华文仿宋" w:hAnsi="华文仿宋" w:cs="华文仿宋" w:hint="eastAsia"/>
+                <w:sz w:val="24"/>
+                <w:szCs w:val="24"/>
+              </w:rPr>
+              <w:t>业界</w:t>
+            </w:r>
+            <w:r>
+              <w:rPr>
+                <w:rFonts w:ascii="华文仿宋" w:eastAsia="华文仿宋" w:hAnsi="华文仿宋" w:cs="华文仿宋"/>
+                <w:sz w:val="24"/>
+                <w:szCs w:val="24"/>
+              </w:rPr>
+              <w:t>著名IT企业广泛认可。</w:t>
+            </w:r>
+          </w:p>
+          <w:p>
+            <w:pPr>
+              <w:spacing w:line="276" w:lineRule="auto"/>
+              <w:rPr>
+                <w:rFonts w:ascii="华文仿宋" w:eastAsia="华文仿宋" w:hAnsi="华文仿宋" w:cs="Arial" w:hint="eastAsia"/>
+              </w:rPr>
+            </w:pPr>
+          </w:p>
+          <w:p>
+            <w:pPr>
+              <w:spacing w:line="276" w:lineRule="auto"/>
               <w:rPr>
                 <w:rFonts w:ascii="华文仿宋" w:eastAsia="华文仿宋" w:hAnsi="华文仿宋" w:cs="Arial"/>
               </w:rPr>
@@ -2315,6 +4410,7 @@
               <w:rPr>
                 <w:rFonts w:ascii="宋体" w:eastAsia="宋体" w:hAnsi="宋体" w:cs="宋体" w:hint="eastAsia"/>
               </w:rPr>
+              <w:lastRenderedPageBreak/>
               <w:t>对</w:t>
             </w:r>
             <w:r>
@@ -2347,93 +4443,681 @@
           </w:tcPr>
           <w:p>
             <w:pPr>
-              <w:spacing w:line="276" w:lineRule="auto"/>
-              <w:contextualSpacing w:val="0"/>
-              <w:rPr>
-                <w:rFonts w:ascii="华文仿宋" w:eastAsia="华文仿宋" w:hAnsi="华文仿宋" w:cs="Arial"/>
-              </w:rPr>
-            </w:pPr>
-          </w:p>
-          <w:p>
-            <w:pPr>
-              <w:spacing w:line="276" w:lineRule="auto"/>
-              <w:contextualSpacing w:val="0"/>
-              <w:rPr>
-                <w:rFonts w:ascii="华文仿宋" w:eastAsia="华文仿宋" w:hAnsi="华文仿宋" w:cs="Arial"/>
-              </w:rPr>
-            </w:pPr>
-          </w:p>
-          <w:p>
-            <w:pPr>
-              <w:spacing w:line="276" w:lineRule="auto"/>
-              <w:contextualSpacing w:val="0"/>
-              <w:rPr>
-                <w:rFonts w:ascii="华文仿宋" w:eastAsia="华文仿宋" w:hAnsi="华文仿宋" w:cs="Arial"/>
-              </w:rPr>
-            </w:pPr>
-          </w:p>
-          <w:p>
-            <w:pPr>
-              <w:spacing w:line="276" w:lineRule="auto"/>
-              <w:contextualSpacing w:val="0"/>
-              <w:rPr>
-                <w:rFonts w:ascii="华文仿宋" w:eastAsia="华文仿宋" w:hAnsi="华文仿宋" w:cs="Arial"/>
-              </w:rPr>
-            </w:pPr>
-          </w:p>
-          <w:p>
-            <w:pPr>
-              <w:spacing w:line="276" w:lineRule="auto"/>
-              <w:contextualSpacing w:val="0"/>
-              <w:rPr>
-                <w:rFonts w:ascii="华文仿宋" w:eastAsia="华文仿宋" w:hAnsi="华文仿宋" w:cs="Arial"/>
-              </w:rPr>
-            </w:pPr>
-          </w:p>
-          <w:p>
-            <w:pPr>
-              <w:spacing w:line="276" w:lineRule="auto"/>
-              <w:contextualSpacing w:val="0"/>
-              <w:rPr>
-                <w:rFonts w:ascii="华文仿宋" w:eastAsia="华文仿宋" w:hAnsi="华文仿宋" w:cs="Arial"/>
-              </w:rPr>
-            </w:pPr>
-          </w:p>
-          <w:p>
-            <w:pPr>
-              <w:spacing w:line="276" w:lineRule="auto"/>
-              <w:contextualSpacing w:val="0"/>
-              <w:rPr>
-                <w:rFonts w:ascii="华文仿宋" w:eastAsia="华文仿宋" w:hAnsi="华文仿宋" w:cs="Arial"/>
-              </w:rPr>
-            </w:pPr>
-          </w:p>
-          <w:p>
-            <w:pPr>
-              <w:spacing w:line="276" w:lineRule="auto"/>
-              <w:contextualSpacing w:val="0"/>
-              <w:rPr>
-                <w:rFonts w:ascii="华文仿宋" w:eastAsia="华文仿宋" w:hAnsi="华文仿宋" w:cs="Arial"/>
-              </w:rPr>
-            </w:pPr>
-          </w:p>
-          <w:p>
-            <w:pPr>
-              <w:spacing w:line="276" w:lineRule="auto"/>
-              <w:contextualSpacing w:val="0"/>
-              <w:rPr>
-                <w:rFonts w:ascii="华文仿宋" w:eastAsia="华文仿宋" w:hAnsi="华文仿宋" w:cs="Arial"/>
-              </w:rPr>
-            </w:pPr>
-          </w:p>
-          <w:p>
-            <w:pPr>
-              <w:spacing w:line="276" w:lineRule="auto"/>
-              <w:contextualSpacing w:val="0"/>
-              <w:rPr>
-                <w:rFonts w:ascii="华文仿宋" w:eastAsia="华文仿宋" w:hAnsi="华文仿宋" w:cs="Arial"/>
-              </w:rPr>
-            </w:pPr>
+              <w:rPr>
+                <w:rFonts w:ascii="微软雅黑" w:eastAsia="微软雅黑" w:hAnsi="微软雅黑" w:cs="Arial" w:hint="eastAsia"/>
+                <w:b/>
+                <w:sz w:val="22"/>
+                <w:szCs w:val="22"/>
+              </w:rPr>
+            </w:pPr>
+            <w:r>
+              <w:rPr>
+                <w:rFonts w:ascii="微软雅黑" w:eastAsia="微软雅黑" w:hAnsi="微软雅黑" w:cs="Arial" w:hint="eastAsia"/>
+                <w:b/>
+                <w:sz w:val="22"/>
+                <w:szCs w:val="22"/>
+              </w:rPr>
+              <w:t>一、</w:t>
+            </w:r>
+            <w:r>
+              <w:rPr>
+                <w:rFonts w:ascii="微软雅黑" w:eastAsia="微软雅黑" w:hAnsi="微软雅黑" w:cs="Arial" w:hint="eastAsia"/>
+                <w:b/>
+                <w:sz w:val="22"/>
+                <w:szCs w:val="22"/>
+              </w:rPr>
+              <w:t>对区域联盟的理解：</w:t>
+            </w:r>
+          </w:p>
+          <w:p>
+            <w:pPr>
+              <w:widowControl/>
+              <w:spacing w:line="276" w:lineRule="auto"/>
+              <w:ind w:left="480"/>
+              <w:rPr>
+                <w:rFonts w:ascii="华文仿宋" w:eastAsia="华文仿宋" w:hAnsi="华文仿宋" w:cs="华文仿宋" w:hint="eastAsia"/>
+                <w:sz w:val="24"/>
+                <w:szCs w:val="24"/>
+              </w:rPr>
+            </w:pPr>
+            <w:r>
+              <w:rPr>
+                <w:rFonts w:ascii="华文仿宋" w:eastAsia="华文仿宋" w:hAnsi="华文仿宋" w:cs="华文仿宋" w:hint="eastAsia"/>
+                <w:sz w:val="24"/>
+                <w:szCs w:val="24"/>
+              </w:rPr>
+              <w:t>Google区域联盟是在</w:t>
+            </w:r>
+            <w:hyperlink r:id="rId10" w:history="1">
+              <w:r>
+                <w:rPr>
+                  <w:rFonts w:ascii="华文仿宋" w:eastAsia="华文仿宋" w:hAnsi="华文仿宋" w:cs="华文仿宋"/>
+                  <w:sz w:val="24"/>
+                  <w:szCs w:val="24"/>
+                </w:rPr>
+                <w:t>G</w:t>
+              </w:r>
+            </w:hyperlink>
+            <w:hyperlink r:id="rId11" w:history="1">
+              <w:proofErr w:type="gramStart"/>
+              <w:r>
+                <w:rPr>
+                  <w:rFonts w:ascii="华文仿宋" w:eastAsia="华文仿宋" w:hAnsi="华文仿宋" w:cs="华文仿宋"/>
+                  <w:sz w:val="24"/>
+                  <w:szCs w:val="24"/>
+                </w:rPr>
+                <w:t>o</w:t>
+              </w:r>
+            </w:hyperlink>
+            <w:hyperlink r:id="rId12" w:history="1">
+              <w:r>
+                <w:rPr>
+                  <w:rFonts w:ascii="华文仿宋" w:eastAsia="华文仿宋" w:hAnsi="华文仿宋" w:cs="华文仿宋"/>
+                  <w:sz w:val="24"/>
+                  <w:szCs w:val="24"/>
+                </w:rPr>
+                <w:t>o</w:t>
+              </w:r>
+              <w:proofErr w:type="gramEnd"/>
+            </w:hyperlink>
+            <w:hyperlink r:id="rId13" w:history="1">
+              <w:r>
+                <w:rPr>
+                  <w:rFonts w:ascii="华文仿宋" w:eastAsia="华文仿宋" w:hAnsi="华文仿宋" w:cs="华文仿宋"/>
+                  <w:sz w:val="24"/>
+                  <w:szCs w:val="24"/>
+                </w:rPr>
+                <w:t>g</w:t>
+              </w:r>
+            </w:hyperlink>
+            <w:hyperlink r:id="rId14" w:history="1">
+              <w:r>
+                <w:rPr>
+                  <w:rFonts w:ascii="华文仿宋" w:eastAsia="华文仿宋" w:hAnsi="华文仿宋" w:cs="华文仿宋"/>
+                  <w:sz w:val="24"/>
+                  <w:szCs w:val="24"/>
+                </w:rPr>
+                <w:t>l</w:t>
+              </w:r>
+            </w:hyperlink>
+            <w:hyperlink r:id="rId15" w:history="1">
+              <w:r>
+                <w:rPr>
+                  <w:rFonts w:ascii="华文仿宋" w:eastAsia="华文仿宋" w:hAnsi="华文仿宋" w:cs="华文仿宋"/>
+                  <w:sz w:val="24"/>
+                  <w:szCs w:val="24"/>
+                </w:rPr>
+                <w:t>e</w:t>
+              </w:r>
+            </w:hyperlink>
+            <w:hyperlink r:id="rId16" w:history="1">
+              <w:r>
+                <w:rPr>
+                  <w:rFonts w:ascii="华文仿宋" w:eastAsia="华文仿宋" w:hAnsi="华文仿宋" w:cs="华文仿宋"/>
+                  <w:sz w:val="24"/>
+                  <w:szCs w:val="24"/>
+                </w:rPr>
+                <w:t> 中国教育合作项目</w:t>
+              </w:r>
+            </w:hyperlink>
+            <w:r>
+              <w:rPr>
+                <w:rFonts w:ascii="华文仿宋" w:eastAsia="华文仿宋" w:hAnsi="华文仿宋" w:cs="华文仿宋" w:hint="eastAsia"/>
+                <w:sz w:val="24"/>
+                <w:szCs w:val="24"/>
+              </w:rPr>
+              <w:t>之一，区域联盟作为相应区域高校参加Google中国教育合作项目的联络、宣传、推广的一个组织，在业务上接受Google（中国）的具体指导，主要负责：</w:t>
+            </w:r>
+          </w:p>
+          <w:p>
+            <w:pPr>
+              <w:widowControl/>
+              <w:spacing w:line="276" w:lineRule="auto"/>
+              <w:ind w:left="480"/>
+              <w:rPr>
+                <w:rFonts w:ascii="华文仿宋" w:eastAsia="华文仿宋" w:hAnsi="华文仿宋" w:cs="华文仿宋"/>
+                <w:sz w:val="24"/>
+                <w:szCs w:val="24"/>
+              </w:rPr>
+            </w:pPr>
+            <w:r>
+              <w:rPr>
+                <w:rFonts w:ascii="华文仿宋" w:eastAsia="华文仿宋" w:hAnsi="华文仿宋" w:cs="华文仿宋" w:hint="eastAsia"/>
+                <w:sz w:val="24"/>
+                <w:szCs w:val="24"/>
+              </w:rPr>
+              <w:t>（1）持续组织和运作区域联盟，维持不少于10所高校参与区域联盟的各项事务、保持合理数量的骨干成员和日常活动。</w:t>
+            </w:r>
+          </w:p>
+          <w:p>
+            <w:pPr>
+              <w:widowControl/>
+              <w:spacing w:line="276" w:lineRule="auto"/>
+              <w:ind w:left="480"/>
+              <w:rPr>
+                <w:rFonts w:ascii="华文仿宋" w:eastAsia="华文仿宋" w:hAnsi="华文仿宋" w:cs="华文仿宋" w:hint="eastAsia"/>
+                <w:sz w:val="24"/>
+                <w:szCs w:val="24"/>
+              </w:rPr>
+            </w:pPr>
+            <w:r>
+              <w:rPr>
+                <w:rFonts w:ascii="华文仿宋" w:eastAsia="华文仿宋" w:hAnsi="华文仿宋" w:cs="华文仿宋" w:hint="eastAsia"/>
+                <w:sz w:val="24"/>
+                <w:szCs w:val="24"/>
+              </w:rPr>
+              <w:t>（2）</w:t>
+            </w:r>
+            <w:r>
+              <w:rPr>
+                <w:rFonts w:ascii="华文仿宋" w:eastAsia="华文仿宋" w:hAnsi="华文仿宋" w:cs="华文仿宋" w:hint="eastAsia"/>
+                <w:sz w:val="24"/>
+                <w:szCs w:val="24"/>
+              </w:rPr>
+              <w:t>建立和运作区域内的培育中心，肩负起区域内师资，尤其是青年老师的培育和发展工作。培育中心应当在人工智能、Android+、数据科学和</w:t>
+            </w:r>
+            <w:proofErr w:type="gramStart"/>
+            <w:r>
+              <w:rPr>
+                <w:rFonts w:ascii="华文仿宋" w:eastAsia="华文仿宋" w:hAnsi="华文仿宋" w:cs="华文仿宋" w:hint="eastAsia"/>
+                <w:sz w:val="24"/>
+                <w:szCs w:val="24"/>
+              </w:rPr>
+              <w:t>物联网</w:t>
+            </w:r>
+            <w:proofErr w:type="gramEnd"/>
+            <w:r>
+              <w:rPr>
+                <w:rFonts w:ascii="华文仿宋" w:eastAsia="华文仿宋" w:hAnsi="华文仿宋" w:cs="华文仿宋" w:hint="eastAsia"/>
+                <w:sz w:val="24"/>
+                <w:szCs w:val="24"/>
+              </w:rPr>
+              <w:t>四个技术领域中选择至少一个作为重点建设的方向，具备可随时开设相关培训的师资资源和场地资源。</w:t>
+            </w:r>
+          </w:p>
+          <w:p>
+            <w:pPr>
+              <w:widowControl/>
+              <w:spacing w:line="276" w:lineRule="auto"/>
+              <w:ind w:left="480"/>
+              <w:rPr>
+                <w:rFonts w:ascii="华文仿宋" w:eastAsia="华文仿宋" w:hAnsi="华文仿宋" w:cs="华文仿宋" w:hint="eastAsia"/>
+                <w:sz w:val="24"/>
+                <w:szCs w:val="24"/>
+              </w:rPr>
+            </w:pPr>
+            <w:r>
+              <w:rPr>
+                <w:rFonts w:ascii="华文仿宋" w:eastAsia="华文仿宋" w:hAnsi="华文仿宋" w:cs="华文仿宋" w:hint="eastAsia"/>
+                <w:sz w:val="24"/>
+                <w:szCs w:val="24"/>
+              </w:rPr>
+              <w:t>（3）</w:t>
+            </w:r>
+            <w:r>
+              <w:rPr>
+                <w:rFonts w:ascii="华文仿宋" w:eastAsia="华文仿宋" w:hAnsi="华文仿宋" w:cs="华文仿宋" w:hint="eastAsia"/>
+                <w:sz w:val="24"/>
+                <w:szCs w:val="24"/>
+              </w:rPr>
+              <w:t>建立和运作区域内的支持中心，负责对区域内的伙伴高校进行技术支持，解决他们在开设相关课程、开发相关项目和组织相关活动中所遇到的技术问题。</w:t>
+            </w:r>
+          </w:p>
+          <w:p>
+            <w:pPr>
+              <w:widowControl/>
+              <w:spacing w:line="276" w:lineRule="auto"/>
+              <w:ind w:left="480"/>
+              <w:rPr>
+                <w:rFonts w:ascii="华文仿宋" w:eastAsia="华文仿宋" w:hAnsi="华文仿宋" w:cs="华文仿宋"/>
+                <w:sz w:val="24"/>
+                <w:szCs w:val="24"/>
+              </w:rPr>
+            </w:pPr>
+            <w:r>
+              <w:rPr>
+                <w:rFonts w:ascii="华文仿宋" w:eastAsia="华文仿宋" w:hAnsi="华文仿宋" w:cs="华文仿宋" w:hint="eastAsia"/>
+                <w:sz w:val="24"/>
+                <w:szCs w:val="24"/>
+              </w:rPr>
+              <w:t>（4）</w:t>
+            </w:r>
+            <w:r>
+              <w:rPr>
+                <w:rFonts w:ascii="华文仿宋" w:eastAsia="华文仿宋" w:hAnsi="华文仿宋" w:cs="华文仿宋" w:hint="eastAsia"/>
+                <w:sz w:val="24"/>
+                <w:szCs w:val="24"/>
+              </w:rPr>
+              <w:t>建立和运作区域内的展示中心，具备基本并有特色的展示功能，能够承接相应的参观访问需求。展示中心应当在人工智能、Android+、数据科学和</w:t>
+            </w:r>
+            <w:proofErr w:type="gramStart"/>
+            <w:r>
+              <w:rPr>
+                <w:rFonts w:ascii="华文仿宋" w:eastAsia="华文仿宋" w:hAnsi="华文仿宋" w:cs="华文仿宋" w:hint="eastAsia"/>
+                <w:sz w:val="24"/>
+                <w:szCs w:val="24"/>
+              </w:rPr>
+              <w:t>物联网</w:t>
+            </w:r>
+            <w:proofErr w:type="gramEnd"/>
+            <w:r>
+              <w:rPr>
+                <w:rFonts w:ascii="华文仿宋" w:eastAsia="华文仿宋" w:hAnsi="华文仿宋" w:cs="华文仿宋" w:hint="eastAsia"/>
+                <w:sz w:val="24"/>
+                <w:szCs w:val="24"/>
+              </w:rPr>
+              <w:t>四个技术领域中选择至少一个作为重点建设的方向，具备实体场地以供接待和参观，积累一定数量的项目和案例可供演示，有相应人员可作引导讲解。</w:t>
+            </w:r>
+          </w:p>
+          <w:p>
+            <w:pPr>
+              <w:widowControl/>
+              <w:spacing w:line="276" w:lineRule="auto"/>
+              <w:ind w:left="480"/>
+              <w:rPr>
+                <w:rFonts w:ascii="华文仿宋" w:eastAsia="华文仿宋" w:hAnsi="华文仿宋" w:cs="华文仿宋"/>
+                <w:sz w:val="24"/>
+                <w:szCs w:val="24"/>
+              </w:rPr>
+            </w:pPr>
+            <w:r>
+              <w:rPr>
+                <w:rFonts w:ascii="华文仿宋" w:eastAsia="华文仿宋" w:hAnsi="华文仿宋" w:cs="华文仿宋" w:hint="eastAsia"/>
+                <w:sz w:val="24"/>
+                <w:szCs w:val="24"/>
+              </w:rPr>
+              <w:t>（5）</w:t>
+            </w:r>
+            <w:r>
+              <w:rPr>
+                <w:rFonts w:ascii="华文仿宋" w:eastAsia="华文仿宋" w:hAnsi="华文仿宋" w:cs="华文仿宋" w:hint="eastAsia"/>
+                <w:sz w:val="24"/>
+                <w:szCs w:val="24"/>
+              </w:rPr>
+              <w:t>在区域内积极宣传、推广、组织、协调和推动Google中国教育合作项目的相关活动、事宜和项目，参与相关的年度会议和活动，并就区域联盟项目进行宣传、汇报和总结。</w:t>
+            </w:r>
+          </w:p>
+          <w:p>
+            <w:pPr>
+              <w:widowControl/>
+              <w:spacing w:line="276" w:lineRule="auto"/>
+              <w:ind w:left="480"/>
+              <w:rPr>
+                <w:rFonts w:ascii="华文仿宋" w:eastAsia="华文仿宋" w:hAnsi="华文仿宋" w:cs="华文仿宋"/>
+                <w:sz w:val="24"/>
+                <w:szCs w:val="24"/>
+              </w:rPr>
+            </w:pPr>
+            <w:r>
+              <w:rPr>
+                <w:rFonts w:ascii="华文仿宋" w:eastAsia="华文仿宋" w:hAnsi="华文仿宋" w:cs="华文仿宋" w:hint="eastAsia"/>
+                <w:sz w:val="24"/>
+                <w:szCs w:val="24"/>
+              </w:rPr>
+              <w:t>（6）</w:t>
+            </w:r>
+            <w:r>
+              <w:rPr>
+                <w:rFonts w:ascii="华文仿宋" w:eastAsia="华文仿宋" w:hAnsi="华文仿宋" w:cs="华文仿宋" w:hint="eastAsia"/>
+                <w:sz w:val="24"/>
+                <w:szCs w:val="24"/>
+              </w:rPr>
+              <w:t>建立区域联盟内的帮扶互助机制，帮助更多的高校提升师资力量、提高教学水平、开设相关课程、探索多方协同育人模式的改革与实践。</w:t>
+            </w:r>
+          </w:p>
+          <w:p>
+            <w:pPr>
+              <w:rPr>
+                <w:rFonts w:ascii="微软雅黑" w:eastAsia="微软雅黑" w:hAnsi="微软雅黑" w:cs="Arial"/>
+                <w:b/>
+                <w:sz w:val="22"/>
+                <w:szCs w:val="22"/>
+              </w:rPr>
+            </w:pPr>
+            <w:r>
+              <w:rPr>
+                <w:rFonts w:ascii="微软雅黑" w:eastAsia="微软雅黑" w:hAnsi="微软雅黑" w:cs="Arial"/>
+                <w:b/>
+                <w:sz w:val="22"/>
+                <w:szCs w:val="22"/>
+              </w:rPr>
+              <w:t>二、</w:t>
+            </w:r>
+            <w:r>
+              <w:rPr>
+                <w:rFonts w:ascii="微软雅黑" w:eastAsia="微软雅黑" w:hAnsi="微软雅黑" w:cs="Arial" w:hint="eastAsia"/>
+                <w:b/>
+                <w:sz w:val="22"/>
+                <w:szCs w:val="22"/>
+              </w:rPr>
+              <w:t>自身优势和亮点</w:t>
+            </w:r>
+          </w:p>
+          <w:p>
+            <w:pPr>
+              <w:spacing w:line="276" w:lineRule="auto"/>
+              <w:ind w:firstLineChars="300" w:firstLine="600"/>
+              <w:rPr>
+                <w:rFonts w:ascii="华文仿宋" w:eastAsia="华文仿宋" w:hAnsi="华文仿宋" w:cs="Arial" w:hint="eastAsia"/>
+              </w:rPr>
+            </w:pPr>
+            <w:r>
+              <w:rPr>
+                <w:rFonts w:ascii="华文仿宋" w:eastAsia="华文仿宋" w:hAnsi="华文仿宋" w:cs="Arial" w:hint="eastAsia"/>
+              </w:rPr>
+              <w:t xml:space="preserve">       </w:t>
+            </w:r>
+            <w:r>
+              <w:rPr>
+                <w:rFonts w:ascii="华文仿宋" w:eastAsia="华文仿宋" w:hAnsi="华文仿宋" w:cs="华文仿宋" w:hint="eastAsia"/>
+                <w:sz w:val="24"/>
+                <w:szCs w:val="24"/>
+              </w:rPr>
+              <w:t>主申报学校</w:t>
+            </w:r>
+            <w:proofErr w:type="gramStart"/>
+            <w:r>
+              <w:rPr>
+                <w:rFonts w:ascii="华文仿宋" w:eastAsia="华文仿宋" w:hAnsi="华文仿宋" w:cs="华文仿宋" w:hint="eastAsia"/>
+                <w:sz w:val="24"/>
+                <w:szCs w:val="24"/>
+              </w:rPr>
+              <w:t>一</w:t>
+            </w:r>
+            <w:proofErr w:type="gramEnd"/>
+            <w:r>
+              <w:rPr>
+                <w:rFonts w:ascii="华文仿宋" w:eastAsia="华文仿宋" w:hAnsi="华文仿宋" w:cs="华文仿宋" w:hint="eastAsia"/>
+                <w:sz w:val="24"/>
+                <w:szCs w:val="24"/>
+              </w:rPr>
+              <w:t>高度重视Google支持教育部产学合作协同育人项目，</w:t>
+            </w:r>
+            <w:r>
+              <w:rPr>
+                <w:rFonts w:ascii="华文仿宋" w:eastAsia="华文仿宋" w:hAnsi="华文仿宋" w:cs="华文仿宋" w:hint="eastAsia"/>
+                <w:sz w:val="24"/>
+                <w:szCs w:val="24"/>
+              </w:rPr>
+              <w:t>自</w:t>
+            </w:r>
+            <w:r>
+              <w:rPr>
+                <w:rFonts w:ascii="华文仿宋" w:eastAsia="华文仿宋" w:hAnsi="华文仿宋" w:cs="华文仿宋" w:hint="eastAsia"/>
+                <w:sz w:val="24"/>
+                <w:szCs w:val="24"/>
+              </w:rPr>
+              <w:t>2014年以来，每年积极参加Google的产学合作的各项活动，并承担了相应的项目，所有承担的项目都高质量完成</w:t>
+            </w:r>
+            <w:r>
+              <w:rPr>
+                <w:rFonts w:ascii="华文仿宋" w:eastAsia="华文仿宋" w:hAnsi="华文仿宋" w:cs="华文仿宋" w:hint="eastAsia"/>
+                <w:sz w:val="24"/>
+                <w:szCs w:val="24"/>
+              </w:rPr>
+              <w:t>，对Google的产学合作项目的运作模式和特点有深入的理解，能很好地执行Google的相关要求。</w:t>
+            </w:r>
+          </w:p>
+          <w:p>
+            <w:pPr>
+              <w:pStyle w:val="a6"/>
+              <w:numPr>
+                <w:ilvl w:val="0"/>
+                <w:numId w:val="19"/>
+              </w:numPr>
+              <w:spacing w:line="276" w:lineRule="auto"/>
+              <w:rPr>
+                <w:rFonts w:ascii="华文仿宋" w:eastAsia="华文仿宋" w:hAnsi="华文仿宋" w:cs="华文仿宋" w:hint="eastAsia"/>
+                <w:sz w:val="24"/>
+                <w:szCs w:val="24"/>
+              </w:rPr>
+            </w:pPr>
+            <w:r>
+              <w:rPr>
+                <w:rFonts w:ascii="华文仿宋" w:eastAsia="华文仿宋" w:hAnsi="华文仿宋" w:cs="华文仿宋" w:hint="eastAsia"/>
+                <w:sz w:val="24"/>
+                <w:szCs w:val="24"/>
+              </w:rPr>
+              <w:t>成功承办Google</w:t>
+            </w:r>
+            <w:r>
+              <w:rPr>
+                <w:rFonts w:ascii="华文仿宋" w:eastAsia="华文仿宋" w:hAnsi="华文仿宋" w:cs="华文仿宋"/>
+                <w:sz w:val="24"/>
+                <w:szCs w:val="24"/>
+              </w:rPr>
+              <w:t>师资培育研讨班、研讨会，积累了</w:t>
+            </w:r>
+            <w:r>
+              <w:rPr>
+                <w:rFonts w:ascii="华文仿宋" w:eastAsia="华文仿宋" w:hAnsi="华文仿宋" w:cs="华文仿宋" w:hint="eastAsia"/>
+                <w:sz w:val="24"/>
+                <w:szCs w:val="24"/>
+              </w:rPr>
+              <w:t>经验，与兄弟高校建立了广泛的联系。</w:t>
+            </w:r>
+          </w:p>
+          <w:p>
+            <w:pPr>
+              <w:spacing w:line="276" w:lineRule="auto"/>
+              <w:ind w:firstLineChars="300" w:firstLine="720"/>
+              <w:rPr>
+                <w:rFonts w:ascii="华文仿宋" w:eastAsia="华文仿宋" w:hAnsi="华文仿宋" w:cs="华文仿宋" w:hint="eastAsia"/>
+                <w:sz w:val="24"/>
+                <w:szCs w:val="24"/>
+              </w:rPr>
+            </w:pPr>
+            <w:r>
+              <w:rPr>
+                <w:rFonts w:ascii="华文仿宋" w:eastAsia="华文仿宋" w:hAnsi="华文仿宋" w:cs="华文仿宋"/>
+                <w:sz w:val="24"/>
+                <w:szCs w:val="24"/>
+              </w:rPr>
+              <w:t>2017年</w:t>
+            </w:r>
+            <w:r>
+              <w:rPr>
+                <w:rFonts w:ascii="华文仿宋" w:eastAsia="华文仿宋" w:hAnsi="华文仿宋" w:cs="华文仿宋" w:hint="eastAsia"/>
+                <w:sz w:val="24"/>
+                <w:szCs w:val="24"/>
+              </w:rPr>
+              <w:t>8月29-31日，我校承办了Google中国教育合作部2</w:t>
+            </w:r>
+            <w:r>
+              <w:rPr>
+                <w:rFonts w:ascii="华文仿宋" w:eastAsia="华文仿宋" w:hAnsi="华文仿宋" w:cs="华文仿宋"/>
+                <w:sz w:val="24"/>
+                <w:szCs w:val="24"/>
+              </w:rPr>
+              <w:t>017</w:t>
+            </w:r>
+            <w:r>
+              <w:rPr>
+                <w:rFonts w:ascii="华文仿宋" w:eastAsia="华文仿宋" w:hAnsi="华文仿宋" w:cs="华文仿宋" w:hint="eastAsia"/>
+                <w:sz w:val="24"/>
+                <w:szCs w:val="24"/>
+              </w:rPr>
+              <w:t>产学合作协同育人项目师资培育与课程建设研讨班，2017年8月29日承办了2</w:t>
+            </w:r>
+            <w:r>
+              <w:rPr>
+                <w:rFonts w:ascii="华文仿宋" w:eastAsia="华文仿宋" w:hAnsi="华文仿宋" w:cs="华文仿宋"/>
+                <w:sz w:val="24"/>
+                <w:szCs w:val="24"/>
+              </w:rPr>
+              <w:t>017</w:t>
+            </w:r>
+            <w:r>
+              <w:rPr>
+                <w:rFonts w:ascii="华文仿宋" w:eastAsia="华文仿宋" w:hAnsi="华文仿宋" w:cs="华文仿宋" w:hint="eastAsia"/>
+                <w:sz w:val="24"/>
+                <w:szCs w:val="24"/>
+              </w:rPr>
+              <w:t>产学合作协同育人重</w:t>
+            </w:r>
+            <w:r>
+              <w:rPr>
+                <w:rFonts w:ascii="华文仿宋" w:eastAsia="华文仿宋" w:hAnsi="华文仿宋" w:cs="华文仿宋" w:hint="eastAsia"/>
+                <w:sz w:val="24"/>
+                <w:szCs w:val="24"/>
+              </w:rPr>
+              <w:lastRenderedPageBreak/>
+              <w:t>庆研讨会。一共有来自全国包括西南地区的50余所普通本科高校的70余名老师和院系领导参加师资培训和重庆研讨会，两个会议得到了兄弟院校的参会人员的高度赞赏和认可。</w:t>
+            </w:r>
+          </w:p>
+          <w:p>
+            <w:pPr>
+              <w:pStyle w:val="a6"/>
+              <w:numPr>
+                <w:ilvl w:val="0"/>
+                <w:numId w:val="19"/>
+              </w:numPr>
+              <w:spacing w:line="276" w:lineRule="auto"/>
+              <w:rPr>
+                <w:rFonts w:ascii="华文仿宋" w:eastAsia="华文仿宋" w:hAnsi="华文仿宋" w:cs="华文仿宋" w:hint="eastAsia"/>
+                <w:sz w:val="24"/>
+                <w:szCs w:val="24"/>
+              </w:rPr>
+            </w:pPr>
+            <w:r>
+              <w:rPr>
+                <w:rFonts w:ascii="华文仿宋" w:eastAsia="华文仿宋" w:hAnsi="华文仿宋" w:cs="华文仿宋" w:hint="eastAsia"/>
+                <w:sz w:val="24"/>
+                <w:szCs w:val="24"/>
+              </w:rPr>
+              <w:t>成功地举行了西南区域高校的联谊会，区域内的主要高校进行了充分的沟通交流，对区域联盟的</w:t>
+            </w:r>
+            <w:proofErr w:type="gramStart"/>
+            <w:r>
+              <w:rPr>
+                <w:rFonts w:ascii="华文仿宋" w:eastAsia="华文仿宋" w:hAnsi="华文仿宋" w:cs="华文仿宋" w:hint="eastAsia"/>
+                <w:sz w:val="24"/>
+                <w:szCs w:val="24"/>
+              </w:rPr>
+              <w:t>运式方式</w:t>
+            </w:r>
+            <w:proofErr w:type="gramEnd"/>
+            <w:r>
+              <w:rPr>
+                <w:rFonts w:ascii="华文仿宋" w:eastAsia="华文仿宋" w:hAnsi="华文仿宋" w:cs="华文仿宋" w:hint="eastAsia"/>
+                <w:sz w:val="24"/>
+                <w:szCs w:val="24"/>
+              </w:rPr>
+              <w:t>和主要任务达成高度一致，为西南区域联盟的工作开展奠定了基础。</w:t>
+            </w:r>
+          </w:p>
+          <w:p>
+            <w:pPr>
+              <w:spacing w:line="276" w:lineRule="auto"/>
+              <w:ind w:firstLineChars="300" w:firstLine="720"/>
+              <w:rPr>
+                <w:rFonts w:ascii="华文仿宋" w:eastAsia="华文仿宋" w:hAnsi="华文仿宋" w:cs="Arial"/>
+              </w:rPr>
+            </w:pPr>
+            <w:r>
+              <w:rPr>
+                <w:rFonts w:ascii="华文仿宋" w:eastAsia="华文仿宋" w:hAnsi="华文仿宋" w:cs="华文仿宋" w:hint="eastAsia"/>
+                <w:sz w:val="24"/>
+                <w:szCs w:val="24"/>
+              </w:rPr>
+              <w:t>2018年5月11日-5月13日，成功举办了西南区域联盟人工智能师资培训</w:t>
+            </w:r>
+            <w:r>
+              <w:rPr>
+                <w:rFonts w:ascii="华文仿宋" w:eastAsia="华文仿宋" w:hAnsi="华文仿宋" w:cs="华文仿宋" w:hint="eastAsia"/>
+                <w:sz w:val="24"/>
+                <w:szCs w:val="24"/>
+              </w:rPr>
+              <w:t>会，借</w:t>
+            </w:r>
+            <w:r>
+              <w:rPr>
+                <w:rFonts w:ascii="华文仿宋" w:eastAsia="华文仿宋" w:hAnsi="华文仿宋" w:cs="华文仿宋" w:hint="eastAsia"/>
+                <w:sz w:val="24"/>
+                <w:szCs w:val="24"/>
+              </w:rPr>
+              <w:t>，一共有来自西南区域的近30所高校的信息类教师参加了本次培训，培训的方式、内容以及组织工作得到了参会老师的高度认可。</w:t>
+            </w:r>
+            <w:r>
+              <w:rPr>
+                <w:rFonts w:ascii="华文仿宋" w:eastAsia="华文仿宋" w:hAnsi="华文仿宋" w:cs="华文仿宋" w:hint="eastAsia"/>
+                <w:sz w:val="24"/>
+                <w:szCs w:val="24"/>
+              </w:rPr>
+              <w:t>借此次师资培训会的机会，专门举行了旨在交流、沟通的西南区域高校联谊会，通过</w:t>
+            </w:r>
+            <w:r>
+              <w:rPr>
+                <w:rFonts w:ascii="华文仿宋" w:eastAsia="华文仿宋" w:hAnsi="华文仿宋" w:cs="华文仿宋" w:hint="eastAsia"/>
+                <w:sz w:val="24"/>
+                <w:szCs w:val="24"/>
+              </w:rPr>
+              <w:t>联谊会这个平台，参会高校代表针对2018西南区域联盟的相关工作</w:t>
+            </w:r>
+            <w:r>
+              <w:rPr>
+                <w:rFonts w:ascii="华文仿宋" w:eastAsia="华文仿宋" w:hAnsi="华文仿宋" w:cs="华文仿宋" w:hint="eastAsia"/>
+                <w:sz w:val="24"/>
+                <w:szCs w:val="24"/>
+              </w:rPr>
+              <w:t>进行了深入研讨并达成一致意见。另一方面</w:t>
+            </w:r>
+            <w:r>
+              <w:rPr>
+                <w:rFonts w:ascii="华文仿宋" w:eastAsia="华文仿宋" w:hAnsi="华文仿宋" w:cs="华文仿宋" w:hint="eastAsia"/>
+                <w:sz w:val="24"/>
+                <w:szCs w:val="24"/>
+              </w:rPr>
+              <w:t>通过承办</w:t>
+            </w:r>
+            <w:r>
+              <w:rPr>
+                <w:rFonts w:ascii="华文仿宋" w:eastAsia="华文仿宋" w:hAnsi="华文仿宋" w:cs="华文仿宋" w:hint="eastAsia"/>
+                <w:sz w:val="24"/>
+                <w:szCs w:val="24"/>
+              </w:rPr>
+              <w:t>此次</w:t>
+            </w:r>
+            <w:r>
+              <w:rPr>
+                <w:rFonts w:ascii="华文仿宋" w:eastAsia="华文仿宋" w:hAnsi="华文仿宋" w:cs="华文仿宋" w:hint="eastAsia"/>
+                <w:sz w:val="24"/>
+                <w:szCs w:val="24"/>
+              </w:rPr>
+              <w:t>培训班</w:t>
+            </w:r>
+            <w:r>
+              <w:rPr>
+                <w:rFonts w:ascii="华文仿宋" w:eastAsia="华文仿宋" w:hAnsi="华文仿宋" w:cs="华文仿宋" w:hint="eastAsia"/>
+                <w:sz w:val="24"/>
+                <w:szCs w:val="24"/>
+              </w:rPr>
+              <w:t>和联谊会</w:t>
+            </w:r>
+            <w:r>
+              <w:rPr>
+                <w:rFonts w:ascii="华文仿宋" w:eastAsia="华文仿宋" w:hAnsi="华文仿宋" w:cs="华文仿宋" w:hint="eastAsia"/>
+                <w:sz w:val="24"/>
+                <w:szCs w:val="24"/>
+              </w:rPr>
+              <w:t>，验证了我校在培训方面师资水平和组织工作方面的能力</w:t>
+            </w:r>
+            <w:r>
+              <w:rPr>
+                <w:rFonts w:ascii="华文仿宋" w:eastAsia="华文仿宋" w:hAnsi="华文仿宋" w:cs="华文仿宋" w:hint="eastAsia"/>
+                <w:sz w:val="24"/>
+                <w:szCs w:val="24"/>
+              </w:rPr>
+              <w:t>，</w:t>
+            </w:r>
+            <w:r>
+              <w:rPr>
+                <w:rFonts w:ascii="华文仿宋" w:eastAsia="华文仿宋" w:hAnsi="华文仿宋" w:cs="华文仿宋" w:hint="eastAsia"/>
+                <w:sz w:val="24"/>
+                <w:szCs w:val="24"/>
+              </w:rPr>
+              <w:t>扩大了与国内，特别是西南地区的高校的交流，增进了友谊，也与他们建立了日常联系的渠道，为日后的西南区联盟建立打下了坚实的基础，为西南区联盟的相关工作开展奠定了校际基础。</w:t>
+            </w:r>
           </w:p>
           <w:p>
             <w:pPr>
@@ -2487,67 +5171,795 @@
           </w:tcPr>
           <w:p>
             <w:pPr>
-              <w:spacing w:line="276" w:lineRule="auto"/>
-              <w:rPr>
-                <w:rFonts w:ascii="华文仿宋" w:eastAsia="华文仿宋" w:hAnsi="华文仿宋" w:cs="Arial"/>
-              </w:rPr>
-            </w:pPr>
-          </w:p>
-          <w:p>
-            <w:pPr>
-              <w:spacing w:line="276" w:lineRule="auto"/>
-              <w:rPr>
-                <w:rFonts w:ascii="华文仿宋" w:eastAsia="华文仿宋" w:hAnsi="华文仿宋" w:cs="Arial"/>
-              </w:rPr>
-            </w:pPr>
-          </w:p>
-          <w:p>
-            <w:pPr>
-              <w:spacing w:line="276" w:lineRule="auto"/>
-              <w:rPr>
-                <w:rFonts w:ascii="华文仿宋" w:eastAsia="华文仿宋" w:hAnsi="华文仿宋" w:cs="Arial"/>
-              </w:rPr>
-            </w:pPr>
-          </w:p>
-          <w:p>
-            <w:pPr>
-              <w:spacing w:line="276" w:lineRule="auto"/>
-              <w:rPr>
-                <w:rFonts w:ascii="华文仿宋" w:eastAsia="华文仿宋" w:hAnsi="华文仿宋" w:cs="Arial"/>
-              </w:rPr>
-            </w:pPr>
-          </w:p>
-          <w:p>
-            <w:pPr>
-              <w:spacing w:line="276" w:lineRule="auto"/>
-              <w:rPr>
-                <w:rFonts w:ascii="华文仿宋" w:eastAsia="华文仿宋" w:hAnsi="华文仿宋" w:cs="Arial"/>
-              </w:rPr>
-            </w:pPr>
-          </w:p>
-          <w:p>
-            <w:pPr>
-              <w:spacing w:line="276" w:lineRule="auto"/>
-              <w:rPr>
-                <w:rFonts w:ascii="华文仿宋" w:eastAsia="华文仿宋" w:hAnsi="华文仿宋" w:cs="Arial"/>
-              </w:rPr>
-            </w:pPr>
-          </w:p>
-          <w:p>
-            <w:pPr>
-              <w:spacing w:line="276" w:lineRule="auto"/>
-              <w:rPr>
-                <w:rFonts w:ascii="华文仿宋" w:eastAsia="华文仿宋" w:hAnsi="华文仿宋" w:cs="Arial"/>
-              </w:rPr>
-            </w:pPr>
-          </w:p>
-          <w:p>
-            <w:pPr>
-              <w:spacing w:line="276" w:lineRule="auto"/>
-              <w:rPr>
-                <w:rFonts w:ascii="华文仿宋" w:eastAsia="华文仿宋" w:hAnsi="华文仿宋" w:cs="Arial"/>
-              </w:rPr>
-            </w:pPr>
+              <w:pStyle w:val="Normal1"/>
+              <w:spacing w:line="276" w:lineRule="auto"/>
+              <w:rPr>
+                <w:rFonts w:ascii="华文仿宋" w:eastAsia="华文仿宋" w:hAnsi="华文仿宋" w:cs="华文仿宋" w:hint="eastAsia"/>
+                <w:sz w:val="24"/>
+                <w:szCs w:val="24"/>
+                <w:lang w:eastAsia="zh-CN"/>
+              </w:rPr>
+            </w:pPr>
+            <w:bookmarkStart w:id="2" w:name="_GoBack"/>
+            <w:bookmarkEnd w:id="2"/>
+            <w:r>
+              <w:rPr>
+                <w:rFonts w:ascii="华文仿宋" w:eastAsia="华文仿宋" w:hAnsi="华文仿宋" w:cs="华文仿宋" w:hint="eastAsia"/>
+                <w:sz w:val="24"/>
+                <w:szCs w:val="24"/>
+                <w:lang w:eastAsia="zh-CN"/>
+              </w:rPr>
+              <w:t>一、</w:t>
+            </w:r>
+            <w:r>
+              <w:rPr>
+                <w:rFonts w:ascii="华文仿宋" w:eastAsia="华文仿宋" w:hAnsi="华文仿宋" w:cs="华文仿宋" w:hint="eastAsia"/>
+                <w:sz w:val="24"/>
+                <w:szCs w:val="24"/>
+                <w:lang w:eastAsia="zh-CN"/>
+              </w:rPr>
+              <w:t>项目建设的目标、预期成果</w:t>
+            </w:r>
+          </w:p>
+          <w:p>
+            <w:pPr>
+              <w:pStyle w:val="Normal1"/>
+              <w:spacing w:line="276" w:lineRule="auto"/>
+              <w:ind w:firstLineChars="200" w:firstLine="480"/>
+              <w:rPr>
+                <w:rFonts w:ascii="华文仿宋" w:eastAsia="华文仿宋" w:hAnsi="华文仿宋" w:cs="华文仿宋"/>
+                <w:sz w:val="24"/>
+                <w:szCs w:val="24"/>
+                <w:lang w:eastAsia="zh-CN"/>
+              </w:rPr>
+            </w:pPr>
+            <w:r>
+              <w:rPr>
+                <w:rFonts w:ascii="华文仿宋" w:eastAsia="华文仿宋" w:hAnsi="华文仿宋" w:cs="华文仿宋" w:hint="eastAsia"/>
+                <w:sz w:val="24"/>
+                <w:szCs w:val="24"/>
+                <w:lang w:eastAsia="zh-CN"/>
+              </w:rPr>
+              <w:t>打造</w:t>
+            </w:r>
+            <w:r>
+              <w:rPr>
+                <w:rFonts w:ascii="华文仿宋" w:eastAsia="华文仿宋" w:hAnsi="华文仿宋" w:cs="华文仿宋" w:hint="eastAsia"/>
+                <w:sz w:val="24"/>
+                <w:szCs w:val="24"/>
+                <w:lang w:eastAsia="zh-CN"/>
+              </w:rPr>
+              <w:t>西南</w:t>
+            </w:r>
+            <w:r>
+              <w:rPr>
+                <w:rFonts w:ascii="华文仿宋" w:eastAsia="华文仿宋" w:hAnsi="华文仿宋" w:cs="华文仿宋" w:hint="eastAsia"/>
+                <w:sz w:val="24"/>
+                <w:szCs w:val="24"/>
+                <w:lang w:eastAsia="zh-CN"/>
+              </w:rPr>
+              <w:t>区域联盟基地，使得伙伴高校在各自的区域内能够就近获得包括师资培育、技术支持、学习调研等服务，能够吸引高校与高校之间、高校与参与合作的企业之间的优势互补、项目共建、成果共享与利益共赢，为各方更好地参与和开展相关的合作项目提供坚实的基础和便捷的条件。</w:t>
+            </w:r>
+            <w:r>
+              <w:rPr>
+                <w:rFonts w:ascii="华文仿宋" w:eastAsia="华文仿宋" w:hAnsi="华文仿宋" w:cs="华文仿宋" w:hint="eastAsia"/>
+                <w:sz w:val="24"/>
+                <w:szCs w:val="24"/>
+                <w:lang w:eastAsia="zh-CN"/>
+              </w:rPr>
+              <w:t>具体</w:t>
+            </w:r>
+            <w:proofErr w:type="gramStart"/>
+            <w:r>
+              <w:rPr>
+                <w:rFonts w:ascii="华文仿宋" w:eastAsia="华文仿宋" w:hAnsi="华文仿宋" w:cs="华文仿宋" w:hint="eastAsia"/>
+                <w:sz w:val="24"/>
+                <w:szCs w:val="24"/>
+                <w:lang w:eastAsia="zh-CN"/>
+              </w:rPr>
+              <w:t>包括包括</w:t>
+            </w:r>
+            <w:proofErr w:type="gramEnd"/>
+            <w:r>
+              <w:rPr>
+                <w:rFonts w:ascii="华文仿宋" w:eastAsia="华文仿宋" w:hAnsi="华文仿宋" w:cs="华文仿宋" w:hint="eastAsia"/>
+                <w:sz w:val="24"/>
+                <w:szCs w:val="24"/>
+                <w:lang w:eastAsia="zh-CN"/>
+              </w:rPr>
+              <w:t>以下几个方面：</w:t>
+            </w:r>
+          </w:p>
+          <w:p>
+            <w:pPr>
+              <w:pStyle w:val="Normal1"/>
+              <w:numPr>
+                <w:ilvl w:val="0"/>
+                <w:numId w:val="20"/>
+              </w:numPr>
+              <w:spacing w:line="276" w:lineRule="auto"/>
+              <w:rPr>
+                <w:rFonts w:ascii="华文仿宋" w:eastAsia="华文仿宋" w:hAnsi="华文仿宋" w:cs="华文仿宋"/>
+                <w:b/>
+                <w:sz w:val="24"/>
+                <w:szCs w:val="24"/>
+              </w:rPr>
+            </w:pPr>
+            <w:proofErr w:type="spellStart"/>
+            <w:r>
+              <w:rPr>
+                <w:rFonts w:ascii="华文仿宋" w:eastAsia="华文仿宋" w:hAnsi="华文仿宋" w:cs="华文仿宋" w:hint="eastAsia"/>
+                <w:b/>
+                <w:sz w:val="24"/>
+                <w:szCs w:val="24"/>
+              </w:rPr>
+              <w:t>建立师资培育中心</w:t>
+            </w:r>
+            <w:proofErr w:type="spellEnd"/>
+            <w:r>
+              <w:rPr>
+                <w:rFonts w:ascii="华文仿宋" w:eastAsia="华文仿宋" w:hAnsi="华文仿宋" w:cs="华文仿宋" w:hint="eastAsia"/>
+                <w:b/>
+                <w:sz w:val="24"/>
+                <w:szCs w:val="24"/>
+              </w:rPr>
+              <w:t>。</w:t>
+            </w:r>
+          </w:p>
+          <w:p>
+            <w:pPr>
+              <w:pStyle w:val="Normal1"/>
+              <w:numPr>
+                <w:ilvl w:val="0"/>
+                <w:numId w:val="21"/>
+              </w:numPr>
+              <w:spacing w:line="276" w:lineRule="auto"/>
+              <w:rPr>
+                <w:rFonts w:ascii="华文仿宋" w:eastAsia="华文仿宋" w:hAnsi="华文仿宋" w:cs="华文仿宋"/>
+                <w:sz w:val="24"/>
+                <w:szCs w:val="24"/>
+                <w:lang w:eastAsia="zh-CN"/>
+              </w:rPr>
+            </w:pPr>
+            <w:r>
+              <w:rPr>
+                <w:rFonts w:ascii="华文仿宋" w:eastAsia="华文仿宋" w:hAnsi="华文仿宋" w:cs="华文仿宋" w:hint="eastAsia"/>
+                <w:sz w:val="24"/>
+                <w:szCs w:val="24"/>
+                <w:lang w:eastAsia="zh-CN"/>
+              </w:rPr>
+              <w:t>举办师资培训班，</w:t>
+            </w:r>
+            <w:r>
+              <w:rPr>
+                <w:rFonts w:ascii="华文仿宋" w:eastAsia="华文仿宋" w:hAnsi="华文仿宋" w:cs="华文仿宋"/>
+                <w:sz w:val="24"/>
+                <w:szCs w:val="24"/>
+                <w:lang w:eastAsia="zh-CN"/>
+              </w:rPr>
+              <w:t>主要面向西南地区，开办师资培训</w:t>
+            </w:r>
+            <w:r>
+              <w:rPr>
+                <w:rFonts w:ascii="华文仿宋" w:eastAsia="华文仿宋" w:hAnsi="华文仿宋" w:cs="华文仿宋" w:hint="eastAsia"/>
+                <w:sz w:val="24"/>
+                <w:szCs w:val="24"/>
+                <w:lang w:eastAsia="zh-CN"/>
+              </w:rPr>
+              <w:t>班</w:t>
+            </w:r>
+            <w:r>
+              <w:rPr>
+                <w:rFonts w:ascii="华文仿宋" w:eastAsia="华文仿宋" w:hAnsi="华文仿宋" w:cs="华文仿宋" w:hint="eastAsia"/>
+                <w:sz w:val="24"/>
+                <w:szCs w:val="24"/>
+                <w:lang w:eastAsia="zh-CN"/>
+              </w:rPr>
+              <w:t>1</w:t>
+            </w:r>
+            <w:r>
+              <w:rPr>
+                <w:rFonts w:ascii="华文仿宋" w:eastAsia="华文仿宋" w:hAnsi="华文仿宋" w:cs="华文仿宋" w:hint="eastAsia"/>
+                <w:sz w:val="24"/>
+                <w:szCs w:val="24"/>
+                <w:lang w:eastAsia="zh-CN"/>
+              </w:rPr>
+              <w:t>期，培训</w:t>
+            </w:r>
+            <w:r>
+              <w:rPr>
+                <w:rFonts w:ascii="华文仿宋" w:eastAsia="华文仿宋" w:hAnsi="华文仿宋" w:cs="华文仿宋"/>
+                <w:sz w:val="24"/>
+                <w:szCs w:val="24"/>
+                <w:lang w:eastAsia="zh-CN"/>
+              </w:rPr>
+              <w:t>的师资</w:t>
+            </w:r>
+            <w:r>
+              <w:rPr>
+                <w:rFonts w:ascii="华文仿宋" w:eastAsia="华文仿宋" w:hAnsi="华文仿宋" w:cs="华文仿宋" w:hint="eastAsia"/>
+                <w:sz w:val="24"/>
+                <w:szCs w:val="24"/>
+                <w:lang w:eastAsia="zh-CN"/>
+              </w:rPr>
+              <w:t>40人</w:t>
+            </w:r>
+            <w:r>
+              <w:rPr>
+                <w:rFonts w:ascii="华文仿宋" w:eastAsia="华文仿宋" w:hAnsi="华文仿宋" w:cs="华文仿宋" w:hint="eastAsia"/>
+                <w:sz w:val="24"/>
+                <w:szCs w:val="24"/>
+                <w:lang w:eastAsia="zh-CN"/>
+              </w:rPr>
+              <w:t>左右。</w:t>
+            </w:r>
+          </w:p>
+          <w:p>
+            <w:pPr>
+              <w:pStyle w:val="Normal1"/>
+              <w:numPr>
+                <w:ilvl w:val="0"/>
+                <w:numId w:val="21"/>
+              </w:numPr>
+              <w:spacing w:line="276" w:lineRule="auto"/>
+              <w:rPr>
+                <w:rFonts w:ascii="华文仿宋" w:eastAsia="华文仿宋" w:hAnsi="华文仿宋" w:cs="华文仿宋"/>
+                <w:sz w:val="24"/>
+                <w:szCs w:val="24"/>
+                <w:lang w:eastAsia="zh-CN"/>
+              </w:rPr>
+            </w:pPr>
+            <w:r>
+              <w:rPr>
+                <w:rFonts w:ascii="华文仿宋" w:eastAsia="华文仿宋" w:hAnsi="华文仿宋" w:cs="华文仿宋" w:hint="eastAsia"/>
+                <w:sz w:val="24"/>
+                <w:szCs w:val="24"/>
+                <w:lang w:eastAsia="zh-CN"/>
+              </w:rPr>
+              <w:t>举办</w:t>
+            </w:r>
+            <w:r>
+              <w:rPr>
+                <w:rFonts w:ascii="华文仿宋" w:eastAsia="华文仿宋" w:hAnsi="华文仿宋" w:cs="华文仿宋" w:hint="eastAsia"/>
+                <w:sz w:val="24"/>
+                <w:szCs w:val="24"/>
+                <w:lang w:eastAsia="zh-CN"/>
+              </w:rPr>
+              <w:t>教学研讨班</w:t>
+            </w:r>
+            <w:r>
+              <w:rPr>
+                <w:rFonts w:ascii="华文仿宋" w:eastAsia="华文仿宋" w:hAnsi="华文仿宋" w:cs="华文仿宋" w:hint="eastAsia"/>
+                <w:sz w:val="24"/>
+                <w:szCs w:val="24"/>
+                <w:lang w:eastAsia="zh-CN"/>
+              </w:rPr>
+              <w:t>，</w:t>
+            </w:r>
+            <w:r>
+              <w:rPr>
+                <w:rFonts w:ascii="华文仿宋" w:eastAsia="华文仿宋" w:hAnsi="华文仿宋" w:cs="华文仿宋" w:hint="eastAsia"/>
+                <w:sz w:val="24"/>
+                <w:szCs w:val="24"/>
+                <w:lang w:eastAsia="zh-CN"/>
+              </w:rPr>
+              <w:t>主要</w:t>
+            </w:r>
+            <w:r>
+              <w:rPr>
+                <w:rFonts w:ascii="华文仿宋" w:eastAsia="华文仿宋" w:hAnsi="华文仿宋" w:cs="华文仿宋"/>
+                <w:sz w:val="24"/>
+                <w:szCs w:val="24"/>
+                <w:lang w:eastAsia="zh-CN"/>
+              </w:rPr>
+              <w:t>面向西南地区，开办教学研讨</w:t>
+            </w:r>
+            <w:r>
+              <w:rPr>
+                <w:rFonts w:ascii="华文仿宋" w:eastAsia="华文仿宋" w:hAnsi="华文仿宋" w:cs="华文仿宋" w:hint="eastAsia"/>
+                <w:sz w:val="24"/>
+                <w:szCs w:val="24"/>
+                <w:lang w:eastAsia="zh-CN"/>
+              </w:rPr>
+              <w:t>会1-2期，培训规模在</w:t>
+            </w:r>
+            <w:r>
+              <w:rPr>
+                <w:rFonts w:ascii="华文仿宋" w:eastAsia="华文仿宋" w:hAnsi="华文仿宋" w:cs="华文仿宋" w:hint="eastAsia"/>
+                <w:sz w:val="24"/>
+                <w:szCs w:val="24"/>
+                <w:lang w:eastAsia="zh-CN"/>
+              </w:rPr>
+              <w:t>4</w:t>
+            </w:r>
+            <w:r>
+              <w:rPr>
+                <w:rFonts w:ascii="华文仿宋" w:eastAsia="华文仿宋" w:hAnsi="华文仿宋" w:cs="华文仿宋" w:hint="eastAsia"/>
+                <w:sz w:val="24"/>
+                <w:szCs w:val="24"/>
+                <w:lang w:eastAsia="zh-CN"/>
+              </w:rPr>
+              <w:t>0人左右，</w:t>
+            </w:r>
+            <w:r>
+              <w:rPr>
+                <w:rFonts w:ascii="华文仿宋" w:eastAsia="华文仿宋" w:hAnsi="华文仿宋" w:cs="华文仿宋"/>
+                <w:sz w:val="24"/>
+                <w:szCs w:val="24"/>
+                <w:lang w:eastAsia="zh-CN"/>
+              </w:rPr>
+              <w:t>以会议纪要的方式发布相关高校在移动互联应用等方面教学经验和教学改革成果</w:t>
+            </w:r>
+            <w:r>
+              <w:rPr>
+                <w:rFonts w:ascii="华文仿宋" w:eastAsia="华文仿宋" w:hAnsi="华文仿宋" w:cs="华文仿宋" w:hint="eastAsia"/>
+                <w:sz w:val="24"/>
+                <w:szCs w:val="24"/>
+                <w:lang w:eastAsia="zh-CN"/>
+              </w:rPr>
+              <w:t>；研讨并</w:t>
+            </w:r>
+            <w:r>
+              <w:rPr>
+                <w:rFonts w:ascii="华文仿宋" w:eastAsia="华文仿宋" w:hAnsi="华文仿宋" w:cs="华文仿宋"/>
+                <w:sz w:val="24"/>
+                <w:szCs w:val="24"/>
+                <w:lang w:eastAsia="zh-CN"/>
+              </w:rPr>
+              <w:t>优化</w:t>
+            </w:r>
+            <w:r>
+              <w:rPr>
+                <w:rFonts w:ascii="华文仿宋" w:eastAsia="华文仿宋" w:hAnsi="华文仿宋" w:cs="华文仿宋"/>
+                <w:sz w:val="24"/>
+                <w:szCs w:val="24"/>
+                <w:lang w:eastAsia="zh-CN"/>
+              </w:rPr>
+              <w:t>Android+</w:t>
+            </w:r>
+            <w:r>
+              <w:rPr>
+                <w:rFonts w:ascii="华文仿宋" w:eastAsia="华文仿宋" w:hAnsi="华文仿宋" w:cs="华文仿宋"/>
+                <w:sz w:val="24"/>
+                <w:szCs w:val="24"/>
+                <w:lang w:eastAsia="zh-CN"/>
+              </w:rPr>
+              <w:t>、</w:t>
+            </w:r>
+            <w:r>
+              <w:rPr>
+                <w:rFonts w:ascii="华文仿宋" w:eastAsia="华文仿宋" w:hAnsi="华文仿宋" w:cs="华文仿宋"/>
+                <w:sz w:val="24"/>
+                <w:szCs w:val="24"/>
+                <w:lang w:eastAsia="zh-CN"/>
+              </w:rPr>
+              <w:t>人工智能</w:t>
+            </w:r>
+            <w:r>
+              <w:rPr>
+                <w:rFonts w:ascii="华文仿宋" w:eastAsia="华文仿宋" w:hAnsi="华文仿宋" w:cs="华文仿宋"/>
+                <w:sz w:val="24"/>
+                <w:szCs w:val="24"/>
+                <w:lang w:eastAsia="zh-CN"/>
+              </w:rPr>
+              <w:t>、</w:t>
+            </w:r>
+            <w:r>
+              <w:rPr>
+                <w:rFonts w:ascii="华文仿宋" w:eastAsia="华文仿宋" w:hAnsi="华文仿宋" w:cs="华文仿宋"/>
+                <w:sz w:val="24"/>
+                <w:szCs w:val="24"/>
+                <w:lang w:eastAsia="zh-CN"/>
+              </w:rPr>
+              <w:t>物联网</w:t>
+            </w:r>
+            <w:r>
+              <w:rPr>
+                <w:rFonts w:ascii="华文仿宋" w:eastAsia="华文仿宋" w:hAnsi="华文仿宋" w:cs="华文仿宋"/>
+                <w:sz w:val="24"/>
+                <w:szCs w:val="24"/>
+                <w:lang w:eastAsia="zh-CN"/>
+              </w:rPr>
+              <w:t>、</w:t>
+            </w:r>
+            <w:r>
+              <w:rPr>
+                <w:rFonts w:ascii="华文仿宋" w:eastAsia="华文仿宋" w:hAnsi="华文仿宋" w:cs="华文仿宋"/>
+                <w:sz w:val="24"/>
+                <w:szCs w:val="24"/>
+                <w:lang w:eastAsia="zh-CN"/>
+              </w:rPr>
+              <w:t>大数据</w:t>
+            </w:r>
+            <w:r>
+              <w:rPr>
+                <w:rFonts w:ascii="华文仿宋" w:eastAsia="华文仿宋" w:hAnsi="华文仿宋" w:cs="华文仿宋"/>
+                <w:sz w:val="24"/>
+                <w:szCs w:val="24"/>
+                <w:lang w:eastAsia="zh-CN"/>
+              </w:rPr>
+              <w:t>等方向</w:t>
+            </w:r>
+            <w:r>
+              <w:rPr>
+                <w:rFonts w:ascii="华文仿宋" w:eastAsia="华文仿宋" w:hAnsi="华文仿宋" w:cs="华文仿宋"/>
+                <w:sz w:val="24"/>
+                <w:szCs w:val="24"/>
+                <w:lang w:eastAsia="zh-CN"/>
+              </w:rPr>
+              <w:t>的课程内容，制定参考教学大纲（</w:t>
+            </w:r>
+            <w:r>
+              <w:rPr>
+                <w:rFonts w:ascii="华文仿宋" w:eastAsia="华文仿宋" w:hAnsi="华文仿宋" w:cs="华文仿宋" w:hint="eastAsia"/>
+                <w:sz w:val="24"/>
+                <w:szCs w:val="24"/>
+                <w:lang w:eastAsia="zh-CN"/>
+              </w:rPr>
+              <w:t>2-3门）。</w:t>
+            </w:r>
+          </w:p>
+          <w:p>
+            <w:pPr>
+              <w:pStyle w:val="Normal1"/>
+              <w:numPr>
+                <w:ilvl w:val="0"/>
+                <w:numId w:val="20"/>
+              </w:numPr>
+              <w:spacing w:line="276" w:lineRule="auto"/>
+              <w:rPr>
+                <w:rFonts w:ascii="华文仿宋" w:eastAsia="华文仿宋" w:hAnsi="华文仿宋" w:cs="华文仿宋"/>
+                <w:b/>
+                <w:sz w:val="24"/>
+                <w:szCs w:val="24"/>
+                <w:lang w:eastAsia="zh-CN"/>
+              </w:rPr>
+            </w:pPr>
+            <w:proofErr w:type="spellStart"/>
+            <w:r>
+              <w:rPr>
+                <w:rFonts w:ascii="华文仿宋" w:eastAsia="华文仿宋" w:hAnsi="华文仿宋" w:cs="华文仿宋" w:hint="eastAsia"/>
+                <w:b/>
+                <w:sz w:val="24"/>
+                <w:szCs w:val="24"/>
+              </w:rPr>
+              <w:t>建立技术</w:t>
+            </w:r>
+            <w:proofErr w:type="spellEnd"/>
+            <w:r>
+              <w:rPr>
+                <w:rFonts w:ascii="华文仿宋" w:eastAsia="华文仿宋" w:hAnsi="华文仿宋" w:cs="华文仿宋" w:hint="eastAsia"/>
+                <w:b/>
+                <w:sz w:val="24"/>
+                <w:szCs w:val="24"/>
+                <w:lang w:eastAsia="zh-CN"/>
+              </w:rPr>
+              <w:t>支持</w:t>
+            </w:r>
+            <w:r>
+              <w:rPr>
+                <w:rFonts w:ascii="华文仿宋" w:eastAsia="华文仿宋" w:hAnsi="华文仿宋" w:cs="华文仿宋" w:hint="eastAsia"/>
+                <w:b/>
+                <w:sz w:val="24"/>
+                <w:szCs w:val="24"/>
+                <w:lang w:eastAsia="zh-CN"/>
+              </w:rPr>
+              <w:t>中心。</w:t>
+            </w:r>
+          </w:p>
+          <w:p>
+            <w:pPr>
+              <w:pStyle w:val="Normal1"/>
+              <w:numPr>
+                <w:ilvl w:val="0"/>
+                <w:numId w:val="22"/>
+              </w:numPr>
+              <w:spacing w:line="276" w:lineRule="auto"/>
+              <w:rPr>
+                <w:rFonts w:ascii="华文仿宋" w:eastAsia="华文仿宋" w:hAnsi="华文仿宋" w:cs="华文仿宋"/>
+                <w:sz w:val="24"/>
+                <w:szCs w:val="24"/>
+                <w:lang w:eastAsia="zh-CN"/>
+              </w:rPr>
+            </w:pPr>
+            <w:r>
+              <w:rPr>
+                <w:rFonts w:ascii="华文仿宋" w:eastAsia="华文仿宋" w:hAnsi="华文仿宋" w:cs="华文仿宋" w:hint="eastAsia"/>
+                <w:sz w:val="24"/>
+                <w:szCs w:val="24"/>
+                <w:lang w:eastAsia="zh-CN"/>
+              </w:rPr>
+              <w:t>提出培养目标、规格要求、培养制度、培养模式，教学内容、培养过程等。</w:t>
+            </w:r>
+          </w:p>
+          <w:p>
+            <w:pPr>
+              <w:pStyle w:val="Normal1"/>
+              <w:numPr>
+                <w:ilvl w:val="0"/>
+                <w:numId w:val="22"/>
+              </w:numPr>
+              <w:spacing w:line="276" w:lineRule="auto"/>
+              <w:rPr>
+                <w:rFonts w:ascii="华文仿宋" w:eastAsia="华文仿宋" w:hAnsi="华文仿宋" w:cs="华文仿宋"/>
+                <w:sz w:val="24"/>
+                <w:szCs w:val="24"/>
+                <w:lang w:eastAsia="zh-CN"/>
+              </w:rPr>
+            </w:pPr>
+            <w:r>
+              <w:rPr>
+                <w:rFonts w:ascii="华文仿宋" w:eastAsia="华文仿宋" w:hAnsi="华文仿宋" w:cs="华文仿宋" w:hint="eastAsia"/>
+                <w:sz w:val="24"/>
+                <w:szCs w:val="24"/>
+                <w:lang w:eastAsia="zh-CN"/>
+              </w:rPr>
+              <w:lastRenderedPageBreak/>
+              <w:t>组建自身的技术支持团队和</w:t>
+            </w:r>
+            <w:r>
+              <w:rPr>
+                <w:rFonts w:ascii="华文仿宋" w:eastAsia="华文仿宋" w:hAnsi="华文仿宋" w:cs="华文仿宋" w:hint="eastAsia"/>
+                <w:sz w:val="24"/>
+                <w:szCs w:val="24"/>
+                <w:lang w:eastAsia="zh-CN"/>
+              </w:rPr>
+              <w:t>技术支持社区。</w:t>
+            </w:r>
+          </w:p>
+          <w:p>
+            <w:pPr>
+              <w:pStyle w:val="Normal1"/>
+              <w:numPr>
+                <w:ilvl w:val="0"/>
+                <w:numId w:val="22"/>
+              </w:numPr>
+              <w:spacing w:line="276" w:lineRule="auto"/>
+              <w:rPr>
+                <w:rFonts w:ascii="华文仿宋" w:eastAsia="华文仿宋" w:hAnsi="华文仿宋" w:cs="华文仿宋"/>
+                <w:sz w:val="24"/>
+                <w:szCs w:val="24"/>
+                <w:lang w:eastAsia="zh-CN"/>
+              </w:rPr>
+            </w:pPr>
+            <w:r>
+              <w:rPr>
+                <w:rFonts w:ascii="华文仿宋" w:eastAsia="华文仿宋" w:hAnsi="华文仿宋" w:cs="华文仿宋" w:hint="eastAsia"/>
+                <w:sz w:val="24"/>
+                <w:szCs w:val="24"/>
+                <w:lang w:eastAsia="zh-CN"/>
+              </w:rPr>
+              <w:t>建设国家示范性软件学院MOOC课程。</w:t>
+            </w:r>
+          </w:p>
+          <w:p>
+            <w:pPr>
+              <w:pStyle w:val="Normal1"/>
+              <w:numPr>
+                <w:ilvl w:val="0"/>
+                <w:numId w:val="22"/>
+              </w:numPr>
+              <w:spacing w:line="276" w:lineRule="auto"/>
+              <w:rPr>
+                <w:rFonts w:ascii="华文仿宋" w:eastAsia="华文仿宋" w:hAnsi="华文仿宋" w:cs="华文仿宋"/>
+                <w:sz w:val="24"/>
+                <w:szCs w:val="24"/>
+                <w:lang w:eastAsia="zh-CN"/>
+              </w:rPr>
+            </w:pPr>
+            <w:r>
+              <w:rPr>
+                <w:rFonts w:ascii="华文仿宋" w:eastAsia="华文仿宋" w:hAnsi="华文仿宋" w:cs="华文仿宋" w:hint="eastAsia"/>
+                <w:sz w:val="24"/>
+                <w:szCs w:val="24"/>
+                <w:lang w:eastAsia="zh-CN"/>
+              </w:rPr>
+              <w:t>成立秘书处，组织协调，对外交流，加强合作。</w:t>
+            </w:r>
+          </w:p>
+          <w:p>
+            <w:pPr>
+              <w:pStyle w:val="Normal1"/>
+              <w:numPr>
+                <w:ilvl w:val="0"/>
+                <w:numId w:val="20"/>
+              </w:numPr>
+              <w:spacing w:line="276" w:lineRule="auto"/>
+              <w:rPr>
+                <w:rFonts w:ascii="华文仿宋" w:eastAsia="华文仿宋" w:hAnsi="华文仿宋" w:cs="华文仿宋"/>
+                <w:b/>
+                <w:color w:val="auto"/>
+                <w:sz w:val="24"/>
+                <w:szCs w:val="24"/>
+              </w:rPr>
+            </w:pPr>
+            <w:r>
+              <w:rPr>
+                <w:rFonts w:ascii="华文仿宋" w:eastAsia="华文仿宋" w:hAnsi="华文仿宋" w:cs="华文仿宋" w:hint="eastAsia"/>
+                <w:b/>
+                <w:color w:val="auto"/>
+                <w:sz w:val="24"/>
+                <w:szCs w:val="24"/>
+                <w:lang w:eastAsia="zh-CN"/>
+              </w:rPr>
+              <w:t>建立展示中心</w:t>
+            </w:r>
+            <w:r>
+              <w:rPr>
+                <w:rFonts w:ascii="华文仿宋" w:eastAsia="华文仿宋" w:hAnsi="华文仿宋" w:cs="华文仿宋" w:hint="eastAsia"/>
+                <w:b/>
+                <w:color w:val="auto"/>
+                <w:sz w:val="24"/>
+                <w:szCs w:val="24"/>
+                <w:lang w:eastAsia="zh-CN"/>
+              </w:rPr>
+              <w:t>。</w:t>
+            </w:r>
+          </w:p>
+          <w:p>
+            <w:pPr>
+              <w:pStyle w:val="Normal1"/>
+              <w:numPr>
+                <w:ilvl w:val="0"/>
+                <w:numId w:val="23"/>
+              </w:numPr>
+              <w:spacing w:line="276" w:lineRule="auto"/>
+              <w:rPr>
+                <w:rFonts w:ascii="华文仿宋" w:eastAsia="华文仿宋" w:hAnsi="华文仿宋" w:cs="华文仿宋"/>
+                <w:sz w:val="24"/>
+                <w:szCs w:val="24"/>
+                <w:lang w:eastAsia="zh-CN"/>
+              </w:rPr>
+            </w:pPr>
+            <w:r>
+              <w:rPr>
+                <w:rFonts w:ascii="华文仿宋" w:eastAsia="华文仿宋" w:hAnsi="华文仿宋" w:cs="华文仿宋" w:hint="eastAsia"/>
+                <w:sz w:val="24"/>
+                <w:szCs w:val="24"/>
+                <w:lang w:eastAsia="zh-CN"/>
+              </w:rPr>
+              <w:t>展示人才培养</w:t>
+            </w:r>
+            <w:r>
+              <w:rPr>
+                <w:rFonts w:ascii="华文仿宋" w:eastAsia="华文仿宋" w:hAnsi="华文仿宋" w:cs="华文仿宋" w:hint="eastAsia"/>
+                <w:sz w:val="24"/>
+                <w:szCs w:val="24"/>
+                <w:lang w:eastAsia="zh-CN"/>
+              </w:rPr>
+              <w:t>体系</w:t>
+            </w:r>
+            <w:r>
+              <w:rPr>
+                <w:rFonts w:ascii="华文仿宋" w:eastAsia="华文仿宋" w:hAnsi="华文仿宋" w:cs="华文仿宋" w:hint="eastAsia"/>
+                <w:sz w:val="24"/>
+                <w:szCs w:val="24"/>
+                <w:lang w:eastAsia="zh-CN"/>
+              </w:rPr>
+              <w:t>。</w:t>
+            </w:r>
+          </w:p>
+          <w:p>
+            <w:pPr>
+              <w:pStyle w:val="Normal1"/>
+              <w:numPr>
+                <w:ilvl w:val="0"/>
+                <w:numId w:val="23"/>
+              </w:numPr>
+              <w:spacing w:line="276" w:lineRule="auto"/>
+              <w:rPr>
+                <w:rFonts w:ascii="华文仿宋" w:eastAsia="华文仿宋" w:hAnsi="华文仿宋" w:cs="华文仿宋"/>
+                <w:sz w:val="24"/>
+                <w:szCs w:val="24"/>
+                <w:lang w:eastAsia="zh-CN"/>
+              </w:rPr>
+            </w:pPr>
+            <w:r>
+              <w:rPr>
+                <w:rFonts w:ascii="华文仿宋" w:eastAsia="华文仿宋" w:hAnsi="华文仿宋" w:cs="华文仿宋" w:hint="eastAsia"/>
+                <w:sz w:val="24"/>
+                <w:szCs w:val="24"/>
+                <w:lang w:eastAsia="zh-CN"/>
+              </w:rPr>
+              <w:t>展示形成的立体化的教学资源体系。</w:t>
+            </w:r>
+          </w:p>
+          <w:p>
+            <w:pPr>
+              <w:pStyle w:val="Normal1"/>
+              <w:numPr>
+                <w:ilvl w:val="0"/>
+                <w:numId w:val="23"/>
+              </w:numPr>
+              <w:spacing w:line="276" w:lineRule="auto"/>
+              <w:rPr>
+                <w:rFonts w:ascii="华文仿宋" w:eastAsia="华文仿宋" w:hAnsi="华文仿宋" w:cs="华文仿宋"/>
+                <w:sz w:val="24"/>
+                <w:szCs w:val="24"/>
+                <w:lang w:eastAsia="zh-CN"/>
+              </w:rPr>
+            </w:pPr>
+            <w:r>
+              <w:rPr>
+                <w:rFonts w:ascii="华文仿宋" w:eastAsia="华文仿宋" w:hAnsi="华文仿宋" w:cs="华文仿宋" w:hint="eastAsia"/>
+                <w:sz w:val="24"/>
+                <w:szCs w:val="24"/>
+                <w:lang w:eastAsia="zh-CN"/>
+              </w:rPr>
+              <w:t>展示在项目建</w:t>
+            </w:r>
+            <w:r>
+              <w:rPr>
+                <w:rFonts w:ascii="华文仿宋" w:eastAsia="华文仿宋" w:hAnsi="华文仿宋" w:cs="华文仿宋" w:hint="eastAsia"/>
+                <w:sz w:val="24"/>
+                <w:szCs w:val="24"/>
+                <w:lang w:eastAsia="zh-CN"/>
+              </w:rPr>
+              <w:t>设过程中形成的</w:t>
+            </w:r>
+            <w:r>
+              <w:rPr>
+                <w:rFonts w:ascii="华文仿宋" w:eastAsia="华文仿宋" w:hAnsi="华文仿宋" w:cs="华文仿宋" w:hint="eastAsia"/>
+                <w:sz w:val="24"/>
+                <w:szCs w:val="24"/>
+                <w:lang w:eastAsia="zh-CN"/>
+              </w:rPr>
+              <w:t>成果。</w:t>
+            </w:r>
+          </w:p>
+          <w:p>
+            <w:pPr>
+              <w:pStyle w:val="Normal1"/>
+              <w:numPr>
+                <w:ilvl w:val="0"/>
+                <w:numId w:val="23"/>
+              </w:numPr>
+              <w:spacing w:line="276" w:lineRule="auto"/>
+              <w:rPr>
+                <w:rFonts w:ascii="华文仿宋" w:eastAsia="华文仿宋" w:hAnsi="华文仿宋" w:cs="华文仿宋"/>
+                <w:sz w:val="24"/>
+                <w:szCs w:val="24"/>
+                <w:lang w:eastAsia="zh-CN"/>
+              </w:rPr>
+            </w:pPr>
+            <w:r>
+              <w:rPr>
+                <w:rFonts w:ascii="华文仿宋" w:eastAsia="华文仿宋" w:hAnsi="华文仿宋" w:cs="华文仿宋" w:hint="eastAsia"/>
+                <w:sz w:val="24"/>
+                <w:szCs w:val="24"/>
+                <w:lang w:eastAsia="zh-CN"/>
+              </w:rPr>
+              <w:t>展示项目师资培训和项目</w:t>
+            </w:r>
+            <w:r>
+              <w:rPr>
+                <w:rFonts w:ascii="华文仿宋" w:eastAsia="华文仿宋" w:hAnsi="华文仿宋" w:cs="华文仿宋" w:hint="eastAsia"/>
+                <w:sz w:val="24"/>
+                <w:szCs w:val="24"/>
+                <w:lang w:eastAsia="zh-CN"/>
+              </w:rPr>
+              <w:t>研讨会情况。</w:t>
+            </w:r>
+          </w:p>
+          <w:p>
+            <w:pPr>
+              <w:spacing w:line="276" w:lineRule="auto"/>
+              <w:rPr>
+                <w:rFonts w:ascii="华文仿宋" w:eastAsia="华文仿宋" w:hAnsi="华文仿宋" w:cs="Arial"/>
+              </w:rPr>
+            </w:pPr>
+            <w:r>
+              <w:rPr>
+                <w:rFonts w:ascii="华文仿宋" w:eastAsia="华文仿宋" w:hAnsi="华文仿宋" w:cs="Arial"/>
+              </w:rPr>
+              <w:t>二、</w:t>
+            </w:r>
+            <w:r>
+              <w:rPr>
+                <w:rFonts w:ascii="宋体" w:eastAsia="宋体" w:hAnsi="宋体" w:cs="宋体" w:hint="eastAsia"/>
+              </w:rPr>
+              <w:t>具体计划和措施</w:t>
+            </w:r>
           </w:p>
           <w:p>
             <w:pPr>
@@ -2856,8 +6268,6 @@
                 <w:rFonts w:ascii="华文仿宋" w:eastAsia="华文仿宋" w:hAnsi="华文仿宋" w:cs="Arial"/>
               </w:rPr>
             </w:pPr>
-            <w:bookmarkStart w:id="0" w:name="_GoBack"/>
-            <w:bookmarkEnd w:id="0"/>
           </w:p>
           <w:p>
             <w:pPr>
@@ -2908,6 +6318,7 @@
               <w:rPr>
                 <w:rFonts w:ascii="宋体" w:eastAsia="宋体" w:hAnsi="宋体" w:cs="宋体" w:hint="eastAsia"/>
               </w:rPr>
+              <w:lastRenderedPageBreak/>
               <w:t>项目建设周期内的执行计划</w:t>
             </w:r>
           </w:p>
@@ -3427,7 +6838,7 @@
           <w:insideV w:val="single" w:sz="4" w:space="0" w:color="000000"/>
         </w:tblBorders>
         <w:tblLayout w:type="fixed"/>
-        <w:tblLook w:val="0400"/>
+        <w:tblLook w:val="0400" w:firstRow="0" w:lastRow="0" w:firstColumn="0" w:lastColumn="0" w:noHBand="0" w:noVBand="1"/>
       </w:tblPr>
       <w:tblGrid>
         <w:gridCol w:w="9350"/>
@@ -3453,7 +6864,6 @@
               <w:rPr>
                 <w:rFonts w:ascii="宋体" w:eastAsia="宋体" w:hAnsi="宋体" w:cs="宋体" w:hint="eastAsia"/>
               </w:rPr>
-              <w:lastRenderedPageBreak/>
               <w:t>开放和共享承诺</w:t>
             </w:r>
           </w:p>
@@ -3630,6 +7040,7 @@
               <w:rPr>
                 <w:rFonts w:ascii="宋体" w:eastAsia="宋体" w:hAnsi="宋体" w:cs="宋体" w:hint="eastAsia"/>
               </w:rPr>
+              <w:lastRenderedPageBreak/>
               <w:t>知识产权保护申明</w:t>
             </w:r>
           </w:p>
@@ -3976,8 +7387,8 @@
       </w:pPr>
     </w:p>
     <w:sectPr>
-      <w:headerReference w:type="default" r:id="rId9"/>
-      <w:footerReference w:type="default" r:id="rId10"/>
+      <w:headerReference w:type="default" r:id="rId17"/>
+      <w:footerReference w:type="default" r:id="rId18"/>
       <w:pgSz w:w="12240" w:h="15840"/>
       <w:pgMar w:top="1440" w:right="1440" w:bottom="1440" w:left="1440" w:header="0" w:footer="0" w:gutter="0"/>
       <w:pgNumType w:start="1"/>
@@ -3989,7 +7400,7 @@
 </file>
 
 <file path=word/endnotes.xml><?xml version="1.0" encoding="utf-8"?>
-<w:endnotes xmlns:ve="http://schemas.openxmlformats.org/markup-compatibility/2006" xmlns:o="urn:schemas-microsoft-com:office:office" xmlns:r="http://schemas.openxmlformats.org/officeDocument/2006/relationships" xmlns:m="http://schemas.openxmlformats.org/officeDocument/2006/math" xmlns:v="urn:schemas-microsoft-com:vml" xmlns:wp="http://schemas.openxmlformats.org/drawingml/2006/wordprocessingDrawing" xmlns:w10="urn:schemas-microsoft-com:office:word" xmlns:w="http://schemas.openxmlformats.org/wordprocessingml/2006/main" xmlns:wne="http://schemas.microsoft.com/office/word/2006/wordml">
+<w:endnotes xmlns:wpc="http://schemas.microsoft.com/office/word/2010/wordprocessingCanvas" xmlns:mc="http://schemas.openxmlformats.org/markup-compatibility/2006" xmlns:o="urn:schemas-microsoft-com:office:office" xmlns:r="http://schemas.openxmlformats.org/officeDocument/2006/relationships" xmlns:m="http://schemas.openxmlformats.org/officeDocument/2006/math" xmlns:v="urn:schemas-microsoft-com:vml" xmlns:wp14="http://schemas.microsoft.com/office/word/2010/wordprocessingDrawing" xmlns:wp="http://schemas.openxmlformats.org/drawingml/2006/wordprocessingDrawing" xmlns:w10="urn:schemas-microsoft-com:office:word" xmlns:w="http://schemas.openxmlformats.org/wordprocessingml/2006/main" xmlns:w14="http://schemas.microsoft.com/office/word/2010/wordml" xmlns:wpg="http://schemas.microsoft.com/office/word/2010/wordprocessingGroup" xmlns:wpi="http://schemas.microsoft.com/office/word/2010/wordprocessingInk" xmlns:wne="http://schemas.microsoft.com/office/word/2006/wordml" xmlns:wps="http://schemas.microsoft.com/office/word/2010/wordprocessingShape" mc:Ignorable="w14 wp14">
   <w:endnote w:type="separator" w:id="-1">
     <w:p>
       <w:r>
@@ -4008,7 +7419,7 @@
 </file>
 
 <file path=word/footer1.xml><?xml version="1.0" encoding="utf-8"?>
-<w:ftr xmlns:ve="http://schemas.openxmlformats.org/markup-compatibility/2006" xmlns:o="urn:schemas-microsoft-com:office:office" xmlns:r="http://schemas.openxmlformats.org/officeDocument/2006/relationships" xmlns:m="http://schemas.openxmlformats.org/officeDocument/2006/math" xmlns:v="urn:schemas-microsoft-com:vml" xmlns:wp="http://schemas.openxmlformats.org/drawingml/2006/wordprocessingDrawing" xmlns:w10="urn:schemas-microsoft-com:office:word" xmlns:w="http://schemas.openxmlformats.org/wordprocessingml/2006/main" xmlns:wne="http://schemas.microsoft.com/office/word/2006/wordml">
+<w:ftr xmlns:wpc="http://schemas.microsoft.com/office/word/2010/wordprocessingCanvas" xmlns:mc="http://schemas.openxmlformats.org/markup-compatibility/2006" xmlns:o="urn:schemas-microsoft-com:office:office" xmlns:r="http://schemas.openxmlformats.org/officeDocument/2006/relationships" xmlns:m="http://schemas.openxmlformats.org/officeDocument/2006/math" xmlns:v="urn:schemas-microsoft-com:vml" xmlns:wp14="http://schemas.microsoft.com/office/word/2010/wordprocessingDrawing" xmlns:wp="http://schemas.openxmlformats.org/drawingml/2006/wordprocessingDrawing" xmlns:w10="urn:schemas-microsoft-com:office:word" xmlns:w="http://schemas.openxmlformats.org/wordprocessingml/2006/main" xmlns:w14="http://schemas.microsoft.com/office/word/2010/wordml" xmlns:wpg="http://schemas.microsoft.com/office/word/2010/wordprocessingGroup" xmlns:wpi="http://schemas.microsoft.com/office/word/2010/wordprocessingInk" xmlns:wne="http://schemas.microsoft.com/office/word/2006/wordml" xmlns:wps="http://schemas.microsoft.com/office/word/2010/wordprocessingShape" mc:Ignorable="w14 wp14">
   <w:p>
     <w:pPr>
       <w:tabs>
@@ -4080,7 +7491,7 @@
       <w:rPr>
         <w:noProof/>
       </w:rPr>
-      <w:t>4</w:t>
+      <w:t>7</w:t>
     </w:r>
     <w:r>
       <w:fldChar w:fldCharType="end"/>
@@ -4099,7 +7510,7 @@
 </file>
 
 <file path=word/footnotes.xml><?xml version="1.0" encoding="utf-8"?>
-<w:footnotes xmlns:ve="http://schemas.openxmlformats.org/markup-compatibility/2006" xmlns:o="urn:schemas-microsoft-com:office:office" xmlns:r="http://schemas.openxmlformats.org/officeDocument/2006/relationships" xmlns:m="http://schemas.openxmlformats.org/officeDocument/2006/math" xmlns:v="urn:schemas-microsoft-com:vml" xmlns:wp="http://schemas.openxmlformats.org/drawingml/2006/wordprocessingDrawing" xmlns:w10="urn:schemas-microsoft-com:office:word" xmlns:w="http://schemas.openxmlformats.org/wordprocessingml/2006/main" xmlns:wne="http://schemas.microsoft.com/office/word/2006/wordml">
+<w:footnotes xmlns:wpc="http://schemas.microsoft.com/office/word/2010/wordprocessingCanvas" xmlns:mc="http://schemas.openxmlformats.org/markup-compatibility/2006" xmlns:o="urn:schemas-microsoft-com:office:office" xmlns:r="http://schemas.openxmlformats.org/officeDocument/2006/relationships" xmlns:m="http://schemas.openxmlformats.org/officeDocument/2006/math" xmlns:v="urn:schemas-microsoft-com:vml" xmlns:wp14="http://schemas.microsoft.com/office/word/2010/wordprocessingDrawing" xmlns:wp="http://schemas.openxmlformats.org/drawingml/2006/wordprocessingDrawing" xmlns:w10="urn:schemas-microsoft-com:office:word" xmlns:w="http://schemas.openxmlformats.org/wordprocessingml/2006/main" xmlns:w14="http://schemas.microsoft.com/office/word/2010/wordml" xmlns:wpg="http://schemas.microsoft.com/office/word/2010/wordprocessingGroup" xmlns:wpi="http://schemas.microsoft.com/office/word/2010/wordprocessingInk" xmlns:wne="http://schemas.microsoft.com/office/word/2006/wordml" xmlns:wps="http://schemas.microsoft.com/office/word/2010/wordprocessingShape" mc:Ignorable="w14 wp14">
   <w:footnote w:type="separator" w:id="-1">
     <w:p>
       <w:r>
@@ -4118,7 +7529,7 @@
 </file>
 
 <file path=word/header1.xml><?xml version="1.0" encoding="utf-8"?>
-<w:hdr xmlns:ve="http://schemas.openxmlformats.org/markup-compatibility/2006" xmlns:o="urn:schemas-microsoft-com:office:office" xmlns:r="http://schemas.openxmlformats.org/officeDocument/2006/relationships" xmlns:m="http://schemas.openxmlformats.org/officeDocument/2006/math" xmlns:v="urn:schemas-microsoft-com:vml" xmlns:wp="http://schemas.openxmlformats.org/drawingml/2006/wordprocessingDrawing" xmlns:w10="urn:schemas-microsoft-com:office:word" xmlns:w="http://schemas.openxmlformats.org/wordprocessingml/2006/main" xmlns:wne="http://schemas.microsoft.com/office/word/2006/wordml">
+<w:hdr xmlns:wpc="http://schemas.microsoft.com/office/word/2010/wordprocessingCanvas" xmlns:mc="http://schemas.openxmlformats.org/markup-compatibility/2006" xmlns:o="urn:schemas-microsoft-com:office:office" xmlns:r="http://schemas.openxmlformats.org/officeDocument/2006/relationships" xmlns:m="http://schemas.openxmlformats.org/officeDocument/2006/math" xmlns:v="urn:schemas-microsoft-com:vml" xmlns:wp14="http://schemas.microsoft.com/office/word/2010/wordprocessingDrawing" xmlns:wp="http://schemas.openxmlformats.org/drawingml/2006/wordprocessingDrawing" xmlns:w10="urn:schemas-microsoft-com:office:word" xmlns:w="http://schemas.openxmlformats.org/wordprocessingml/2006/main" xmlns:w14="http://schemas.microsoft.com/office/word/2010/wordml" xmlns:wpg="http://schemas.microsoft.com/office/word/2010/wordprocessingGroup" xmlns:wpi="http://schemas.microsoft.com/office/word/2010/wordprocessingInk" xmlns:wne="http://schemas.microsoft.com/office/word/2006/wordml" xmlns:wps="http://schemas.microsoft.com/office/word/2010/wordprocessingShape" mc:Ignorable="w14 wp14">
   <w:p>
     <w:pPr>
       <w:tabs>
@@ -4157,7 +7568,7 @@
                   <a:blip r:embed="rId1">
                     <a:extLst>
                       <a:ext uri="{28A0092B-C50C-407E-A947-70E740481C1C}">
-                        <a14:useLocalDpi xmlns:a14="http://schemas.microsoft.com/office/drawing/2010/main" xmlns:wps="http://schemas.microsoft.com/office/word/2010/wordprocessingShape" xmlns:wpi="http://schemas.microsoft.com/office/word/2010/wordprocessingInk" xmlns:wpg="http://schemas.microsoft.com/office/word/2010/wordprocessingGroup" xmlns:w14="http://schemas.microsoft.com/office/word/2010/wordml" xmlns:w="http://schemas.openxmlformats.org/wordprocessingml/2006/main" xmlns:w10="urn:schemas-microsoft-com:office:word" xmlns:wp14="http://schemas.microsoft.com/office/word/2010/wordprocessingDrawing" xmlns:v="urn:schemas-microsoft-com:vml" xmlns:o="urn:schemas-microsoft-com:office:office" xmlns:mc="http://schemas.openxmlformats.org/markup-compatibility/2006" xmlns:wpc="http://schemas.microsoft.com/office/word/2010/wordprocessingCanvas" xmlns="" val="0"/>
+                        <a14:useLocalDpi xmlns:a14="http://schemas.microsoft.com/office/drawing/2010/main" val="0"/>
                       </a:ext>
                     </a:extLst>
                   </a:blip>
@@ -4187,7 +7598,7 @@
 </file>
 
 <file path=word/numbering.xml><?xml version="1.0" encoding="utf-8"?>
-<w:numbering xmlns:ve="http://schemas.openxmlformats.org/markup-compatibility/2006" xmlns:o="urn:schemas-microsoft-com:office:office" xmlns:r="http://schemas.openxmlformats.org/officeDocument/2006/relationships" xmlns:m="http://schemas.openxmlformats.org/officeDocument/2006/math" xmlns:v="urn:schemas-microsoft-com:vml" xmlns:wp="http://schemas.openxmlformats.org/drawingml/2006/wordprocessingDrawing" xmlns:w10="urn:schemas-microsoft-com:office:word" xmlns:w="http://schemas.openxmlformats.org/wordprocessingml/2006/main" xmlns:wne="http://schemas.microsoft.com/office/word/2006/wordml">
+<w:numbering xmlns:wpc="http://schemas.microsoft.com/office/word/2010/wordprocessingCanvas" xmlns:mc="http://schemas.openxmlformats.org/markup-compatibility/2006" xmlns:o="urn:schemas-microsoft-com:office:office" xmlns:r="http://schemas.openxmlformats.org/officeDocument/2006/relationships" xmlns:m="http://schemas.openxmlformats.org/officeDocument/2006/math" xmlns:v="urn:schemas-microsoft-com:vml" xmlns:wp14="http://schemas.microsoft.com/office/word/2010/wordprocessingDrawing" xmlns:wp="http://schemas.openxmlformats.org/drawingml/2006/wordprocessingDrawing" xmlns:w10="urn:schemas-microsoft-com:office:word" xmlns:w="http://schemas.openxmlformats.org/wordprocessingml/2006/main" xmlns:w14="http://schemas.microsoft.com/office/word/2010/wordml" xmlns:wpg="http://schemas.microsoft.com/office/word/2010/wordprocessingGroup" xmlns:wpi="http://schemas.microsoft.com/office/word/2010/wordprocessingInk" xmlns:wne="http://schemas.microsoft.com/office/word/2006/wordml" xmlns:wps="http://schemas.microsoft.com/office/word/2010/wordprocessingShape" mc:Ignorable="w14 wp14">
   <w:abstractNum w:abstractNumId="0">
     <w:nsid w:val="035B5912"/>
     <w:multiLevelType w:val="hybridMultilevel"/>
@@ -4367,6 +7778,92 @@
     </w:lvl>
   </w:abstractNum>
   <w:abstractNum w:abstractNumId="2">
+    <w:nsid w:val="0418417D"/>
+    <w:multiLevelType w:val="hybridMultilevel"/>
+    <w:tmpl w:val="42A2918A"/>
+    <w:lvl w:ilvl="0" w:tplc="04090011">
+      <w:start w:val="1"/>
+      <w:numFmt w:val="decimal"/>
+      <w:lvlText w:val="%1)"/>
+      <w:lvlJc w:val="left"/>
+      <w:pPr>
+        <w:ind w:left="840" w:hanging="480"/>
+      </w:pPr>
+    </w:lvl>
+    <w:lvl w:ilvl="1" w:tplc="04090019" w:tentative="1">
+      <w:start w:val="1"/>
+      <w:numFmt w:val="lowerLetter"/>
+      <w:lvlText w:val="%2)"/>
+      <w:lvlJc w:val="left"/>
+      <w:pPr>
+        <w:ind w:left="1320" w:hanging="480"/>
+      </w:pPr>
+    </w:lvl>
+    <w:lvl w:ilvl="2" w:tplc="0409001B" w:tentative="1">
+      <w:start w:val="1"/>
+      <w:numFmt w:val="lowerRoman"/>
+      <w:lvlText w:val="%3."/>
+      <w:lvlJc w:val="right"/>
+      <w:pPr>
+        <w:ind w:left="1800" w:hanging="480"/>
+      </w:pPr>
+    </w:lvl>
+    <w:lvl w:ilvl="3" w:tplc="0409000F" w:tentative="1">
+      <w:start w:val="1"/>
+      <w:numFmt w:val="decimal"/>
+      <w:lvlText w:val="%4."/>
+      <w:lvlJc w:val="left"/>
+      <w:pPr>
+        <w:ind w:left="2280" w:hanging="480"/>
+      </w:pPr>
+    </w:lvl>
+    <w:lvl w:ilvl="4" w:tplc="04090019" w:tentative="1">
+      <w:start w:val="1"/>
+      <w:numFmt w:val="lowerLetter"/>
+      <w:lvlText w:val="%5)"/>
+      <w:lvlJc w:val="left"/>
+      <w:pPr>
+        <w:ind w:left="2760" w:hanging="480"/>
+      </w:pPr>
+    </w:lvl>
+    <w:lvl w:ilvl="5" w:tplc="0409001B" w:tentative="1">
+      <w:start w:val="1"/>
+      <w:numFmt w:val="lowerRoman"/>
+      <w:lvlText w:val="%6."/>
+      <w:lvlJc w:val="right"/>
+      <w:pPr>
+        <w:ind w:left="3240" w:hanging="480"/>
+      </w:pPr>
+    </w:lvl>
+    <w:lvl w:ilvl="6" w:tplc="0409000F" w:tentative="1">
+      <w:start w:val="1"/>
+      <w:numFmt w:val="decimal"/>
+      <w:lvlText w:val="%7."/>
+      <w:lvlJc w:val="left"/>
+      <w:pPr>
+        <w:ind w:left="3720" w:hanging="480"/>
+      </w:pPr>
+    </w:lvl>
+    <w:lvl w:ilvl="7" w:tplc="04090019" w:tentative="1">
+      <w:start w:val="1"/>
+      <w:numFmt w:val="lowerLetter"/>
+      <w:lvlText w:val="%8)"/>
+      <w:lvlJc w:val="left"/>
+      <w:pPr>
+        <w:ind w:left="4200" w:hanging="480"/>
+      </w:pPr>
+    </w:lvl>
+    <w:lvl w:ilvl="8" w:tplc="0409001B" w:tentative="1">
+      <w:start w:val="1"/>
+      <w:numFmt w:val="lowerRoman"/>
+      <w:lvlText w:val="%9."/>
+      <w:lvlJc w:val="right"/>
+      <w:pPr>
+        <w:ind w:left="4680" w:hanging="480"/>
+      </w:pPr>
+    </w:lvl>
+  </w:abstractNum>
+  <w:abstractNum w:abstractNumId="3">
     <w:nsid w:val="07723F15"/>
     <w:multiLevelType w:val="hybridMultilevel"/>
     <w:tmpl w:val="91A4C0D0"/>
@@ -4455,7 +7952,7 @@
       </w:pPr>
     </w:lvl>
   </w:abstractNum>
-  <w:abstractNum w:abstractNumId="3">
+  <w:abstractNum w:abstractNumId="4">
     <w:nsid w:val="0CAB1CAA"/>
     <w:multiLevelType w:val="hybridMultilevel"/>
     <w:tmpl w:val="4D983DF2"/>
@@ -4544,7 +8041,7 @@
       </w:pPr>
     </w:lvl>
   </w:abstractNum>
-  <w:abstractNum w:abstractNumId="4">
+  <w:abstractNum w:abstractNumId="5">
     <w:nsid w:val="0E712A7E"/>
     <w:multiLevelType w:val="hybridMultilevel"/>
     <w:tmpl w:val="4D983DF2"/>
@@ -4633,7 +8130,93 @@
       </w:pPr>
     </w:lvl>
   </w:abstractNum>
-  <w:abstractNum w:abstractNumId="5">
+  <w:abstractNum w:abstractNumId="6">
+    <w:nsid w:val="14A11F36"/>
+    <w:multiLevelType w:val="hybridMultilevel"/>
+    <w:tmpl w:val="CCF2FF60"/>
+    <w:lvl w:ilvl="0" w:tplc="04090011">
+      <w:start w:val="1"/>
+      <w:numFmt w:val="decimal"/>
+      <w:lvlText w:val="%1)"/>
+      <w:lvlJc w:val="left"/>
+      <w:pPr>
+        <w:ind w:left="720" w:hanging="480"/>
+      </w:pPr>
+    </w:lvl>
+    <w:lvl w:ilvl="1" w:tplc="04090019" w:tentative="1">
+      <w:start w:val="1"/>
+      <w:numFmt w:val="lowerLetter"/>
+      <w:lvlText w:val="%2)"/>
+      <w:lvlJc w:val="left"/>
+      <w:pPr>
+        <w:ind w:left="1200" w:hanging="480"/>
+      </w:pPr>
+    </w:lvl>
+    <w:lvl w:ilvl="2" w:tplc="0409001B" w:tentative="1">
+      <w:start w:val="1"/>
+      <w:numFmt w:val="lowerRoman"/>
+      <w:lvlText w:val="%3."/>
+      <w:lvlJc w:val="right"/>
+      <w:pPr>
+        <w:ind w:left="1680" w:hanging="480"/>
+      </w:pPr>
+    </w:lvl>
+    <w:lvl w:ilvl="3" w:tplc="0409000F" w:tentative="1">
+      <w:start w:val="1"/>
+      <w:numFmt w:val="decimal"/>
+      <w:lvlText w:val="%4."/>
+      <w:lvlJc w:val="left"/>
+      <w:pPr>
+        <w:ind w:left="2160" w:hanging="480"/>
+      </w:pPr>
+    </w:lvl>
+    <w:lvl w:ilvl="4" w:tplc="04090019" w:tentative="1">
+      <w:start w:val="1"/>
+      <w:numFmt w:val="lowerLetter"/>
+      <w:lvlText w:val="%5)"/>
+      <w:lvlJc w:val="left"/>
+      <w:pPr>
+        <w:ind w:left="2640" w:hanging="480"/>
+      </w:pPr>
+    </w:lvl>
+    <w:lvl w:ilvl="5" w:tplc="0409001B" w:tentative="1">
+      <w:start w:val="1"/>
+      <w:numFmt w:val="lowerRoman"/>
+      <w:lvlText w:val="%6."/>
+      <w:lvlJc w:val="right"/>
+      <w:pPr>
+        <w:ind w:left="3120" w:hanging="480"/>
+      </w:pPr>
+    </w:lvl>
+    <w:lvl w:ilvl="6" w:tplc="0409000F" w:tentative="1">
+      <w:start w:val="1"/>
+      <w:numFmt w:val="decimal"/>
+      <w:lvlText w:val="%7."/>
+      <w:lvlJc w:val="left"/>
+      <w:pPr>
+        <w:ind w:left="3600" w:hanging="480"/>
+      </w:pPr>
+    </w:lvl>
+    <w:lvl w:ilvl="7" w:tplc="04090019" w:tentative="1">
+      <w:start w:val="1"/>
+      <w:numFmt w:val="lowerLetter"/>
+      <w:lvlText w:val="%8)"/>
+      <w:lvlJc w:val="left"/>
+      <w:pPr>
+        <w:ind w:left="4080" w:hanging="480"/>
+      </w:pPr>
+    </w:lvl>
+    <w:lvl w:ilvl="8" w:tplc="0409001B" w:tentative="1">
+      <w:start w:val="1"/>
+      <w:numFmt w:val="lowerRoman"/>
+      <w:lvlText w:val="%9."/>
+      <w:lvlJc w:val="right"/>
+      <w:pPr>
+        <w:ind w:left="4560" w:hanging="480"/>
+      </w:pPr>
+    </w:lvl>
+  </w:abstractNum>
+  <w:abstractNum w:abstractNumId="7">
     <w:nsid w:val="16E91FEA"/>
     <w:multiLevelType w:val="hybridMultilevel"/>
     <w:tmpl w:val="850A7026"/>
@@ -4722,7 +8305,274 @@
       </w:pPr>
     </w:lvl>
   </w:abstractNum>
-  <w:abstractNum w:abstractNumId="6">
+  <w:abstractNum w:abstractNumId="8">
+    <w:nsid w:val="18313D5A"/>
+    <w:multiLevelType w:val="hybridMultilevel"/>
+    <w:tmpl w:val="36F0F9E6"/>
+    <w:lvl w:ilvl="0" w:tplc="BBD80556">
+      <w:start w:val="2"/>
+      <w:numFmt w:val="decimal"/>
+      <w:lvlText w:val="（%1）"/>
+      <w:lvlJc w:val="left"/>
+      <w:pPr>
+        <w:ind w:left="720" w:hanging="720"/>
+      </w:pPr>
+      <w:rPr>
+        <w:rFonts w:hint="default"/>
+      </w:rPr>
+    </w:lvl>
+    <w:lvl w:ilvl="1" w:tplc="04090019" w:tentative="1">
+      <w:start w:val="1"/>
+      <w:numFmt w:val="lowerLetter"/>
+      <w:lvlText w:val="%2)"/>
+      <w:lvlJc w:val="left"/>
+      <w:pPr>
+        <w:ind w:left="840" w:hanging="420"/>
+      </w:pPr>
+    </w:lvl>
+    <w:lvl w:ilvl="2" w:tplc="0409001B" w:tentative="1">
+      <w:start w:val="1"/>
+      <w:numFmt w:val="lowerRoman"/>
+      <w:lvlText w:val="%3."/>
+      <w:lvlJc w:val="right"/>
+      <w:pPr>
+        <w:ind w:left="1260" w:hanging="420"/>
+      </w:pPr>
+    </w:lvl>
+    <w:lvl w:ilvl="3" w:tplc="0409000F" w:tentative="1">
+      <w:start w:val="1"/>
+      <w:numFmt w:val="decimal"/>
+      <w:lvlText w:val="%4."/>
+      <w:lvlJc w:val="left"/>
+      <w:pPr>
+        <w:ind w:left="1680" w:hanging="420"/>
+      </w:pPr>
+    </w:lvl>
+    <w:lvl w:ilvl="4" w:tplc="04090019" w:tentative="1">
+      <w:start w:val="1"/>
+      <w:numFmt w:val="lowerLetter"/>
+      <w:lvlText w:val="%5)"/>
+      <w:lvlJc w:val="left"/>
+      <w:pPr>
+        <w:ind w:left="2100" w:hanging="420"/>
+      </w:pPr>
+    </w:lvl>
+    <w:lvl w:ilvl="5" w:tplc="0409001B" w:tentative="1">
+      <w:start w:val="1"/>
+      <w:numFmt w:val="lowerRoman"/>
+      <w:lvlText w:val="%6."/>
+      <w:lvlJc w:val="right"/>
+      <w:pPr>
+        <w:ind w:left="2520" w:hanging="420"/>
+      </w:pPr>
+    </w:lvl>
+    <w:lvl w:ilvl="6" w:tplc="0409000F" w:tentative="1">
+      <w:start w:val="1"/>
+      <w:numFmt w:val="decimal"/>
+      <w:lvlText w:val="%7."/>
+      <w:lvlJc w:val="left"/>
+      <w:pPr>
+        <w:ind w:left="2940" w:hanging="420"/>
+      </w:pPr>
+    </w:lvl>
+    <w:lvl w:ilvl="7" w:tplc="04090019" w:tentative="1">
+      <w:start w:val="1"/>
+      <w:numFmt w:val="lowerLetter"/>
+      <w:lvlText w:val="%8)"/>
+      <w:lvlJc w:val="left"/>
+      <w:pPr>
+        <w:ind w:left="3360" w:hanging="420"/>
+      </w:pPr>
+    </w:lvl>
+    <w:lvl w:ilvl="8" w:tplc="0409001B" w:tentative="1">
+      <w:start w:val="1"/>
+      <w:numFmt w:val="lowerRoman"/>
+      <w:lvlText w:val="%9."/>
+      <w:lvlJc w:val="right"/>
+      <w:pPr>
+        <w:ind w:left="3780" w:hanging="420"/>
+      </w:pPr>
+    </w:lvl>
+  </w:abstractNum>
+  <w:abstractNum w:abstractNumId="9">
+    <w:nsid w:val="183F69BD"/>
+    <w:multiLevelType w:val="hybridMultilevel"/>
+    <w:tmpl w:val="CCF2FF60"/>
+    <w:lvl w:ilvl="0" w:tplc="04090011">
+      <w:start w:val="1"/>
+      <w:numFmt w:val="decimal"/>
+      <w:lvlText w:val="%1)"/>
+      <w:lvlJc w:val="left"/>
+      <w:pPr>
+        <w:ind w:left="720" w:hanging="480"/>
+      </w:pPr>
+    </w:lvl>
+    <w:lvl w:ilvl="1" w:tplc="04090019" w:tentative="1">
+      <w:start w:val="1"/>
+      <w:numFmt w:val="lowerLetter"/>
+      <w:lvlText w:val="%2)"/>
+      <w:lvlJc w:val="left"/>
+      <w:pPr>
+        <w:ind w:left="1200" w:hanging="480"/>
+      </w:pPr>
+    </w:lvl>
+    <w:lvl w:ilvl="2" w:tplc="0409001B" w:tentative="1">
+      <w:start w:val="1"/>
+      <w:numFmt w:val="lowerRoman"/>
+      <w:lvlText w:val="%3."/>
+      <w:lvlJc w:val="right"/>
+      <w:pPr>
+        <w:ind w:left="1680" w:hanging="480"/>
+      </w:pPr>
+    </w:lvl>
+    <w:lvl w:ilvl="3" w:tplc="0409000F" w:tentative="1">
+      <w:start w:val="1"/>
+      <w:numFmt w:val="decimal"/>
+      <w:lvlText w:val="%4."/>
+      <w:lvlJc w:val="left"/>
+      <w:pPr>
+        <w:ind w:left="2160" w:hanging="480"/>
+      </w:pPr>
+    </w:lvl>
+    <w:lvl w:ilvl="4" w:tplc="04090019" w:tentative="1">
+      <w:start w:val="1"/>
+      <w:numFmt w:val="lowerLetter"/>
+      <w:lvlText w:val="%5)"/>
+      <w:lvlJc w:val="left"/>
+      <w:pPr>
+        <w:ind w:left="2640" w:hanging="480"/>
+      </w:pPr>
+    </w:lvl>
+    <w:lvl w:ilvl="5" w:tplc="0409001B" w:tentative="1">
+      <w:start w:val="1"/>
+      <w:numFmt w:val="lowerRoman"/>
+      <w:lvlText w:val="%6."/>
+      <w:lvlJc w:val="right"/>
+      <w:pPr>
+        <w:ind w:left="3120" w:hanging="480"/>
+      </w:pPr>
+    </w:lvl>
+    <w:lvl w:ilvl="6" w:tplc="0409000F" w:tentative="1">
+      <w:start w:val="1"/>
+      <w:numFmt w:val="decimal"/>
+      <w:lvlText w:val="%7."/>
+      <w:lvlJc w:val="left"/>
+      <w:pPr>
+        <w:ind w:left="3600" w:hanging="480"/>
+      </w:pPr>
+    </w:lvl>
+    <w:lvl w:ilvl="7" w:tplc="04090019" w:tentative="1">
+      <w:start w:val="1"/>
+      <w:numFmt w:val="lowerLetter"/>
+      <w:lvlText w:val="%8)"/>
+      <w:lvlJc w:val="left"/>
+      <w:pPr>
+        <w:ind w:left="4080" w:hanging="480"/>
+      </w:pPr>
+    </w:lvl>
+    <w:lvl w:ilvl="8" w:tplc="0409001B" w:tentative="1">
+      <w:start w:val="1"/>
+      <w:numFmt w:val="lowerRoman"/>
+      <w:lvlText w:val="%9."/>
+      <w:lvlJc w:val="right"/>
+      <w:pPr>
+        <w:ind w:left="4560" w:hanging="480"/>
+      </w:pPr>
+    </w:lvl>
+  </w:abstractNum>
+  <w:abstractNum w:abstractNumId="10">
+    <w:nsid w:val="237F015D"/>
+    <w:multiLevelType w:val="hybridMultilevel"/>
+    <w:tmpl w:val="056A2E40"/>
+    <w:lvl w:ilvl="0" w:tplc="15D26584">
+      <w:start w:val="1"/>
+      <w:numFmt w:val="decimal"/>
+      <w:lvlText w:val="%1."/>
+      <w:lvlJc w:val="left"/>
+      <w:pPr>
+        <w:ind w:left="360" w:hanging="360"/>
+      </w:pPr>
+      <w:rPr>
+        <w:rFonts w:hint="eastAsia"/>
+      </w:rPr>
+    </w:lvl>
+    <w:lvl w:ilvl="1" w:tplc="DB94388C">
+      <w:start w:val="1"/>
+      <w:numFmt w:val="decimal"/>
+      <w:lvlText w:val="（%2）"/>
+      <w:lvlJc w:val="left"/>
+      <w:pPr>
+        <w:ind w:left="1440" w:hanging="960"/>
+      </w:pPr>
+      <w:rPr>
+        <w:rFonts w:hint="eastAsia"/>
+      </w:rPr>
+    </w:lvl>
+    <w:lvl w:ilvl="2" w:tplc="0409001B" w:tentative="1">
+      <w:start w:val="1"/>
+      <w:numFmt w:val="lowerRoman"/>
+      <w:lvlText w:val="%3."/>
+      <w:lvlJc w:val="right"/>
+      <w:pPr>
+        <w:ind w:left="1440" w:hanging="480"/>
+      </w:pPr>
+    </w:lvl>
+    <w:lvl w:ilvl="3" w:tplc="0409000F" w:tentative="1">
+      <w:start w:val="1"/>
+      <w:numFmt w:val="decimal"/>
+      <w:lvlText w:val="%4."/>
+      <w:lvlJc w:val="left"/>
+      <w:pPr>
+        <w:ind w:left="1920" w:hanging="480"/>
+      </w:pPr>
+    </w:lvl>
+    <w:lvl w:ilvl="4" w:tplc="04090019" w:tentative="1">
+      <w:start w:val="1"/>
+      <w:numFmt w:val="lowerLetter"/>
+      <w:lvlText w:val="%5)"/>
+      <w:lvlJc w:val="left"/>
+      <w:pPr>
+        <w:ind w:left="2400" w:hanging="480"/>
+      </w:pPr>
+    </w:lvl>
+    <w:lvl w:ilvl="5" w:tplc="0409001B" w:tentative="1">
+      <w:start w:val="1"/>
+      <w:numFmt w:val="lowerRoman"/>
+      <w:lvlText w:val="%6."/>
+      <w:lvlJc w:val="right"/>
+      <w:pPr>
+        <w:ind w:left="2880" w:hanging="480"/>
+      </w:pPr>
+    </w:lvl>
+    <w:lvl w:ilvl="6" w:tplc="0409000F" w:tentative="1">
+      <w:start w:val="1"/>
+      <w:numFmt w:val="decimal"/>
+      <w:lvlText w:val="%7."/>
+      <w:lvlJc w:val="left"/>
+      <w:pPr>
+        <w:ind w:left="3360" w:hanging="480"/>
+      </w:pPr>
+    </w:lvl>
+    <w:lvl w:ilvl="7" w:tplc="04090019" w:tentative="1">
+      <w:start w:val="1"/>
+      <w:numFmt w:val="lowerLetter"/>
+      <w:lvlText w:val="%8)"/>
+      <w:lvlJc w:val="left"/>
+      <w:pPr>
+        <w:ind w:left="3840" w:hanging="480"/>
+      </w:pPr>
+    </w:lvl>
+    <w:lvl w:ilvl="8" w:tplc="0409001B" w:tentative="1">
+      <w:start w:val="1"/>
+      <w:numFmt w:val="lowerRoman"/>
+      <w:lvlText w:val="%9."/>
+      <w:lvlJc w:val="right"/>
+      <w:pPr>
+        <w:ind w:left="4320" w:hanging="480"/>
+      </w:pPr>
+    </w:lvl>
+  </w:abstractNum>
+  <w:abstractNum w:abstractNumId="11">
     <w:nsid w:val="2FB0380D"/>
     <w:multiLevelType w:val="hybridMultilevel"/>
     <w:tmpl w:val="91A4C0D0"/>
@@ -4811,7 +8661,7 @@
       </w:pPr>
     </w:lvl>
   </w:abstractNum>
-  <w:abstractNum w:abstractNumId="7">
+  <w:abstractNum w:abstractNumId="12">
     <w:nsid w:val="368E16A4"/>
     <w:multiLevelType w:val="hybridMultilevel"/>
     <w:tmpl w:val="91A4C0D0"/>
@@ -4900,7 +8750,268 @@
       </w:pPr>
     </w:lvl>
   </w:abstractNum>
-  <w:abstractNum w:abstractNumId="8">
+  <w:abstractNum w:abstractNumId="13">
+    <w:nsid w:val="3C752787"/>
+    <w:multiLevelType w:val="hybridMultilevel"/>
+    <w:tmpl w:val="F0BAC528"/>
+    <w:lvl w:ilvl="0" w:tplc="04048D9A">
+      <w:start w:val="2"/>
+      <w:numFmt w:val="decimal"/>
+      <w:lvlText w:val="（%1）"/>
+      <w:lvlJc w:val="left"/>
+      <w:pPr>
+        <w:ind w:left="720" w:hanging="720"/>
+      </w:pPr>
+      <w:rPr>
+        <w:rFonts w:hint="default"/>
+      </w:rPr>
+    </w:lvl>
+    <w:lvl w:ilvl="1" w:tplc="04090019" w:tentative="1">
+      <w:start w:val="1"/>
+      <w:numFmt w:val="lowerLetter"/>
+      <w:lvlText w:val="%2)"/>
+      <w:lvlJc w:val="left"/>
+      <w:pPr>
+        <w:ind w:left="840" w:hanging="420"/>
+      </w:pPr>
+    </w:lvl>
+    <w:lvl w:ilvl="2" w:tplc="0409001B" w:tentative="1">
+      <w:start w:val="1"/>
+      <w:numFmt w:val="lowerRoman"/>
+      <w:lvlText w:val="%3."/>
+      <w:lvlJc w:val="right"/>
+      <w:pPr>
+        <w:ind w:left="1260" w:hanging="420"/>
+      </w:pPr>
+    </w:lvl>
+    <w:lvl w:ilvl="3" w:tplc="0409000F" w:tentative="1">
+      <w:start w:val="1"/>
+      <w:numFmt w:val="decimal"/>
+      <w:lvlText w:val="%4."/>
+      <w:lvlJc w:val="left"/>
+      <w:pPr>
+        <w:ind w:left="1680" w:hanging="420"/>
+      </w:pPr>
+    </w:lvl>
+    <w:lvl w:ilvl="4" w:tplc="04090019" w:tentative="1">
+      <w:start w:val="1"/>
+      <w:numFmt w:val="lowerLetter"/>
+      <w:lvlText w:val="%5)"/>
+      <w:lvlJc w:val="left"/>
+      <w:pPr>
+        <w:ind w:left="2100" w:hanging="420"/>
+      </w:pPr>
+    </w:lvl>
+    <w:lvl w:ilvl="5" w:tplc="0409001B" w:tentative="1">
+      <w:start w:val="1"/>
+      <w:numFmt w:val="lowerRoman"/>
+      <w:lvlText w:val="%6."/>
+      <w:lvlJc w:val="right"/>
+      <w:pPr>
+        <w:ind w:left="2520" w:hanging="420"/>
+      </w:pPr>
+    </w:lvl>
+    <w:lvl w:ilvl="6" w:tplc="0409000F" w:tentative="1">
+      <w:start w:val="1"/>
+      <w:numFmt w:val="decimal"/>
+      <w:lvlText w:val="%7."/>
+      <w:lvlJc w:val="left"/>
+      <w:pPr>
+        <w:ind w:left="2940" w:hanging="420"/>
+      </w:pPr>
+    </w:lvl>
+    <w:lvl w:ilvl="7" w:tplc="04090019" w:tentative="1">
+      <w:start w:val="1"/>
+      <w:numFmt w:val="lowerLetter"/>
+      <w:lvlText w:val="%8)"/>
+      <w:lvlJc w:val="left"/>
+      <w:pPr>
+        <w:ind w:left="3360" w:hanging="420"/>
+      </w:pPr>
+    </w:lvl>
+    <w:lvl w:ilvl="8" w:tplc="0409001B" w:tentative="1">
+      <w:start w:val="1"/>
+      <w:numFmt w:val="lowerRoman"/>
+      <w:lvlText w:val="%9."/>
+      <w:lvlJc w:val="right"/>
+      <w:pPr>
+        <w:ind w:left="3780" w:hanging="420"/>
+      </w:pPr>
+    </w:lvl>
+  </w:abstractNum>
+  <w:abstractNum w:abstractNumId="14">
+    <w:nsid w:val="45453934"/>
+    <w:multiLevelType w:val="hybridMultilevel"/>
+    <w:tmpl w:val="9C1458DE"/>
+    <w:lvl w:ilvl="0" w:tplc="04090011">
+      <w:start w:val="1"/>
+      <w:numFmt w:val="decimal"/>
+      <w:lvlText w:val="%1)"/>
+      <w:lvlJc w:val="left"/>
+      <w:pPr>
+        <w:ind w:left="840" w:hanging="480"/>
+      </w:pPr>
+    </w:lvl>
+    <w:lvl w:ilvl="1" w:tplc="04090019" w:tentative="1">
+      <w:start w:val="1"/>
+      <w:numFmt w:val="lowerLetter"/>
+      <w:lvlText w:val="%2)"/>
+      <w:lvlJc w:val="left"/>
+      <w:pPr>
+        <w:ind w:left="1320" w:hanging="480"/>
+      </w:pPr>
+    </w:lvl>
+    <w:lvl w:ilvl="2" w:tplc="0409001B" w:tentative="1">
+      <w:start w:val="1"/>
+      <w:numFmt w:val="lowerRoman"/>
+      <w:lvlText w:val="%3."/>
+      <w:lvlJc w:val="right"/>
+      <w:pPr>
+        <w:ind w:left="1800" w:hanging="480"/>
+      </w:pPr>
+    </w:lvl>
+    <w:lvl w:ilvl="3" w:tplc="0409000F" w:tentative="1">
+      <w:start w:val="1"/>
+      <w:numFmt w:val="decimal"/>
+      <w:lvlText w:val="%4."/>
+      <w:lvlJc w:val="left"/>
+      <w:pPr>
+        <w:ind w:left="2280" w:hanging="480"/>
+      </w:pPr>
+    </w:lvl>
+    <w:lvl w:ilvl="4" w:tplc="04090019" w:tentative="1">
+      <w:start w:val="1"/>
+      <w:numFmt w:val="lowerLetter"/>
+      <w:lvlText w:val="%5)"/>
+      <w:lvlJc w:val="left"/>
+      <w:pPr>
+        <w:ind w:left="2760" w:hanging="480"/>
+      </w:pPr>
+    </w:lvl>
+    <w:lvl w:ilvl="5" w:tplc="0409001B" w:tentative="1">
+      <w:start w:val="1"/>
+      <w:numFmt w:val="lowerRoman"/>
+      <w:lvlText w:val="%6."/>
+      <w:lvlJc w:val="right"/>
+      <w:pPr>
+        <w:ind w:left="3240" w:hanging="480"/>
+      </w:pPr>
+    </w:lvl>
+    <w:lvl w:ilvl="6" w:tplc="0409000F" w:tentative="1">
+      <w:start w:val="1"/>
+      <w:numFmt w:val="decimal"/>
+      <w:lvlText w:val="%7."/>
+      <w:lvlJc w:val="left"/>
+      <w:pPr>
+        <w:ind w:left="3720" w:hanging="480"/>
+      </w:pPr>
+    </w:lvl>
+    <w:lvl w:ilvl="7" w:tplc="04090019" w:tentative="1">
+      <w:start w:val="1"/>
+      <w:numFmt w:val="lowerLetter"/>
+      <w:lvlText w:val="%8)"/>
+      <w:lvlJc w:val="left"/>
+      <w:pPr>
+        <w:ind w:left="4200" w:hanging="480"/>
+      </w:pPr>
+    </w:lvl>
+    <w:lvl w:ilvl="8" w:tplc="0409001B" w:tentative="1">
+      <w:start w:val="1"/>
+      <w:numFmt w:val="lowerRoman"/>
+      <w:lvlText w:val="%9."/>
+      <w:lvlJc w:val="right"/>
+      <w:pPr>
+        <w:ind w:left="4680" w:hanging="480"/>
+      </w:pPr>
+    </w:lvl>
+  </w:abstractNum>
+  <w:abstractNum w:abstractNumId="15">
+    <w:nsid w:val="4A3F0C6A"/>
+    <w:multiLevelType w:val="hybridMultilevel"/>
+    <w:tmpl w:val="31829FBC"/>
+    <w:lvl w:ilvl="0" w:tplc="04090011">
+      <w:start w:val="1"/>
+      <w:numFmt w:val="decimal"/>
+      <w:lvlText w:val="%1)"/>
+      <w:lvlJc w:val="left"/>
+      <w:pPr>
+        <w:ind w:left="840" w:hanging="480"/>
+      </w:pPr>
+    </w:lvl>
+    <w:lvl w:ilvl="1" w:tplc="04090019" w:tentative="1">
+      <w:start w:val="1"/>
+      <w:numFmt w:val="lowerLetter"/>
+      <w:lvlText w:val="%2)"/>
+      <w:lvlJc w:val="left"/>
+      <w:pPr>
+        <w:ind w:left="1320" w:hanging="480"/>
+      </w:pPr>
+    </w:lvl>
+    <w:lvl w:ilvl="2" w:tplc="0409001B" w:tentative="1">
+      <w:start w:val="1"/>
+      <w:numFmt w:val="lowerRoman"/>
+      <w:lvlText w:val="%3."/>
+      <w:lvlJc w:val="right"/>
+      <w:pPr>
+        <w:ind w:left="1800" w:hanging="480"/>
+      </w:pPr>
+    </w:lvl>
+    <w:lvl w:ilvl="3" w:tplc="0409000F" w:tentative="1">
+      <w:start w:val="1"/>
+      <w:numFmt w:val="decimal"/>
+      <w:lvlText w:val="%4."/>
+      <w:lvlJc w:val="left"/>
+      <w:pPr>
+        <w:ind w:left="2280" w:hanging="480"/>
+      </w:pPr>
+    </w:lvl>
+    <w:lvl w:ilvl="4" w:tplc="04090019" w:tentative="1">
+      <w:start w:val="1"/>
+      <w:numFmt w:val="lowerLetter"/>
+      <w:lvlText w:val="%5)"/>
+      <w:lvlJc w:val="left"/>
+      <w:pPr>
+        <w:ind w:left="2760" w:hanging="480"/>
+      </w:pPr>
+    </w:lvl>
+    <w:lvl w:ilvl="5" w:tplc="0409001B" w:tentative="1">
+      <w:start w:val="1"/>
+      <w:numFmt w:val="lowerRoman"/>
+      <w:lvlText w:val="%6."/>
+      <w:lvlJc w:val="right"/>
+      <w:pPr>
+        <w:ind w:left="3240" w:hanging="480"/>
+      </w:pPr>
+    </w:lvl>
+    <w:lvl w:ilvl="6" w:tplc="0409000F" w:tentative="1">
+      <w:start w:val="1"/>
+      <w:numFmt w:val="decimal"/>
+      <w:lvlText w:val="%7."/>
+      <w:lvlJc w:val="left"/>
+      <w:pPr>
+        <w:ind w:left="3720" w:hanging="480"/>
+      </w:pPr>
+    </w:lvl>
+    <w:lvl w:ilvl="7" w:tplc="04090019" w:tentative="1">
+      <w:start w:val="1"/>
+      <w:numFmt w:val="lowerLetter"/>
+      <w:lvlText w:val="%8)"/>
+      <w:lvlJc w:val="left"/>
+      <w:pPr>
+        <w:ind w:left="4200" w:hanging="480"/>
+      </w:pPr>
+    </w:lvl>
+    <w:lvl w:ilvl="8" w:tplc="0409001B" w:tentative="1">
+      <w:start w:val="1"/>
+      <w:numFmt w:val="lowerRoman"/>
+      <w:lvlText w:val="%9."/>
+      <w:lvlJc w:val="right"/>
+      <w:pPr>
+        <w:ind w:left="4680" w:hanging="480"/>
+      </w:pPr>
+    </w:lvl>
+  </w:abstractNum>
+  <w:abstractNum w:abstractNumId="16">
     <w:nsid w:val="4B582216"/>
     <w:multiLevelType w:val="hybridMultilevel"/>
     <w:tmpl w:val="4D983DF2"/>
@@ -4989,7 +9100,7 @@
       </w:pPr>
     </w:lvl>
   </w:abstractNum>
-  <w:abstractNum w:abstractNumId="9">
+  <w:abstractNum w:abstractNumId="17">
     <w:nsid w:val="533149ED"/>
     <w:multiLevelType w:val="hybridMultilevel"/>
     <w:tmpl w:val="7E54BE92"/>
@@ -5102,7 +9213,97 @@
       </w:rPr>
     </w:lvl>
   </w:abstractNum>
-  <w:abstractNum w:abstractNumId="10">
+  <w:abstractNum w:abstractNumId="18">
+    <w:nsid w:val="591F4DB9"/>
+    <w:multiLevelType w:val="hybridMultilevel"/>
+    <w:tmpl w:val="1BCCD5A0"/>
+    <w:lvl w:ilvl="0" w:tplc="0C00D732">
+      <w:start w:val="1"/>
+      <w:numFmt w:val="decimal"/>
+      <w:lvlText w:val="（%1）"/>
+      <w:lvlJc w:val="left"/>
+      <w:pPr>
+        <w:ind w:left="720" w:hanging="720"/>
+      </w:pPr>
+      <w:rPr>
+        <w:rFonts w:cs="Arial" w:hint="default"/>
+        <w:sz w:val="20"/>
+      </w:rPr>
+    </w:lvl>
+    <w:lvl w:ilvl="1" w:tplc="04090019" w:tentative="1">
+      <w:start w:val="1"/>
+      <w:numFmt w:val="lowerLetter"/>
+      <w:lvlText w:val="%2)"/>
+      <w:lvlJc w:val="left"/>
+      <w:pPr>
+        <w:ind w:left="840" w:hanging="420"/>
+      </w:pPr>
+    </w:lvl>
+    <w:lvl w:ilvl="2" w:tplc="0409001B" w:tentative="1">
+      <w:start w:val="1"/>
+      <w:numFmt w:val="lowerRoman"/>
+      <w:lvlText w:val="%3."/>
+      <w:lvlJc w:val="right"/>
+      <w:pPr>
+        <w:ind w:left="1260" w:hanging="420"/>
+      </w:pPr>
+    </w:lvl>
+    <w:lvl w:ilvl="3" w:tplc="0409000F" w:tentative="1">
+      <w:start w:val="1"/>
+      <w:numFmt w:val="decimal"/>
+      <w:lvlText w:val="%4."/>
+      <w:lvlJc w:val="left"/>
+      <w:pPr>
+        <w:ind w:left="1680" w:hanging="420"/>
+      </w:pPr>
+    </w:lvl>
+    <w:lvl w:ilvl="4" w:tplc="04090019" w:tentative="1">
+      <w:start w:val="1"/>
+      <w:numFmt w:val="lowerLetter"/>
+      <w:lvlText w:val="%5)"/>
+      <w:lvlJc w:val="left"/>
+      <w:pPr>
+        <w:ind w:left="2100" w:hanging="420"/>
+      </w:pPr>
+    </w:lvl>
+    <w:lvl w:ilvl="5" w:tplc="0409001B" w:tentative="1">
+      <w:start w:val="1"/>
+      <w:numFmt w:val="lowerRoman"/>
+      <w:lvlText w:val="%6."/>
+      <w:lvlJc w:val="right"/>
+      <w:pPr>
+        <w:ind w:left="2520" w:hanging="420"/>
+      </w:pPr>
+    </w:lvl>
+    <w:lvl w:ilvl="6" w:tplc="0409000F" w:tentative="1">
+      <w:start w:val="1"/>
+      <w:numFmt w:val="decimal"/>
+      <w:lvlText w:val="%7."/>
+      <w:lvlJc w:val="left"/>
+      <w:pPr>
+        <w:ind w:left="2940" w:hanging="420"/>
+      </w:pPr>
+    </w:lvl>
+    <w:lvl w:ilvl="7" w:tplc="04090019" w:tentative="1">
+      <w:start w:val="1"/>
+      <w:numFmt w:val="lowerLetter"/>
+      <w:lvlText w:val="%8)"/>
+      <w:lvlJc w:val="left"/>
+      <w:pPr>
+        <w:ind w:left="3360" w:hanging="420"/>
+      </w:pPr>
+    </w:lvl>
+    <w:lvl w:ilvl="8" w:tplc="0409001B" w:tentative="1">
+      <w:start w:val="1"/>
+      <w:numFmt w:val="lowerRoman"/>
+      <w:lvlText w:val="%9."/>
+      <w:lvlJc w:val="right"/>
+      <w:pPr>
+        <w:ind w:left="3780" w:hanging="420"/>
+      </w:pPr>
+    </w:lvl>
+  </w:abstractNum>
+  <w:abstractNum w:abstractNumId="19">
     <w:nsid w:val="5C2C536F"/>
     <w:multiLevelType w:val="hybridMultilevel"/>
     <w:tmpl w:val="91A4C0D0"/>
@@ -5191,7 +9392,274 @@
       </w:pPr>
     </w:lvl>
   </w:abstractNum>
-  <w:abstractNum w:abstractNumId="11">
+  <w:abstractNum w:abstractNumId="20">
+    <w:nsid w:val="5C3644FD"/>
+    <w:multiLevelType w:val="hybridMultilevel"/>
+    <w:tmpl w:val="99783C0C"/>
+    <w:lvl w:ilvl="0" w:tplc="0409000F">
+      <w:start w:val="1"/>
+      <w:numFmt w:val="decimal"/>
+      <w:lvlText w:val="%1."/>
+      <w:lvlJc w:val="left"/>
+      <w:pPr>
+        <w:ind w:left="960" w:hanging="480"/>
+      </w:pPr>
+      <w:rPr>
+        <w:rFonts w:hint="eastAsia"/>
+      </w:rPr>
+    </w:lvl>
+    <w:lvl w:ilvl="1" w:tplc="04090019" w:tentative="1">
+      <w:start w:val="1"/>
+      <w:numFmt w:val="lowerLetter"/>
+      <w:lvlText w:val="%2)"/>
+      <w:lvlJc w:val="left"/>
+      <w:pPr>
+        <w:ind w:left="1440" w:hanging="480"/>
+      </w:pPr>
+    </w:lvl>
+    <w:lvl w:ilvl="2" w:tplc="0409001B" w:tentative="1">
+      <w:start w:val="1"/>
+      <w:numFmt w:val="lowerRoman"/>
+      <w:lvlText w:val="%3."/>
+      <w:lvlJc w:val="right"/>
+      <w:pPr>
+        <w:ind w:left="1920" w:hanging="480"/>
+      </w:pPr>
+    </w:lvl>
+    <w:lvl w:ilvl="3" w:tplc="0409000F" w:tentative="1">
+      <w:start w:val="1"/>
+      <w:numFmt w:val="decimal"/>
+      <w:lvlText w:val="%4."/>
+      <w:lvlJc w:val="left"/>
+      <w:pPr>
+        <w:ind w:left="2400" w:hanging="480"/>
+      </w:pPr>
+    </w:lvl>
+    <w:lvl w:ilvl="4" w:tplc="04090019" w:tentative="1">
+      <w:start w:val="1"/>
+      <w:numFmt w:val="lowerLetter"/>
+      <w:lvlText w:val="%5)"/>
+      <w:lvlJc w:val="left"/>
+      <w:pPr>
+        <w:ind w:left="2880" w:hanging="480"/>
+      </w:pPr>
+    </w:lvl>
+    <w:lvl w:ilvl="5" w:tplc="0409001B" w:tentative="1">
+      <w:start w:val="1"/>
+      <w:numFmt w:val="lowerRoman"/>
+      <w:lvlText w:val="%6."/>
+      <w:lvlJc w:val="right"/>
+      <w:pPr>
+        <w:ind w:left="3360" w:hanging="480"/>
+      </w:pPr>
+    </w:lvl>
+    <w:lvl w:ilvl="6" w:tplc="0409000F" w:tentative="1">
+      <w:start w:val="1"/>
+      <w:numFmt w:val="decimal"/>
+      <w:lvlText w:val="%7."/>
+      <w:lvlJc w:val="left"/>
+      <w:pPr>
+        <w:ind w:left="3840" w:hanging="480"/>
+      </w:pPr>
+    </w:lvl>
+    <w:lvl w:ilvl="7" w:tplc="04090019" w:tentative="1">
+      <w:start w:val="1"/>
+      <w:numFmt w:val="lowerLetter"/>
+      <w:lvlText w:val="%8)"/>
+      <w:lvlJc w:val="left"/>
+      <w:pPr>
+        <w:ind w:left="4320" w:hanging="480"/>
+      </w:pPr>
+    </w:lvl>
+    <w:lvl w:ilvl="8" w:tplc="0409001B" w:tentative="1">
+      <w:start w:val="1"/>
+      <w:numFmt w:val="lowerRoman"/>
+      <w:lvlText w:val="%9."/>
+      <w:lvlJc w:val="right"/>
+      <w:pPr>
+        <w:ind w:left="4800" w:hanging="480"/>
+      </w:pPr>
+    </w:lvl>
+  </w:abstractNum>
+  <w:abstractNum w:abstractNumId="21">
+    <w:nsid w:val="617179C3"/>
+    <w:multiLevelType w:val="hybridMultilevel"/>
+    <w:tmpl w:val="98BCCF98"/>
+    <w:lvl w:ilvl="0" w:tplc="0409000F">
+      <w:start w:val="1"/>
+      <w:numFmt w:val="decimal"/>
+      <w:lvlText w:val="%1."/>
+      <w:lvlJc w:val="left"/>
+      <w:pPr>
+        <w:ind w:left="960" w:hanging="480"/>
+      </w:pPr>
+      <w:rPr>
+        <w:rFonts w:hint="eastAsia"/>
+      </w:rPr>
+    </w:lvl>
+    <w:lvl w:ilvl="1" w:tplc="04090019" w:tentative="1">
+      <w:start w:val="1"/>
+      <w:numFmt w:val="lowerLetter"/>
+      <w:lvlText w:val="%2)"/>
+      <w:lvlJc w:val="left"/>
+      <w:pPr>
+        <w:ind w:left="1440" w:hanging="480"/>
+      </w:pPr>
+    </w:lvl>
+    <w:lvl w:ilvl="2" w:tplc="0409001B" w:tentative="1">
+      <w:start w:val="1"/>
+      <w:numFmt w:val="lowerRoman"/>
+      <w:lvlText w:val="%3."/>
+      <w:lvlJc w:val="right"/>
+      <w:pPr>
+        <w:ind w:left="1920" w:hanging="480"/>
+      </w:pPr>
+    </w:lvl>
+    <w:lvl w:ilvl="3" w:tplc="0409000F" w:tentative="1">
+      <w:start w:val="1"/>
+      <w:numFmt w:val="decimal"/>
+      <w:lvlText w:val="%4."/>
+      <w:lvlJc w:val="left"/>
+      <w:pPr>
+        <w:ind w:left="2400" w:hanging="480"/>
+      </w:pPr>
+    </w:lvl>
+    <w:lvl w:ilvl="4" w:tplc="04090019" w:tentative="1">
+      <w:start w:val="1"/>
+      <w:numFmt w:val="lowerLetter"/>
+      <w:lvlText w:val="%5)"/>
+      <w:lvlJc w:val="left"/>
+      <w:pPr>
+        <w:ind w:left="2880" w:hanging="480"/>
+      </w:pPr>
+    </w:lvl>
+    <w:lvl w:ilvl="5" w:tplc="0409001B" w:tentative="1">
+      <w:start w:val="1"/>
+      <w:numFmt w:val="lowerRoman"/>
+      <w:lvlText w:val="%6."/>
+      <w:lvlJc w:val="right"/>
+      <w:pPr>
+        <w:ind w:left="3360" w:hanging="480"/>
+      </w:pPr>
+    </w:lvl>
+    <w:lvl w:ilvl="6" w:tplc="0409000F" w:tentative="1">
+      <w:start w:val="1"/>
+      <w:numFmt w:val="decimal"/>
+      <w:lvlText w:val="%7."/>
+      <w:lvlJc w:val="left"/>
+      <w:pPr>
+        <w:ind w:left="3840" w:hanging="480"/>
+      </w:pPr>
+    </w:lvl>
+    <w:lvl w:ilvl="7" w:tplc="04090019" w:tentative="1">
+      <w:start w:val="1"/>
+      <w:numFmt w:val="lowerLetter"/>
+      <w:lvlText w:val="%8)"/>
+      <w:lvlJc w:val="left"/>
+      <w:pPr>
+        <w:ind w:left="4320" w:hanging="480"/>
+      </w:pPr>
+    </w:lvl>
+    <w:lvl w:ilvl="8" w:tplc="0409001B" w:tentative="1">
+      <w:start w:val="1"/>
+      <w:numFmt w:val="lowerRoman"/>
+      <w:lvlText w:val="%9."/>
+      <w:lvlJc w:val="right"/>
+      <w:pPr>
+        <w:ind w:left="4800" w:hanging="480"/>
+      </w:pPr>
+    </w:lvl>
+  </w:abstractNum>
+  <w:abstractNum w:abstractNumId="22">
+    <w:nsid w:val="6975080E"/>
+    <w:multiLevelType w:val="hybridMultilevel"/>
+    <w:tmpl w:val="143A3A28"/>
+    <w:lvl w:ilvl="0" w:tplc="8090A34C">
+      <w:start w:val="1"/>
+      <w:numFmt w:val="japaneseCounting"/>
+      <w:lvlText w:val="%1、"/>
+      <w:lvlJc w:val="left"/>
+      <w:pPr>
+        <w:ind w:left="720" w:hanging="720"/>
+      </w:pPr>
+      <w:rPr>
+        <w:rFonts w:hint="eastAsia"/>
+      </w:rPr>
+    </w:lvl>
+    <w:lvl w:ilvl="1" w:tplc="04090019" w:tentative="1">
+      <w:start w:val="1"/>
+      <w:numFmt w:val="lowerLetter"/>
+      <w:lvlText w:val="%2)"/>
+      <w:lvlJc w:val="left"/>
+      <w:pPr>
+        <w:ind w:left="960" w:hanging="480"/>
+      </w:pPr>
+    </w:lvl>
+    <w:lvl w:ilvl="2" w:tplc="0409001B" w:tentative="1">
+      <w:start w:val="1"/>
+      <w:numFmt w:val="lowerRoman"/>
+      <w:lvlText w:val="%3."/>
+      <w:lvlJc w:val="right"/>
+      <w:pPr>
+        <w:ind w:left="1440" w:hanging="480"/>
+      </w:pPr>
+    </w:lvl>
+    <w:lvl w:ilvl="3" w:tplc="0409000F" w:tentative="1">
+      <w:start w:val="1"/>
+      <w:numFmt w:val="decimal"/>
+      <w:lvlText w:val="%4."/>
+      <w:lvlJc w:val="left"/>
+      <w:pPr>
+        <w:ind w:left="1920" w:hanging="480"/>
+      </w:pPr>
+    </w:lvl>
+    <w:lvl w:ilvl="4" w:tplc="04090019" w:tentative="1">
+      <w:start w:val="1"/>
+      <w:numFmt w:val="lowerLetter"/>
+      <w:lvlText w:val="%5)"/>
+      <w:lvlJc w:val="left"/>
+      <w:pPr>
+        <w:ind w:left="2400" w:hanging="480"/>
+      </w:pPr>
+    </w:lvl>
+    <w:lvl w:ilvl="5" w:tplc="0409001B" w:tentative="1">
+      <w:start w:val="1"/>
+      <w:numFmt w:val="lowerRoman"/>
+      <w:lvlText w:val="%6."/>
+      <w:lvlJc w:val="right"/>
+      <w:pPr>
+        <w:ind w:left="2880" w:hanging="480"/>
+      </w:pPr>
+    </w:lvl>
+    <w:lvl w:ilvl="6" w:tplc="0409000F" w:tentative="1">
+      <w:start w:val="1"/>
+      <w:numFmt w:val="decimal"/>
+      <w:lvlText w:val="%7."/>
+      <w:lvlJc w:val="left"/>
+      <w:pPr>
+        <w:ind w:left="3360" w:hanging="480"/>
+      </w:pPr>
+    </w:lvl>
+    <w:lvl w:ilvl="7" w:tplc="04090019" w:tentative="1">
+      <w:start w:val="1"/>
+      <w:numFmt w:val="lowerLetter"/>
+      <w:lvlText w:val="%8)"/>
+      <w:lvlJc w:val="left"/>
+      <w:pPr>
+        <w:ind w:left="3840" w:hanging="480"/>
+      </w:pPr>
+    </w:lvl>
+    <w:lvl w:ilvl="8" w:tplc="0409001B" w:tentative="1">
+      <w:start w:val="1"/>
+      <w:numFmt w:val="lowerRoman"/>
+      <w:lvlText w:val="%9."/>
+      <w:lvlJc w:val="right"/>
+      <w:pPr>
+        <w:ind w:left="4320" w:hanging="480"/>
+      </w:pPr>
+    </w:lvl>
+  </w:abstractNum>
+  <w:abstractNum w:abstractNumId="23">
     <w:nsid w:val="6EF15996"/>
     <w:multiLevelType w:val="hybridMultilevel"/>
     <w:tmpl w:val="132E1132"/>
@@ -5280,7 +9748,93 @@
       </w:pPr>
     </w:lvl>
   </w:abstractNum>
-  <w:abstractNum w:abstractNumId="12">
+  <w:abstractNum w:abstractNumId="24">
+    <w:nsid w:val="70442AFD"/>
+    <w:multiLevelType w:val="hybridMultilevel"/>
+    <w:tmpl w:val="CCF2FF60"/>
+    <w:lvl w:ilvl="0" w:tplc="04090011">
+      <w:start w:val="1"/>
+      <w:numFmt w:val="decimal"/>
+      <w:lvlText w:val="%1)"/>
+      <w:lvlJc w:val="left"/>
+      <w:pPr>
+        <w:ind w:left="720" w:hanging="480"/>
+      </w:pPr>
+    </w:lvl>
+    <w:lvl w:ilvl="1" w:tplc="04090019" w:tentative="1">
+      <w:start w:val="1"/>
+      <w:numFmt w:val="lowerLetter"/>
+      <w:lvlText w:val="%2)"/>
+      <w:lvlJc w:val="left"/>
+      <w:pPr>
+        <w:ind w:left="1200" w:hanging="480"/>
+      </w:pPr>
+    </w:lvl>
+    <w:lvl w:ilvl="2" w:tplc="0409001B" w:tentative="1">
+      <w:start w:val="1"/>
+      <w:numFmt w:val="lowerRoman"/>
+      <w:lvlText w:val="%3."/>
+      <w:lvlJc w:val="right"/>
+      <w:pPr>
+        <w:ind w:left="1680" w:hanging="480"/>
+      </w:pPr>
+    </w:lvl>
+    <w:lvl w:ilvl="3" w:tplc="0409000F" w:tentative="1">
+      <w:start w:val="1"/>
+      <w:numFmt w:val="decimal"/>
+      <w:lvlText w:val="%4."/>
+      <w:lvlJc w:val="left"/>
+      <w:pPr>
+        <w:ind w:left="2160" w:hanging="480"/>
+      </w:pPr>
+    </w:lvl>
+    <w:lvl w:ilvl="4" w:tplc="04090019" w:tentative="1">
+      <w:start w:val="1"/>
+      <w:numFmt w:val="lowerLetter"/>
+      <w:lvlText w:val="%5)"/>
+      <w:lvlJc w:val="left"/>
+      <w:pPr>
+        <w:ind w:left="2640" w:hanging="480"/>
+      </w:pPr>
+    </w:lvl>
+    <w:lvl w:ilvl="5" w:tplc="0409001B" w:tentative="1">
+      <w:start w:val="1"/>
+      <w:numFmt w:val="lowerRoman"/>
+      <w:lvlText w:val="%6."/>
+      <w:lvlJc w:val="right"/>
+      <w:pPr>
+        <w:ind w:left="3120" w:hanging="480"/>
+      </w:pPr>
+    </w:lvl>
+    <w:lvl w:ilvl="6" w:tplc="0409000F" w:tentative="1">
+      <w:start w:val="1"/>
+      <w:numFmt w:val="decimal"/>
+      <w:lvlText w:val="%7."/>
+      <w:lvlJc w:val="left"/>
+      <w:pPr>
+        <w:ind w:left="3600" w:hanging="480"/>
+      </w:pPr>
+    </w:lvl>
+    <w:lvl w:ilvl="7" w:tplc="04090019" w:tentative="1">
+      <w:start w:val="1"/>
+      <w:numFmt w:val="lowerLetter"/>
+      <w:lvlText w:val="%8)"/>
+      <w:lvlJc w:val="left"/>
+      <w:pPr>
+        <w:ind w:left="4080" w:hanging="480"/>
+      </w:pPr>
+    </w:lvl>
+    <w:lvl w:ilvl="8" w:tplc="0409001B" w:tentative="1">
+      <w:start w:val="1"/>
+      <w:numFmt w:val="lowerRoman"/>
+      <w:lvlText w:val="%9."/>
+      <w:lvlJc w:val="right"/>
+      <w:pPr>
+        <w:ind w:left="4560" w:hanging="480"/>
+      </w:pPr>
+    </w:lvl>
+  </w:abstractNum>
+  <w:abstractNum w:abstractNumId="25">
     <w:nsid w:val="72D949B0"/>
     <w:multiLevelType w:val="hybridMultilevel"/>
     <w:tmpl w:val="91A4C0D0"/>
@@ -5369,43 +9923,177 @@
       </w:pPr>
     </w:lvl>
   </w:abstractNum>
+  <w:abstractNum w:abstractNumId="26">
+    <w:nsid w:val="7BCB79C8"/>
+    <w:multiLevelType w:val="hybridMultilevel"/>
+    <w:tmpl w:val="056A2E40"/>
+    <w:lvl w:ilvl="0" w:tplc="15D26584">
+      <w:start w:val="1"/>
+      <w:numFmt w:val="decimal"/>
+      <w:lvlText w:val="%1."/>
+      <w:lvlJc w:val="left"/>
+      <w:pPr>
+        <w:ind w:left="360" w:hanging="360"/>
+      </w:pPr>
+      <w:rPr>
+        <w:rFonts w:hint="eastAsia"/>
+      </w:rPr>
+    </w:lvl>
+    <w:lvl w:ilvl="1" w:tplc="DB94388C">
+      <w:start w:val="1"/>
+      <w:numFmt w:val="decimal"/>
+      <w:lvlText w:val="（%2）"/>
+      <w:lvlJc w:val="left"/>
+      <w:pPr>
+        <w:ind w:left="1440" w:hanging="960"/>
+      </w:pPr>
+      <w:rPr>
+        <w:rFonts w:hint="eastAsia"/>
+      </w:rPr>
+    </w:lvl>
+    <w:lvl w:ilvl="2" w:tplc="0409001B" w:tentative="1">
+      <w:start w:val="1"/>
+      <w:numFmt w:val="lowerRoman"/>
+      <w:lvlText w:val="%3."/>
+      <w:lvlJc w:val="right"/>
+      <w:pPr>
+        <w:ind w:left="1440" w:hanging="480"/>
+      </w:pPr>
+    </w:lvl>
+    <w:lvl w:ilvl="3" w:tplc="0409000F" w:tentative="1">
+      <w:start w:val="1"/>
+      <w:numFmt w:val="decimal"/>
+      <w:lvlText w:val="%4."/>
+      <w:lvlJc w:val="left"/>
+      <w:pPr>
+        <w:ind w:left="1920" w:hanging="480"/>
+      </w:pPr>
+    </w:lvl>
+    <w:lvl w:ilvl="4" w:tplc="04090019" w:tentative="1">
+      <w:start w:val="1"/>
+      <w:numFmt w:val="lowerLetter"/>
+      <w:lvlText w:val="%5)"/>
+      <w:lvlJc w:val="left"/>
+      <w:pPr>
+        <w:ind w:left="2400" w:hanging="480"/>
+      </w:pPr>
+    </w:lvl>
+    <w:lvl w:ilvl="5" w:tplc="0409001B" w:tentative="1">
+      <w:start w:val="1"/>
+      <w:numFmt w:val="lowerRoman"/>
+      <w:lvlText w:val="%6."/>
+      <w:lvlJc w:val="right"/>
+      <w:pPr>
+        <w:ind w:left="2880" w:hanging="480"/>
+      </w:pPr>
+    </w:lvl>
+    <w:lvl w:ilvl="6" w:tplc="0409000F" w:tentative="1">
+      <w:start w:val="1"/>
+      <w:numFmt w:val="decimal"/>
+      <w:lvlText w:val="%7."/>
+      <w:lvlJc w:val="left"/>
+      <w:pPr>
+        <w:ind w:left="3360" w:hanging="480"/>
+      </w:pPr>
+    </w:lvl>
+    <w:lvl w:ilvl="7" w:tplc="04090019" w:tentative="1">
+      <w:start w:val="1"/>
+      <w:numFmt w:val="lowerLetter"/>
+      <w:lvlText w:val="%8)"/>
+      <w:lvlJc w:val="left"/>
+      <w:pPr>
+        <w:ind w:left="3840" w:hanging="480"/>
+      </w:pPr>
+    </w:lvl>
+    <w:lvl w:ilvl="8" w:tplc="0409001B" w:tentative="1">
+      <w:start w:val="1"/>
+      <w:numFmt w:val="lowerRoman"/>
+      <w:lvlText w:val="%9."/>
+      <w:lvlJc w:val="right"/>
+      <w:pPr>
+        <w:ind w:left="4320" w:hanging="480"/>
+      </w:pPr>
+    </w:lvl>
+  </w:abstractNum>
   <w:num w:numId="1">
-    <w:abstractNumId w:val="5"/>
+    <w:abstractNumId w:val="7"/>
   </w:num>
   <w:num w:numId="2">
-    <w:abstractNumId w:val="3"/>
+    <w:abstractNumId w:val="4"/>
   </w:num>
   <w:num w:numId="3">
-    <w:abstractNumId w:val="4"/>
+    <w:abstractNumId w:val="5"/>
   </w:num>
   <w:num w:numId="4">
     <w:abstractNumId w:val="0"/>
   </w:num>
   <w:num w:numId="5">
-    <w:abstractNumId w:val="7"/>
+    <w:abstractNumId w:val="12"/>
   </w:num>
   <w:num w:numId="6">
-    <w:abstractNumId w:val="2"/>
+    <w:abstractNumId w:val="3"/>
   </w:num>
   <w:num w:numId="7">
-    <w:abstractNumId w:val="8"/>
+    <w:abstractNumId w:val="16"/>
   </w:num>
   <w:num w:numId="8">
     <w:abstractNumId w:val="1"/>
   </w:num>
   <w:num w:numId="9">
+    <w:abstractNumId w:val="23"/>
+  </w:num>
+  <w:num w:numId="10">
     <w:abstractNumId w:val="11"/>
   </w:num>
-  <w:num w:numId="10">
+  <w:num w:numId="11">
+    <w:abstractNumId w:val="25"/>
+  </w:num>
+  <w:num w:numId="12">
+    <w:abstractNumId w:val="17"/>
+  </w:num>
+  <w:num w:numId="13">
+    <w:abstractNumId w:val="19"/>
+  </w:num>
+  <w:num w:numId="14">
+    <w:abstractNumId w:val="21"/>
+  </w:num>
+  <w:num w:numId="15">
+    <w:abstractNumId w:val="20"/>
+  </w:num>
+  <w:num w:numId="16">
+    <w:abstractNumId w:val="22"/>
+  </w:num>
+  <w:num w:numId="17">
+    <w:abstractNumId w:val="8"/>
+  </w:num>
+  <w:num w:numId="18">
+    <w:abstractNumId w:val="13"/>
+  </w:num>
+  <w:num w:numId="19">
+    <w:abstractNumId w:val="18"/>
+  </w:num>
+  <w:num w:numId="20">
+    <w:abstractNumId w:val="26"/>
+  </w:num>
+  <w:num w:numId="21">
+    <w:abstractNumId w:val="24"/>
+  </w:num>
+  <w:num w:numId="22">
     <w:abstractNumId w:val="6"/>
   </w:num>
-  <w:num w:numId="11">
-    <w:abstractNumId w:val="12"/>
-  </w:num>
-  <w:num w:numId="12">
+  <w:num w:numId="23">
     <w:abstractNumId w:val="9"/>
   </w:num>
-  <w:num w:numId="13">
+  <w:num w:numId="24">
+    <w:abstractNumId w:val="14"/>
+  </w:num>
+  <w:num w:numId="25">
+    <w:abstractNumId w:val="15"/>
+  </w:num>
+  <w:num w:numId="26">
+    <w:abstractNumId w:val="2"/>
+  </w:num>
+  <w:num w:numId="27">
     <w:abstractNumId w:val="10"/>
   </w:num>
   <w:numIdMacAtCleanup w:val="12"/>
@@ -5413,7 +10101,7 @@
 </file>
 
 <file path=word/styles.xml><?xml version="1.0" encoding="utf-8"?>
-<w:styles xmlns:r="http://schemas.openxmlformats.org/officeDocument/2006/relationships" xmlns:w="http://schemas.openxmlformats.org/wordprocessingml/2006/main">
+<w:styles xmlns:mc="http://schemas.openxmlformats.org/markup-compatibility/2006" xmlns:r="http://schemas.openxmlformats.org/officeDocument/2006/relationships" xmlns:w="http://schemas.openxmlformats.org/wordprocessingml/2006/main" xmlns:w14="http://schemas.microsoft.com/office/word/2010/wordml" mc:Ignorable="w14">
   <w:docDefaults>
     <w:rPrDefault>
       <w:rPr>
@@ -5712,7 +10400,6 @@
     <w:uiPriority w:val="99"/>
     <w:semiHidden/>
     <w:unhideWhenUsed/>
-    <w:qFormat/>
     <w:tblPr>
       <w:tblInd w:w="0" w:type="dxa"/>
       <w:tblCellMar>
@@ -5774,11 +10461,8 @@
     <w:tblPr>
       <w:tblStyleRowBandSize w:val="1"/>
       <w:tblStyleColBandSize w:val="1"/>
-      <w:tblInd w:w="0" w:type="dxa"/>
       <w:tblCellMar>
-        <w:top w:w="0" w:type="dxa"/>
         <w:left w:w="115" w:type="dxa"/>
-        <w:bottom w:w="0" w:type="dxa"/>
         <w:right w:w="115" w:type="dxa"/>
       </w:tblCellMar>
     </w:tblPr>
@@ -6711,7 +11395,7 @@
   <a:extraClrSchemeLst/>
   <a:extLst>
     <a:ext uri="{05A4C25C-085E-4340-85A3-A5531E510DB2}">
-      <thm15:themeFamily xmlns="" xmlns:thm15="http://schemas.microsoft.com/office/thememl/2012/main" name="Office Theme" id="{62F939B6-93AF-4DB8-9C6B-D6C7DFDC589F}" vid="{4A3C46E8-61CC-4603-A589-7422A47A8E4A}"/>
+      <thm15:themeFamily xmlns:thm15="http://schemas.microsoft.com/office/thememl/2012/main" xmlns="" name="Office Theme" id="{62F939B6-93AF-4DB8-9C6B-D6C7DFDC589F}" vid="{4A3C46E8-61CC-4603-A589-7422A47A8E4A}"/>
     </a:ext>
   </a:extLst>
 </a:theme>
@@ -6722,7 +11406,7 @@
 </file>
 
 <file path=customXml/itemProps1.xml><?xml version="1.0" encoding="utf-8"?>
-<ds:datastoreItem xmlns:ds="http://schemas.openxmlformats.org/officeDocument/2006/customXml" ds:itemID="{13C0290B-F40C-43A4-B47E-E92FBAFCF1F5}">
+<ds:datastoreItem xmlns:ds="http://schemas.openxmlformats.org/officeDocument/2006/customXml" ds:itemID="{527BF84F-914C-48AE-B465-2834B8AE31FE}">
   <ds:schemaRefs>
     <ds:schemaRef ds:uri="http://schemas.openxmlformats.org/officeDocument/2006/bibliography"/>
   </ds:schemaRefs>

--- a/2018年Google项目申报/2018-西南区域联盟申报书-v4.docx
+++ b/2018年Google项目申报/2018-西南区域联盟申报书-v4.docx
@@ -1,6 +1,6 @@
 
 <file path=word/document.xml><?xml version="1.0" encoding="utf-8"?>
-<w:document xmlns:ve="http://schemas.openxmlformats.org/markup-compatibility/2006" xmlns:o="urn:schemas-microsoft-com:office:office" xmlns:r="http://schemas.openxmlformats.org/officeDocument/2006/relationships" xmlns:m="http://schemas.openxmlformats.org/officeDocument/2006/math" xmlns:v="urn:schemas-microsoft-com:vml" xmlns:wp="http://schemas.openxmlformats.org/drawingml/2006/wordprocessingDrawing" xmlns:w10="urn:schemas-microsoft-com:office:word" xmlns:w="http://schemas.openxmlformats.org/wordprocessingml/2006/main" xmlns:wne="http://schemas.microsoft.com/office/word/2006/wordml">
+<w:document xmlns:wpc="http://schemas.microsoft.com/office/word/2010/wordprocessingCanvas" xmlns:mc="http://schemas.openxmlformats.org/markup-compatibility/2006" xmlns:o="urn:schemas-microsoft-com:office:office" xmlns:r="http://schemas.openxmlformats.org/officeDocument/2006/relationships" xmlns:m="http://schemas.openxmlformats.org/officeDocument/2006/math" xmlns:v="urn:schemas-microsoft-com:vml" xmlns:wp14="http://schemas.microsoft.com/office/word/2010/wordprocessingDrawing" xmlns:wp="http://schemas.openxmlformats.org/drawingml/2006/wordprocessingDrawing" xmlns:w10="urn:schemas-microsoft-com:office:word" xmlns:w="http://schemas.openxmlformats.org/wordprocessingml/2006/main" xmlns:w14="http://schemas.microsoft.com/office/word/2010/wordml" xmlns:wpg="http://schemas.microsoft.com/office/word/2010/wordprocessingGroup" xmlns:wpi="http://schemas.microsoft.com/office/word/2010/wordprocessingInk" xmlns:wne="http://schemas.microsoft.com/office/word/2006/wordml" xmlns:wps="http://schemas.microsoft.com/office/word/2010/wordprocessingShape" mc:Ignorable="w14 wp14">
   <w:background w:color="FFFFFF"/>
   <w:body>
     <w:p>
@@ -467,7 +467,7 @@
         </w:rPr>
         <w:t>Google中国教育合作项目登记表网址 </w:t>
       </w:r>
-      <w:hyperlink r:id="rId8">
+      <w:hyperlink r:id="rId9">
         <w:r>
           <w:rPr>
             <w:rFonts w:ascii="微软雅黑" w:eastAsia="微软雅黑" w:hAnsi="微软雅黑" w:cs="华文仿宋"/>
@@ -873,7 +873,7 @@
           <w:insideV w:val="single" w:sz="4" w:space="0" w:color="000000"/>
         </w:tblBorders>
         <w:tblLayout w:type="fixed"/>
-        <w:tblLook w:val="0400"/>
+        <w:tblLook w:val="0400" w:firstRow="0" w:lastRow="0" w:firstColumn="0" w:lastColumn="0" w:noHBand="0" w:noVBand="1"/>
       </w:tblPr>
       <w:tblGrid>
         <w:gridCol w:w="1129"/>
@@ -1525,11 +1525,31 @@
               </w:rPr>
               <w:t>牵头学校</w:t>
             </w:r>
+            <w:proofErr w:type="gramStart"/>
             <w:r>
               <w:rPr>
                 <w:rFonts w:ascii="华文仿宋" w:eastAsia="华文仿宋" w:hAnsi="华文仿宋" w:cs="Arial"/>
               </w:rPr>
-              <w:t>，负责区域联盟日常运维，承办师资培训，教改交流以及教学资源共建共享。</w:t>
+              <w:t>一</w:t>
+            </w:r>
+            <w:proofErr w:type="gramEnd"/>
+            <w:r>
+              <w:rPr>
+                <w:rFonts w:ascii="华文仿宋" w:eastAsia="华文仿宋" w:hAnsi="华文仿宋" w:cs="Arial"/>
+              </w:rPr>
+              <w:t>，负责区域联盟日常运维，承办师资培训，</w:t>
+            </w:r>
+            <w:r>
+              <w:rPr>
+                <w:rFonts w:ascii="华文仿宋" w:eastAsia="华文仿宋" w:hAnsi="华文仿宋" w:cs="Arial"/>
+              </w:rPr>
+              <w:t>区域联盟联谊会、</w:t>
+            </w:r>
+            <w:r>
+              <w:rPr>
+                <w:rFonts w:ascii="华文仿宋" w:eastAsia="华文仿宋" w:hAnsi="华文仿宋" w:cs="Arial"/>
+              </w:rPr>
+              <w:t>教改交流以及教学资源共建共享。</w:t>
             </w:r>
           </w:p>
         </w:tc>
@@ -1569,6 +1589,12 @@
                 <w:rFonts w:ascii="华文仿宋" w:eastAsia="华文仿宋" w:hAnsi="华文仿宋" w:cs="Arial"/>
               </w:rPr>
             </w:pPr>
+            <w:r>
+              <w:rPr>
+                <w:rFonts w:ascii="华文仿宋" w:eastAsia="华文仿宋" w:hAnsi="华文仿宋" w:cs="Arial" w:hint="eastAsia"/>
+              </w:rPr>
+              <w:t>暂无</w:t>
+            </w:r>
           </w:p>
         </w:tc>
         <w:tc>
@@ -1665,7 +1691,25 @@
               <w:rPr>
                 <w:rFonts w:ascii="华文仿宋" w:eastAsia="华文仿宋" w:hAnsi="华文仿宋" w:cs="Arial"/>
               </w:rPr>
-              <w:t>，负责区域联盟日常运维，对外联络，事务沟通，协办师资培训，教改交流以及教学资源共建共享。</w:t>
+              <w:t>二</w:t>
+            </w:r>
+            <w:r>
+              <w:rPr>
+                <w:rFonts w:ascii="华文仿宋" w:eastAsia="华文仿宋" w:hAnsi="华文仿宋" w:cs="Arial"/>
+              </w:rPr>
+              <w:t>，负责区域联盟日常运维，对外联络，事务沟通，协办师资培训，</w:t>
+            </w:r>
+            <w:r>
+              <w:rPr>
+                <w:rFonts w:ascii="华文仿宋" w:eastAsia="华文仿宋" w:hAnsi="华文仿宋" w:cs="Arial"/>
+              </w:rPr>
+              <w:t>区域联盟联谊会、</w:t>
+            </w:r>
+            <w:r>
+              <w:rPr>
+                <w:rFonts w:ascii="华文仿宋" w:eastAsia="华文仿宋" w:hAnsi="华文仿宋" w:cs="Arial"/>
+              </w:rPr>
+              <w:t>教改交流以及教学资源共建共享。</w:t>
             </w:r>
           </w:p>
         </w:tc>
@@ -1705,6 +1749,12 @@
                 <w:rFonts w:ascii="华文仿宋" w:eastAsia="华文仿宋" w:hAnsi="华文仿宋" w:cs="Arial"/>
               </w:rPr>
             </w:pPr>
+            <w:r>
+              <w:rPr>
+                <w:rFonts w:ascii="华文仿宋" w:eastAsia="华文仿宋" w:hAnsi="华文仿宋" w:cs="Arial" w:hint="eastAsia"/>
+              </w:rPr>
+              <w:t>暂无</w:t>
+            </w:r>
           </w:p>
         </w:tc>
         <w:tc>
@@ -1851,6 +1901,12 @@
                 <w:rFonts w:ascii="华文仿宋" w:eastAsia="华文仿宋" w:hAnsi="华文仿宋" w:cs="Arial"/>
               </w:rPr>
             </w:pPr>
+            <w:r>
+              <w:rPr>
+                <w:rFonts w:ascii="华文仿宋" w:eastAsia="华文仿宋" w:hAnsi="华文仿宋" w:cs="Arial" w:hint="eastAsia"/>
+              </w:rPr>
+              <w:t>暂无</w:t>
+            </w:r>
           </w:p>
         </w:tc>
         <w:tc>
@@ -1979,6 +2035,12 @@
                 <w:rFonts w:ascii="华文仿宋" w:eastAsia="华文仿宋" w:hAnsi="华文仿宋" w:cs="Arial"/>
               </w:rPr>
             </w:pPr>
+            <w:r>
+              <w:rPr>
+                <w:rFonts w:ascii="华文仿宋" w:eastAsia="华文仿宋" w:hAnsi="华文仿宋" w:cs="Arial" w:hint="eastAsia"/>
+              </w:rPr>
+              <w:t>暂无</w:t>
+            </w:r>
           </w:p>
         </w:tc>
         <w:tc>
@@ -2107,6 +2169,12 @@
                 <w:rFonts w:ascii="华文仿宋" w:eastAsia="华文仿宋" w:hAnsi="华文仿宋" w:cs="Arial"/>
               </w:rPr>
             </w:pPr>
+            <w:r>
+              <w:rPr>
+                <w:rFonts w:ascii="华文仿宋" w:eastAsia="华文仿宋" w:hAnsi="华文仿宋" w:cs="Arial" w:hint="eastAsia"/>
+              </w:rPr>
+              <w:t>暂无</w:t>
+            </w:r>
           </w:p>
         </w:tc>
         <w:tc>
@@ -2239,6 +2307,12 @@
                 <w:rFonts w:ascii="华文仿宋" w:eastAsia="华文仿宋" w:hAnsi="华文仿宋" w:cs="Arial"/>
               </w:rPr>
             </w:pPr>
+            <w:r>
+              <w:rPr>
+                <w:rFonts w:ascii="华文仿宋" w:eastAsia="华文仿宋" w:hAnsi="华文仿宋" w:cs="Arial" w:hint="eastAsia"/>
+              </w:rPr>
+              <w:t>暂无</w:t>
+            </w:r>
           </w:p>
         </w:tc>
         <w:tc>
@@ -2363,6 +2437,12 @@
                 <w:rFonts w:ascii="华文仿宋" w:eastAsia="华文仿宋" w:hAnsi="华文仿宋" w:cs="Arial"/>
               </w:rPr>
             </w:pPr>
+            <w:r>
+              <w:rPr>
+                <w:rFonts w:ascii="华文仿宋" w:eastAsia="华文仿宋" w:hAnsi="华文仿宋" w:cs="Arial" w:hint="eastAsia"/>
+              </w:rPr>
+              <w:t>暂无</w:t>
+            </w:r>
           </w:p>
         </w:tc>
         <w:tc>
@@ -2441,7 +2521,14 @@
               <w:rPr>
                 <w:rFonts w:ascii="华文仿宋" w:eastAsia="华文仿宋" w:hAnsi="华文仿宋" w:cs="Arial"/>
               </w:rPr>
-              <w:t>联盟核心成员，协助区域联盟的相关活动和日常工作。</w:t>
+              <w:t>联盟核心成员，协助区域</w:t>
+            </w:r>
+            <w:r>
+              <w:rPr>
+                <w:rFonts w:ascii="华文仿宋" w:eastAsia="华文仿宋" w:hAnsi="华文仿宋" w:cs="Arial"/>
+              </w:rPr>
+              <w:lastRenderedPageBreak/>
+              <w:t>联盟的相关活动和日常工作。</w:t>
             </w:r>
           </w:p>
         </w:tc>
@@ -2459,6 +2546,13 @@
                 <w:rFonts w:ascii="华文仿宋" w:eastAsia="华文仿宋" w:hAnsi="华文仿宋" w:cs="Arial"/>
               </w:rPr>
             </w:pPr>
+            <w:r>
+              <w:rPr>
+                <w:rFonts w:ascii="华文仿宋" w:eastAsia="华文仿宋" w:hAnsi="华文仿宋" w:cs="Arial"/>
+              </w:rPr>
+              <w:lastRenderedPageBreak/>
+              <w:t>成员九</w:t>
+            </w:r>
           </w:p>
         </w:tc>
         <w:tc>
@@ -2473,6 +2567,12 @@
                 <w:rFonts w:ascii="华文仿宋" w:eastAsia="华文仿宋" w:hAnsi="华文仿宋" w:cs="Arial"/>
               </w:rPr>
             </w:pPr>
+            <w:r>
+              <w:rPr>
+                <w:rFonts w:ascii="华文仿宋" w:eastAsia="华文仿宋" w:hAnsi="华文仿宋" w:cs="Arial" w:hint="eastAsia"/>
+              </w:rPr>
+              <w:t>暂无</w:t>
+            </w:r>
           </w:p>
         </w:tc>
         <w:tc>
@@ -2814,7 +2914,51 @@
                 <w:sz w:val="24"/>
                 <w:szCs w:val="24"/>
               </w:rPr>
-              <w:t>2018年5月12日，来自西南区域的近30所高校齐聚申报牵头学校，针对西南区域联盟的申报和建设展开了热烈研讨，并</w:t>
+              <w:t>2018年5月12日，来自西南区域的近30所高校齐聚申报牵头学校</w:t>
+            </w:r>
+            <w:proofErr w:type="gramStart"/>
+            <w:r>
+              <w:rPr>
+                <w:rFonts w:ascii="华文仿宋" w:eastAsia="华文仿宋" w:hAnsi="华文仿宋" w:cs="华文仿宋" w:hint="eastAsia"/>
+                <w:sz w:val="24"/>
+                <w:szCs w:val="24"/>
+              </w:rPr>
+              <w:t>一</w:t>
+            </w:r>
+            <w:proofErr w:type="gramEnd"/>
+            <w:r>
+              <w:rPr>
+                <w:rFonts w:ascii="华文仿宋" w:eastAsia="华文仿宋" w:hAnsi="华文仿宋" w:cs="华文仿宋" w:hint="eastAsia"/>
+                <w:sz w:val="24"/>
+                <w:szCs w:val="24"/>
+              </w:rPr>
+              <w:t>（成员</w:t>
+            </w:r>
+            <w:proofErr w:type="gramStart"/>
+            <w:r>
+              <w:rPr>
+                <w:rFonts w:ascii="华文仿宋" w:eastAsia="华文仿宋" w:hAnsi="华文仿宋" w:cs="华文仿宋" w:hint="eastAsia"/>
+                <w:sz w:val="24"/>
+                <w:szCs w:val="24"/>
+              </w:rPr>
+              <w:t>一</w:t>
+            </w:r>
+            <w:proofErr w:type="gramEnd"/>
+            <w:r>
+              <w:rPr>
+                <w:rFonts w:ascii="华文仿宋" w:eastAsia="华文仿宋" w:hAnsi="华文仿宋" w:cs="华文仿宋" w:hint="eastAsia"/>
+                <w:sz w:val="24"/>
+                <w:szCs w:val="24"/>
+              </w:rPr>
+              <w:t>）</w:t>
+            </w:r>
+            <w:r>
+              <w:rPr>
+                <w:rFonts w:ascii="华文仿宋" w:eastAsia="华文仿宋" w:hAnsi="华文仿宋" w:cs="华文仿宋" w:hint="eastAsia"/>
+                <w:sz w:val="24"/>
+                <w:szCs w:val="24"/>
+              </w:rPr>
+              <w:t>，针对西南区域联盟的申报和建设展开了热烈研讨，并</w:t>
             </w:r>
             <w:r>
               <w:rPr>
@@ -3086,6 +3230,7 @@
                 <w:sz w:val="24"/>
                 <w:szCs w:val="24"/>
               </w:rPr>
+              <w:lastRenderedPageBreak/>
               <w:t>良好的信息专业群和</w:t>
             </w:r>
             <w:r>
@@ -3158,16 +3303,7 @@
                 <w:sz w:val="24"/>
                 <w:szCs w:val="24"/>
               </w:rPr>
-              <w:t>开设有与移动互联应用、大数据等相关的软件工</w:t>
-            </w:r>
-            <w:r>
-              <w:rPr>
-                <w:rFonts w:ascii="华文仿宋" w:eastAsia="华文仿宋" w:hAnsi="华文仿宋" w:cs="华文仿宋" w:hint="eastAsia"/>
-                <w:sz w:val="24"/>
-                <w:szCs w:val="24"/>
-              </w:rPr>
-              <w:lastRenderedPageBreak/>
-              <w:t>程、物联网工程、计算机科学与技术等专业，三个专业都构建了移动互联应用、大数据相关的课程体系，开设有移动应用开发技术、人工智能、</w:t>
+              <w:t>开设有与移动互联应用、大数据等相关的软件工程、物联网工程、计算机科学与技术等专业，三个专业都构建了移动互联应用、大数据相关的课程体系，开设有移动应用开发技术、人工智能、</w:t>
             </w:r>
             <w:r>
               <w:rPr>
@@ -3578,7 +3714,16 @@
                 <w:sz w:val="24"/>
                 <w:szCs w:val="24"/>
               </w:rPr>
-              <w:t>“软件工程”学科是国家一级学科博士学位授权点，在</w:t>
+              <w:t>“软件工程”学科</w:t>
+            </w:r>
+            <w:r>
+              <w:rPr>
+                <w:rFonts w:ascii="华文仿宋" w:eastAsia="华文仿宋" w:hAnsi="华文仿宋" w:cs="华文仿宋"/>
+                <w:sz w:val="24"/>
+                <w:szCs w:val="24"/>
+              </w:rPr>
+              <w:lastRenderedPageBreak/>
+              <w:t>是国家一级学科博士学位授权点，在</w:t>
             </w:r>
             <w:bookmarkStart w:id="0" w:name="OLE_LINK1"/>
             <w:bookmarkStart w:id="1" w:name="OLE_LINK2"/>
@@ -3614,16 +3759,7 @@
                 <w:sz w:val="24"/>
                 <w:szCs w:val="24"/>
               </w:rPr>
-              <w:t>，</w:t>
-            </w:r>
-            <w:r>
-              <w:rPr>
-                <w:rFonts w:ascii="华文仿宋" w:eastAsia="华文仿宋" w:hAnsi="华文仿宋" w:cs="华文仿宋"/>
-                <w:sz w:val="24"/>
-                <w:szCs w:val="24"/>
-              </w:rPr>
-              <w:lastRenderedPageBreak/>
-              <w:t>具备较好的学科建设基础。</w:t>
+              <w:t>，具备较好的学科建设基础。</w:t>
             </w:r>
             <w:r>
               <w:rPr>
@@ -4388,6 +4524,7 @@
                 <w:sz w:val="22"/>
                 <w:szCs w:val="22"/>
               </w:rPr>
+              <w:lastRenderedPageBreak/>
               <w:t>一、</w:t>
             </w:r>
             <w:r>
@@ -4404,7 +4541,7 @@
             <w:pPr>
               <w:widowControl/>
               <w:spacing w:line="276" w:lineRule="auto"/>
-              <w:ind w:left="480"/>
+              <w:ind w:firstLineChars="200" w:firstLine="480"/>
               <w:rPr>
                 <w:rFonts w:ascii="华文仿宋" w:eastAsia="华文仿宋" w:hAnsi="华文仿宋" w:cs="华文仿宋"/>
                 <w:sz w:val="24"/>
@@ -4419,7 +4556,7 @@
               </w:rPr>
               <w:t>Google区域联盟是在</w:t>
             </w:r>
-            <w:hyperlink r:id="rId9" w:history="1">
+            <w:hyperlink r:id="rId10" w:history="1">
               <w:r>
                 <w:rPr>
                   <w:rFonts w:ascii="华文仿宋" w:eastAsia="华文仿宋" w:hAnsi="华文仿宋" w:cs="华文仿宋"/>
@@ -4429,7 +4566,7 @@
                 <w:t>G</w:t>
               </w:r>
             </w:hyperlink>
-            <w:hyperlink r:id="rId10" w:history="1">
+            <w:hyperlink r:id="rId11" w:history="1">
               <w:proofErr w:type="gramStart"/>
               <w:r>
                 <w:rPr>
@@ -4440,7 +4577,7 @@
                 <w:t>o</w:t>
               </w:r>
             </w:hyperlink>
-            <w:hyperlink r:id="rId11" w:history="1">
+            <w:hyperlink r:id="rId12" w:history="1">
               <w:r>
                 <w:rPr>
                   <w:rFonts w:ascii="华文仿宋" w:eastAsia="华文仿宋" w:hAnsi="华文仿宋" w:cs="华文仿宋"/>
@@ -4451,7 +4588,7 @@
               </w:r>
               <w:proofErr w:type="gramEnd"/>
             </w:hyperlink>
-            <w:hyperlink r:id="rId12" w:history="1">
+            <w:hyperlink r:id="rId13" w:history="1">
               <w:r>
                 <w:rPr>
                   <w:rFonts w:ascii="华文仿宋" w:eastAsia="华文仿宋" w:hAnsi="华文仿宋" w:cs="华文仿宋"/>
@@ -4461,7 +4598,7 @@
                 <w:t>g</w:t>
               </w:r>
             </w:hyperlink>
-            <w:hyperlink r:id="rId13" w:history="1">
+            <w:hyperlink r:id="rId14" w:history="1">
               <w:r>
                 <w:rPr>
                   <w:rFonts w:ascii="华文仿宋" w:eastAsia="华文仿宋" w:hAnsi="华文仿宋" w:cs="华文仿宋"/>
@@ -4471,7 +4608,7 @@
                 <w:t>l</w:t>
               </w:r>
             </w:hyperlink>
-            <w:hyperlink r:id="rId14" w:history="1">
+            <w:hyperlink r:id="rId15" w:history="1">
               <w:r>
                 <w:rPr>
                   <w:rFonts w:ascii="华文仿宋" w:eastAsia="华文仿宋" w:hAnsi="华文仿宋" w:cs="华文仿宋"/>
@@ -4481,7 +4618,7 @@
                 <w:t>e</w:t>
               </w:r>
             </w:hyperlink>
-            <w:hyperlink r:id="rId15" w:history="1">
+            <w:hyperlink r:id="rId16" w:history="1">
               <w:r>
                 <w:rPr>
                   <w:rFonts w:ascii="华文仿宋" w:eastAsia="华文仿宋" w:hAnsi="华文仿宋" w:cs="华文仿宋"/>
@@ -4497,16 +4634,7 @@
                 <w:sz w:val="24"/>
                 <w:szCs w:val="24"/>
               </w:rPr>
-              <w:t>之一，区域联盟作为相应区域高校</w:t>
-            </w:r>
-            <w:r>
-              <w:rPr>
-                <w:rFonts w:ascii="华文仿宋" w:eastAsia="华文仿宋" w:hAnsi="华文仿宋" w:cs="华文仿宋" w:hint="eastAsia"/>
-                <w:sz w:val="24"/>
-                <w:szCs w:val="24"/>
-              </w:rPr>
-              <w:lastRenderedPageBreak/>
-              <w:t>参加Google中国教育合作项目的联络、宣传、推广的一个组织，在业务上接受Google（中国）的具体指导，主要负责：</w:t>
+              <w:t>之一，区域联盟作为相应区域高校参加Google中国教育合作项目的联络、宣传、推广的一个组织，在业务上接受Google（中国）的具体指导，主要负责：</w:t>
             </w:r>
           </w:p>
           <w:p>
@@ -4736,19 +4864,13 @@
           <w:p>
             <w:pPr>
               <w:spacing w:line="276" w:lineRule="auto"/>
-              <w:ind w:firstLineChars="300" w:firstLine="600"/>
+              <w:ind w:firstLineChars="300" w:firstLine="720"/>
               <w:rPr>
                 <w:rFonts w:ascii="华文仿宋" w:eastAsia="华文仿宋" w:hAnsi="华文仿宋" w:cs="Arial"/>
               </w:rPr>
             </w:pPr>
             <w:r>
               <w:rPr>
-                <w:rFonts w:ascii="华文仿宋" w:eastAsia="华文仿宋" w:hAnsi="华文仿宋" w:cs="Arial" w:hint="eastAsia"/>
-              </w:rPr>
-              <w:t xml:space="preserve">       </w:t>
-            </w:r>
-            <w:r>
-              <w:rPr>
                 <w:rFonts w:ascii="华文仿宋" w:eastAsia="华文仿宋" w:hAnsi="华文仿宋" w:cs="华文仿宋" w:hint="eastAsia"/>
                 <w:sz w:val="24"/>
                 <w:szCs w:val="24"/>
@@ -4765,6 +4887,14 @@
               <w:t>一</w:t>
             </w:r>
             <w:proofErr w:type="gramEnd"/>
+            <w:r>
+              <w:rPr>
+                <w:rFonts w:ascii="华文仿宋" w:eastAsia="华文仿宋" w:hAnsi="华文仿宋" w:cs="华文仿宋" w:hint="eastAsia"/>
+                <w:sz w:val="24"/>
+                <w:szCs w:val="24"/>
+              </w:rPr>
+              <w:t>（成员一）</w:t>
+            </w:r>
             <w:r>
               <w:rPr>
                 <w:rFonts w:ascii="华文仿宋" w:eastAsia="华文仿宋" w:hAnsi="华文仿宋" w:cs="华文仿宋" w:hint="eastAsia"/>
@@ -4808,13 +4938,15 @@
               <w:spacing w:line="276" w:lineRule="auto"/>
               <w:rPr>
                 <w:rFonts w:ascii="华文仿宋" w:eastAsia="华文仿宋" w:hAnsi="华文仿宋" w:cs="华文仿宋"/>
-                <w:sz w:val="24"/>
-                <w:szCs w:val="24"/>
-              </w:rPr>
-            </w:pPr>
-            <w:r>
-              <w:rPr>
-                <w:rFonts w:ascii="华文仿宋" w:eastAsia="华文仿宋" w:hAnsi="华文仿宋" w:cs="华文仿宋" w:hint="eastAsia"/>
+                <w:b/>
+                <w:sz w:val="24"/>
+                <w:szCs w:val="24"/>
+              </w:rPr>
+            </w:pPr>
+            <w:r>
+              <w:rPr>
+                <w:rFonts w:ascii="华文仿宋" w:eastAsia="华文仿宋" w:hAnsi="华文仿宋" w:cs="华文仿宋" w:hint="eastAsia"/>
+                <w:b/>
                 <w:sz w:val="24"/>
                 <w:szCs w:val="24"/>
               </w:rPr>
@@ -4823,6 +4955,7 @@
             <w:r>
               <w:rPr>
                 <w:rFonts w:ascii="华文仿宋" w:eastAsia="华文仿宋" w:hAnsi="华文仿宋" w:cs="华文仿宋"/>
+                <w:b/>
                 <w:sz w:val="24"/>
                 <w:szCs w:val="24"/>
               </w:rPr>
@@ -4831,6 +4964,7 @@
             <w:r>
               <w:rPr>
                 <w:rFonts w:ascii="华文仿宋" w:eastAsia="华文仿宋" w:hAnsi="华文仿宋" w:cs="华文仿宋" w:hint="eastAsia"/>
+                <w:b/>
                 <w:sz w:val="24"/>
                 <w:szCs w:val="24"/>
               </w:rPr>
@@ -4893,7 +5027,16 @@
                 <w:sz w:val="24"/>
                 <w:szCs w:val="24"/>
               </w:rPr>
-              <w:t>产学合作协同育人重庆研讨会。一共有来自全国包括西南地区的50余所普通本科高校的70余名老师和院系领导参加师资培训和重庆研讨会，两个会议得到了兄弟院校的参会人员的高度赞赏和认可。</w:t>
+              <w:t>产学合作协同育人重庆研讨会。一共有来自全国包括西南地区的50余所普通本科高校的70余名老师和院系</w:t>
+            </w:r>
+            <w:r>
+              <w:rPr>
+                <w:rFonts w:ascii="华文仿宋" w:eastAsia="华文仿宋" w:hAnsi="华文仿宋" w:cs="华文仿宋" w:hint="eastAsia"/>
+                <w:sz w:val="24"/>
+                <w:szCs w:val="24"/>
+              </w:rPr>
+              <w:lastRenderedPageBreak/>
+              <w:t>领导参加师资培训和重庆研讨会，两个会议得到了兄弟院校的参会人员的高度赞赏和认可。</w:t>
             </w:r>
           </w:p>
           <w:p>
@@ -4906,36 +5049,37 @@
               <w:spacing w:line="276" w:lineRule="auto"/>
               <w:rPr>
                 <w:rFonts w:ascii="华文仿宋" w:eastAsia="华文仿宋" w:hAnsi="华文仿宋" w:cs="华文仿宋"/>
-                <w:sz w:val="24"/>
-                <w:szCs w:val="24"/>
-              </w:rPr>
-            </w:pPr>
-            <w:r>
-              <w:rPr>
-                <w:rFonts w:ascii="华文仿宋" w:eastAsia="华文仿宋" w:hAnsi="华文仿宋" w:cs="华文仿宋" w:hint="eastAsia"/>
-                <w:sz w:val="24"/>
-                <w:szCs w:val="24"/>
-              </w:rPr>
-              <w:lastRenderedPageBreak/>
-              <w:t>成功地举行了西南区域高校的联谊会，区域内的主要高校进行了充分的沟通交流，对区域联盟的</w:t>
-            </w:r>
-            <w:proofErr w:type="gramStart"/>
-            <w:r>
-              <w:rPr>
-                <w:rFonts w:ascii="华文仿宋" w:eastAsia="华文仿宋" w:hAnsi="华文仿宋" w:cs="华文仿宋" w:hint="eastAsia"/>
-                <w:sz w:val="24"/>
-                <w:szCs w:val="24"/>
-              </w:rPr>
-              <w:t>运式方式</w:t>
-            </w:r>
-            <w:proofErr w:type="gramEnd"/>
-            <w:r>
-              <w:rPr>
-                <w:rFonts w:ascii="华文仿宋" w:eastAsia="华文仿宋" w:hAnsi="华文仿宋" w:cs="华文仿宋" w:hint="eastAsia"/>
-                <w:sz w:val="24"/>
-                <w:szCs w:val="24"/>
-              </w:rPr>
-              <w:t>和主要任务达成高度一致，为西南区域联盟的工作开展奠定了基础。</w:t>
+                <w:b/>
+                <w:sz w:val="24"/>
+                <w:szCs w:val="24"/>
+              </w:rPr>
+            </w:pPr>
+            <w:r>
+              <w:rPr>
+                <w:rFonts w:ascii="华文仿宋" w:eastAsia="华文仿宋" w:hAnsi="华文仿宋" w:cs="华文仿宋" w:hint="eastAsia"/>
+                <w:b/>
+                <w:sz w:val="24"/>
+                <w:szCs w:val="24"/>
+              </w:rPr>
+              <w:t>成功地举行了西南区域高校的联谊会，区域内的主要高校进行了充分的沟通交流，对区域联盟的运</w:t>
+            </w:r>
+            <w:r>
+              <w:rPr>
+                <w:rFonts w:ascii="华文仿宋" w:eastAsia="华文仿宋" w:hAnsi="华文仿宋" w:cs="华文仿宋" w:hint="eastAsia"/>
+                <w:b/>
+                <w:sz w:val="24"/>
+                <w:szCs w:val="24"/>
+              </w:rPr>
+              <w:t>行</w:t>
+            </w:r>
+            <w:r>
+              <w:rPr>
+                <w:rFonts w:ascii="华文仿宋" w:eastAsia="华文仿宋" w:hAnsi="华文仿宋" w:cs="华文仿宋" w:hint="eastAsia"/>
+                <w:b/>
+                <w:sz w:val="24"/>
+                <w:szCs w:val="24"/>
+              </w:rPr>
+              <w:t>方式和主要任务达成高度一致，为西南区域联盟的工作开展奠定了基础。</w:t>
             </w:r>
           </w:p>
           <w:p>
@@ -5113,8 +5257,6 @@
                 <w:lang w:eastAsia="zh-CN"/>
               </w:rPr>
             </w:pPr>
-            <w:bookmarkStart w:id="2" w:name="_GoBack"/>
-            <w:bookmarkEnd w:id="2"/>
             <w:r>
               <w:rPr>
                 <w:rFonts w:ascii="华文仿宋" w:eastAsia="华文仿宋" w:hAnsi="华文仿宋" w:cs="华文仿宋" w:hint="eastAsia"/>
@@ -5183,25 +5325,14 @@
               </w:rPr>
               <w:t>具体</w:t>
             </w:r>
-            <w:proofErr w:type="gramStart"/>
-            <w:r>
-              <w:rPr>
-                <w:rFonts w:ascii="华文仿宋" w:eastAsia="华文仿宋" w:hAnsi="华文仿宋" w:cs="华文仿宋" w:hint="eastAsia"/>
-                <w:sz w:val="24"/>
-                <w:szCs w:val="24"/>
-                <w:lang w:eastAsia="zh-CN"/>
-              </w:rPr>
-              <w:t>包括包括</w:t>
-            </w:r>
-            <w:proofErr w:type="gramEnd"/>
-            <w:r>
-              <w:rPr>
-                <w:rFonts w:ascii="华文仿宋" w:eastAsia="华文仿宋" w:hAnsi="华文仿宋" w:cs="华文仿宋" w:hint="eastAsia"/>
-                <w:sz w:val="24"/>
-                <w:szCs w:val="24"/>
-                <w:lang w:eastAsia="zh-CN"/>
-              </w:rPr>
-              <w:t>以下几个方面：</w:t>
+            <w:r>
+              <w:rPr>
+                <w:rFonts w:ascii="华文仿宋" w:eastAsia="华文仿宋" w:hAnsi="华文仿宋" w:cs="华文仿宋" w:hint="eastAsia"/>
+                <w:sz w:val="24"/>
+                <w:szCs w:val="24"/>
+                <w:lang w:eastAsia="zh-CN"/>
+              </w:rPr>
+              <w:t>包括以下几个方面：</w:t>
             </w:r>
           </w:p>
           <w:p>
@@ -5227,7 +5358,25 @@
                 <w:sz w:val="24"/>
                 <w:szCs w:val="24"/>
               </w:rPr>
-              <w:t>建立师资培育中心</w:t>
+              <w:t>建立</w:t>
+            </w:r>
+            <w:r>
+              <w:rPr>
+                <w:rFonts w:ascii="华文仿宋" w:eastAsia="华文仿宋" w:hAnsi="华文仿宋" w:cs="华文仿宋" w:hint="eastAsia"/>
+                <w:b/>
+                <w:sz w:val="24"/>
+                <w:szCs w:val="24"/>
+              </w:rPr>
+              <w:t>区域</w:t>
+            </w:r>
+            <w:r>
+              <w:rPr>
+                <w:rFonts w:ascii="华文仿宋" w:eastAsia="华文仿宋" w:hAnsi="华文仿宋" w:cs="华文仿宋" w:hint="eastAsia"/>
+                <w:b/>
+                <w:sz w:val="24"/>
+                <w:szCs w:val="24"/>
+              </w:rPr>
+              <w:t>师资培育中心</w:t>
             </w:r>
             <w:proofErr w:type="spellEnd"/>
             <w:r>
@@ -5262,7 +5411,25 @@
                 <w:szCs w:val="24"/>
                 <w:lang w:eastAsia="zh-CN"/>
               </w:rPr>
-              <w:t>组织联盟区域的核心成员高校进行内容建设，丰富以人工智能为主的案例，改革创新培训模式，</w:t>
+              <w:t>组织联盟区域的核心成员高校进行以人工智能</w:t>
+            </w:r>
+            <w:r>
+              <w:rPr>
+                <w:rFonts w:ascii="华文仿宋" w:eastAsia="华文仿宋" w:hAnsi="华文仿宋" w:cs="华文仿宋" w:hint="eastAsia"/>
+                <w:sz w:val="24"/>
+                <w:szCs w:val="24"/>
+                <w:lang w:eastAsia="zh-CN"/>
+              </w:rPr>
+              <w:t>和Android+</w:t>
+            </w:r>
+            <w:r>
+              <w:rPr>
+                <w:rFonts w:ascii="华文仿宋" w:eastAsia="华文仿宋" w:hAnsi="华文仿宋" w:cs="华文仿宋" w:hint="eastAsia"/>
+                <w:sz w:val="24"/>
+                <w:szCs w:val="24"/>
+                <w:lang w:eastAsia="zh-CN"/>
+              </w:rPr>
+              <w:t>为主的案例，改革创新培训模式，</w:t>
             </w:r>
             <w:r>
               <w:rPr>
@@ -5693,7 +5860,26 @@
                 <w:szCs w:val="24"/>
                 <w:lang w:eastAsia="zh-CN"/>
               </w:rPr>
-              <w:t>积极与相关专业技术群对接，引进，消化吸收并接合区域高校的实际，对相关课程</w:t>
+              <w:lastRenderedPageBreak/>
+              <w:t>积极与相关专业技术群对接，引进，消化吸收并接合区域高校的实际，对</w:t>
+            </w:r>
+            <w:r>
+              <w:rPr>
+                <w:rFonts w:ascii="华文仿宋" w:eastAsia="华文仿宋" w:hAnsi="华文仿宋" w:cs="华文仿宋" w:hint="eastAsia"/>
+                <w:sz w:val="24"/>
+                <w:szCs w:val="24"/>
+                <w:lang w:eastAsia="zh-CN"/>
+              </w:rPr>
+              <w:t>人工智能和Android+</w:t>
+            </w:r>
+            <w:r>
+              <w:rPr>
+                <w:rFonts w:ascii="华文仿宋" w:eastAsia="华文仿宋" w:hAnsi="华文仿宋" w:cs="华文仿宋" w:hint="eastAsia"/>
+                <w:sz w:val="24"/>
+                <w:szCs w:val="24"/>
+                <w:lang w:eastAsia="zh-CN"/>
+              </w:rPr>
+              <w:t>相关课程</w:t>
             </w:r>
             <w:r>
               <w:rPr>
@@ -5711,17 +5897,7 @@
                 <w:szCs w:val="24"/>
                 <w:lang w:eastAsia="zh-CN"/>
               </w:rPr>
-              <w:t>内容进行</w:t>
-            </w:r>
-            <w:r>
-              <w:rPr>
-                <w:rFonts w:ascii="华文仿宋" w:eastAsia="华文仿宋" w:hAnsi="华文仿宋" w:cs="华文仿宋" w:hint="eastAsia"/>
-                <w:sz w:val="24"/>
-                <w:szCs w:val="24"/>
-                <w:lang w:eastAsia="zh-CN"/>
-              </w:rPr>
-              <w:lastRenderedPageBreak/>
-              <w:t>建设，完成技术和管理等方面的会储备，为联盟高校开设相关课程提供咨询和服务。</w:t>
+              <w:t>内容进行建设，完成技术和管理等方面的会储备，为联盟高校开设相关课程提供咨询和服务。</w:t>
             </w:r>
           </w:p>
           <w:p>
@@ -5791,7 +5967,16 @@
                 <w:szCs w:val="24"/>
                 <w:lang w:eastAsia="zh-CN"/>
               </w:rPr>
-              <w:t>提供技术支持团队成员参加联盟的师资培训，提升团队的技术水平和能力，向联盟区域内的高校提供技术解决方案和咨询服务</w:t>
+              <w:t>保证</w:t>
+            </w:r>
+            <w:r>
+              <w:rPr>
+                <w:rFonts w:ascii="华文仿宋" w:eastAsia="华文仿宋" w:hAnsi="华文仿宋" w:cs="华文仿宋" w:hint="eastAsia"/>
+                <w:sz w:val="24"/>
+                <w:szCs w:val="24"/>
+                <w:lang w:eastAsia="zh-CN"/>
+              </w:rPr>
+              <w:t>技术支持团队成员参加联盟的师资培训，提升团队的技术水平和能力，向联盟区域内的高校提供技术解决方案和咨询服务</w:t>
             </w:r>
             <w:r>
               <w:rPr>
@@ -6553,6 +6738,7 @@
                 <w:szCs w:val="24"/>
                 <w:lang w:eastAsia="zh-CN"/>
               </w:rPr>
+              <w:lastRenderedPageBreak/>
               <w:t>教学模式和教学方法等方面的先进做法，结合Google技术的前沿，研讨将Google的新技术引入到本科教学中的方法</w:t>
             </w:r>
             <w:r>
@@ -6571,17 +6757,7 @@
                 <w:szCs w:val="24"/>
                 <w:lang w:eastAsia="zh-CN"/>
               </w:rPr>
-              <w:t>汇总各个高校在Android+、人工智</w:t>
-            </w:r>
-            <w:r>
-              <w:rPr>
-                <w:rFonts w:ascii="华文仿宋" w:eastAsia="华文仿宋" w:hAnsi="华文仿宋" w:cs="华文仿宋"/>
-                <w:sz w:val="24"/>
-                <w:szCs w:val="24"/>
-                <w:lang w:eastAsia="zh-CN"/>
-              </w:rPr>
-              <w:lastRenderedPageBreak/>
-              <w:t>能、物联网、大数据方面的课程建设、教学运行、教学模式、教学方法等方面的经验，优化相关课程内容，提供给各个高校参考、借鉴。</w:t>
+              <w:t>汇总各个高校在Android+、人工智能、物联网、大数据方面的课程建设、教学运行、教学模式、教学方法等方面的经验，优化相关课程内容，提供给各个高校参考、借鉴。</w:t>
             </w:r>
           </w:p>
           <w:p>
@@ -6776,7 +6952,25 @@
                 <w:szCs w:val="24"/>
                 <w:lang w:eastAsia="zh-CN"/>
               </w:rPr>
-              <w:t>积极与相关专业技术群对接，引进，消化吸收并接合区域高校的实际，对相关课程</w:t>
+              <w:t>积极与相关专业技术群对接，引进，消化吸收并接合区域高校的实际，对</w:t>
+            </w:r>
+            <w:r>
+              <w:rPr>
+                <w:rFonts w:ascii="华文仿宋" w:eastAsia="华文仿宋" w:hAnsi="华文仿宋" w:cs="华文仿宋" w:hint="eastAsia"/>
+                <w:sz w:val="24"/>
+                <w:szCs w:val="24"/>
+                <w:lang w:eastAsia="zh-CN"/>
+              </w:rPr>
+              <w:t>人工智能和Android+等</w:t>
+            </w:r>
+            <w:r>
+              <w:rPr>
+                <w:rFonts w:ascii="华文仿宋" w:eastAsia="华文仿宋" w:hAnsi="华文仿宋" w:cs="华文仿宋" w:hint="eastAsia"/>
+                <w:sz w:val="24"/>
+                <w:szCs w:val="24"/>
+                <w:lang w:eastAsia="zh-CN"/>
+              </w:rPr>
+              <w:t>相关课程</w:t>
             </w:r>
             <w:r>
               <w:rPr>
@@ -7243,97 +7437,158 @@
           </w:tcPr>
           <w:p>
             <w:pPr>
+              <w:pStyle w:val="Normal1"/>
+              <w:pBdr>
+                <w:top w:val="none" w:sz="0" w:space="0" w:color="auto"/>
+                <w:left w:val="none" w:sz="0" w:space="0" w:color="auto"/>
+                <w:bottom w:val="none" w:sz="0" w:space="0" w:color="auto"/>
+                <w:right w:val="none" w:sz="0" w:space="0" w:color="auto"/>
+                <w:between w:val="none" w:sz="0" w:space="0" w:color="auto"/>
+              </w:pBdr>
               <w:spacing w:line="276" w:lineRule="auto"/>
-              <w:contextualSpacing w:val="0"/>
-              <w:rPr>
-                <w:rFonts w:ascii="华文仿宋" w:eastAsia="华文仿宋" w:hAnsi="华文仿宋" w:cs="Arial" w:hint="eastAsia"/>
-              </w:rPr>
-            </w:pPr>
-            <w:r>
-              <w:rPr>
-                <w:rFonts w:ascii="华文仿宋" w:eastAsia="华文仿宋" w:hAnsi="华文仿宋" w:cs="Arial" w:hint="eastAsia"/>
-              </w:rPr>
-              <w:t>1. 在项目执行期内完成至少1次西南区域联盟高校的师资培训，</w:t>
-            </w:r>
-            <w:r>
-              <w:rPr>
-                <w:rFonts w:ascii="华文仿宋" w:eastAsia="华文仿宋" w:hAnsi="华文仿宋" w:cs="Arial" w:hint="eastAsia"/>
-              </w:rPr>
-              <w:t>该培训的长度为一天，参训人员无须缴纳任何费用但需要自理交通和食宿。</w:t>
-            </w:r>
-          </w:p>
-          <w:p>
-            <w:pPr>
+              <w:rPr>
+                <w:rFonts w:ascii="华文仿宋" w:eastAsia="华文仿宋" w:hAnsi="华文仿宋" w:cs="华文仿宋"/>
+                <w:sz w:val="24"/>
+                <w:szCs w:val="24"/>
+                <w:lang w:eastAsia="zh-CN"/>
+              </w:rPr>
+            </w:pPr>
+            <w:r>
+              <w:rPr>
+                <w:rFonts w:ascii="华文仿宋" w:eastAsia="华文仿宋" w:hAnsi="华文仿宋" w:cs="华文仿宋" w:hint="eastAsia"/>
+                <w:sz w:val="24"/>
+                <w:szCs w:val="24"/>
+                <w:lang w:eastAsia="zh-CN"/>
+              </w:rPr>
+              <w:lastRenderedPageBreak/>
+              <w:t>1. 在项目执行期内完成至少1次西南区域联盟高校的师资培训，该培训的长度为一天，参训人员无须缴纳任何费用但需要自理交通和食宿。</w:t>
+            </w:r>
+          </w:p>
+          <w:p>
+            <w:pPr>
+              <w:pStyle w:val="Normal1"/>
+              <w:pBdr>
+                <w:top w:val="none" w:sz="0" w:space="0" w:color="auto"/>
+                <w:left w:val="none" w:sz="0" w:space="0" w:color="auto"/>
+                <w:bottom w:val="none" w:sz="0" w:space="0" w:color="auto"/>
+                <w:right w:val="none" w:sz="0" w:space="0" w:color="auto"/>
+                <w:between w:val="none" w:sz="0" w:space="0" w:color="auto"/>
+              </w:pBdr>
               <w:spacing w:line="276" w:lineRule="auto"/>
-              <w:contextualSpacing w:val="0"/>
-              <w:rPr>
-                <w:rFonts w:ascii="华文仿宋" w:eastAsia="华文仿宋" w:hAnsi="华文仿宋" w:cs="Arial" w:hint="eastAsia"/>
-              </w:rPr>
-            </w:pPr>
-            <w:r>
-              <w:rPr>
-                <w:rFonts w:ascii="华文仿宋" w:eastAsia="华文仿宋" w:hAnsi="华文仿宋" w:cs="Arial" w:hint="eastAsia"/>
-              </w:rPr>
-              <w:lastRenderedPageBreak/>
+              <w:rPr>
+                <w:rFonts w:ascii="华文仿宋" w:eastAsia="华文仿宋" w:hAnsi="华文仿宋" w:cs="华文仿宋"/>
+                <w:sz w:val="24"/>
+                <w:szCs w:val="24"/>
+                <w:lang w:eastAsia="zh-CN"/>
+              </w:rPr>
+            </w:pPr>
+            <w:r>
+              <w:rPr>
+                <w:rFonts w:ascii="华文仿宋" w:eastAsia="华文仿宋" w:hAnsi="华文仿宋" w:cs="华文仿宋" w:hint="eastAsia"/>
+                <w:sz w:val="24"/>
+                <w:szCs w:val="24"/>
+                <w:lang w:eastAsia="zh-CN"/>
+              </w:rPr>
               <w:t>2. 在项目执行期内完成至少1次西南区域联盟高校的联谊或教学研讨，</w:t>
             </w:r>
             <w:r>
               <w:rPr>
-                <w:rFonts w:ascii="华文仿宋" w:eastAsia="华文仿宋" w:hAnsi="华文仿宋" w:cs="Arial" w:hint="eastAsia"/>
+                <w:rFonts w:ascii="华文仿宋" w:eastAsia="华文仿宋" w:hAnsi="华文仿宋" w:cs="华文仿宋" w:hint="eastAsia"/>
+                <w:sz w:val="24"/>
+                <w:szCs w:val="24"/>
+                <w:lang w:eastAsia="zh-CN"/>
               </w:rPr>
               <w:t>交流各高校在人工智能等领域的先进做法。</w:t>
             </w:r>
             <w:r>
               <w:rPr>
-                <w:rFonts w:ascii="华文仿宋" w:eastAsia="华文仿宋" w:hAnsi="华文仿宋" w:cs="Arial" w:hint="eastAsia"/>
+                <w:rFonts w:ascii="华文仿宋" w:eastAsia="华文仿宋" w:hAnsi="华文仿宋" w:cs="华文仿宋" w:hint="eastAsia"/>
+                <w:sz w:val="24"/>
+                <w:szCs w:val="24"/>
+                <w:lang w:eastAsia="zh-CN"/>
               </w:rPr>
               <w:t>该</w:t>
             </w:r>
             <w:r>
               <w:rPr>
-                <w:rFonts w:ascii="华文仿宋" w:eastAsia="华文仿宋" w:hAnsi="华文仿宋" w:cs="Arial" w:hint="eastAsia"/>
+                <w:rFonts w:ascii="华文仿宋" w:eastAsia="华文仿宋" w:hAnsi="华文仿宋" w:cs="华文仿宋" w:hint="eastAsia"/>
+                <w:sz w:val="24"/>
+                <w:szCs w:val="24"/>
+                <w:lang w:eastAsia="zh-CN"/>
               </w:rPr>
               <w:t>活动</w:t>
             </w:r>
             <w:r>
               <w:rPr>
-                <w:rFonts w:ascii="华文仿宋" w:eastAsia="华文仿宋" w:hAnsi="华文仿宋" w:cs="Arial" w:hint="eastAsia"/>
+                <w:rFonts w:ascii="华文仿宋" w:eastAsia="华文仿宋" w:hAnsi="华文仿宋" w:cs="华文仿宋" w:hint="eastAsia"/>
+                <w:sz w:val="24"/>
+                <w:szCs w:val="24"/>
+                <w:lang w:eastAsia="zh-CN"/>
               </w:rPr>
               <w:t>的长度为一天，参训人员无须缴纳任何费用但需要自理交通和食宿。</w:t>
             </w:r>
           </w:p>
           <w:p>
             <w:pPr>
+              <w:pStyle w:val="Normal1"/>
+              <w:pBdr>
+                <w:top w:val="none" w:sz="0" w:space="0" w:color="auto"/>
+                <w:left w:val="none" w:sz="0" w:space="0" w:color="auto"/>
+                <w:bottom w:val="none" w:sz="0" w:space="0" w:color="auto"/>
+                <w:right w:val="none" w:sz="0" w:space="0" w:color="auto"/>
+                <w:between w:val="none" w:sz="0" w:space="0" w:color="auto"/>
+              </w:pBdr>
               <w:spacing w:line="276" w:lineRule="auto"/>
-              <w:contextualSpacing w:val="0"/>
-              <w:rPr>
-                <w:rFonts w:ascii="华文仿宋" w:eastAsia="华文仿宋" w:hAnsi="华文仿宋" w:cs="Arial" w:hint="eastAsia"/>
-              </w:rPr>
-            </w:pPr>
-            <w:r>
-              <w:rPr>
-                <w:rFonts w:ascii="华文仿宋" w:eastAsia="华文仿宋" w:hAnsi="华文仿宋" w:cs="Arial" w:hint="eastAsia"/>
+              <w:rPr>
+                <w:rFonts w:ascii="华文仿宋" w:eastAsia="华文仿宋" w:hAnsi="华文仿宋" w:cs="华文仿宋"/>
+                <w:sz w:val="24"/>
+                <w:szCs w:val="24"/>
+                <w:lang w:eastAsia="zh-CN"/>
+              </w:rPr>
+            </w:pPr>
+            <w:r>
+              <w:rPr>
+                <w:rFonts w:ascii="华文仿宋" w:eastAsia="华文仿宋" w:hAnsi="华文仿宋" w:cs="华文仿宋" w:hint="eastAsia"/>
+                <w:sz w:val="24"/>
+                <w:szCs w:val="24"/>
+                <w:lang w:eastAsia="zh-CN"/>
               </w:rPr>
               <w:t xml:space="preserve">3. </w:t>
             </w:r>
             <w:r>
               <w:rPr>
-                <w:rFonts w:ascii="华文仿宋" w:eastAsia="华文仿宋" w:hAnsi="华文仿宋" w:cs="Arial" w:hint="eastAsia"/>
+                <w:rFonts w:ascii="华文仿宋" w:eastAsia="华文仿宋" w:hAnsi="华文仿宋" w:cs="华文仿宋" w:hint="eastAsia"/>
+                <w:sz w:val="24"/>
+                <w:szCs w:val="24"/>
+                <w:lang w:eastAsia="zh-CN"/>
               </w:rPr>
               <w:t>组织西南区域联盟核心和骨干高校完成2018年度Google 支持教育部产学合作协同育人项目西南区域高校申报项目的评审。</w:t>
             </w:r>
           </w:p>
           <w:p>
             <w:pPr>
+              <w:pStyle w:val="Normal1"/>
+              <w:pBdr>
+                <w:top w:val="none" w:sz="0" w:space="0" w:color="auto"/>
+                <w:left w:val="none" w:sz="0" w:space="0" w:color="auto"/>
+                <w:bottom w:val="none" w:sz="0" w:space="0" w:color="auto"/>
+                <w:right w:val="none" w:sz="0" w:space="0" w:color="auto"/>
+                <w:between w:val="none" w:sz="0" w:space="0" w:color="auto"/>
+              </w:pBdr>
               <w:spacing w:line="276" w:lineRule="auto"/>
-              <w:contextualSpacing w:val="0"/>
-              <w:rPr>
-                <w:rFonts w:ascii="华文仿宋" w:eastAsia="华文仿宋" w:hAnsi="华文仿宋" w:cs="Arial"/>
-              </w:rPr>
-            </w:pPr>
-            <w:r>
-              <w:rPr>
-                <w:rFonts w:ascii="华文仿宋" w:eastAsia="华文仿宋" w:hAnsi="华文仿宋" w:cs="Arial" w:hint="eastAsia"/>
+              <w:rPr>
+                <w:rFonts w:ascii="华文仿宋" w:eastAsia="华文仿宋" w:hAnsi="华文仿宋" w:cs="华文仿宋"/>
+                <w:sz w:val="24"/>
+                <w:szCs w:val="24"/>
+                <w:lang w:eastAsia="zh-CN"/>
+              </w:rPr>
+            </w:pPr>
+            <w:r>
+              <w:rPr>
+                <w:rFonts w:ascii="华文仿宋" w:eastAsia="华文仿宋" w:hAnsi="华文仿宋" w:cs="华文仿宋" w:hint="eastAsia"/>
+                <w:sz w:val="24"/>
+                <w:szCs w:val="24"/>
+                <w:lang w:eastAsia="zh-CN"/>
               </w:rPr>
               <w:t>4. 完成展示中心的建设，并接待全国或西南区域高校的参观访问，并配备专门的解说员。</w:t>
             </w:r>
@@ -7369,7 +7624,6 @@
               <w:rPr>
                 <w:rFonts w:ascii="宋体" w:eastAsia="宋体" w:hAnsi="宋体" w:cs="宋体" w:hint="eastAsia"/>
               </w:rPr>
-              <w:lastRenderedPageBreak/>
               <w:t>项目建设周期内的执行计划</w:t>
             </w:r>
           </w:p>
@@ -7943,7 +8197,17 @@
                 <w:szCs w:val="24"/>
                 <w:lang w:eastAsia="zh-CN"/>
               </w:rPr>
-              <w:t>积极与相关专业技术群对接，引进，消化吸收并接合区域高校的实际，对相关课程</w:t>
+              <w:t>积极与相关专业技术群对接，引进，消化吸收并接合区域高校的实际，对相关课</w:t>
+            </w:r>
+            <w:r>
+              <w:rPr>
+                <w:rFonts w:ascii="华文仿宋" w:eastAsia="华文仿宋" w:hAnsi="华文仿宋" w:cs="华文仿宋" w:hint="eastAsia"/>
+                <w:sz w:val="24"/>
+                <w:szCs w:val="24"/>
+                <w:lang w:eastAsia="zh-CN"/>
+              </w:rPr>
+              <w:lastRenderedPageBreak/>
+              <w:t>程</w:t>
             </w:r>
             <w:r>
               <w:rPr>
@@ -7986,17 +8250,7 @@
                 <w:szCs w:val="24"/>
                 <w:lang w:eastAsia="zh-CN"/>
               </w:rPr>
-              <w:t>通过组建区域联盟的技术支持团队，优先提供技术支持团队成员参加联盟的师资培训，提升团队的技术水平和能力，向联盟区域内的高校提供技术解决方案和咨</w:t>
-            </w:r>
-            <w:r>
-              <w:rPr>
-                <w:rFonts w:ascii="华文仿宋" w:eastAsia="华文仿宋" w:hAnsi="华文仿宋" w:cs="华文仿宋" w:hint="eastAsia"/>
-                <w:sz w:val="24"/>
-                <w:szCs w:val="24"/>
-                <w:lang w:eastAsia="zh-CN"/>
-              </w:rPr>
-              <w:lastRenderedPageBreak/>
-              <w:t>询服务</w:t>
+              <w:t>通过组建区域联盟的技术支持团队，优先提供技术支持团队成员参加联盟的师资培训，提升团队的技术水平和能力，向联盟区域内的高校提供技术解决方案和咨询服务</w:t>
             </w:r>
             <w:r>
               <w:rPr>
@@ -8348,7 +8602,7 @@
               </w:pBdr>
               <w:spacing w:line="276" w:lineRule="auto"/>
               <w:rPr>
-                <w:rFonts w:ascii="华文仿宋" w:eastAsia="华文仿宋" w:hAnsi="华文仿宋" w:cs="华文仿宋" w:hint="eastAsia"/>
+                <w:rFonts w:ascii="华文仿宋" w:eastAsia="华文仿宋" w:hAnsi="华文仿宋" w:cs="华文仿宋"/>
                 <w:sz w:val="24"/>
                 <w:szCs w:val="24"/>
                 <w:lang w:eastAsia="zh-CN"/>
@@ -8380,7 +8634,7 @@
               </w:pBdr>
               <w:spacing w:line="276" w:lineRule="auto"/>
               <w:rPr>
-                <w:rFonts w:ascii="华文仿宋" w:eastAsia="华文仿宋" w:hAnsi="华文仿宋" w:cs="华文仿宋" w:hint="eastAsia"/>
+                <w:rFonts w:ascii="华文仿宋" w:eastAsia="华文仿宋" w:hAnsi="华文仿宋" w:cs="华文仿宋"/>
                 <w:sz w:val="24"/>
                 <w:szCs w:val="24"/>
                 <w:lang w:eastAsia="zh-CN"/>
@@ -8542,7 +8796,7 @@
               <w:tblStyle w:val="ad"/>
               <w:tblW w:w="10024" w:type="dxa"/>
               <w:tblLayout w:type="fixed"/>
-              <w:tblLook w:val="04A0"/>
+              <w:tblLook w:val="04A0" w:firstRow="1" w:lastRow="0" w:firstColumn="1" w:lastColumn="0" w:noHBand="0" w:noVBand="1"/>
             </w:tblPr>
             <w:tblGrid>
               <w:gridCol w:w="2122"/>
@@ -8879,6 +9133,7 @@
                       <w:szCs w:val="24"/>
                       <w:lang w:eastAsia="zh-CN"/>
                     </w:rPr>
+                    <w:lastRenderedPageBreak/>
                     <w:t>基本项目（预算在基准价以外的需要单独审核，部分城市可酌情上浮住宿和用餐标准）</w:t>
                   </w:r>
                 </w:p>
@@ -9456,7 +9711,6 @@
                       <w:sz w:val="22"/>
                       <w:szCs w:val="24"/>
                     </w:rPr>
-                    <w:lastRenderedPageBreak/>
                     <w:t>讲师或评审费用</w:t>
                   </w:r>
                   <w:proofErr w:type="spellEnd"/>
@@ -10290,7 +10544,7 @@
               <w:tblStyle w:val="ad"/>
               <w:tblW w:w="10024" w:type="dxa"/>
               <w:tblLayout w:type="fixed"/>
-              <w:tblLook w:val="04A0"/>
+              <w:tblLook w:val="04A0" w:firstRow="1" w:lastRow="0" w:firstColumn="1" w:lastColumn="0" w:noHBand="0" w:noVBand="1"/>
             </w:tblPr>
             <w:tblGrid>
               <w:gridCol w:w="2122"/>
@@ -10746,7 +11000,7 @@
                   <w:pPr>
                     <w:jc w:val="left"/>
                     <w:rPr>
-                      <w:rFonts w:ascii="华文仿宋" w:eastAsia="华文仿宋" w:hAnsi="华文仿宋" w:cs="华文仿宋" w:hint="eastAsia"/>
+                      <w:rFonts w:ascii="华文仿宋" w:eastAsia="华文仿宋" w:hAnsi="华文仿宋" w:cs="华文仿宋"/>
                       <w:sz w:val="22"/>
                       <w:szCs w:val="24"/>
                     </w:rPr>
@@ -10924,7 +11178,7 @@
                   <w:pPr>
                     <w:jc w:val="left"/>
                     <w:rPr>
-                      <w:rFonts w:ascii="华文仿宋" w:eastAsia="华文仿宋" w:hAnsi="华文仿宋" w:cs="华文仿宋" w:hint="eastAsia"/>
+                      <w:rFonts w:ascii="华文仿宋" w:eastAsia="华文仿宋" w:hAnsi="华文仿宋" w:cs="华文仿宋"/>
                       <w:sz w:val="22"/>
                       <w:szCs w:val="24"/>
                     </w:rPr>
@@ -11760,7 +12014,7 @@
                   <w:pPr>
                     <w:jc w:val="left"/>
                     <w:rPr>
-                      <w:rFonts w:ascii="华文仿宋" w:eastAsia="华文仿宋" w:hAnsi="华文仿宋" w:cs="华文仿宋" w:hint="eastAsia"/>
+                      <w:rFonts w:ascii="华文仿宋" w:eastAsia="华文仿宋" w:hAnsi="华文仿宋" w:cs="华文仿宋"/>
                       <w:sz w:val="22"/>
                       <w:szCs w:val="24"/>
                     </w:rPr>
@@ -11799,6 +12053,7 @@
                       <w:sz w:val="22"/>
                       <w:szCs w:val="24"/>
                     </w:rPr>
+                    <w:lastRenderedPageBreak/>
                     <w:t xml:space="preserve">       其它</w:t>
                   </w:r>
                 </w:p>
@@ -11969,7 +12224,7 @@
               <w:tblStyle w:val="ad"/>
               <w:tblW w:w="10024" w:type="dxa"/>
               <w:tblLayout w:type="fixed"/>
-              <w:tblLook w:val="04A0"/>
+              <w:tblLook w:val="04A0" w:firstRow="1" w:lastRow="0" w:firstColumn="1" w:lastColumn="0" w:noHBand="0" w:noVBand="1"/>
             </w:tblPr>
             <w:tblGrid>
               <w:gridCol w:w="2122"/>
@@ -12111,7 +12366,6 @@
                       <w:sz w:val="22"/>
                       <w:szCs w:val="24"/>
                     </w:rPr>
-                    <w:lastRenderedPageBreak/>
                     <w:t>项目</w:t>
                   </w:r>
                   <w:proofErr w:type="spellEnd"/>
@@ -13572,7 +13826,7 @@
             <w:pPr>
               <w:spacing w:line="276" w:lineRule="auto"/>
               <w:rPr>
-                <w:rFonts w:ascii="华文仿宋" w:eastAsia="华文仿宋" w:hAnsi="华文仿宋" w:cs="Arial" w:hint="eastAsia"/>
+                <w:rFonts w:ascii="华文仿宋" w:eastAsia="华文仿宋" w:hAnsi="华文仿宋" w:cs="Arial"/>
               </w:rPr>
             </w:pPr>
           </w:p>
@@ -13580,7 +13834,7 @@
             <w:pPr>
               <w:spacing w:line="276" w:lineRule="auto"/>
               <w:rPr>
-                <w:rFonts w:ascii="华文仿宋" w:eastAsia="华文仿宋" w:hAnsi="华文仿宋" w:cs="Arial" w:hint="eastAsia"/>
+                <w:rFonts w:ascii="华文仿宋" w:eastAsia="华文仿宋" w:hAnsi="华文仿宋" w:cs="Arial"/>
               </w:rPr>
             </w:pPr>
           </w:p>
@@ -13588,7 +13842,7 @@
             <w:pPr>
               <w:spacing w:line="276" w:lineRule="auto"/>
               <w:rPr>
-                <w:rFonts w:ascii="华文仿宋" w:eastAsia="华文仿宋" w:hAnsi="华文仿宋" w:cs="Arial" w:hint="eastAsia"/>
+                <w:rFonts w:ascii="华文仿宋" w:eastAsia="华文仿宋" w:hAnsi="华文仿宋" w:cs="Arial"/>
               </w:rPr>
             </w:pPr>
           </w:p>
@@ -13596,7 +13850,7 @@
             <w:pPr>
               <w:spacing w:line="276" w:lineRule="auto"/>
               <w:rPr>
-                <w:rFonts w:ascii="华文仿宋" w:eastAsia="华文仿宋" w:hAnsi="华文仿宋" w:cs="Arial" w:hint="eastAsia"/>
+                <w:rFonts w:ascii="华文仿宋" w:eastAsia="华文仿宋" w:hAnsi="华文仿宋" w:cs="Arial"/>
               </w:rPr>
             </w:pPr>
           </w:p>
@@ -13604,7 +13858,7 @@
             <w:pPr>
               <w:spacing w:line="276" w:lineRule="auto"/>
               <w:rPr>
-                <w:rFonts w:ascii="华文仿宋" w:eastAsia="华文仿宋" w:hAnsi="华文仿宋" w:cs="Arial" w:hint="eastAsia"/>
+                <w:rFonts w:ascii="华文仿宋" w:eastAsia="华文仿宋" w:hAnsi="华文仿宋" w:cs="Arial"/>
               </w:rPr>
             </w:pPr>
           </w:p>
@@ -13612,7 +13866,7 @@
             <w:pPr>
               <w:spacing w:line="276" w:lineRule="auto"/>
               <w:rPr>
-                <w:rFonts w:ascii="华文仿宋" w:eastAsia="华文仿宋" w:hAnsi="华文仿宋" w:cs="Arial" w:hint="eastAsia"/>
+                <w:rFonts w:ascii="华文仿宋" w:eastAsia="华文仿宋" w:hAnsi="华文仿宋" w:cs="Arial"/>
               </w:rPr>
             </w:pPr>
           </w:p>
@@ -13620,15 +13874,17 @@
             <w:pPr>
               <w:spacing w:line="276" w:lineRule="auto"/>
               <w:rPr>
-                <w:rFonts w:ascii="华文仿宋" w:eastAsia="华文仿宋" w:hAnsi="华文仿宋" w:cs="Arial" w:hint="eastAsia"/>
-              </w:rPr>
-            </w:pPr>
+                <w:rFonts w:ascii="华文仿宋" w:eastAsia="华文仿宋" w:hAnsi="华文仿宋" w:cs="Arial"/>
+              </w:rPr>
+            </w:pPr>
+            <w:bookmarkStart w:id="2" w:name="_GoBack"/>
+            <w:bookmarkEnd w:id="2"/>
           </w:p>
           <w:p>
             <w:pPr>
               <w:spacing w:line="276" w:lineRule="auto"/>
               <w:rPr>
-                <w:rFonts w:ascii="华文仿宋" w:eastAsia="华文仿宋" w:hAnsi="华文仿宋" w:cs="Arial" w:hint="eastAsia"/>
+                <w:rFonts w:ascii="华文仿宋" w:eastAsia="华文仿宋" w:hAnsi="华文仿宋" w:cs="Arial"/>
               </w:rPr>
             </w:pPr>
           </w:p>
@@ -13636,7 +13892,7 @@
             <w:pPr>
               <w:spacing w:line="276" w:lineRule="auto"/>
               <w:rPr>
-                <w:rFonts w:ascii="华文仿宋" w:eastAsia="华文仿宋" w:hAnsi="华文仿宋" w:cs="Arial" w:hint="eastAsia"/>
+                <w:rFonts w:ascii="华文仿宋" w:eastAsia="华文仿宋" w:hAnsi="华文仿宋" w:cs="Arial"/>
               </w:rPr>
             </w:pPr>
           </w:p>
@@ -13644,7 +13900,7 @@
             <w:pPr>
               <w:spacing w:line="276" w:lineRule="auto"/>
               <w:rPr>
-                <w:rFonts w:ascii="华文仿宋" w:eastAsia="华文仿宋" w:hAnsi="华文仿宋" w:cs="Arial" w:hint="eastAsia"/>
+                <w:rFonts w:ascii="华文仿宋" w:eastAsia="华文仿宋" w:hAnsi="华文仿宋" w:cs="Arial"/>
               </w:rPr>
             </w:pPr>
           </w:p>
@@ -13652,7 +13908,7 @@
             <w:pPr>
               <w:spacing w:line="276" w:lineRule="auto"/>
               <w:rPr>
-                <w:rFonts w:ascii="华文仿宋" w:eastAsia="华文仿宋" w:hAnsi="华文仿宋" w:cs="Arial" w:hint="eastAsia"/>
+                <w:rFonts w:ascii="华文仿宋" w:eastAsia="华文仿宋" w:hAnsi="华文仿宋" w:cs="Arial"/>
               </w:rPr>
             </w:pPr>
           </w:p>
@@ -13660,7 +13916,7 @@
             <w:pPr>
               <w:spacing w:line="276" w:lineRule="auto"/>
               <w:rPr>
-                <w:rFonts w:ascii="华文仿宋" w:eastAsia="华文仿宋" w:hAnsi="华文仿宋" w:cs="Arial" w:hint="eastAsia"/>
+                <w:rFonts w:ascii="华文仿宋" w:eastAsia="华文仿宋" w:hAnsi="华文仿宋" w:cs="Arial"/>
               </w:rPr>
             </w:pPr>
           </w:p>
@@ -13668,7 +13924,7 @@
             <w:pPr>
               <w:spacing w:line="276" w:lineRule="auto"/>
               <w:rPr>
-                <w:rFonts w:ascii="华文仿宋" w:eastAsia="华文仿宋" w:hAnsi="华文仿宋" w:cs="Arial" w:hint="eastAsia"/>
+                <w:rFonts w:ascii="华文仿宋" w:eastAsia="华文仿宋" w:hAnsi="华文仿宋" w:cs="Arial"/>
               </w:rPr>
             </w:pPr>
           </w:p>
@@ -13676,55 +13932,7 @@
             <w:pPr>
               <w:spacing w:line="276" w:lineRule="auto"/>
               <w:rPr>
-                <w:rFonts w:ascii="华文仿宋" w:eastAsia="华文仿宋" w:hAnsi="华文仿宋" w:cs="Arial" w:hint="eastAsia"/>
-              </w:rPr>
-            </w:pPr>
-          </w:p>
-          <w:p>
-            <w:pPr>
-              <w:spacing w:line="276" w:lineRule="auto"/>
-              <w:rPr>
-                <w:rFonts w:ascii="华文仿宋" w:eastAsia="华文仿宋" w:hAnsi="华文仿宋" w:cs="Arial" w:hint="eastAsia"/>
-              </w:rPr>
-            </w:pPr>
-          </w:p>
-          <w:p>
-            <w:pPr>
-              <w:spacing w:line="276" w:lineRule="auto"/>
-              <w:rPr>
-                <w:rFonts w:ascii="华文仿宋" w:eastAsia="华文仿宋" w:hAnsi="华文仿宋" w:cs="Arial" w:hint="eastAsia"/>
-              </w:rPr>
-            </w:pPr>
-          </w:p>
-          <w:p>
-            <w:pPr>
-              <w:spacing w:line="276" w:lineRule="auto"/>
-              <w:rPr>
-                <w:rFonts w:ascii="华文仿宋" w:eastAsia="华文仿宋" w:hAnsi="华文仿宋" w:cs="Arial" w:hint="eastAsia"/>
-              </w:rPr>
-            </w:pPr>
-          </w:p>
-          <w:p>
-            <w:pPr>
-              <w:spacing w:line="276" w:lineRule="auto"/>
-              <w:rPr>
-                <w:rFonts w:ascii="华文仿宋" w:eastAsia="华文仿宋" w:hAnsi="华文仿宋" w:cs="Arial" w:hint="eastAsia"/>
-              </w:rPr>
-            </w:pPr>
-          </w:p>
-          <w:p>
-            <w:pPr>
-              <w:spacing w:line="276" w:lineRule="auto"/>
-              <w:rPr>
-                <w:rFonts w:ascii="华文仿宋" w:eastAsia="华文仿宋" w:hAnsi="华文仿宋" w:cs="Arial" w:hint="eastAsia"/>
-              </w:rPr>
-            </w:pPr>
-          </w:p>
-          <w:p>
-            <w:pPr>
-              <w:spacing w:line="276" w:lineRule="auto"/>
-              <w:rPr>
-                <w:rFonts w:ascii="华文仿宋" w:eastAsia="华文仿宋" w:hAnsi="华文仿宋" w:cs="Arial" w:hint="eastAsia"/>
+                <w:rFonts w:ascii="华文仿宋" w:eastAsia="华文仿宋" w:hAnsi="华文仿宋" w:cs="Arial"/>
               </w:rPr>
             </w:pPr>
           </w:p>
@@ -13742,526 +13950,6 @@
     <w:p>
       <w:pPr>
         <w:spacing w:line="276" w:lineRule="auto"/>
-        <w:rPr>
-          <w:rFonts w:ascii="宋体" w:eastAsia="宋体" w:hAnsi="宋体" w:cs="宋体"/>
-        </w:rPr>
-      </w:pPr>
-      <w:r>
-        <w:rPr>
-          <w:rFonts w:ascii="宋体" w:eastAsia="宋体" w:hAnsi="宋体" w:cs="宋体" w:hint="eastAsia"/>
-        </w:rPr>
-        <w:lastRenderedPageBreak/>
-        <w:t>*******************</w:t>
-      </w:r>
-      <w:r>
-        <w:rPr>
-          <w:rFonts w:ascii="宋体" w:eastAsia="宋体" w:hAnsi="宋体" w:cs="宋体"/>
-        </w:rPr>
-        <w:t xml:space="preserve"> </w:t>
-      </w:r>
-      <w:r>
-        <w:rPr>
-          <w:rFonts w:ascii="宋体" w:eastAsia="宋体" w:hAnsi="宋体" w:cs="宋体" w:hint="eastAsia"/>
-        </w:rPr>
-        <w:t>本页面需扫描或者拍摄影像内嵌进提交的WORD电子文档中 ********************</w:t>
-      </w:r>
-    </w:p>
-    <w:p>
-      <w:pPr>
-        <w:spacing w:line="276" w:lineRule="auto"/>
-        <w:rPr>
-          <w:rFonts w:ascii="华文仿宋" w:eastAsia="华文仿宋" w:hAnsi="华文仿宋" w:cs="Arial"/>
-        </w:rPr>
-      </w:pPr>
-    </w:p>
-    <w:tbl>
-      <w:tblPr>
-        <w:tblStyle w:val="a5"/>
-        <w:tblW w:w="9350" w:type="dxa"/>
-        <w:tblInd w:w="-115" w:type="dxa"/>
-        <w:tblBorders>
-          <w:top w:val="single" w:sz="4" w:space="0" w:color="000000"/>
-          <w:left w:val="single" w:sz="4" w:space="0" w:color="000000"/>
-          <w:bottom w:val="single" w:sz="4" w:space="0" w:color="000000"/>
-          <w:right w:val="single" w:sz="4" w:space="0" w:color="000000"/>
-          <w:insideH w:val="single" w:sz="4" w:space="0" w:color="000000"/>
-          <w:insideV w:val="single" w:sz="4" w:space="0" w:color="000000"/>
-        </w:tblBorders>
-        <w:tblLayout w:type="fixed"/>
-        <w:tblLook w:val="0400"/>
-      </w:tblPr>
-      <w:tblGrid>
-        <w:gridCol w:w="9350"/>
-      </w:tblGrid>
-      <w:tr>
-        <w:trPr>
-          <w:trHeight w:val="3316"/>
-        </w:trPr>
-        <w:tc>
-          <w:tcPr>
-            <w:tcW w:w="9350" w:type="dxa"/>
-            <w:vAlign w:val="center"/>
-          </w:tcPr>
-          <w:p>
-            <w:pPr>
-              <w:spacing w:line="276" w:lineRule="auto"/>
-              <w:contextualSpacing w:val="0"/>
-              <w:rPr>
-                <w:rFonts w:ascii="华文仿宋" w:eastAsia="华文仿宋" w:hAnsi="华文仿宋" w:cs="Arial"/>
-              </w:rPr>
-            </w:pPr>
-            <w:r>
-              <w:rPr>
-                <w:rFonts w:ascii="宋体" w:eastAsia="宋体" w:hAnsi="宋体" w:cs="宋体" w:hint="eastAsia"/>
-              </w:rPr>
-              <w:t>开放和共享承诺</w:t>
-            </w:r>
-          </w:p>
-          <w:p>
-            <w:pPr>
-              <w:spacing w:line="276" w:lineRule="auto"/>
-              <w:contextualSpacing w:val="0"/>
-              <w:rPr>
-                <w:rFonts w:ascii="华文仿宋" w:eastAsia="华文仿宋" w:hAnsi="华文仿宋" w:cs="Arial"/>
-              </w:rPr>
-            </w:pPr>
-          </w:p>
-          <w:p>
-            <w:pPr>
-              <w:spacing w:line="276" w:lineRule="auto"/>
-              <w:contextualSpacing w:val="0"/>
-              <w:rPr>
-                <w:rFonts w:ascii="宋体" w:eastAsia="宋体" w:hAnsi="宋体" w:cs="宋体"/>
-                <w:i/>
-              </w:rPr>
-            </w:pPr>
-            <w:r>
-              <w:rPr>
-                <w:rFonts w:ascii="宋体" w:eastAsia="宋体" w:hAnsi="宋体" w:cs="宋体" w:hint="eastAsia"/>
-                <w:i/>
-              </w:rPr>
-              <w:t>本人谨代表项目组全体成员承诺上述项目的建设内容可针对教育合作目的无偿开放和共享。</w:t>
-            </w:r>
-          </w:p>
-          <w:p>
-            <w:pPr>
-              <w:spacing w:line="276" w:lineRule="auto"/>
-              <w:contextualSpacing w:val="0"/>
-              <w:rPr>
-                <w:rFonts w:ascii="华文仿宋" w:eastAsia="华文仿宋" w:hAnsi="华文仿宋" w:cs="Arial"/>
-              </w:rPr>
-            </w:pPr>
-          </w:p>
-          <w:p>
-            <w:pPr>
-              <w:spacing w:line="276" w:lineRule="auto"/>
-              <w:contextualSpacing w:val="0"/>
-              <w:jc w:val="right"/>
-              <w:rPr>
-                <w:rFonts w:ascii="华文仿宋" w:eastAsia="华文仿宋" w:hAnsi="华文仿宋" w:cs="Arial"/>
-              </w:rPr>
-            </w:pPr>
-          </w:p>
-          <w:p>
-            <w:pPr>
-              <w:spacing w:line="276" w:lineRule="auto"/>
-              <w:contextualSpacing w:val="0"/>
-              <w:jc w:val="right"/>
-              <w:rPr>
-                <w:rFonts w:ascii="华文仿宋" w:eastAsia="华文仿宋" w:hAnsi="华文仿宋" w:cs="Arial"/>
-              </w:rPr>
-            </w:pPr>
-            <w:r>
-              <w:rPr>
-                <w:rFonts w:ascii="宋体" w:eastAsia="宋体" w:hAnsi="宋体" w:cs="宋体" w:hint="eastAsia"/>
-              </w:rPr>
-              <w:t>主申报</w:t>
-            </w:r>
-            <w:r>
-              <w:rPr>
-                <w:rFonts w:ascii="宋体" w:eastAsia="宋体" w:hAnsi="宋体" w:cs="宋体" w:hint="eastAsia"/>
-              </w:rPr>
-              <w:t>人签名：</w:t>
-            </w:r>
-            <w:r>
-              <w:rPr>
-                <w:rFonts w:ascii="华文仿宋" w:eastAsia="华文仿宋" w:hAnsi="华文仿宋" w:cs="Arial"/>
-              </w:rPr>
-              <w:t>________________________</w:t>
-            </w:r>
-          </w:p>
-          <w:p>
-            <w:pPr>
-              <w:spacing w:line="276" w:lineRule="auto"/>
-              <w:contextualSpacing w:val="0"/>
-              <w:jc w:val="right"/>
-              <w:rPr>
-                <w:rFonts w:ascii="华文仿宋" w:eastAsia="华文仿宋" w:hAnsi="华文仿宋" w:cs="Arial"/>
-              </w:rPr>
-            </w:pPr>
-          </w:p>
-          <w:p>
-            <w:pPr>
-              <w:spacing w:line="276" w:lineRule="auto"/>
-              <w:contextualSpacing w:val="0"/>
-              <w:jc w:val="right"/>
-              <w:rPr>
-                <w:rFonts w:ascii="华文仿宋" w:eastAsia="华文仿宋" w:hAnsi="华文仿宋" w:cs="Arial"/>
-              </w:rPr>
-            </w:pPr>
-          </w:p>
-          <w:p>
-            <w:pPr>
-              <w:spacing w:line="276" w:lineRule="auto"/>
-              <w:contextualSpacing w:val="0"/>
-              <w:jc w:val="right"/>
-              <w:rPr>
-                <w:rFonts w:ascii="华文仿宋" w:eastAsia="华文仿宋" w:hAnsi="华文仿宋" w:cs="Arial"/>
-              </w:rPr>
-            </w:pPr>
-            <w:r>
-              <w:rPr>
-                <w:rFonts w:ascii="宋体" w:eastAsia="宋体" w:hAnsi="宋体" w:cs="宋体" w:hint="eastAsia"/>
-              </w:rPr>
-              <w:t>日期：</w:t>
-            </w:r>
-            <w:r>
-              <w:rPr>
-                <w:rFonts w:ascii="华文仿宋" w:eastAsia="华文仿宋" w:hAnsi="华文仿宋" w:cs="Arial" w:hint="eastAsia"/>
-              </w:rPr>
-              <w:t>________________________</w:t>
-            </w:r>
-            <w:r>
-              <w:rPr>
-                <w:rFonts w:ascii="华文仿宋" w:eastAsia="华文仿宋" w:hAnsi="华文仿宋" w:cs="Arial"/>
-              </w:rPr>
-              <w:t xml:space="preserve">  </w:t>
-            </w:r>
-          </w:p>
-          <w:p>
-            <w:pPr>
-              <w:spacing w:line="276" w:lineRule="auto"/>
-              <w:contextualSpacing w:val="0"/>
-              <w:jc w:val="right"/>
-              <w:rPr>
-                <w:rFonts w:ascii="华文仿宋" w:eastAsia="华文仿宋" w:hAnsi="华文仿宋" w:cs="Arial"/>
-              </w:rPr>
-            </w:pPr>
-          </w:p>
-        </w:tc>
-      </w:tr>
-      <w:tr>
-        <w:trPr>
-          <w:trHeight w:val="4121"/>
-        </w:trPr>
-        <w:tc>
-          <w:tcPr>
-            <w:tcW w:w="9350" w:type="dxa"/>
-            <w:vAlign w:val="center"/>
-          </w:tcPr>
-          <w:p>
-            <w:pPr>
-              <w:spacing w:line="276" w:lineRule="auto"/>
-              <w:contextualSpacing w:val="0"/>
-              <w:rPr>
-                <w:rFonts w:ascii="华文仿宋" w:eastAsia="华文仿宋" w:hAnsi="华文仿宋" w:cs="Arial"/>
-              </w:rPr>
-            </w:pPr>
-            <w:r>
-              <w:rPr>
-                <w:rFonts w:ascii="宋体" w:eastAsia="宋体" w:hAnsi="宋体" w:cs="宋体" w:hint="eastAsia"/>
-              </w:rPr>
-              <w:t>知识产权保护申明</w:t>
-            </w:r>
-          </w:p>
-          <w:p>
-            <w:pPr>
-              <w:spacing w:line="276" w:lineRule="auto"/>
-              <w:contextualSpacing w:val="0"/>
-              <w:rPr>
-                <w:rFonts w:ascii="华文仿宋" w:eastAsia="华文仿宋" w:hAnsi="华文仿宋" w:cs="Arial"/>
-              </w:rPr>
-            </w:pPr>
-          </w:p>
-          <w:p>
-            <w:pPr>
-              <w:spacing w:line="276" w:lineRule="auto"/>
-              <w:contextualSpacing w:val="0"/>
-              <w:rPr>
-                <w:rFonts w:ascii="宋体" w:eastAsia="宋体" w:hAnsi="宋体" w:cs="宋体"/>
-                <w:i/>
-              </w:rPr>
-            </w:pPr>
-            <w:proofErr w:type="gramStart"/>
-            <w:r>
-              <w:rPr>
-                <w:rFonts w:ascii="宋体" w:eastAsia="宋体" w:hAnsi="宋体" w:cs="宋体" w:hint="eastAsia"/>
-                <w:i/>
-              </w:rPr>
-              <w:t>若项目</w:t>
-            </w:r>
-            <w:proofErr w:type="gramEnd"/>
-            <w:r>
-              <w:rPr>
-                <w:rFonts w:ascii="宋体" w:eastAsia="宋体" w:hAnsi="宋体" w:cs="宋体" w:hint="eastAsia"/>
-                <w:i/>
-              </w:rPr>
-              <w:t>被批准，我保证在项目开发过程中不存在任何抄袭行为。凡涉及到他人的知识产权，需征得著作人同意后方可使用并注明出处。</w:t>
-            </w:r>
-          </w:p>
-          <w:p>
-            <w:pPr>
-              <w:spacing w:line="276" w:lineRule="auto"/>
-              <w:contextualSpacing w:val="0"/>
-              <w:rPr>
-                <w:rFonts w:ascii="华文仿宋" w:eastAsia="华文仿宋" w:hAnsi="华文仿宋" w:cs="Arial"/>
-              </w:rPr>
-            </w:pPr>
-          </w:p>
-          <w:p>
-            <w:pPr>
-              <w:spacing w:line="276" w:lineRule="auto"/>
-              <w:contextualSpacing w:val="0"/>
-              <w:jc w:val="right"/>
-              <w:rPr>
-                <w:rFonts w:ascii="华文仿宋" w:eastAsia="华文仿宋" w:hAnsi="华文仿宋" w:cs="Arial"/>
-              </w:rPr>
-            </w:pPr>
-          </w:p>
-          <w:p>
-            <w:pPr>
-              <w:spacing w:line="276" w:lineRule="auto"/>
-              <w:contextualSpacing w:val="0"/>
-              <w:jc w:val="right"/>
-              <w:rPr>
-                <w:rFonts w:ascii="华文仿宋" w:eastAsia="华文仿宋" w:hAnsi="华文仿宋" w:cs="Arial"/>
-              </w:rPr>
-            </w:pPr>
-            <w:r>
-              <w:rPr>
-                <w:rFonts w:ascii="宋体" w:eastAsia="宋体" w:hAnsi="宋体" w:cs="宋体" w:hint="eastAsia"/>
-              </w:rPr>
-              <w:t>主申报</w:t>
-            </w:r>
-            <w:r>
-              <w:rPr>
-                <w:rFonts w:ascii="宋体" w:eastAsia="宋体" w:hAnsi="宋体" w:cs="宋体" w:hint="eastAsia"/>
-              </w:rPr>
-              <w:t>人签名：</w:t>
-            </w:r>
-            <w:r>
-              <w:rPr>
-                <w:rFonts w:ascii="华文仿宋" w:eastAsia="华文仿宋" w:hAnsi="华文仿宋" w:cs="Arial"/>
-              </w:rPr>
-              <w:t>________________________</w:t>
-            </w:r>
-          </w:p>
-          <w:p>
-            <w:pPr>
-              <w:spacing w:line="276" w:lineRule="auto"/>
-              <w:contextualSpacing w:val="0"/>
-              <w:jc w:val="right"/>
-              <w:rPr>
-                <w:rFonts w:ascii="华文仿宋" w:eastAsia="华文仿宋" w:hAnsi="华文仿宋" w:cs="Arial"/>
-              </w:rPr>
-            </w:pPr>
-          </w:p>
-          <w:p>
-            <w:pPr>
-              <w:spacing w:line="276" w:lineRule="auto"/>
-              <w:contextualSpacing w:val="0"/>
-              <w:jc w:val="right"/>
-              <w:rPr>
-                <w:rFonts w:ascii="华文仿宋" w:eastAsia="华文仿宋" w:hAnsi="华文仿宋" w:cs="Arial"/>
-              </w:rPr>
-            </w:pPr>
-          </w:p>
-          <w:p>
-            <w:pPr>
-              <w:spacing w:line="276" w:lineRule="auto"/>
-              <w:contextualSpacing w:val="0"/>
-              <w:jc w:val="right"/>
-              <w:rPr>
-                <w:rFonts w:ascii="华文仿宋" w:eastAsia="华文仿宋" w:hAnsi="华文仿宋" w:cs="Arial"/>
-              </w:rPr>
-            </w:pPr>
-            <w:r>
-              <w:rPr>
-                <w:rFonts w:ascii="宋体" w:eastAsia="宋体" w:hAnsi="宋体" w:cs="宋体" w:hint="eastAsia"/>
-              </w:rPr>
-              <w:t>日期：</w:t>
-            </w:r>
-            <w:r>
-              <w:rPr>
-                <w:rFonts w:ascii="华文仿宋" w:eastAsia="华文仿宋" w:hAnsi="华文仿宋" w:cs="Arial" w:hint="eastAsia"/>
-              </w:rPr>
-              <w:t>________________________</w:t>
-            </w:r>
-            <w:r>
-              <w:rPr>
-                <w:rFonts w:ascii="华文仿宋" w:eastAsia="华文仿宋" w:hAnsi="华文仿宋" w:cs="Arial"/>
-              </w:rPr>
-              <w:t xml:space="preserve">    </w:t>
-            </w:r>
-          </w:p>
-          <w:p>
-            <w:pPr>
-              <w:spacing w:line="276" w:lineRule="auto"/>
-              <w:contextualSpacing w:val="0"/>
-              <w:jc w:val="right"/>
-              <w:rPr>
-                <w:rFonts w:ascii="华文仿宋" w:eastAsia="华文仿宋" w:hAnsi="华文仿宋" w:cs="Arial"/>
-              </w:rPr>
-            </w:pPr>
-          </w:p>
-        </w:tc>
-      </w:tr>
-      <w:tr>
-        <w:trPr>
-          <w:trHeight w:val="3860"/>
-        </w:trPr>
-        <w:tc>
-          <w:tcPr>
-            <w:tcW w:w="9350" w:type="dxa"/>
-            <w:vAlign w:val="center"/>
-          </w:tcPr>
-          <w:p>
-            <w:pPr>
-              <w:spacing w:line="276" w:lineRule="auto"/>
-              <w:contextualSpacing w:val="0"/>
-              <w:rPr>
-                <w:rFonts w:ascii="华文仿宋" w:eastAsia="华文仿宋" w:hAnsi="华文仿宋" w:cs="Arial"/>
-              </w:rPr>
-            </w:pPr>
-            <w:r>
-              <w:rPr>
-                <w:rFonts w:ascii="宋体" w:eastAsia="宋体" w:hAnsi="宋体" w:cs="宋体" w:hint="eastAsia"/>
-              </w:rPr>
-              <w:t>院系（单位）意见</w:t>
-            </w:r>
-          </w:p>
-          <w:p>
-            <w:pPr>
-              <w:spacing w:line="276" w:lineRule="auto"/>
-              <w:contextualSpacing w:val="0"/>
-              <w:rPr>
-                <w:rFonts w:ascii="华文仿宋" w:eastAsia="华文仿宋" w:hAnsi="华文仿宋" w:cs="Arial"/>
-              </w:rPr>
-            </w:pPr>
-          </w:p>
-          <w:p>
-            <w:pPr>
-              <w:spacing w:line="276" w:lineRule="auto"/>
-              <w:contextualSpacing w:val="0"/>
-              <w:rPr>
-                <w:rFonts w:ascii="华文仿宋" w:eastAsia="华文仿宋" w:hAnsi="华文仿宋" w:cs="Arial"/>
-              </w:rPr>
-            </w:pPr>
-          </w:p>
-          <w:p>
-            <w:pPr>
-              <w:spacing w:line="276" w:lineRule="auto"/>
-              <w:contextualSpacing w:val="0"/>
-              <w:jc w:val="right"/>
-              <w:rPr>
-                <w:rFonts w:ascii="华文仿宋" w:eastAsia="华文仿宋" w:hAnsi="华文仿宋" w:cs="Arial"/>
-              </w:rPr>
-            </w:pPr>
-            <w:r>
-              <w:rPr>
-                <w:rFonts w:ascii="华文仿宋" w:eastAsia="华文仿宋" w:hAnsi="华文仿宋" w:cs="Arial"/>
-              </w:rPr>
-              <w:t xml:space="preserve"> </w:t>
-            </w:r>
-            <w:r>
-              <w:rPr>
-                <w:rFonts w:ascii="宋体" w:eastAsia="宋体" w:hAnsi="宋体" w:cs="宋体" w:hint="eastAsia"/>
-              </w:rPr>
-              <w:t>院系（单位）负责人签名（盖章）：</w:t>
-            </w:r>
-            <w:r>
-              <w:rPr>
-                <w:rFonts w:ascii="宋体" w:eastAsia="宋体" w:hAnsi="宋体" w:cs="宋体" w:hint="eastAsia"/>
-              </w:rPr>
-              <w:t>_</w:t>
-            </w:r>
-            <w:r>
-              <w:rPr>
-                <w:rFonts w:ascii="宋体" w:eastAsia="宋体" w:hAnsi="宋体" w:cs="宋体"/>
-              </w:rPr>
-              <w:t>_</w:t>
-            </w:r>
-            <w:r>
-              <w:rPr>
-                <w:rFonts w:ascii="宋体" w:eastAsia="宋体" w:hAnsi="宋体" w:cs="宋体" w:hint="eastAsia"/>
-              </w:rPr>
-              <w:t>______________________</w:t>
-            </w:r>
-          </w:p>
-          <w:p>
-            <w:pPr>
-              <w:spacing w:line="276" w:lineRule="auto"/>
-              <w:contextualSpacing w:val="0"/>
-              <w:jc w:val="right"/>
-              <w:rPr>
-                <w:rFonts w:ascii="华文仿宋" w:eastAsia="华文仿宋" w:hAnsi="华文仿宋" w:cs="Arial"/>
-              </w:rPr>
-            </w:pPr>
-          </w:p>
-          <w:p>
-            <w:pPr>
-              <w:spacing w:line="276" w:lineRule="auto"/>
-              <w:ind w:right="320"/>
-              <w:contextualSpacing w:val="0"/>
-              <w:rPr>
-                <w:rFonts w:ascii="华文仿宋" w:eastAsia="华文仿宋" w:hAnsi="华文仿宋" w:cs="Arial"/>
-              </w:rPr>
-            </w:pPr>
-          </w:p>
-          <w:p>
-            <w:pPr>
-              <w:spacing w:line="276" w:lineRule="auto"/>
-              <w:contextualSpacing w:val="0"/>
-              <w:jc w:val="right"/>
-              <w:rPr>
-                <w:rFonts w:ascii="华文仿宋" w:eastAsia="华文仿宋" w:hAnsi="华文仿宋" w:cs="Arial"/>
-              </w:rPr>
-            </w:pPr>
-            <w:r>
-              <w:rPr>
-                <w:rFonts w:ascii="宋体" w:eastAsia="宋体" w:hAnsi="宋体" w:cs="宋体" w:hint="eastAsia"/>
-              </w:rPr>
-              <w:t>日期：</w:t>
-            </w:r>
-            <w:r>
-              <w:rPr>
-                <w:rFonts w:ascii="华文仿宋" w:eastAsia="华文仿宋" w:hAnsi="华文仿宋" w:cs="Arial" w:hint="eastAsia"/>
-              </w:rPr>
-              <w:t>________________________</w:t>
-            </w:r>
-            <w:r>
-              <w:rPr>
-                <w:rFonts w:ascii="华文仿宋" w:eastAsia="华文仿宋" w:hAnsi="华文仿宋" w:cs="Arial"/>
-              </w:rPr>
-              <w:t xml:space="preserve">    </w:t>
-            </w:r>
-          </w:p>
-          <w:p>
-            <w:pPr>
-              <w:spacing w:line="276" w:lineRule="auto"/>
-              <w:contextualSpacing w:val="0"/>
-              <w:rPr>
-                <w:rFonts w:ascii="华文仿宋" w:eastAsia="华文仿宋" w:hAnsi="华文仿宋" w:cs="Arial"/>
-              </w:rPr>
-            </w:pPr>
-          </w:p>
-        </w:tc>
-      </w:tr>
-    </w:tbl>
-    <w:p>
-      <w:pPr>
-        <w:pStyle w:val="Normal1"/>
-        <w:jc w:val="left"/>
         <w:rPr>
           <w:rFonts w:ascii="微软雅黑" w:eastAsia="微软雅黑" w:hAnsi="微软雅黑" w:cs="华文仿宋"/>
           <w:b/>
@@ -14269,10 +13957,58 @@
           <w:szCs w:val="12"/>
         </w:rPr>
       </w:pPr>
+      <w:r>
+        <w:rPr>
+          <w:rFonts w:ascii="宋体" w:eastAsia="宋体" w:hAnsi="宋体" w:cs="宋体" w:hint="eastAsia"/>
+          <w:noProof/>
+        </w:rPr>
+        <w:lastRenderedPageBreak/>
+        <w:drawing>
+          <wp:inline distT="0" distB="0" distL="0" distR="0">
+            <wp:extent cx="5943600" cy="8173720"/>
+            <wp:effectExtent l="0" t="0" r="0" b="0"/>
+            <wp:docPr id="1" name="图片 1"/>
+            <wp:cNvGraphicFramePr>
+              <a:graphicFrameLocks xmlns:a="http://schemas.openxmlformats.org/drawingml/2006/main" noChangeAspect="1"/>
+            </wp:cNvGraphicFramePr>
+            <a:graphic xmlns:a="http://schemas.openxmlformats.org/drawingml/2006/main">
+              <a:graphicData uri="http://schemas.openxmlformats.org/drawingml/2006/picture">
+                <pic:pic xmlns:pic="http://schemas.openxmlformats.org/drawingml/2006/picture">
+                  <pic:nvPicPr>
+                    <pic:cNvPr id="0" name="签字页.jpeg"/>
+                    <pic:cNvPicPr/>
+                  </pic:nvPicPr>
+                  <pic:blipFill>
+                    <a:blip r:embed="rId17">
+                      <a:extLst>
+                        <a:ext uri="{28A0092B-C50C-407E-A947-70E740481C1C}">
+                          <a14:useLocalDpi xmlns:a14="http://schemas.microsoft.com/office/drawing/2010/main" val="0"/>
+                        </a:ext>
+                      </a:extLst>
+                    </a:blip>
+                    <a:stretch>
+                      <a:fillRect/>
+                    </a:stretch>
+                  </pic:blipFill>
+                  <pic:spPr>
+                    <a:xfrm>
+                      <a:off x="0" y="0"/>
+                      <a:ext cx="5943600" cy="8173720"/>
+                    </a:xfrm>
+                    <a:prstGeom prst="rect">
+                      <a:avLst/>
+                    </a:prstGeom>
+                  </pic:spPr>
+                </pic:pic>
+              </a:graphicData>
+            </a:graphic>
+          </wp:inline>
+        </w:drawing>
+      </w:r>
     </w:p>
     <w:sectPr>
-      <w:headerReference w:type="default" r:id="rId16"/>
-      <w:footerReference w:type="default" r:id="rId17"/>
+      <w:headerReference w:type="default" r:id="rId18"/>
+      <w:footerReference w:type="default" r:id="rId19"/>
       <w:pgSz w:w="12240" w:h="15840"/>
       <w:pgMar w:top="1440" w:right="1440" w:bottom="1440" w:left="1440" w:header="0" w:footer="0" w:gutter="0"/>
       <w:pgNumType w:start="1"/>
@@ -14284,7 +14020,7 @@
 </file>
 
 <file path=word/endnotes.xml><?xml version="1.0" encoding="utf-8"?>
-<w:endnotes xmlns:ve="http://schemas.openxmlformats.org/markup-compatibility/2006" xmlns:o="urn:schemas-microsoft-com:office:office" xmlns:r="http://schemas.openxmlformats.org/officeDocument/2006/relationships" xmlns:m="http://schemas.openxmlformats.org/officeDocument/2006/math" xmlns:v="urn:schemas-microsoft-com:vml" xmlns:wp="http://schemas.openxmlformats.org/drawingml/2006/wordprocessingDrawing" xmlns:w10="urn:schemas-microsoft-com:office:word" xmlns:w="http://schemas.openxmlformats.org/wordprocessingml/2006/main" xmlns:wne="http://schemas.microsoft.com/office/word/2006/wordml">
+<w:endnotes xmlns:wpc="http://schemas.microsoft.com/office/word/2010/wordprocessingCanvas" xmlns:mc="http://schemas.openxmlformats.org/markup-compatibility/2006" xmlns:o="urn:schemas-microsoft-com:office:office" xmlns:r="http://schemas.openxmlformats.org/officeDocument/2006/relationships" xmlns:m="http://schemas.openxmlformats.org/officeDocument/2006/math" xmlns:v="urn:schemas-microsoft-com:vml" xmlns:wp14="http://schemas.microsoft.com/office/word/2010/wordprocessingDrawing" xmlns:wp="http://schemas.openxmlformats.org/drawingml/2006/wordprocessingDrawing" xmlns:w10="urn:schemas-microsoft-com:office:word" xmlns:w="http://schemas.openxmlformats.org/wordprocessingml/2006/main" xmlns:w14="http://schemas.microsoft.com/office/word/2010/wordml" xmlns:wpg="http://schemas.microsoft.com/office/word/2010/wordprocessingGroup" xmlns:wpi="http://schemas.microsoft.com/office/word/2010/wordprocessingInk" xmlns:wne="http://schemas.microsoft.com/office/word/2006/wordml" xmlns:wps="http://schemas.microsoft.com/office/word/2010/wordprocessingShape" mc:Ignorable="w14 wp14">
   <w:endnote w:type="separator" w:id="-1">
     <w:p>
       <w:r>
@@ -14303,7 +14039,7 @@
 </file>
 
 <file path=word/footer1.xml><?xml version="1.0" encoding="utf-8"?>
-<w:ftr xmlns:ve="http://schemas.openxmlformats.org/markup-compatibility/2006" xmlns:o="urn:schemas-microsoft-com:office:office" xmlns:r="http://schemas.openxmlformats.org/officeDocument/2006/relationships" xmlns:m="http://schemas.openxmlformats.org/officeDocument/2006/math" xmlns:v="urn:schemas-microsoft-com:vml" xmlns:wp="http://schemas.openxmlformats.org/drawingml/2006/wordprocessingDrawing" xmlns:w10="urn:schemas-microsoft-com:office:word" xmlns:w="http://schemas.openxmlformats.org/wordprocessingml/2006/main" xmlns:wne="http://schemas.microsoft.com/office/word/2006/wordml">
+<w:ftr xmlns:wpc="http://schemas.microsoft.com/office/word/2010/wordprocessingCanvas" xmlns:mc="http://schemas.openxmlformats.org/markup-compatibility/2006" xmlns:o="urn:schemas-microsoft-com:office:office" xmlns:r="http://schemas.openxmlformats.org/officeDocument/2006/relationships" xmlns:m="http://schemas.openxmlformats.org/officeDocument/2006/math" xmlns:v="urn:schemas-microsoft-com:vml" xmlns:wp14="http://schemas.microsoft.com/office/word/2010/wordprocessingDrawing" xmlns:wp="http://schemas.openxmlformats.org/drawingml/2006/wordprocessingDrawing" xmlns:w10="urn:schemas-microsoft-com:office:word" xmlns:w="http://schemas.openxmlformats.org/wordprocessingml/2006/main" xmlns:w14="http://schemas.microsoft.com/office/word/2010/wordml" xmlns:wpg="http://schemas.microsoft.com/office/word/2010/wordprocessingGroup" xmlns:wpi="http://schemas.microsoft.com/office/word/2010/wordprocessingInk" xmlns:wne="http://schemas.microsoft.com/office/word/2006/wordml" xmlns:wps="http://schemas.microsoft.com/office/word/2010/wordprocessingShape" mc:Ignorable="w14 wp14">
   <w:p>
     <w:pPr>
       <w:tabs>
@@ -14362,14 +14098,27 @@
         </wp:anchor>
       </w:drawing>
     </w:r>
-    <w:fldSimple w:instr="PAGE">
-      <w:r>
-        <w:rPr>
-          <w:noProof/>
-        </w:rPr>
-        <w:t>1</w:t>
-      </w:r>
-    </w:fldSimple>
+    <w:r>
+      <w:fldChar w:fldCharType="begin"/>
+    </w:r>
+    <w:r>
+      <w:instrText>PAGE</w:instrText>
+    </w:r>
+    <w:r>
+      <w:fldChar w:fldCharType="separate"/>
+    </w:r>
+    <w:r>
+      <w:rPr>
+        <w:noProof/>
+      </w:rPr>
+      <w:t>14</w:t>
+    </w:r>
+    <w:r>
+      <w:rPr>
+        <w:noProof/>
+      </w:rPr>
+      <w:fldChar w:fldCharType="end"/>
+    </w:r>
   </w:p>
   <w:p>
     <w:pPr>
@@ -14384,7 +14133,7 @@
 </file>
 
 <file path=word/footnotes.xml><?xml version="1.0" encoding="utf-8"?>
-<w:footnotes xmlns:ve="http://schemas.openxmlformats.org/markup-compatibility/2006" xmlns:o="urn:schemas-microsoft-com:office:office" xmlns:r="http://schemas.openxmlformats.org/officeDocument/2006/relationships" xmlns:m="http://schemas.openxmlformats.org/officeDocument/2006/math" xmlns:v="urn:schemas-microsoft-com:vml" xmlns:wp="http://schemas.openxmlformats.org/drawingml/2006/wordprocessingDrawing" xmlns:w10="urn:schemas-microsoft-com:office:word" xmlns:w="http://schemas.openxmlformats.org/wordprocessingml/2006/main" xmlns:wne="http://schemas.microsoft.com/office/word/2006/wordml">
+<w:footnotes xmlns:wpc="http://schemas.microsoft.com/office/word/2010/wordprocessingCanvas" xmlns:mc="http://schemas.openxmlformats.org/markup-compatibility/2006" xmlns:o="urn:schemas-microsoft-com:office:office" xmlns:r="http://schemas.openxmlformats.org/officeDocument/2006/relationships" xmlns:m="http://schemas.openxmlformats.org/officeDocument/2006/math" xmlns:v="urn:schemas-microsoft-com:vml" xmlns:wp14="http://schemas.microsoft.com/office/word/2010/wordprocessingDrawing" xmlns:wp="http://schemas.openxmlformats.org/drawingml/2006/wordprocessingDrawing" xmlns:w10="urn:schemas-microsoft-com:office:word" xmlns:w="http://schemas.openxmlformats.org/wordprocessingml/2006/main" xmlns:w14="http://schemas.microsoft.com/office/word/2010/wordml" xmlns:wpg="http://schemas.microsoft.com/office/word/2010/wordprocessingGroup" xmlns:wpi="http://schemas.microsoft.com/office/word/2010/wordprocessingInk" xmlns:wne="http://schemas.microsoft.com/office/word/2006/wordml" xmlns:wps="http://schemas.microsoft.com/office/word/2010/wordprocessingShape" mc:Ignorable="w14 wp14">
   <w:footnote w:type="separator" w:id="-1">
     <w:p>
       <w:r>
@@ -14403,7 +14152,7 @@
 </file>
 
 <file path=word/header1.xml><?xml version="1.0" encoding="utf-8"?>
-<w:hdr xmlns:ve="http://schemas.openxmlformats.org/markup-compatibility/2006" xmlns:o="urn:schemas-microsoft-com:office:office" xmlns:r="http://schemas.openxmlformats.org/officeDocument/2006/relationships" xmlns:m="http://schemas.openxmlformats.org/officeDocument/2006/math" xmlns:v="urn:schemas-microsoft-com:vml" xmlns:wp="http://schemas.openxmlformats.org/drawingml/2006/wordprocessingDrawing" xmlns:w10="urn:schemas-microsoft-com:office:word" xmlns:w="http://schemas.openxmlformats.org/wordprocessingml/2006/main" xmlns:wne="http://schemas.microsoft.com/office/word/2006/wordml">
+<w:hdr xmlns:wpc="http://schemas.microsoft.com/office/word/2010/wordprocessingCanvas" xmlns:mc="http://schemas.openxmlformats.org/markup-compatibility/2006" xmlns:o="urn:schemas-microsoft-com:office:office" xmlns:r="http://schemas.openxmlformats.org/officeDocument/2006/relationships" xmlns:m="http://schemas.openxmlformats.org/officeDocument/2006/math" xmlns:v="urn:schemas-microsoft-com:vml" xmlns:wp14="http://schemas.microsoft.com/office/word/2010/wordprocessingDrawing" xmlns:wp="http://schemas.openxmlformats.org/drawingml/2006/wordprocessingDrawing" xmlns:w10="urn:schemas-microsoft-com:office:word" xmlns:w="http://schemas.openxmlformats.org/wordprocessingml/2006/main" xmlns:w14="http://schemas.microsoft.com/office/word/2010/wordml" xmlns:wpg="http://schemas.microsoft.com/office/word/2010/wordprocessingGroup" xmlns:wpi="http://schemas.microsoft.com/office/word/2010/wordprocessingInk" xmlns:wne="http://schemas.microsoft.com/office/word/2006/wordml" xmlns:wps="http://schemas.microsoft.com/office/word/2010/wordprocessingShape" mc:Ignorable="w14 wp14">
   <w:p>
     <w:pPr>
       <w:tabs>
@@ -14442,7 +14191,7 @@
                   <a:blip r:embed="rId1">
                     <a:extLst>
                       <a:ext uri="{28A0092B-C50C-407E-A947-70E740481C1C}">
-                        <a14:useLocalDpi xmlns:a14="http://schemas.microsoft.com/office/drawing/2010/main" xmlns:wps="http://schemas.microsoft.com/office/word/2010/wordprocessingShape" xmlns:wpi="http://schemas.microsoft.com/office/word/2010/wordprocessingInk" xmlns:wpg="http://schemas.microsoft.com/office/word/2010/wordprocessingGroup" xmlns:w14="http://schemas.microsoft.com/office/word/2010/wordml" xmlns:w="http://schemas.openxmlformats.org/wordprocessingml/2006/main" xmlns:w10="urn:schemas-microsoft-com:office:word" xmlns:wp14="http://schemas.microsoft.com/office/word/2010/wordprocessingDrawing" xmlns:v="urn:schemas-microsoft-com:vml" xmlns:o="urn:schemas-microsoft-com:office:office" xmlns:mc="http://schemas.openxmlformats.org/markup-compatibility/2006" xmlns:wpc="http://schemas.microsoft.com/office/word/2010/wordprocessingCanvas" xmlns="" val="0"/>
+                        <a14:useLocalDpi xmlns:a14="http://schemas.microsoft.com/office/drawing/2010/main" val="0"/>
                       </a:ext>
                     </a:extLst>
                   </a:blip>
@@ -14472,7 +14221,7 @@
 </file>
 
 <file path=word/numbering.xml><?xml version="1.0" encoding="utf-8"?>
-<w:numbering xmlns:ve="http://schemas.openxmlformats.org/markup-compatibility/2006" xmlns:o="urn:schemas-microsoft-com:office:office" xmlns:r="http://schemas.openxmlformats.org/officeDocument/2006/relationships" xmlns:m="http://schemas.openxmlformats.org/officeDocument/2006/math" xmlns:v="urn:schemas-microsoft-com:vml" xmlns:wp="http://schemas.openxmlformats.org/drawingml/2006/wordprocessingDrawing" xmlns:w10="urn:schemas-microsoft-com:office:word" xmlns:w="http://schemas.openxmlformats.org/wordprocessingml/2006/main" xmlns:wne="http://schemas.microsoft.com/office/word/2006/wordml">
+<w:numbering xmlns:wpc="http://schemas.microsoft.com/office/word/2010/wordprocessingCanvas" xmlns:mc="http://schemas.openxmlformats.org/markup-compatibility/2006" xmlns:o="urn:schemas-microsoft-com:office:office" xmlns:r="http://schemas.openxmlformats.org/officeDocument/2006/relationships" xmlns:m="http://schemas.openxmlformats.org/officeDocument/2006/math" xmlns:v="urn:schemas-microsoft-com:vml" xmlns:wp14="http://schemas.microsoft.com/office/word/2010/wordprocessingDrawing" xmlns:wp="http://schemas.openxmlformats.org/drawingml/2006/wordprocessingDrawing" xmlns:w10="urn:schemas-microsoft-com:office:word" xmlns:w="http://schemas.openxmlformats.org/wordprocessingml/2006/main" xmlns:w14="http://schemas.microsoft.com/office/word/2010/wordml" xmlns:wpg="http://schemas.microsoft.com/office/word/2010/wordprocessingGroup" xmlns:wpi="http://schemas.microsoft.com/office/word/2010/wordprocessingInk" xmlns:wne="http://schemas.microsoft.com/office/word/2006/wordml" xmlns:wps="http://schemas.microsoft.com/office/word/2010/wordprocessingShape" mc:Ignorable="w14 wp14">
   <w:abstractNum w:abstractNumId="0">
     <w:nsid w:val="035B5912"/>
     <w:multiLevelType w:val="hybridMultilevel"/>
@@ -14654,15 +14403,18 @@
   <w:abstractNum w:abstractNumId="2">
     <w:nsid w:val="0418417D"/>
     <w:multiLevelType w:val="hybridMultilevel"/>
-    <w:tmpl w:val="42A2918A"/>
-    <w:lvl w:ilvl="0" w:tplc="04090011">
-      <w:start w:val="1"/>
-      <w:numFmt w:val="decimal"/>
-      <w:lvlText w:val="%1)"/>
+    <w:tmpl w:val="518CD0B0"/>
+    <w:lvl w:ilvl="0" w:tplc="04090005">
+      <w:start w:val="1"/>
+      <w:numFmt w:val="bullet"/>
+      <w:lvlText w:val=""/>
       <w:lvlJc w:val="left"/>
       <w:pPr>
         <w:ind w:left="840" w:hanging="480"/>
       </w:pPr>
+      <w:rPr>
+        <w:rFonts w:ascii="Wingdings" w:hAnsi="Wingdings" w:hint="default"/>
+      </w:rPr>
     </w:lvl>
     <w:lvl w:ilvl="1" w:tplc="04090019" w:tentative="1">
       <w:start w:val="1"/>
@@ -16812,15 +16564,18 @@
   <w:abstractNum w:abstractNumId="26">
     <w:nsid w:val="70442AFD"/>
     <w:multiLevelType w:val="hybridMultilevel"/>
-    <w:tmpl w:val="CCF2FF60"/>
-    <w:lvl w:ilvl="0" w:tplc="04090011">
-      <w:start w:val="1"/>
-      <w:numFmt w:val="decimal"/>
-      <w:lvlText w:val="%1)"/>
+    <w:tmpl w:val="50402C6C"/>
+    <w:lvl w:ilvl="0" w:tplc="04090005">
+      <w:start w:val="1"/>
+      <w:numFmt w:val="bullet"/>
+      <w:lvlText w:val=""/>
       <w:lvlJc w:val="left"/>
       <w:pPr>
         <w:ind w:left="720" w:hanging="480"/>
       </w:pPr>
+      <w:rPr>
+        <w:rFonts w:ascii="Wingdings" w:hAnsi="Wingdings" w:hint="default"/>
+      </w:rPr>
     </w:lvl>
     <w:lvl w:ilvl="1" w:tplc="04090019" w:tentative="1">
       <w:start w:val="1"/>
@@ -17168,7 +16923,7 @@
 </file>
 
 <file path=word/styles.xml><?xml version="1.0" encoding="utf-8"?>
-<w:styles xmlns:r="http://schemas.openxmlformats.org/officeDocument/2006/relationships" xmlns:w="http://schemas.openxmlformats.org/wordprocessingml/2006/main">
+<w:styles xmlns:mc="http://schemas.openxmlformats.org/markup-compatibility/2006" xmlns:r="http://schemas.openxmlformats.org/officeDocument/2006/relationships" xmlns:w="http://schemas.openxmlformats.org/wordprocessingml/2006/main" xmlns:w14="http://schemas.microsoft.com/office/word/2010/wordml" mc:Ignorable="w14">
   <w:docDefaults>
     <w:rPrDefault>
       <w:rPr>
@@ -17467,7 +17222,6 @@
     <w:uiPriority w:val="99"/>
     <w:semiHidden/>
     <w:unhideWhenUsed/>
-    <w:qFormat/>
     <w:tblPr>
       <w:tblInd w:w="0" w:type="dxa"/>
       <w:tblCellMar>
@@ -17529,11 +17283,8 @@
     <w:tblPr>
       <w:tblStyleRowBandSize w:val="1"/>
       <w:tblStyleColBandSize w:val="1"/>
-      <w:tblInd w:w="0" w:type="dxa"/>
       <w:tblCellMar>
-        <w:top w:w="0" w:type="dxa"/>
         <w:left w:w="115" w:type="dxa"/>
-        <w:bottom w:w="0" w:type="dxa"/>
         <w:right w:w="115" w:type="dxa"/>
       </w:tblCellMar>
     </w:tblPr>
@@ -17699,7 +17450,6 @@
     <w:uiPriority w:val="39"/>
     <w:rsid w:val="00D7230C"/>
     <w:tblPr>
-      <w:tblInd w:w="0" w:type="dxa"/>
       <w:tblBorders>
         <w:top w:val="single" w:sz="4" w:space="0" w:color="auto"/>
         <w:left w:val="single" w:sz="4" w:space="0" w:color="auto"/>
@@ -17708,12 +17458,6 @@
         <w:insideH w:val="single" w:sz="4" w:space="0" w:color="auto"/>
         <w:insideV w:val="single" w:sz="4" w:space="0" w:color="auto"/>
       </w:tblBorders>
-      <w:tblCellMar>
-        <w:top w:w="0" w:type="dxa"/>
-        <w:left w:w="108" w:type="dxa"/>
-        <w:bottom w:w="0" w:type="dxa"/>
-        <w:right w:w="108" w:type="dxa"/>
-      </w:tblCellMar>
     </w:tblPr>
   </w:style>
 </w:styles>
@@ -18500,7 +18244,7 @@
 </file>
 
 <file path=customXml/itemProps1.xml><?xml version="1.0" encoding="utf-8"?>
-<ds:datastoreItem xmlns:ds="http://schemas.openxmlformats.org/officeDocument/2006/customXml" ds:itemID="{05D96D43-57E2-4285-9F6E-BDABC8CFF980}">
+<ds:datastoreItem xmlns:ds="http://schemas.openxmlformats.org/officeDocument/2006/customXml" ds:itemID="{A351B936-7296-48D3-9DF9-C5E4730A3F84}">
   <ds:schemaRefs>
     <ds:schemaRef ds:uri="http://schemas.openxmlformats.org/officeDocument/2006/bibliography"/>
   </ds:schemaRefs>
